--- a/Manuscript/SW_early_life_telomeres_FULL_2401-dsr.docx
+++ b/Manuscript/SW_early_life_telomeres_FULL_2401-dsr.docx
@@ -217,41 +217,24 @@
         <w:t>Running head:</w:t>
       </w:r>
       <w:r>
-        <w:t xml:space="preserve"> </w:t>
-      </w:r>
-      <w:commentRangeStart w:id="0"/>
-      <w:r>
-        <w:t xml:space="preserve">Early-life </w:t>
-      </w:r>
-      <w:commentRangeEnd w:id="0"/>
-      <w:r>
-        <w:rPr>
-          <w:rStyle w:val="CommentReference"/>
-        </w:rPr>
-        <w:commentReference w:id="0"/>
-      </w:r>
-      <w:r>
-        <w:t>telomeres</w:t>
+        <w:t xml:space="preserve"> Early-life telomeres</w:t>
       </w:r>
     </w:p>
     <w:p>
       <w:pPr>
         <w:spacing w:before="0" w:after="200" w:line="240" w:lineRule="auto"/>
         <w:rPr>
-          <w:ins w:id="1" w:author="David S richardson" w:date="2017-01-31T14:04:00Z"/>
           <w:rFonts w:ascii="Times New Roman" w:eastAsiaTheme="majorEastAsia" w:hAnsi="Times New Roman" w:cstheme="majorBidi"/>
           <w:b/>
           <w:bCs/>
           <w:szCs w:val="28"/>
         </w:rPr>
       </w:pPr>
-      <w:bookmarkStart w:id="2" w:name="abstract"/>
-      <w:bookmarkEnd w:id="2"/>
-      <w:ins w:id="3" w:author="David S richardson" w:date="2017-01-31T14:04:00Z">
-        <w:r>
-          <w:br w:type="page"/>
-        </w:r>
-      </w:ins>
+      <w:bookmarkStart w:id="0" w:name="abstract"/>
+      <w:bookmarkEnd w:id="0"/>
+      <w:r>
+        <w:br w:type="page"/>
+      </w:r>
     </w:p>
     <w:p>
       <w:pPr>
@@ -477,7 +460,7 @@
       <w:r>
         <w:t xml:space="preserve"> This manuscript was written in R Markdown (</w:t>
       </w:r>
-      <w:hyperlink r:id="rId11">
+      <w:hyperlink r:id="rId9">
         <w:r>
           <w:rPr>
             <w:rStyle w:val="Link"/>
@@ -493,8 +476,8 @@
       <w:pPr>
         <w:pStyle w:val="Heading3"/>
       </w:pPr>
-      <w:bookmarkStart w:id="4" w:name="introduction"/>
-      <w:bookmarkEnd w:id="4"/>
+      <w:bookmarkStart w:id="1" w:name="introduction"/>
+      <w:bookmarkEnd w:id="1"/>
       <w:r>
         <w:lastRenderedPageBreak/>
         <w:t>Introduction</w:t>
@@ -679,6 +662,8 @@
       <w:r>
         <w:t>Marchetto</w:t>
       </w:r>
+      <w:bookmarkStart w:id="2" w:name="_GoBack"/>
+      <w:bookmarkEnd w:id="2"/>
       <w:proofErr w:type="spellEnd"/>
       <w:r>
         <w:t xml:space="preserve"> 2010; Simons 2015). </w:t>
@@ -846,7 +831,7 @@
     <w:p>
       <w:pPr>
         <w:rPr>
-          <w:ins w:id="5" w:author="David S richardson" w:date="2017-01-31T16:25:00Z"/>
+          <w:ins w:id="3" w:author="David S richardson" w:date="2017-01-31T16:25:00Z"/>
         </w:rPr>
       </w:pPr>
       <w:r>
@@ -1093,7 +1078,7 @@
     <w:p>
       <w:pPr>
         <w:rPr>
-          <w:ins w:id="6" w:author="David S richardson" w:date="2017-01-31T16:41:00Z"/>
+          <w:ins w:id="4" w:author="David S richardson" w:date="2017-01-31T16:41:00Z"/>
         </w:rPr>
       </w:pPr>
       <w:r>
@@ -1138,8 +1123,8 @@
       <w:pPr>
         <w:pStyle w:val="Heading3"/>
       </w:pPr>
-      <w:bookmarkStart w:id="7" w:name="methods"/>
-      <w:bookmarkEnd w:id="7"/>
+      <w:bookmarkStart w:id="5" w:name="methods"/>
+      <w:bookmarkEnd w:id="5"/>
       <w:r>
         <w:t>Methods</w:t>
       </w:r>
@@ -1148,18 +1133,15 @@
       <w:pPr>
         <w:pStyle w:val="Heading5"/>
       </w:pPr>
-      <w:bookmarkStart w:id="8" w:name="study-species-and-sampling"/>
-      <w:bookmarkEnd w:id="8"/>
+      <w:bookmarkStart w:id="6" w:name="study-species-and-sampling"/>
+      <w:bookmarkEnd w:id="6"/>
       <w:r>
         <w:t>Study species and sampling</w:t>
       </w:r>
     </w:p>
     <w:p>
       <w:r>
-        <w:t>The Seychelles warbler is a small (~15 g), insectivorous passerine bird with a mean life expectancy of 5.5 years at fledging (Hammers et al. 2013). The pop</w:t>
-      </w:r>
-      <w:r>
-        <w:t xml:space="preserve">ulation of </w:t>
+        <w:t xml:space="preserve">The Seychelles warbler is a small (~15 g), insectivorous passerine bird with a mean life expectancy of 5.5 years at fledging (Hammers et al. 2013). The population of </w:t>
       </w:r>
       <w:r>
         <w:rPr>
@@ -1185,22 +1167,13 @@
         <w:t xml:space="preserve"> 1992; </w:t>
       </w:r>
       <w:r>
-        <w:t>Richardson et al. 2003a; Spurgin et al. 2014</w:t>
-      </w:r>
-      <w:r>
-        <w:t>). This species' main breeding season runs from June-</w:t>
-      </w:r>
-      <w:r>
-        <w:t>September</w:t>
+        <w:t>Richardson et al. 2003a; Spurgin et al. 2014). This species' main breeding season runs from June-September</w:t>
       </w:r>
       <w:r>
         <w:t xml:space="preserve"> (though a small number of territories do sometimes try to breed between January-March)</w:t>
       </w:r>
       <w:r>
-        <w:t xml:space="preserve"> when </w:t>
-      </w:r>
-      <w:r>
-        <w:t>the breeding females on</w:t>
+        <w:t xml:space="preserve"> when the breeding females on</w:t>
       </w:r>
       <w:r>
         <w:t xml:space="preserve"> many</w:t>
@@ -1266,25 +1239,10 @@
       </w:r>
       <w:proofErr w:type="spellEnd"/>
       <w:r>
-        <w:t xml:space="preserve"> et al. 2006), cohor</w:t>
-      </w:r>
-      <w:r>
-        <w:t>t sizes in the Seychelles warbler are typically small (&lt; 50).</w:t>
-      </w:r>
-      <w:r>
-        <w:t xml:space="preserve">  The 22 birth year cohorts used in this </w:t>
-      </w:r>
-      <w:r>
-        <w:t>study</w:t>
-      </w:r>
-      <w:r>
-        <w:t xml:space="preserve"> cover 1993 </w:t>
-      </w:r>
-      <w:r>
-        <w:t>to</w:t>
-      </w:r>
-      <w:r>
-        <w:t xml:space="preserve"> 2014 – the time period during which our data and sampling is most complete.</w:t>
+        <w:t xml:space="preserve"> et al. 2006), cohort sizes in the Seychelles warbler are typically small (&lt; 50).</w:t>
+      </w:r>
+      <w:r>
+        <w:t xml:space="preserve">  The 22 birth year cohorts used in this study cover 1993 to 2014 – the time period during which our data and sampling is most complete.</w:t>
       </w:r>
     </w:p>
     <w:p>
@@ -1317,10 +1275,100 @@
         <w:t xml:space="preserve"> at first capture</w:t>
       </w:r>
       <w:r>
+        <w:t xml:space="preserve"> (</w:t>
+      </w:r>
+      <w:proofErr w:type="spellStart"/>
+      <w:r>
+        <w:t>Komdeur</w:t>
+      </w:r>
+      <w:proofErr w:type="spellEnd"/>
+      <w:r>
+        <w:t xml:space="preserve"> 1991) and previous capture</w:t>
+      </w:r>
+      <w:r>
+        <w:t xml:space="preserve"> history</w:t>
+      </w:r>
+      <w:r>
+        <w:t xml:space="preserve"> (Richardson et al. 2003a). As Seychelles warblers are non-migratory endemics naturally confined to the island (</w:t>
+      </w:r>
+      <w:proofErr w:type="spellStart"/>
+      <w:r>
+        <w:t>Komdeur</w:t>
+      </w:r>
+      <w:proofErr w:type="spellEnd"/>
+      <w:r>
+        <w:t xml:space="preserve"> et al. 2004), a</w:t>
+      </w:r>
+      <w:r>
+        <w:t xml:space="preserve">n extensive </w:t>
+      </w:r>
+      <w:r>
+        <w:t xml:space="preserve">biannual census of birds on Cousin during each breeding season gives accurate measures of </w:t>
+      </w:r>
+      <w:r>
+        <w:lastRenderedPageBreak/>
+        <w:t>local density, social status (e.g. breeder, helper, non-helper) and individual survival (</w:t>
+      </w:r>
+      <w:proofErr w:type="spellStart"/>
+      <w:r>
+        <w:t>Crommenacker</w:t>
+      </w:r>
+      <w:proofErr w:type="spellEnd"/>
+      <w:r>
+        <w:t xml:space="preserve"> et al. 2011; Barrett et al. 2013). Full details of monitoring methods can be found in </w:t>
+      </w:r>
+      <w:proofErr w:type="spellStart"/>
+      <w:r>
+        <w:t>Brouwer</w:t>
+      </w:r>
+      <w:proofErr w:type="spellEnd"/>
+      <w:r>
         <w:t xml:space="preserve"> </w:t>
       </w:r>
       <w:r>
-        <w:t>(</w:t>
+        <w:rPr>
+          <w:i/>
+        </w:rPr>
+        <w:t>et al.</w:t>
+      </w:r>
+      <w:r>
+        <w:t xml:space="preserve"> (2012).</w:t>
+      </w:r>
+    </w:p>
+    <w:p>
+      <w:r>
+        <w:t>Seychelles warblers are highly territorial and all territories were mapped during each main breeding season using detailed observational data of foraging an</w:t>
+      </w:r>
+      <w:r>
+        <w:t xml:space="preserve">d territorial </w:t>
+      </w:r>
+      <w:proofErr w:type="spellStart"/>
+      <w:r>
+        <w:t>defence</w:t>
+      </w:r>
+      <w:proofErr w:type="spellEnd"/>
+      <w:r>
+        <w:t xml:space="preserve"> </w:t>
+      </w:r>
+      <w:proofErr w:type="spellStart"/>
+      <w:r>
+        <w:t>behaviour</w:t>
+      </w:r>
+      <w:proofErr w:type="spellEnd"/>
+      <w:r>
+        <w:t xml:space="preserve"> (Richardson et al. 2003a). Territory quality </w:t>
+      </w:r>
+      <w:r>
+        <w:t>was assessed for each territory –</w:t>
+      </w:r>
+      <w:r>
+        <w:t xml:space="preserve"> </w:t>
+      </w:r>
+      <w:r>
+        <w:t xml:space="preserve">estimated </w:t>
+      </w:r>
+      <w:r>
+        <w:t>based on territory size, foliage cover and insect abundance (</w:t>
       </w:r>
       <w:proofErr w:type="spellStart"/>
       <w:r>
@@ -1328,136 +1376,13 @@
       </w:r>
       <w:proofErr w:type="spellEnd"/>
       <w:r>
-        <w:t xml:space="preserve"> 1991) and previous </w:t>
-      </w:r>
-      <w:r>
-        <w:t>capture</w:t>
-      </w:r>
-      <w:r>
-        <w:t xml:space="preserve"> history</w:t>
-      </w:r>
-      <w:r>
-        <w:t xml:space="preserve"> (Richardson et al. 2003a). As Seychelles </w:t>
-      </w:r>
-      <w:r>
-        <w:t>warblers are non-migratory endemics naturally confined to the island (</w:t>
-      </w:r>
-      <w:proofErr w:type="spellStart"/>
-      <w:r>
-        <w:t>Komdeur</w:t>
-      </w:r>
-      <w:proofErr w:type="spellEnd"/>
-      <w:r>
-        <w:t xml:space="preserve"> et al. 2004), </w:t>
-      </w:r>
-      <w:r>
-        <w:t>a</w:t>
-      </w:r>
-      <w:r>
-        <w:t xml:space="preserve">n extensive </w:t>
-      </w:r>
-      <w:r>
-        <w:t>biannual census of birds on Cousin during each breeding season gives accur</w:t>
-      </w:r>
-      <w:r>
-        <w:t xml:space="preserve">ate measures of </w:t>
-      </w:r>
-      <w:r>
-        <w:lastRenderedPageBreak/>
-        <w:t xml:space="preserve">local density, social </w:t>
-      </w:r>
-      <w:r>
-        <w:t xml:space="preserve">status (e.g. breeder, helper, non-helper) and individual </w:t>
-      </w:r>
-      <w:r>
-        <w:t>survival (</w:t>
-      </w:r>
-      <w:proofErr w:type="spellStart"/>
-      <w:r>
-        <w:t>Crommenacker</w:t>
-      </w:r>
-      <w:proofErr w:type="spellEnd"/>
-      <w:r>
-        <w:t xml:space="preserve"> et al. 2011; Barrett et al. 2013). Full details of monitoring methods can be found in </w:t>
-      </w:r>
-      <w:proofErr w:type="spellStart"/>
-      <w:r>
-        <w:t>Brouwer</w:t>
-      </w:r>
-      <w:proofErr w:type="spellEnd"/>
-      <w:r>
-        <w:t xml:space="preserve"> </w:t>
-      </w:r>
-      <w:r>
-        <w:rPr>
-          <w:i/>
-        </w:rPr>
-        <w:t>et al.</w:t>
-      </w:r>
-      <w:r>
-        <w:t xml:space="preserve"> (2012).</w:t>
-      </w:r>
-    </w:p>
-    <w:p>
-      <w:r>
-        <w:t>Seychelles warblers are highly territorial and all territories were mapped during each main breeding season using detailed observational data of foraging an</w:t>
-      </w:r>
-      <w:r>
-        <w:t xml:space="preserve">d territorial </w:t>
-      </w:r>
-      <w:proofErr w:type="spellStart"/>
-      <w:r>
-        <w:t>defence</w:t>
-      </w:r>
-      <w:proofErr w:type="spellEnd"/>
-      <w:r>
-        <w:t xml:space="preserve"> </w:t>
-      </w:r>
-      <w:proofErr w:type="spellStart"/>
-      <w:r>
-        <w:t>behaviour</w:t>
-      </w:r>
-      <w:proofErr w:type="spellEnd"/>
-      <w:r>
-        <w:t xml:space="preserve"> </w:t>
-      </w:r>
-      <w:r>
-        <w:t xml:space="preserve">(Richardson et al. 2003a). Territory </w:t>
-      </w:r>
-      <w:r>
-        <w:t xml:space="preserve">quality </w:t>
-      </w:r>
-      <w:r>
-        <w:t>was assessed for each territory –</w:t>
-      </w:r>
-      <w:r>
-        <w:t xml:space="preserve"> </w:t>
-      </w:r>
-      <w:r>
-        <w:t xml:space="preserve">estimated </w:t>
-      </w:r>
-      <w:r>
-        <w:t>based on territory size, foliage cover and insect abundance</w:t>
-      </w:r>
-      <w:r>
-        <w:t xml:space="preserve"> (</w:t>
-      </w:r>
-      <w:proofErr w:type="spellStart"/>
-      <w:r>
-        <w:t>Komdeur</w:t>
-      </w:r>
-      <w:proofErr w:type="spellEnd"/>
-      <w:r>
         <w:t xml:space="preserve"> 1992). Where territory quality estimates were not available for a specific year we used the average value for that territory across years (Hammers et al. 2013). Cousin is subject to </w:t>
       </w:r>
       <w:r>
         <w:t xml:space="preserve">considerable </w:t>
       </w:r>
       <w:r>
-        <w:t xml:space="preserve">intra- and </w:t>
-      </w:r>
-      <w:r>
-        <w:t>inter-annual variation in rainfall and</w:t>
+        <w:t>intra- and inter-annual variation in rainfall and</w:t>
       </w:r>
       <w:r>
         <w:t>, consequently,</w:t>
@@ -1549,8 +1474,8 @@
       <w:pPr>
         <w:pStyle w:val="Heading5"/>
       </w:pPr>
-      <w:bookmarkStart w:id="9" w:name="molecular-methods"/>
-      <w:bookmarkEnd w:id="9"/>
+      <w:bookmarkStart w:id="7" w:name="molecular-methods"/>
+      <w:bookmarkEnd w:id="7"/>
       <w:r>
         <w:lastRenderedPageBreak/>
         <w:t>Molecular methods</w:t>
@@ -1637,10 +1562,7 @@
         <w:t>. T</w:t>
       </w:r>
       <w:r>
-        <w:t>he following thresholds were applied before samples were included for further analysis</w:t>
-      </w:r>
-      <w:r>
-        <w:t xml:space="preserve">: </w:t>
+        <w:t xml:space="preserve">he following thresholds were applied before samples were included for further analysis: </w:t>
       </w:r>
       <w:proofErr w:type="spellStart"/>
       <w:r>
@@ -1736,10 +1658,7 @@
         <w:t>two or more samples</w:t>
       </w:r>
       <w:r>
-        <w:t xml:space="preserve"> taken </w:t>
-      </w:r>
-      <w:r>
-        <w:t xml:space="preserve">at different ages (n = 1057 measurements from 402 birds). For these </w:t>
+        <w:t xml:space="preserve"> taken at different ages (n = 1057 measurements from 402 birds). For these </w:t>
       </w:r>
       <w:proofErr w:type="gramStart"/>
       <w:r>
@@ -1806,8 +1725,8 @@
       <w:pPr>
         <w:pStyle w:val="Heading5"/>
       </w:pPr>
-      <w:bookmarkStart w:id="10" w:name="statistical-analyses"/>
-      <w:bookmarkEnd w:id="10"/>
+      <w:bookmarkStart w:id="8" w:name="statistical-analyses"/>
+      <w:bookmarkEnd w:id="8"/>
       <w:r>
         <w:lastRenderedPageBreak/>
         <w:t>Statistical analyses</w:t>
@@ -1828,10 +1747,7 @@
     </w:p>
     <w:p>
       <w:r>
-        <w:t xml:space="preserve">We explored the cross-sectional relationship between RTL and age among cohorts using linear mixed </w:t>
-      </w:r>
-      <w:r>
-        <w:t xml:space="preserve">models (LMMs) carried out in the lme4 package (Bates et al. 2014). Following a similar approach to </w:t>
+        <w:t xml:space="preserve">We explored the cross-sectional relationship between RTL and age among cohorts using linear mixed models (LMMs) carried out in the lme4 package (Bates et al. 2014). Following a similar approach to </w:t>
       </w:r>
       <w:proofErr w:type="spellStart"/>
       <w:r>
@@ -1931,10 +1847,7 @@
     <w:p>
       <w:r>
         <w:lastRenderedPageBreak/>
-        <w:t xml:space="preserve">We also used longitudinal data to determine individual-level consistency in RTL. </w:t>
-      </w:r>
-      <w:r>
-        <w:t xml:space="preserve">We constructed a LMM with RTL at time </w:t>
+        <w:t xml:space="preserve">We also used longitudinal data to determine individual-level consistency in RTL. We constructed a LMM with RTL at time </w:t>
       </w:r>
       <w:r>
         <w:rPr>
@@ -2013,10 +1926,7 @@
         <w:t xml:space="preserve">the same </w:t>
       </w:r>
       <w:r>
-        <w:t xml:space="preserve">samples </w:t>
-      </w:r>
-      <w:r>
-        <w:t xml:space="preserve">(hereafter </w:t>
+        <w:t xml:space="preserve">samples (hereafter </w:t>
       </w:r>
       <m:oMath>
         <m:r>
@@ -2289,15 +2199,20 @@
         </m:r>
       </m:oMath>
       <w:r>
-        <w:t xml:space="preserve"> 6 compared to the best supported model (Burnham et al. 2011). We report model-averaged coefficients, confidence intervals and 'relative importance', which reflects the relative weights of each predictor variable across the top model set.</w:t>
-      </w:r>
-    </w:p>
-    <w:p>
-      <w:r>
-        <w:t xml:space="preserve">For individuals with longitudinal data we repeated the above analyses of telomere </w:t>
-      </w:r>
-      <w:r>
-        <w:t xml:space="preserve">dynamics, replacing telomere length with </w:t>
+        <w:t xml:space="preserve"> 6 compared to the best su</w:t>
+      </w:r>
+      <w:proofErr w:type="spellStart"/>
+      <w:r>
+        <w:t>pported</w:t>
+      </w:r>
+      <w:proofErr w:type="spellEnd"/>
+      <w:r>
+        <w:t xml:space="preserve"> model (Burnham et al. 2011). We report model-averaged coefficients, confidence intervals and 'relative importance', which reflects the relative weights of each predictor variable across the top model set.</w:t>
+      </w:r>
+    </w:p>
+    <w:p>
+      <w:r>
+        <w:t xml:space="preserve">For individuals with longitudinal data we repeated the above analyses of telomere dynamics, replacing telomere length with </w:t>
       </w:r>
       <m:oMath>
         <m:r>
@@ -2329,8 +2244,8 @@
       <w:pPr>
         <w:pStyle w:val="Heading3"/>
       </w:pPr>
-      <w:bookmarkStart w:id="11" w:name="results"/>
-      <w:bookmarkEnd w:id="11"/>
+      <w:bookmarkStart w:id="9" w:name="results"/>
+      <w:bookmarkEnd w:id="9"/>
       <w:r>
         <w:lastRenderedPageBreak/>
         <w:t>Results</w:t>
@@ -2380,10 +2295,7 @@
         </m:r>
       </m:oMath>
       <w:r>
-        <w:t xml:space="preserve"> 0.04) </w:t>
-      </w:r>
-      <w:r>
-        <w:t>respectively. Inter-plate repeatability of RTL, based on 422 samples measured at least twice</w:t>
+        <w:t xml:space="preserve"> 0.04) respectively. Inter-plate repeatability of RTL, based on 422 samples measured at least twice</w:t>
       </w:r>
       <w:r>
         <w:t xml:space="preserve"> </w:t>
@@ -2396,8 +2308,8 @@
       <w:pPr>
         <w:pStyle w:val="Heading5"/>
       </w:pPr>
-      <w:bookmarkStart w:id="12" w:name="telomere-dynamics-and-age-amnong-cohorts"/>
-      <w:bookmarkEnd w:id="12"/>
+      <w:bookmarkStart w:id="10" w:name="telomere-dynamics-and-age-amnong-cohorts"/>
+      <w:bookmarkEnd w:id="10"/>
       <w:r>
         <w:t>Telomere dynamics and age among cohorts</w:t>
       </w:r>
@@ -2412,10 +2324,7 @@
       </w:r>
       <w:proofErr w:type="spellEnd"/>
       <w:r>
-        <w:t xml:space="preserve"> relationship between RTL and age, as well as a log age x cohort interaction </w:t>
-      </w:r>
-      <w:r>
-        <w:t>(Table 1A). The second-best model contained log age and cohort ID, with no interaction term, although this model was substantially poorer in terms of model fit (</w:t>
+        <w:t xml:space="preserve"> relationship between RTL and age, as well as a log age x cohort interaction (Table 1A). The second-best model contained log age and cohort ID, with no interaction term, although this model was substantially poorer in terms of model fit (</w:t>
       </w:r>
       <m:oMath>
         <m:r>
@@ -2496,10 +2405,7 @@
     </w:p>
     <w:p>
       <w:r>
-        <w:t xml:space="preserve">There was positive correlation </w:t>
-      </w:r>
-      <w:r>
-        <w:t xml:space="preserve">between </w:t>
+        <w:t xml:space="preserve">There was positive correlation between </w:t>
       </w:r>
       <w:r>
         <w:t>RTL measured from different samples</w:t>
@@ -2517,30 +2423,24 @@
         <w:t xml:space="preserve"> during an individual’s life</w:t>
       </w:r>
       <w:r>
+        <w:t xml:space="preserve"> (Fig. 2A), but this was very weak (marginal R</w:t>
+      </w:r>
+      <w:r>
+        <w:rPr>
+          <w:vertAlign w:val="superscript"/>
+        </w:rPr>
+        <w:t>2</w:t>
+      </w:r>
+      <w:r>
+        <w:t xml:space="preserve"> = 0.01), and not significant (estimate = 0.066, CIs = -0.006, 0.137). Although both cross-sectional and longitudinal data indicated a general trend of telomere shortening with age, we found that RTL</w:t>
+      </w:r>
+      <w:r>
+        <w:t xml:space="preserve"> -</w:t>
+      </w:r>
+      <w:r>
         <w:t xml:space="preserve"> </w:t>
       </w:r>
       <w:r>
-        <w:t>(Fig. 2A), but this was very weak (marginal R</w:t>
-      </w:r>
-      <w:r>
-        <w:rPr>
-          <w:vertAlign w:val="superscript"/>
-        </w:rPr>
-        <w:t>2</w:t>
-      </w:r>
-      <w:r>
-        <w:t xml:space="preserve"> = 0.01), and not significant (estimate = 0.066, CIs = -0.006, 0.137). Although both cross-sectional and longitudinal data indicated a general trend of telomere shortening with age, </w:t>
-      </w:r>
-      <w:r>
-        <w:t>we found that RTL</w:t>
-      </w:r>
-      <w:r>
-        <w:t xml:space="preserve"> -</w:t>
-      </w:r>
-      <w:r>
-        <w:t xml:space="preserve"> </w:t>
-      </w:r>
-      <w:r>
         <w:t xml:space="preserve">measured </w:t>
       </w:r>
       <w:r>
@@ -2562,10 +2462,7 @@
         <w:t xml:space="preserve"> with age </w:t>
       </w:r>
       <w:r>
-        <w:t xml:space="preserve">in </w:t>
-      </w:r>
-      <w:r>
-        <w:t xml:space="preserve">44% of our 655 </w:t>
+        <w:t xml:space="preserve">in 44% of our 655 </w:t>
       </w:r>
       <m:oMath>
         <m:r>
@@ -2589,11 +2486,7 @@
         <w:t>individual</w:t>
       </w:r>
       <w:r>
-        <w:t xml:space="preserve"> measurements (Fig. 2A). </w:t>
-      </w:r>
-      <w:bookmarkStart w:id="13" w:name="_GoBack"/>
-      <w:r>
-        <w:t xml:space="preserve">To test whether increases in telomere length in our dataset could be explained by measurement error, we compared variance in telomere length among repeat measurements of </w:t>
+        <w:t xml:space="preserve"> measurements (Fig. 2A). To test whether increases in telomere length in our dataset could be explained by measurement error, we compared variance in telomere length among repeat measurements of </w:t>
       </w:r>
       <w:r>
         <w:t xml:space="preserve">the same </w:t>
@@ -2605,11 +2498,7 @@
         <w:t>s</w:t>
       </w:r>
       <w:r>
-        <w:t xml:space="preserve"> to the variance observed among different samples of the same individual. </w:t>
-      </w:r>
-      <w:bookmarkEnd w:id="13"/>
-      <w:r>
-        <w:t>We found significantly higher variance in telomere length over individual lifetimes compared to among sample replicates (</w:t>
+        <w:t xml:space="preserve"> to the variance observed among different samples of the same individual. We found significantly higher variance in telomere length over individual lifetimes compared to among sample replicates (</w:t>
       </w:r>
       <w:proofErr w:type="spellStart"/>
       <w:r>
@@ -2647,24 +2536,24 @@
       <w:r>
         <w:t xml:space="preserve">RTL &gt; 0) telomere length revealed that not only did </w:t>
       </w:r>
-      <w:commentRangeStart w:id="14"/>
+      <w:commentRangeStart w:id="11"/>
       <w:r>
         <w:t>we observe significantly greater decrease in RTL within individuals compared to within samples (Wilcoxon test: P &lt; 0.001), but also a significantly greater increase (P &lt; 0.001; Fig. 2B).</w:t>
       </w:r>
-      <w:commentRangeEnd w:id="14"/>
+      <w:commentRangeEnd w:id="11"/>
       <w:r>
         <w:rPr>
           <w:rStyle w:val="CommentReference"/>
         </w:rPr>
-        <w:commentReference w:id="14"/>
+        <w:commentReference w:id="11"/>
       </w:r>
     </w:p>
     <w:p>
       <w:pPr>
         <w:pStyle w:val="Heading5"/>
       </w:pPr>
-      <w:bookmarkStart w:id="15" w:name="telomere-dynamics-and-the-environment"/>
-      <w:bookmarkEnd w:id="15"/>
+      <w:bookmarkStart w:id="12" w:name="telomere-dynamics-and-the-environment"/>
+      <w:bookmarkEnd w:id="12"/>
       <w:r>
         <w:lastRenderedPageBreak/>
         <w:t>Telomere dynamics and the environment</w:t>
@@ -2674,9 +2563,69 @@
       <w:r>
         <w:t>In addition to age, RTL was associated with tarsus length,</w:t>
       </w:r>
+      <w:commentRangeStart w:id="13"/>
+      <w:r>
+        <w:t xml:space="preserve"> sex </w:t>
+      </w:r>
+      <w:commentRangeEnd w:id="13"/>
+      <w:r>
+        <w:rPr>
+          <w:rStyle w:val="CommentReference"/>
+        </w:rPr>
+        <w:commentReference w:id="13"/>
+      </w:r>
+      <w:r>
+        <w:t xml:space="preserve">and insect abundance (Fig. 3A). </w:t>
+      </w:r>
+      <w:commentRangeStart w:id="14"/>
+      <w:r>
+        <w:t xml:space="preserve">Tarsus length was negatively related to RTL and males had longer telomeres than </w:t>
+      </w:r>
+      <w:commentRangeStart w:id="15"/>
+      <w:r>
+        <w:t>females (Fig. 3B</w:t>
+      </w:r>
+      <w:commentRangeEnd w:id="14"/>
+      <w:r>
+        <w:rPr>
+          <w:rStyle w:val="CommentReference"/>
+        </w:rPr>
+        <w:commentReference w:id="14"/>
+      </w:r>
+      <w:r>
+        <w:t xml:space="preserve">), </w:t>
+      </w:r>
+      <w:commentRangeEnd w:id="15"/>
+      <w:r>
+        <w:rPr>
+          <w:rStyle w:val="CommentReference"/>
+        </w:rPr>
+        <w:commentReference w:id="15"/>
+      </w:r>
+      <w:r>
+        <w:t>while insect abundance was positively related to RTL (Fig. 3C). The full model was weak in terms of explanatory power of fixed effects (marginal R</w:t>
+      </w:r>
+      <w:r>
+        <w:rPr>
+          <w:vertAlign w:val="superscript"/>
+        </w:rPr>
+        <w:t>2</w:t>
+      </w:r>
+      <w:r>
+        <w:t xml:space="preserve"> = 0.07), although including the random effect terms increased this substantially (conditional R</w:t>
+      </w:r>
+      <w:r>
+        <w:rPr>
+          <w:vertAlign w:val="superscript"/>
+        </w:rPr>
+        <w:t>2</w:t>
+      </w:r>
+      <w:r>
+        <w:t xml:space="preserve"> = 0.22). The model averaging approach yielded qualitatively identical results to the full LMM, with the same explanatory variables 'significant' in terms of being retained in top models, and having model-averaged confidence intervals not overlapping zero (Table S1; Fig. S1). One interesting finding from the model s</w:t>
+      </w:r>
       <w:commentRangeStart w:id="16"/>
       <w:r>
-        <w:t xml:space="preserve"> sex </w:t>
+        <w:t xml:space="preserve">election was that sex only appeared in top models where tarsus length was also present </w:t>
       </w:r>
       <w:commentRangeEnd w:id="16"/>
       <w:r>
@@ -2684,66 +2633,6 @@
           <w:rStyle w:val="CommentReference"/>
         </w:rPr>
         <w:commentReference w:id="16"/>
-      </w:r>
-      <w:r>
-        <w:t xml:space="preserve">and insect abundance (Fig. 3A). </w:t>
-      </w:r>
-      <w:commentRangeStart w:id="17"/>
-      <w:r>
-        <w:t xml:space="preserve">Tarsus length was negatively related to RTL and males had longer telomeres than </w:t>
-      </w:r>
-      <w:commentRangeStart w:id="18"/>
-      <w:r>
-        <w:t>females (Fig. 3B</w:t>
-      </w:r>
-      <w:commentRangeEnd w:id="17"/>
-      <w:r>
-        <w:rPr>
-          <w:rStyle w:val="CommentReference"/>
-        </w:rPr>
-        <w:commentReference w:id="17"/>
-      </w:r>
-      <w:r>
-        <w:t xml:space="preserve">), </w:t>
-      </w:r>
-      <w:commentRangeEnd w:id="18"/>
-      <w:r>
-        <w:rPr>
-          <w:rStyle w:val="CommentReference"/>
-        </w:rPr>
-        <w:commentReference w:id="18"/>
-      </w:r>
-      <w:r>
-        <w:t>while insect abundance was positively related to RTL (Fig. 3C). The full model was weak in terms of explanatory power of fixed effects (marginal R</w:t>
-      </w:r>
-      <w:r>
-        <w:rPr>
-          <w:vertAlign w:val="superscript"/>
-        </w:rPr>
-        <w:t>2</w:t>
-      </w:r>
-      <w:r>
-        <w:t xml:space="preserve"> = 0.07), although including the random effect terms increased this substantially (conditional R</w:t>
-      </w:r>
-      <w:r>
-        <w:rPr>
-          <w:vertAlign w:val="superscript"/>
-        </w:rPr>
-        <w:t>2</w:t>
-      </w:r>
-      <w:r>
-        <w:t xml:space="preserve"> = 0.22). The model averaging approach yielded qualitatively identical results to the full LMM, with the same explanatory variables 'significant' in terms of being retained in top models, and having model-averaged confidence intervals not overlapping zero (Table S1; Fig. S1). One interesting finding from the model s</w:t>
-      </w:r>
-      <w:commentRangeStart w:id="19"/>
-      <w:r>
-        <w:t xml:space="preserve">election was that sex only appeared in top models where tarsus length was also present </w:t>
-      </w:r>
-      <w:commentRangeEnd w:id="19"/>
-      <w:r>
-        <w:rPr>
-          <w:rStyle w:val="CommentReference"/>
-        </w:rPr>
-        <w:commentReference w:id="19"/>
       </w:r>
       <w:r>
         <w:t xml:space="preserve">(Table S1). In accordance with this, when tarsus length was removed from the full model sex was no longer significant (estimate = 0.009, CIs = -0.012, 0.031), and a sex x tarsus interaction was significant when included (estimate = 0.020, CIs = 0.002, 0.039); RTL decreased with tarsus length in both sexes, but this decrease was stronger in females (Fig. 3B). No social or ecological environmental variables were significant predictors of </w:t>
@@ -2795,8 +2684,8 @@
       <w:pPr>
         <w:pStyle w:val="Heading3"/>
       </w:pPr>
-      <w:bookmarkStart w:id="20" w:name="discussion"/>
-      <w:bookmarkEnd w:id="20"/>
+      <w:bookmarkStart w:id="17" w:name="discussion"/>
+      <w:bookmarkEnd w:id="17"/>
       <w:r>
         <w:lastRenderedPageBreak/>
         <w:t>Discussion</w:t>
@@ -2806,58 +2695,58 @@
       <w:r>
         <w:t>Here we use a long-term, multi-</w:t>
       </w:r>
-      <w:commentRangeStart w:id="21"/>
+      <w:commentRangeStart w:id="18"/>
       <w:r>
         <w:t xml:space="preserve">cohort dataset to assess </w:t>
       </w:r>
-      <w:ins w:id="22" w:author="David S richardson" w:date="2017-02-01T11:20:00Z">
+      <w:ins w:id="19" w:author="David S richardson" w:date="2017-02-01T11:20:00Z">
         <w:r>
           <w:t xml:space="preserve">lifelong telomere dynamics </w:t>
         </w:r>
       </w:ins>
-      <w:ins w:id="23" w:author="David S richardson" w:date="2017-02-01T11:21:00Z">
+      <w:ins w:id="20" w:author="David S richardson" w:date="2017-02-01T11:21:00Z">
         <w:r>
           <w:t>and the relationship between</w:t>
         </w:r>
       </w:ins>
+      <w:ins w:id="21" w:author="David S richardson" w:date="2017-02-01T11:22:00Z">
+        <w:r>
+          <w:t xml:space="preserve"> these and</w:t>
+        </w:r>
+      </w:ins>
+      <w:ins w:id="22" w:author="David S richardson" w:date="2017-02-01T11:21:00Z">
+        <w:r>
+          <w:t xml:space="preserve"> </w:t>
+        </w:r>
+        <w:proofErr w:type="spellStart"/>
+        <w:r>
+          <w:t>spatio</w:t>
+        </w:r>
+        <w:proofErr w:type="spellEnd"/>
+        <w:r>
+          <w:t xml:space="preserve">-temporal variation in the ecological environment </w:t>
+        </w:r>
+      </w:ins>
+      <w:ins w:id="23" w:author="David S richardson" w:date="2017-02-01T11:20:00Z">
+        <w:r>
+          <w:t>in a contained population of Seychelles warblers</w:t>
+        </w:r>
+      </w:ins>
+      <w:commentRangeEnd w:id="18"/>
       <w:ins w:id="24" w:author="David S richardson" w:date="2017-02-01T11:22:00Z">
-        <w:r>
-          <w:t xml:space="preserve"> these and</w:t>
-        </w:r>
-      </w:ins>
-      <w:ins w:id="25" w:author="David S richardson" w:date="2017-02-01T11:21:00Z">
-        <w:r>
-          <w:t xml:space="preserve"> </w:t>
-        </w:r>
-        <w:proofErr w:type="spellStart"/>
-        <w:r>
-          <w:t>spatio</w:t>
-        </w:r>
-        <w:proofErr w:type="spellEnd"/>
-        <w:r>
-          <w:t xml:space="preserve">-temporal variation in the ecological environment </w:t>
-        </w:r>
-      </w:ins>
-      <w:ins w:id="26" w:author="David S richardson" w:date="2017-02-01T11:20:00Z">
-        <w:r>
-          <w:t>in a contained population of Seychelles warblers</w:t>
-        </w:r>
-      </w:ins>
-      <w:commentRangeEnd w:id="21"/>
-      <w:ins w:id="27" w:author="David S richardson" w:date="2017-02-01T11:22:00Z">
         <w:r>
           <w:rPr>
             <w:rStyle w:val="CommentReference"/>
           </w:rPr>
-          <w:commentReference w:id="21"/>
-        </w:r>
-      </w:ins>
-      <w:del w:id="28" w:author="David S richardson" w:date="2017-02-01T11:21:00Z">
+          <w:commentReference w:id="18"/>
+        </w:r>
+      </w:ins>
+      <w:del w:id="25" w:author="David S richardson" w:date="2017-02-01T11:21:00Z">
         <w:r>
           <w:delText>the relationships between spatio-temporal variation in the ecological environment and</w:delText>
         </w:r>
       </w:del>
-      <w:del w:id="29" w:author="David S richardson" w:date="2017-02-01T11:20:00Z">
+      <w:del w:id="26" w:author="David S richardson" w:date="2017-02-01T11:20:00Z">
         <w:r>
           <w:delText xml:space="preserve"> lifelong telomere dynamics in a contained population of Seychelles warblers</w:delText>
         </w:r>
@@ -2865,23 +2754,23 @@
       <w:r>
         <w:t xml:space="preserve">. We found that telomere length decreases with age, and that this decrease is greatest </w:t>
       </w:r>
-      <w:commentRangeStart w:id="30"/>
-      <w:ins w:id="31" w:author="David S richardson" w:date="2017-02-01T11:23:00Z">
+      <w:commentRangeStart w:id="27"/>
+      <w:ins w:id="28" w:author="David S richardson" w:date="2017-02-01T11:23:00Z">
         <w:r>
           <w:t xml:space="preserve">very early </w:t>
         </w:r>
       </w:ins>
-      <w:del w:id="32" w:author="David S richardson" w:date="2017-02-01T11:23:00Z">
+      <w:del w:id="29" w:author="David S richardson" w:date="2017-02-01T11:23:00Z">
         <w:r>
           <w:delText xml:space="preserve">in </w:delText>
         </w:r>
       </w:del>
-      <w:ins w:id="33" w:author="David S richardson" w:date="2017-02-01T11:24:00Z">
+      <w:ins w:id="30" w:author="David S richardson" w:date="2017-02-01T11:24:00Z">
         <w:r>
           <w:t xml:space="preserve">in </w:t>
         </w:r>
       </w:ins>
-      <w:del w:id="34" w:author="David S richardson" w:date="2017-02-01T11:24:00Z">
+      <w:del w:id="31" w:author="David S richardson" w:date="2017-02-01T11:24:00Z">
         <w:r>
           <w:delText xml:space="preserve">early </w:delText>
         </w:r>
@@ -2889,23 +2778,66 @@
       <w:r>
         <w:t>life</w:t>
       </w:r>
-      <w:commentRangeEnd w:id="30"/>
+      <w:commentRangeEnd w:id="27"/>
       <w:r>
         <w:rPr>
           <w:rStyle w:val="CommentReference"/>
         </w:rPr>
-        <w:commentReference w:id="30"/>
+        <w:commentReference w:id="27"/>
       </w:r>
       <w:r>
         <w:t>. Telomere length decreased with age in almost all of the 22 cohorts studied</w:t>
       </w:r>
-      <w:ins w:id="35" w:author="David S richardson" w:date="2017-02-01T11:25:00Z">
+      <w:ins w:id="32" w:author="David S richardson" w:date="2017-02-01T11:25:00Z">
         <w:r>
           <w:t xml:space="preserve"> (</w:t>
         </w:r>
-        <w:commentRangeStart w:id="36"/>
+        <w:commentRangeStart w:id="33"/>
         <w:r>
           <w:t xml:space="preserve">except </w:t>
+        </w:r>
+        <w:commentRangeEnd w:id="33"/>
+        <w:r>
+          <w:rPr>
+            <w:rStyle w:val="CommentReference"/>
+          </w:rPr>
+          <w:commentReference w:id="33"/>
+        </w:r>
+        <w:r>
+          <w:t>.)</w:t>
+        </w:r>
+      </w:ins>
+      <w:r>
+        <w:t xml:space="preserve">, but </w:t>
+      </w:r>
+      <w:del w:id="34" w:author="David S richardson" w:date="2017-02-01T11:26:00Z">
+        <w:r>
+          <w:delText xml:space="preserve">telomere length, and </w:delText>
+        </w:r>
+      </w:del>
+      <w:r>
+        <w:t>the rate of decrease of telomere length with age,</w:t>
+      </w:r>
+      <w:ins w:id="35" w:author="David S richardson" w:date="2017-02-01T11:26:00Z">
+        <w:r>
+          <w:t xml:space="preserve"> and consequently the mean telomere length of adults,</w:t>
+        </w:r>
+      </w:ins>
+      <w:r>
+        <w:t xml:space="preserve"> varied substantially among cohorts. Despite an overall</w:t>
+      </w:r>
+      <w:commentRangeStart w:id="36"/>
+      <w:r>
+        <w:t xml:space="preserve"> </w:t>
+      </w:r>
+      <w:ins w:id="37" w:author="David S richardson" w:date="2017-02-01T11:28:00Z">
+        <w:r>
+          <w:t xml:space="preserve">pattern of </w:t>
+        </w:r>
+      </w:ins>
+      <w:del w:id="38" w:author="David S richardson" w:date="2017-02-01T11:28:00Z">
+        <w:r>
+          <w:delText xml:space="preserve">trend </w:delText>
         </w:r>
         <w:commentRangeEnd w:id="36"/>
         <w:r>
@@ -2915,108 +2847,228 @@
           <w:commentReference w:id="36"/>
         </w:r>
         <w:r>
-          <w:t>.)</w:t>
-        </w:r>
-      </w:ins>
-      <w:r>
-        <w:t xml:space="preserve">, but </w:t>
-      </w:r>
-      <w:del w:id="37" w:author="David S richardson" w:date="2017-02-01T11:26:00Z">
-        <w:r>
-          <w:delText xml:space="preserve">telomere length, and </w:delText>
+          <w:delText xml:space="preserve">for </w:delText>
         </w:r>
       </w:del>
       <w:r>
-        <w:t>the rate of decrease of telomere length with age,</w:t>
-      </w:r>
-      <w:ins w:id="38" w:author="David S richardson" w:date="2017-02-01T11:26:00Z">
-        <w:r>
-          <w:t xml:space="preserve"> and consequently the mean telomere length of adults,</w:t>
-        </w:r>
-      </w:ins>
-      <w:r>
-        <w:t xml:space="preserve"> varied substantially among cohorts. Despite an overall</w:t>
-      </w:r>
-      <w:commentRangeStart w:id="39"/>
-      <w:r>
-        <w:t xml:space="preserve"> </w:t>
-      </w:r>
-      <w:ins w:id="40" w:author="David S richardson" w:date="2017-02-01T11:28:00Z">
-        <w:r>
-          <w:t xml:space="preserve">pattern of </w:t>
-        </w:r>
-      </w:ins>
-      <w:del w:id="41" w:author="David S richardson" w:date="2017-02-01T11:28:00Z">
-        <w:r>
-          <w:delText xml:space="preserve">trend </w:delText>
-        </w:r>
-        <w:commentRangeEnd w:id="39"/>
+        <w:t xml:space="preserve">telomere shortening </w:t>
+      </w:r>
+      <w:ins w:id="39" w:author="David S richardson" w:date="2017-02-01T11:28:00Z">
+        <w:r>
+          <w:t xml:space="preserve">with age </w:t>
+        </w:r>
+      </w:ins>
+      <w:r>
+        <w:t>in the Seychelles warbler, we found that</w:t>
+      </w:r>
+      <w:del w:id="40" w:author="David S richardson" w:date="2017-02-01T11:30:00Z">
+        <w:r>
+          <w:delText xml:space="preserve"> </w:delText>
+        </w:r>
+      </w:del>
+      <w:ins w:id="41" w:author="David S richardson" w:date="2017-02-01T11:29:00Z">
+        <w:r>
+          <w:t xml:space="preserve"> our measure of</w:t>
+        </w:r>
+        <w:r>
+          <w:t xml:space="preserve"> </w:t>
+        </w:r>
+      </w:ins>
+      <w:r>
+        <w:t>telomere length increased within some individuals</w:t>
+      </w:r>
+      <w:ins w:id="42" w:author="David S richardson" w:date="2017-02-01T11:32:00Z">
+        <w:r>
+          <w:t xml:space="preserve"> over </w:t>
+        </w:r>
+        <w:commentRangeStart w:id="43"/>
+        <w:r>
+          <w:t>two consecutive age points</w:t>
+        </w:r>
+      </w:ins>
+      <w:commentRangeEnd w:id="43"/>
+      <w:ins w:id="44" w:author="David S richardson" w:date="2017-02-01T11:34:00Z">
         <w:r>
           <w:rPr>
             <w:rStyle w:val="CommentReference"/>
           </w:rPr>
-          <w:commentReference w:id="39"/>
-        </w:r>
-        <w:r>
-          <w:delText xml:space="preserve">for </w:delText>
+          <w:commentReference w:id="43"/>
+        </w:r>
+      </w:ins>
+      <w:del w:id="45" w:author="David S richardson" w:date="2017-02-01T11:31:00Z">
+        <w:r>
+          <w:delText xml:space="preserve"> at </w:delText>
+        </w:r>
+        <w:commentRangeStart w:id="46"/>
+        <w:r>
+          <w:delText>particular life stages</w:delText>
         </w:r>
       </w:del>
       <w:r>
-        <w:t xml:space="preserve">telomere shortening </w:t>
-      </w:r>
-      <w:ins w:id="42" w:author="David S richardson" w:date="2017-02-01T11:28:00Z">
-        <w:r>
-          <w:t xml:space="preserve">with age </w:t>
-        </w:r>
-      </w:ins>
-      <w:r>
-        <w:t>in the Seychelles warbler, we found that</w:t>
-      </w:r>
-      <w:del w:id="43" w:author="David S richardson" w:date="2017-02-01T11:30:00Z">
-        <w:r>
-          <w:delText xml:space="preserve"> </w:delText>
+        <w:t xml:space="preserve">, </w:t>
+      </w:r>
+      <w:commentRangeEnd w:id="46"/>
+      <w:r>
+        <w:rPr>
+          <w:rStyle w:val="CommentReference"/>
+        </w:rPr>
+        <w:commentReference w:id="46"/>
+      </w:r>
+      <w:r>
+        <w:t>and that the extent of these increases c</w:t>
+      </w:r>
+      <w:ins w:id="47" w:author="David S richardson" w:date="2017-02-01T12:39:00Z">
+        <w:r>
+          <w:t>ould not</w:t>
+        </w:r>
+      </w:ins>
+      <w:del w:id="48" w:author="David S richardson" w:date="2017-02-01T12:39:00Z">
+        <w:r>
+          <w:delText>annot</w:delText>
         </w:r>
       </w:del>
-      <w:ins w:id="44" w:author="David S richardson" w:date="2017-02-01T11:29:00Z">
-        <w:r>
-          <w:t xml:space="preserve"> our measure of</w:t>
-        </w:r>
+      <w:r>
+        <w:t xml:space="preserve"> be explained solely by qPCR measurement error. </w:t>
+      </w:r>
+      <w:commentRangeStart w:id="49"/>
+      <w:ins w:id="50" w:author="David S richardson" w:date="2017-02-01T11:36:00Z">
+        <w:r>
+          <w:t>W</w:t>
+        </w:r>
+      </w:ins>
+      <w:del w:id="51" w:author="David S richardson" w:date="2017-02-01T11:36:00Z">
+        <w:r>
+          <w:delText>Final</w:delText>
+        </w:r>
+        <w:commentRangeStart w:id="52"/>
+        <w:r>
+          <w:delText>ly, w</w:delText>
+        </w:r>
+      </w:del>
+      <w:r>
+        <w:t xml:space="preserve">e </w:t>
+      </w:r>
+      <w:ins w:id="53" w:author="David S richardson" w:date="2017-02-01T11:37:00Z">
+        <w:r>
+          <w:t xml:space="preserve">also </w:t>
+        </w:r>
+      </w:ins>
+      <w:r>
+        <w:t xml:space="preserve">found </w:t>
+      </w:r>
+      <w:del w:id="54" w:author="David S richardson" w:date="2017-02-01T11:36:00Z">
+        <w:r>
+          <w:delText xml:space="preserve">that </w:delText>
+        </w:r>
+      </w:del>
+      <w:del w:id="55" w:author="David S richardson" w:date="2017-02-01T11:40:00Z">
+        <w:r>
+          <w:delText>telomeres</w:delText>
+        </w:r>
+      </w:del>
+      <w:ins w:id="56" w:author="David S richardson" w:date="2017-02-01T11:39:00Z">
+        <w:r>
+          <w:t xml:space="preserve">that telomere shortening </w:t>
+        </w:r>
+        <w:r>
+          <w:t>was</w:t>
+        </w:r>
+      </w:ins>
+      <w:ins w:id="57" w:author="David S richardson" w:date="2017-02-01T11:40:00Z">
         <w:r>
           <w:t xml:space="preserve"> </w:t>
         </w:r>
-      </w:ins>
-      <w:r>
-        <w:t>telomere length increased within some individuals</w:t>
-      </w:r>
-      <w:ins w:id="45" w:author="David S richardson" w:date="2017-02-01T11:32:00Z">
-        <w:r>
-          <w:t xml:space="preserve"> over </w:t>
-        </w:r>
-        <w:commentRangeStart w:id="46"/>
-        <w:r>
-          <w:t>two consecutive age points</w:t>
-        </w:r>
-      </w:ins>
-      <w:commentRangeEnd w:id="46"/>
-      <w:ins w:id="47" w:author="David S richardson" w:date="2017-02-01T11:34:00Z">
+        <w:r>
+          <w:t>related to tarsus length in a sex-specific manner and this interaction resulted in</w:t>
+        </w:r>
+      </w:ins>
+      <w:ins w:id="58" w:author="David S richardson" w:date="2017-02-01T11:38:00Z">
+        <w:r>
+          <w:t xml:space="preserve"> males having</w:t>
+        </w:r>
+      </w:ins>
+      <w:ins w:id="59" w:author="David S richardson" w:date="2017-02-01T11:41:00Z">
+        <w:r>
+          <w:t xml:space="preserve"> significantly </w:t>
+        </w:r>
+      </w:ins>
+      <w:ins w:id="60" w:author="David S richardson" w:date="2017-02-01T11:38:00Z">
+        <w:r>
+          <w:t>longer</w:t>
+        </w:r>
+        <w:r>
+          <w:t xml:space="preserve"> telomeres</w:t>
+        </w:r>
+      </w:ins>
+      <w:ins w:id="61" w:author="David S richardson" w:date="2017-02-01T11:41:00Z">
+        <w:r>
+          <w:t xml:space="preserve"> than females</w:t>
+        </w:r>
+      </w:ins>
+      <w:ins w:id="62" w:author="David S richardson" w:date="2017-02-01T11:38:00Z">
+        <w:r>
+          <w:t>. Finally,</w:t>
+        </w:r>
+      </w:ins>
+      <w:del w:id="63" w:author="David S richardson" w:date="2017-02-01T11:38:00Z">
+        <w:r>
+          <w:delText xml:space="preserve"> are </w:delText>
+        </w:r>
+      </w:del>
+      <w:del w:id="64" w:author="David S richardson" w:date="2017-02-01T11:40:00Z">
+        <w:r>
+          <w:delText>related to tarsus length in a sex-specific manner,</w:delText>
+        </w:r>
+      </w:del>
+      <w:del w:id="65" w:author="David S richardson" w:date="2017-02-01T11:41:00Z">
+        <w:r>
+          <w:delText xml:space="preserve"> and </w:delText>
+        </w:r>
+        <w:commentRangeEnd w:id="52"/>
         <w:r>
           <w:rPr>
             <w:rStyle w:val="CommentReference"/>
           </w:rPr>
-          <w:commentReference w:id="46"/>
-        </w:r>
-      </w:ins>
-      <w:del w:id="48" w:author="David S richardson" w:date="2017-02-01T11:31:00Z">
-        <w:r>
-          <w:delText xml:space="preserve"> at </w:delText>
-        </w:r>
-        <w:commentRangeStart w:id="49"/>
-        <w:r>
-          <w:delText>particular life stages</w:delText>
+          <w:commentReference w:id="52"/>
+        </w:r>
+        <w:r>
+          <w:delText>that</w:delText>
         </w:r>
       </w:del>
       <w:r>
-        <w:t xml:space="preserve">, </w:t>
+        <w:t xml:space="preserve"> telomere length</w:t>
+      </w:r>
+      <w:ins w:id="66" w:author="David S richardson" w:date="2017-02-01T11:41:00Z">
+        <w:r>
+          <w:t xml:space="preserve"> </w:t>
+        </w:r>
+        <w:commentRangeStart w:id="67"/>
+        <w:r>
+          <w:t>(rate of shortening)</w:t>
+        </w:r>
+      </w:ins>
+      <w:r>
+        <w:t xml:space="preserve"> </w:t>
+      </w:r>
+      <w:commentRangeEnd w:id="67"/>
+      <w:r>
+        <w:rPr>
+          <w:rStyle w:val="CommentReference"/>
+        </w:rPr>
+        <w:commentReference w:id="67"/>
+      </w:r>
+      <w:ins w:id="68" w:author="David S richardson" w:date="2017-02-01T11:42:00Z">
+        <w:r>
+          <w:t>was</w:t>
+        </w:r>
+      </w:ins>
+      <w:del w:id="69" w:author="David S richardson" w:date="2017-02-01T11:42:00Z">
+        <w:r>
+          <w:delText>is</w:delText>
+        </w:r>
+      </w:del>
+      <w:r>
+        <w:t xml:space="preserve"> positively associated with temporal fluctuations in food availability.</w:t>
       </w:r>
       <w:commentRangeEnd w:id="49"/>
       <w:r>
@@ -3025,465 +3077,302 @@
         </w:rPr>
         <w:commentReference w:id="49"/>
       </w:r>
-      <w:r>
-        <w:t>and that the extent of these increases c</w:t>
-      </w:r>
-      <w:ins w:id="50" w:author="David S richardson" w:date="2017-02-01T12:39:00Z">
-        <w:r>
-          <w:t>ould not</w:t>
-        </w:r>
-      </w:ins>
-      <w:del w:id="51" w:author="David S richardson" w:date="2017-02-01T12:39:00Z">
-        <w:r>
-          <w:delText>annot</w:delText>
+    </w:p>
+    <w:p>
+      <w:r>
+        <w:t xml:space="preserve">Our study adds to the substantial body of literature from humans and </w:t>
+      </w:r>
+      <w:commentRangeStart w:id="70"/>
+      <w:r>
+        <w:t>wild</w:t>
+      </w:r>
+      <w:commentRangeEnd w:id="70"/>
+      <w:r>
+        <w:rPr>
+          <w:rStyle w:val="CommentReference"/>
+        </w:rPr>
+        <w:commentReference w:id="70"/>
+      </w:r>
+      <w:r>
+        <w:t xml:space="preserve"> animals showing that telomere length decreases with age, and that this decrease is most rapid in early life (e.g. </w:t>
+      </w:r>
+      <w:proofErr w:type="spellStart"/>
+      <w:r>
+        <w:t>Frenck</w:t>
+      </w:r>
+      <w:proofErr w:type="spellEnd"/>
+      <w:r>
+        <w:t xml:space="preserve"> et al. 1998; Haussmann et al. 2003; </w:t>
+      </w:r>
+      <w:proofErr w:type="spellStart"/>
+      <w:r>
+        <w:t>Heidinger</w:t>
+      </w:r>
+      <w:proofErr w:type="spellEnd"/>
+      <w:r>
+        <w:t xml:space="preserve"> et al. 2012). However, we also found that despite an overall trend for shortening, telomere length both increased and decreased, </w:t>
+      </w:r>
+      <w:commentRangeStart w:id="71"/>
+      <w:commentRangeStart w:id="72"/>
+      <w:r>
+        <w:t>especially after the juvenile period</w:t>
+      </w:r>
+      <w:commentRangeEnd w:id="71"/>
+      <w:r>
+        <w:rPr>
+          <w:rStyle w:val="CommentReference"/>
+        </w:rPr>
+        <w:commentReference w:id="71"/>
+      </w:r>
+      <w:commentRangeEnd w:id="72"/>
+      <w:r>
+        <w:rPr>
+          <w:rStyle w:val="CommentReference"/>
+        </w:rPr>
+        <w:commentReference w:id="72"/>
+      </w:r>
+      <w:r>
+        <w:t xml:space="preserve">. Importantly, these increases were observed in longitudinal as well as cross-sectional data, </w:t>
+      </w:r>
+      <w:ins w:id="73" w:author="David S richardson" w:date="2017-02-01T12:42:00Z">
+        <w:r>
+          <w:t>indicating</w:t>
+        </w:r>
+      </w:ins>
+      <w:del w:id="74" w:author="David S richardson" w:date="2017-02-01T12:42:00Z">
+        <w:r>
+          <w:delText>suggesting</w:delText>
         </w:r>
       </w:del>
       <w:r>
-        <w:t xml:space="preserve"> be explained solely by qPCR measurement error. </w:t>
-      </w:r>
-      <w:commentRangeStart w:id="52"/>
-      <w:ins w:id="53" w:author="David S richardson" w:date="2017-02-01T11:36:00Z">
-        <w:r>
-          <w:t>W</w:t>
-        </w:r>
-      </w:ins>
-      <w:del w:id="54" w:author="David S richardson" w:date="2017-02-01T11:36:00Z">
-        <w:r>
-          <w:delText>Final</w:delText>
-        </w:r>
-        <w:commentRangeStart w:id="55"/>
-        <w:r>
-          <w:delText>ly, w</w:delText>
+        <w:t xml:space="preserve"> that selective disappearance of individuals with shorter telomeres </w:t>
+      </w:r>
+      <w:ins w:id="75" w:author="David S richardson" w:date="2017-02-01T12:43:00Z">
+        <w:r>
+          <w:t xml:space="preserve">does </w:t>
+        </w:r>
+      </w:ins>
+      <w:del w:id="76" w:author="David S richardson" w:date="2017-02-01T12:43:00Z">
+        <w:r>
+          <w:delText xml:space="preserve">does </w:delText>
         </w:r>
       </w:del>
       <w:r>
-        <w:t xml:space="preserve">e </w:t>
-      </w:r>
-      <w:ins w:id="56" w:author="David S richardson" w:date="2017-02-01T11:37:00Z">
-        <w:r>
-          <w:t xml:space="preserve">also </w:t>
-        </w:r>
-      </w:ins>
-      <w:r>
-        <w:t xml:space="preserve">found </w:t>
-      </w:r>
-      <w:del w:id="57" w:author="David S richardson" w:date="2017-02-01T11:36:00Z">
-        <w:r>
-          <w:delText xml:space="preserve">that </w:delText>
+        <w:t>not explain this pattern</w:t>
+      </w:r>
+      <w:del w:id="77" w:author="David S richardson" w:date="2017-02-01T12:43:00Z">
+        <w:r>
+          <w:delText xml:space="preserve"> entirely</w:delText>
         </w:r>
       </w:del>
-      <w:del w:id="58" w:author="David S richardson" w:date="2017-02-01T11:40:00Z">
-        <w:r>
-          <w:delText>telomeres</w:delText>
+      <w:r>
+        <w:t xml:space="preserve">. </w:t>
+      </w:r>
+      <w:r>
+        <w:lastRenderedPageBreak/>
+        <w:t xml:space="preserve">Longitudinal increases in measured telomere length have been observed in humans and </w:t>
+      </w:r>
+      <w:ins w:id="78" w:author="David S richardson" w:date="2017-02-01T17:01:00Z">
+        <w:r>
+          <w:t xml:space="preserve">wild animals </w:t>
+        </w:r>
+      </w:ins>
+      <w:r>
+        <w:t xml:space="preserve">(reviewed in </w:t>
+      </w:r>
+      <w:proofErr w:type="spellStart"/>
+      <w:r>
+        <w:t>Steenstrup</w:t>
+      </w:r>
+      <w:proofErr w:type="spellEnd"/>
+      <w:r>
+        <w:t xml:space="preserve"> et al. 2013) </w:t>
+      </w:r>
+      <w:del w:id="79" w:author="David S richardson" w:date="2017-02-01T17:01:00Z">
+        <w:r>
+          <w:delText xml:space="preserve">wild animals </w:delText>
         </w:r>
       </w:del>
-      <w:ins w:id="59" w:author="David S richardson" w:date="2017-02-01T11:39:00Z">
-        <w:r>
-          <w:t xml:space="preserve">that telomere shortening </w:t>
-        </w:r>
-        <w:r>
-          <w:t>was</w:t>
-        </w:r>
-      </w:ins>
-      <w:ins w:id="60" w:author="David S richardson" w:date="2017-02-01T11:40:00Z">
+      <w:r>
+        <w:t>(</w:t>
+      </w:r>
+      <w:proofErr w:type="spellStart"/>
+      <w:r>
+        <w:t>Kotrschal</w:t>
+      </w:r>
+      <w:proofErr w:type="spellEnd"/>
+      <w:r>
+        <w:t xml:space="preserve"> et al. 2007; </w:t>
+      </w:r>
+      <w:proofErr w:type="spellStart"/>
+      <w:r>
+        <w:t>Fairlie</w:t>
+      </w:r>
+      <w:proofErr w:type="spellEnd"/>
+      <w:r>
+        <w:t xml:space="preserve"> et al. 2016</w:t>
+      </w:r>
+      <w:ins w:id="80" w:author="David S richardson" w:date="2017-02-01T13:08:00Z">
+        <w:r>
+          <w:t xml:space="preserve">; </w:t>
+        </w:r>
+        <w:commentRangeStart w:id="81"/>
+        <w:proofErr w:type="spellStart"/>
+        <w:r>
+          <w:t>Hoelzl</w:t>
+        </w:r>
+        <w:proofErr w:type="spellEnd"/>
+        <w:r>
+          <w:t xml:space="preserve"> et al 2016a,b</w:t>
+        </w:r>
+      </w:ins>
+      <w:r>
+        <w:t xml:space="preserve">). </w:t>
+      </w:r>
+      <w:commentRangeEnd w:id="81"/>
+      <w:r>
+        <w:rPr>
+          <w:rStyle w:val="CommentReference"/>
+        </w:rPr>
+        <w:commentReference w:id="81"/>
+      </w:r>
+      <w:r>
+        <w:t>The most commonly invoked explanation for increases in telomere length is measurement error, which can be a particular problem in qPCR-based telomere studies (</w:t>
+      </w:r>
+      <w:proofErr w:type="spellStart"/>
+      <w:r>
+        <w:t>Steenstrup</w:t>
+      </w:r>
+      <w:proofErr w:type="spellEnd"/>
+      <w:r>
+        <w:t xml:space="preserve"> et al. 2013; </w:t>
+      </w:r>
+      <w:proofErr w:type="spellStart"/>
+      <w:r>
+        <w:t>Nussey</w:t>
+      </w:r>
+      <w:proofErr w:type="spellEnd"/>
+      <w:r>
+        <w:t xml:space="preserve"> et al. 2014; </w:t>
+      </w:r>
+      <w:proofErr w:type="spellStart"/>
+      <w:r>
+        <w:t>Verhulst</w:t>
+      </w:r>
+      <w:proofErr w:type="spellEnd"/>
+      <w:r>
+        <w:t xml:space="preserve"> et al. 2015). However, recent modelling work suggests that longitudinal telomere dynamics in humans are indeed consistent with apparent leng</w:t>
+      </w:r>
+      <w:ins w:id="82" w:author="David S richardson" w:date="2017-02-01T12:44:00Z">
+        <w:r>
+          <w:t>th</w:t>
+        </w:r>
+      </w:ins>
+      <w:del w:id="83" w:author="David S richardson" w:date="2017-02-01T12:44:00Z">
+        <w:r>
+          <w:delText>ht</w:delText>
+        </w:r>
+      </w:del>
+      <w:r>
+        <w:t>ening, and that dismissing apparent telomere lengthening as solely</w:t>
+      </w:r>
+      <w:ins w:id="84" w:author="David S richardson" w:date="2017-02-01T12:44:00Z">
+        <w:r>
+          <w:t xml:space="preserve"> due to</w:t>
+        </w:r>
+      </w:ins>
+      <w:r>
+        <w:t xml:space="preserve"> measur</w:t>
+      </w:r>
+      <w:ins w:id="85" w:author="David S richardson" w:date="2017-02-01T12:44:00Z">
+        <w:r>
+          <w:t>e</w:t>
+        </w:r>
+      </w:ins>
+      <w:r>
+        <w:t>ment error is "too strong" without additional data (Bateson and Nettle 2016</w:t>
+      </w:r>
+      <w:commentRangeStart w:id="86"/>
+      <w:r>
+        <w:t xml:space="preserve">). </w:t>
+      </w:r>
+      <w:ins w:id="87" w:author="David S richardson" w:date="2017-02-01T13:14:00Z">
+        <w:r>
+          <w:t>Furthermore, it is hard to see how a</w:t>
+        </w:r>
         <w:r>
           <w:t xml:space="preserve"> </w:t>
         </w:r>
-        <w:r>
-          <w:t>related to tarsus length in a sex-specific manner and this interaction resulted in</w:t>
-        </w:r>
-      </w:ins>
-      <w:ins w:id="61" w:author="David S richardson" w:date="2017-02-01T11:38:00Z">
-        <w:r>
-          <w:t xml:space="preserve"> males having</w:t>
-        </w:r>
-      </w:ins>
-      <w:ins w:id="62" w:author="David S richardson" w:date="2017-02-01T11:41:00Z">
-        <w:r>
-          <w:t xml:space="preserve"> significantly </w:t>
-        </w:r>
-      </w:ins>
-      <w:ins w:id="63" w:author="David S richardson" w:date="2017-02-01T11:38:00Z">
-        <w:r>
-          <w:t>longer</w:t>
-        </w:r>
-        <w:r>
-          <w:t xml:space="preserve"> telomeres</w:t>
-        </w:r>
-      </w:ins>
-      <w:ins w:id="64" w:author="David S richardson" w:date="2017-02-01T11:41:00Z">
-        <w:r>
-          <w:t xml:space="preserve"> than females</w:t>
-        </w:r>
-      </w:ins>
-      <w:ins w:id="65" w:author="David S richardson" w:date="2017-02-01T11:38:00Z">
-        <w:r>
-          <w:t>. Finally,</w:t>
-        </w:r>
-      </w:ins>
-      <w:del w:id="66" w:author="David S richardson" w:date="2017-02-01T11:38:00Z">
-        <w:r>
-          <w:delText xml:space="preserve"> are </w:delText>
-        </w:r>
-      </w:del>
-      <w:del w:id="67" w:author="David S richardson" w:date="2017-02-01T11:40:00Z">
-        <w:r>
-          <w:delText>related to tarsus length in a sex-specific manner,</w:delText>
-        </w:r>
-      </w:del>
-      <w:del w:id="68" w:author="David S richardson" w:date="2017-02-01T11:41:00Z">
-        <w:r>
-          <w:delText xml:space="preserve"> and </w:delText>
-        </w:r>
-        <w:commentRangeEnd w:id="55"/>
-        <w:r>
-          <w:rPr>
-            <w:rStyle w:val="CommentReference"/>
-          </w:rPr>
-          <w:commentReference w:id="55"/>
-        </w:r>
-        <w:r>
-          <w:delText>that</w:delText>
-        </w:r>
-      </w:del>
-      <w:r>
-        <w:t xml:space="preserve"> telomere length</w:t>
-      </w:r>
-      <w:ins w:id="69" w:author="David S richardson" w:date="2017-02-01T11:41:00Z">
-        <w:r>
-          <w:t xml:space="preserve"> </w:t>
-        </w:r>
-        <w:commentRangeStart w:id="70"/>
-        <w:r>
-          <w:t>(rate of shortening)</w:t>
-        </w:r>
-      </w:ins>
-      <w:r>
-        <w:t xml:space="preserve"> </w:t>
-      </w:r>
-      <w:commentRangeEnd w:id="70"/>
-      <w:r>
-        <w:rPr>
-          <w:rStyle w:val="CommentReference"/>
-        </w:rPr>
-        <w:commentReference w:id="70"/>
-      </w:r>
-      <w:ins w:id="71" w:author="David S richardson" w:date="2017-02-01T11:42:00Z">
-        <w:r>
-          <w:t>was</w:t>
-        </w:r>
-      </w:ins>
-      <w:del w:id="72" w:author="David S richardson" w:date="2017-02-01T11:42:00Z">
-        <w:r>
-          <w:delText>is</w:delText>
-        </w:r>
-      </w:del>
-      <w:r>
-        <w:t xml:space="preserve"> positively associated with temporal fluctuations in food availability.</w:t>
-      </w:r>
-      <w:commentRangeEnd w:id="52"/>
-      <w:r>
-        <w:rPr>
-          <w:rStyle w:val="CommentReference"/>
-        </w:rPr>
-        <w:commentReference w:id="52"/>
-      </w:r>
-    </w:p>
-    <w:p>
-      <w:r>
-        <w:t xml:space="preserve">Our study adds to the substantial body of literature from humans and </w:t>
-      </w:r>
-      <w:commentRangeStart w:id="73"/>
-      <w:r>
-        <w:t>wild</w:t>
-      </w:r>
-      <w:commentRangeEnd w:id="73"/>
-      <w:r>
-        <w:rPr>
-          <w:rStyle w:val="CommentReference"/>
-        </w:rPr>
-        <w:commentReference w:id="73"/>
-      </w:r>
-      <w:r>
-        <w:t xml:space="preserve"> animals showing that telomere length decreases with age, and that this decrease is most rapid in early life (e.g. </w:t>
-      </w:r>
-      <w:proofErr w:type="spellStart"/>
-      <w:r>
-        <w:t>Frenck</w:t>
-      </w:r>
-      <w:proofErr w:type="spellEnd"/>
-      <w:r>
-        <w:t xml:space="preserve"> et al. 1998; Haussmann et al. 2003; </w:t>
-      </w:r>
-      <w:proofErr w:type="spellStart"/>
-      <w:r>
-        <w:t>Heidinger</w:t>
-      </w:r>
-      <w:proofErr w:type="spellEnd"/>
-      <w:r>
-        <w:t xml:space="preserve"> et al. 2012). However, we also found that despite an overall trend for shortening, telomere length both increased </w:t>
-      </w:r>
-      <w:r>
-        <w:lastRenderedPageBreak/>
-        <w:t xml:space="preserve">and decreased, </w:t>
-      </w:r>
-      <w:commentRangeStart w:id="74"/>
-      <w:commentRangeStart w:id="75"/>
-      <w:r>
-        <w:t>especially after the juvenile period</w:t>
-      </w:r>
-      <w:commentRangeEnd w:id="74"/>
-      <w:r>
-        <w:rPr>
-          <w:rStyle w:val="CommentReference"/>
-        </w:rPr>
-        <w:commentReference w:id="74"/>
-      </w:r>
-      <w:commentRangeEnd w:id="75"/>
-      <w:r>
-        <w:rPr>
-          <w:rStyle w:val="CommentReference"/>
-        </w:rPr>
-        <w:commentReference w:id="75"/>
-      </w:r>
-      <w:r>
-        <w:t xml:space="preserve">. Importantly, these increases were observed in longitudinal as well as cross-sectional data, </w:t>
-      </w:r>
-      <w:ins w:id="76" w:author="David S richardson" w:date="2017-02-01T12:42:00Z">
-        <w:r>
-          <w:t>indicating</w:t>
-        </w:r>
-      </w:ins>
-      <w:del w:id="77" w:author="David S richardson" w:date="2017-02-01T12:42:00Z">
-        <w:r>
-          <w:delText>suggesting</w:delText>
-        </w:r>
-      </w:del>
-      <w:r>
-        <w:t xml:space="preserve"> that selective disappearance of individuals with shorter telomeres </w:t>
-      </w:r>
-      <w:ins w:id="78" w:author="David S richardson" w:date="2017-02-01T12:43:00Z">
-        <w:r>
-          <w:t xml:space="preserve">does </w:t>
-        </w:r>
-      </w:ins>
-      <w:del w:id="79" w:author="David S richardson" w:date="2017-02-01T12:43:00Z">
-        <w:r>
-          <w:delText xml:space="preserve">does </w:delText>
-        </w:r>
-      </w:del>
-      <w:r>
-        <w:t>not explain this pattern</w:t>
-      </w:r>
-      <w:del w:id="80" w:author="David S richardson" w:date="2017-02-01T12:43:00Z">
-        <w:r>
-          <w:delText xml:space="preserve"> entirely</w:delText>
-        </w:r>
-      </w:del>
-      <w:r>
-        <w:t xml:space="preserve">. Longitudinal increases in measured telomere length have been observed in humans and </w:t>
-      </w:r>
-      <w:ins w:id="81" w:author="David S richardson" w:date="2017-02-01T17:01:00Z">
-        <w:r>
-          <w:t xml:space="preserve">wild animals </w:t>
-        </w:r>
-      </w:ins>
-      <w:r>
-        <w:t xml:space="preserve">(reviewed in </w:t>
-      </w:r>
-      <w:proofErr w:type="spellStart"/>
-      <w:r>
-        <w:t>Steenstrup</w:t>
-      </w:r>
-      <w:proofErr w:type="spellEnd"/>
-      <w:r>
-        <w:t xml:space="preserve"> et al. 2013) </w:t>
-      </w:r>
-      <w:del w:id="82" w:author="David S richardson" w:date="2017-02-01T17:01:00Z">
-        <w:r>
-          <w:delText xml:space="preserve">wild animals </w:delText>
-        </w:r>
-      </w:del>
-      <w:r>
-        <w:t>(</w:t>
-      </w:r>
-      <w:proofErr w:type="spellStart"/>
-      <w:r>
-        <w:t>Kotrschal</w:t>
-      </w:r>
-      <w:proofErr w:type="spellEnd"/>
-      <w:r>
-        <w:t xml:space="preserve"> et al. 2007; </w:t>
-      </w:r>
-      <w:proofErr w:type="spellStart"/>
-      <w:r>
-        <w:t>Fairlie</w:t>
-      </w:r>
-      <w:proofErr w:type="spellEnd"/>
-      <w:r>
-        <w:t xml:space="preserve"> et al. 2016</w:t>
-      </w:r>
-      <w:ins w:id="83" w:author="David S richardson" w:date="2017-02-01T13:08:00Z">
-        <w:r>
-          <w:t xml:space="preserve">; </w:t>
-        </w:r>
-        <w:commentRangeStart w:id="84"/>
-        <w:proofErr w:type="spellStart"/>
-        <w:r>
-          <w:t>Hoelzl</w:t>
-        </w:r>
-        <w:proofErr w:type="spellEnd"/>
-        <w:r>
-          <w:t xml:space="preserve"> et al 2016a,b</w:t>
-        </w:r>
-      </w:ins>
-      <w:r>
-        <w:t xml:space="preserve">). </w:t>
-      </w:r>
-      <w:commentRangeEnd w:id="84"/>
-      <w:r>
-        <w:rPr>
-          <w:rStyle w:val="CommentReference"/>
-        </w:rPr>
-        <w:commentReference w:id="84"/>
-      </w:r>
-      <w:r>
-        <w:t>The most commonly invoked explanation for increases in telomere length is measurement error, which can be a particular problem in qPCR-based telomere studies (</w:t>
-      </w:r>
-      <w:proofErr w:type="spellStart"/>
-      <w:r>
-        <w:t>Steenstrup</w:t>
-      </w:r>
-      <w:proofErr w:type="spellEnd"/>
-      <w:r>
-        <w:t xml:space="preserve"> et al. 2013; </w:t>
-      </w:r>
-      <w:proofErr w:type="spellStart"/>
-      <w:r>
-        <w:t>Nussey</w:t>
-      </w:r>
-      <w:proofErr w:type="spellEnd"/>
-      <w:r>
-        <w:t xml:space="preserve"> et al. 2014; </w:t>
-      </w:r>
-      <w:proofErr w:type="spellStart"/>
-      <w:r>
-        <w:t>Verhulst</w:t>
-      </w:r>
-      <w:proofErr w:type="spellEnd"/>
-      <w:r>
-        <w:t xml:space="preserve"> et al. 2015). However, recent modelling work suggests that longitudinal telomere dynamics in humans are indeed consistent with apparent leng</w:t>
-      </w:r>
-      <w:ins w:id="85" w:author="David S richardson" w:date="2017-02-01T12:44:00Z">
-        <w:r>
-          <w:t>th</w:t>
-        </w:r>
-      </w:ins>
-      <w:del w:id="86" w:author="David S richardson" w:date="2017-02-01T12:44:00Z">
-        <w:r>
-          <w:delText>ht</w:delText>
-        </w:r>
-      </w:del>
-      <w:r>
-        <w:t>ening, and that dismissing apparent telomere lengthening as solely</w:t>
-      </w:r>
-      <w:ins w:id="87" w:author="David S richardson" w:date="2017-02-01T12:44:00Z">
-        <w:r>
-          <w:t xml:space="preserve"> due to</w:t>
-        </w:r>
-      </w:ins>
-      <w:r>
-        <w:t xml:space="preserve"> measur</w:t>
-      </w:r>
-      <w:ins w:id="88" w:author="David S richardson" w:date="2017-02-01T12:44:00Z">
-        <w:r>
-          <w:t>e</w:t>
-        </w:r>
-      </w:ins>
-      <w:r>
-        <w:t>ment error is "too strong" without additional data (Bateson and Nettle 2016</w:t>
-      </w:r>
-      <w:commentRangeStart w:id="89"/>
-      <w:r>
-        <w:t xml:space="preserve">). </w:t>
-      </w:r>
-      <w:ins w:id="90" w:author="David S richardson" w:date="2017-02-01T13:14:00Z">
-        <w:r>
-          <w:t>Furthermore, it is hard to see how a</w:t>
-        </w:r>
-        <w:r>
-          <w:t xml:space="preserve"> </w:t>
-        </w:r>
-      </w:ins>
-      <w:ins w:id="91" w:author="David S richardson" w:date="2017-02-01T13:15:00Z">
+      </w:ins>
+      <w:ins w:id="88" w:author="David S richardson" w:date="2017-02-01T13:15:00Z">
         <w:r>
           <w:t xml:space="preserve">pattern where </w:t>
         </w:r>
       </w:ins>
-      <w:ins w:id="92" w:author="David S richardson" w:date="2017-02-01T13:16:00Z">
+      <w:ins w:id="89" w:author="David S richardson" w:date="2017-02-01T13:16:00Z">
         <w:r>
           <w:t xml:space="preserve">within-individual </w:t>
         </w:r>
       </w:ins>
-      <w:ins w:id="93" w:author="David S richardson" w:date="2017-02-01T13:15:00Z">
+      <w:ins w:id="90" w:author="David S richardson" w:date="2017-02-01T13:15:00Z">
         <w:r>
           <w:t xml:space="preserve">telomere lengthening </w:t>
         </w:r>
       </w:ins>
-      <w:ins w:id="94" w:author="David S richardson" w:date="2017-02-01T13:17:00Z">
+      <w:ins w:id="91" w:author="David S richardson" w:date="2017-02-01T13:17:00Z">
         <w:r>
           <w:t xml:space="preserve">is </w:t>
         </w:r>
       </w:ins>
-      <w:ins w:id="95" w:author="David S richardson" w:date="2017-02-01T13:15:00Z">
+      <w:ins w:id="92" w:author="David S richardson" w:date="2017-02-01T13:15:00Z">
         <w:r>
           <w:t xml:space="preserve">associated </w:t>
         </w:r>
       </w:ins>
-      <w:ins w:id="96" w:author="David S richardson" w:date="2017-02-01T13:17:00Z">
+      <w:ins w:id="93" w:author="David S richardson" w:date="2017-02-01T13:17:00Z">
         <w:r>
           <w:t>with specific</w:t>
         </w:r>
       </w:ins>
-      <w:ins w:id="97" w:author="David S richardson" w:date="2017-02-01T13:23:00Z">
+      <w:ins w:id="94" w:author="David S richardson" w:date="2017-02-01T13:23:00Z">
         <w:r>
           <w:t xml:space="preserve"> individual</w:t>
         </w:r>
       </w:ins>
+      <w:ins w:id="95" w:author="David S richardson" w:date="2017-02-01T13:17:00Z">
+        <w:r>
+          <w:t xml:space="preserve"> characteristics </w:t>
+        </w:r>
+      </w:ins>
+      <w:ins w:id="96" w:author="David S richardson" w:date="2017-02-01T13:27:00Z">
+        <w:r>
+          <w:t>can be</w:t>
+        </w:r>
+      </w:ins>
+      <w:ins w:id="97" w:author="David S richardson" w:date="2017-02-01T13:22:00Z">
+        <w:r>
+          <w:t xml:space="preserve"> explained by measurement error</w:t>
+        </w:r>
+      </w:ins>
       <w:ins w:id="98" w:author="David S richardson" w:date="2017-02-01T13:17:00Z">
         <w:r>
-          <w:t xml:space="preserve"> characteristics </w:t>
-        </w:r>
-      </w:ins>
-      <w:ins w:id="99" w:author="David S richardson" w:date="2017-02-01T13:27:00Z">
-        <w:r>
-          <w:t>can be</w:t>
-        </w:r>
-      </w:ins>
-      <w:ins w:id="100" w:author="David S richardson" w:date="2017-02-01T13:22:00Z">
-        <w:r>
-          <w:t xml:space="preserve"> explained by measurement error</w:t>
-        </w:r>
-      </w:ins>
-      <w:ins w:id="101" w:author="David S richardson" w:date="2017-02-01T13:17:00Z">
-        <w:r>
           <w:t>. F</w:t>
         </w:r>
         <w:r>
           <w:t>or example, in</w:t>
         </w:r>
       </w:ins>
-      <w:ins w:id="102" w:author="David S richardson" w:date="2017-02-01T13:24:00Z">
+      <w:ins w:id="99" w:author="David S richardson" w:date="2017-02-01T13:24:00Z">
         <w:r>
           <w:t xml:space="preserve"> the</w:t>
         </w:r>
       </w:ins>
-      <w:ins w:id="103" w:author="David S richardson" w:date="2017-02-01T13:17:00Z">
+      <w:ins w:id="100" w:author="David S richardson" w:date="2017-02-01T13:17:00Z">
         <w:r>
           <w:t xml:space="preserve"> edible dormice</w:t>
         </w:r>
       </w:ins>
-      <w:ins w:id="104" w:author="David S richardson" w:date="2017-02-01T13:26:00Z">
+      <w:ins w:id="101" w:author="David S richardson" w:date="2017-02-01T13:26:00Z">
         <w:r>
           <w:t xml:space="preserve">, </w:t>
         </w:r>
@@ -3510,63 +3399,63 @@
         </w:r>
       </w:ins>
       <w:proofErr w:type="spellEnd"/>
-      <w:ins w:id="105" w:author="David S richardson" w:date="2017-02-01T13:20:00Z">
+      <w:ins w:id="102" w:author="David S richardson" w:date="2017-02-01T13:20:00Z">
         <w:r>
           <w:t xml:space="preserve">, </w:t>
         </w:r>
       </w:ins>
-      <w:ins w:id="106" w:author="David S richardson" w:date="2017-02-01T13:27:00Z">
+      <w:ins w:id="103" w:author="David S richardson" w:date="2017-02-01T13:27:00Z">
         <w:r>
           <w:t xml:space="preserve">measured </w:t>
         </w:r>
       </w:ins>
-      <w:ins w:id="107" w:author="David S richardson" w:date="2017-02-01T13:24:00Z">
+      <w:ins w:id="104" w:author="David S richardson" w:date="2017-02-01T13:24:00Z">
         <w:r>
           <w:t xml:space="preserve">telomere </w:t>
         </w:r>
       </w:ins>
-      <w:ins w:id="108" w:author="David S richardson" w:date="2017-02-01T13:26:00Z">
+      <w:ins w:id="105" w:author="David S richardson" w:date="2017-02-01T13:26:00Z">
         <w:r>
           <w:t>length</w:t>
         </w:r>
       </w:ins>
-      <w:ins w:id="109" w:author="David S richardson" w:date="2017-02-01T13:24:00Z">
+      <w:ins w:id="106" w:author="David S richardson" w:date="2017-02-01T13:24:00Z">
         <w:r>
           <w:t xml:space="preserve"> </w:t>
         </w:r>
       </w:ins>
-      <w:ins w:id="110" w:author="David S richardson" w:date="2017-02-01T13:26:00Z">
+      <w:ins w:id="107" w:author="David S richardson" w:date="2017-02-01T13:26:00Z">
         <w:r>
           <w:t>increases</w:t>
         </w:r>
       </w:ins>
-      <w:ins w:id="111" w:author="David S richardson" w:date="2017-02-01T13:27:00Z">
+      <w:ins w:id="108" w:author="David S richardson" w:date="2017-02-01T13:27:00Z">
         <w:r>
           <w:t xml:space="preserve"> with age</w:t>
         </w:r>
       </w:ins>
-      <w:ins w:id="112" w:author="David S richardson" w:date="2017-02-01T13:26:00Z">
+      <w:ins w:id="109" w:author="David S richardson" w:date="2017-02-01T13:26:00Z">
         <w:r>
           <w:t xml:space="preserve"> in older (&gt; 5</w:t>
         </w:r>
       </w:ins>
-      <w:ins w:id="113" w:author="David S richardson" w:date="2017-02-01T13:27:00Z">
+      <w:ins w:id="110" w:author="David S richardson" w:date="2017-02-01T13:27:00Z">
         <w:r>
           <w:t xml:space="preserve"> </w:t>
         </w:r>
       </w:ins>
-      <w:ins w:id="114" w:author="David S richardson" w:date="2017-02-01T13:26:00Z">
+      <w:ins w:id="111" w:author="David S richardson" w:date="2017-02-01T13:26:00Z">
         <w:r>
           <w:t xml:space="preserve">years) but not younger individuals </w:t>
         </w:r>
       </w:ins>
-      <w:ins w:id="115" w:author="David S richardson" w:date="2017-02-01T13:17:00Z">
+      <w:ins w:id="112" w:author="David S richardson" w:date="2017-02-01T13:17:00Z">
         <w:r>
           <w:t>(</w:t>
         </w:r>
       </w:ins>
       <w:proofErr w:type="spellStart"/>
-      <w:ins w:id="116" w:author="David S richardson" w:date="2017-02-01T13:21:00Z">
+      <w:ins w:id="113" w:author="David S richardson" w:date="2017-02-01T13:21:00Z">
         <w:r>
           <w:t>Hoelzl</w:t>
         </w:r>
@@ -3575,29 +3464,29 @@
           <w:t xml:space="preserve"> et al 2016b)</w:t>
         </w:r>
       </w:ins>
-      <w:ins w:id="117" w:author="David S richardson" w:date="2017-02-01T13:18:00Z">
+      <w:ins w:id="114" w:author="David S richardson" w:date="2017-02-01T13:18:00Z">
         <w:r>
           <w:t xml:space="preserve">. </w:t>
         </w:r>
       </w:ins>
-      <w:commentRangeEnd w:id="89"/>
-      <w:ins w:id="118" w:author="David S richardson" w:date="2017-02-01T13:28:00Z">
+      <w:commentRangeEnd w:id="86"/>
+      <w:ins w:id="115" w:author="David S richardson" w:date="2017-02-01T13:28:00Z">
         <w:r>
           <w:rPr>
             <w:rStyle w:val="CommentReference"/>
           </w:rPr>
-          <w:commentReference w:id="89"/>
+          <w:commentReference w:id="86"/>
         </w:r>
       </w:ins>
       <w:r>
         <w:t xml:space="preserve">Here, we explicitly compare intra-individual variation among samples to variation among sample replicates, on a large scale. Our results suggest that qPCR measurement error alone cannot explain </w:t>
       </w:r>
-      <w:ins w:id="119" w:author="David S richardson" w:date="2017-02-01T12:45:00Z">
+      <w:ins w:id="116" w:author="David S richardson" w:date="2017-02-01T12:45:00Z">
         <w:r>
           <w:t>the</w:t>
         </w:r>
       </w:ins>
-      <w:del w:id="120" w:author="David S richardson" w:date="2017-02-01T12:45:00Z">
+      <w:del w:id="117" w:author="David S richardson" w:date="2017-02-01T12:45:00Z">
         <w:r>
           <w:delText>observed</w:delText>
         </w:r>
@@ -3605,70 +3494,70 @@
       <w:r>
         <w:t xml:space="preserve"> increases in RTL </w:t>
       </w:r>
+      <w:ins w:id="118" w:author="David S richardson" w:date="2017-02-01T12:45:00Z">
+        <w:r>
+          <w:t xml:space="preserve">we </w:t>
+        </w:r>
+      </w:ins>
+      <w:r>
+        <w:t>observed within individuals.</w:t>
+      </w:r>
+    </w:p>
+    <w:p>
+      <w:r>
+        <w:t>Increases in telomere length were not consistent over individual lifespans,</w:t>
+      </w:r>
+      <w:ins w:id="119" w:author="David S richardson" w:date="2017-02-01T12:47:00Z">
+        <w:r>
+          <w:t xml:space="preserve"> but</w:t>
+        </w:r>
+      </w:ins>
+      <w:del w:id="120" w:author="David S richardson" w:date="2017-02-01T12:47:00Z">
+        <w:r>
+          <w:delText xml:space="preserve"> but increases</w:delText>
+        </w:r>
+      </w:del>
+      <w:r>
+        <w:t xml:space="preserve"> occur</w:t>
+      </w:r>
       <w:ins w:id="121" w:author="David S richardson" w:date="2017-02-01T12:45:00Z">
         <w:r>
-          <w:t xml:space="preserve">we </w:t>
-        </w:r>
-      </w:ins>
-      <w:r>
-        <w:t>observed within individuals.</w:t>
-      </w:r>
-    </w:p>
-    <w:p>
-      <w:r>
-        <w:t>Increases in telomere length were not consistent over individual lifespans,</w:t>
-      </w:r>
-      <w:ins w:id="122" w:author="David S richardson" w:date="2017-02-01T12:47:00Z">
-        <w:r>
-          <w:t xml:space="preserve"> but</w:t>
-        </w:r>
-      </w:ins>
-      <w:del w:id="123" w:author="David S richardson" w:date="2017-02-01T12:47:00Z">
-        <w:r>
-          <w:delText xml:space="preserve"> but increases</w:delText>
+          <w:t>r</w:t>
+        </w:r>
+      </w:ins>
+      <w:r>
+        <w:t xml:space="preserve">ed </w:t>
+      </w:r>
+      <w:ins w:id="122" w:author="David S richardson" w:date="2017-02-01T12:48:00Z">
+        <w:r>
+          <w:t>during</w:t>
+        </w:r>
+      </w:ins>
+      <w:commentRangeStart w:id="123"/>
+      <w:del w:id="124" w:author="David S richardson" w:date="2017-02-01T12:48:00Z">
+        <w:r>
+          <w:delText>at</w:delText>
         </w:r>
       </w:del>
       <w:r>
-        <w:t xml:space="preserve"> occur</w:t>
-      </w:r>
-      <w:ins w:id="124" w:author="David S richardson" w:date="2017-02-01T12:45:00Z">
-        <w:r>
-          <w:t>r</w:t>
-        </w:r>
-      </w:ins>
-      <w:r>
-        <w:t xml:space="preserve">ed </w:t>
+        <w:t xml:space="preserve"> specific, </w:t>
       </w:r>
       <w:ins w:id="125" w:author="David S richardson" w:date="2017-02-01T12:48:00Z">
         <w:r>
-          <w:t>during</w:t>
+          <w:t>p</w:t>
         </w:r>
       </w:ins>
       <w:commentRangeStart w:id="126"/>
       <w:del w:id="127" w:author="David S richardson" w:date="2017-02-01T12:48:00Z">
         <w:r>
-          <w:delText>at</w:delText>
-        </w:r>
-      </w:del>
-      <w:r>
-        <w:t xml:space="preserve"> specific, </w:t>
-      </w:r>
-      <w:ins w:id="128" w:author="David S richardson" w:date="2017-02-01T12:48:00Z">
-        <w:r>
-          <w:t>p</w:t>
-        </w:r>
-      </w:ins>
-      <w:commentRangeStart w:id="129"/>
-      <w:del w:id="130" w:author="David S richardson" w:date="2017-02-01T12:48:00Z">
-        <w:r>
           <w:delText xml:space="preserve">short </w:delText>
         </w:r>
-        <w:commentRangeEnd w:id="129"/>
+        <w:commentRangeEnd w:id="126"/>
         <w:r>
           <w:rPr>
             <w:rStyle w:val="CommentReference"/>
           </w:rPr>
-          <w:commentReference w:id="129"/>
+          <w:commentReference w:id="126"/>
         </w:r>
         <w:r>
           <w:delText>p</w:delText>
@@ -3677,43 +3566,43 @@
       <w:r>
         <w:t>eriods</w:t>
       </w:r>
-      <w:commentRangeEnd w:id="126"/>
+      <w:commentRangeEnd w:id="123"/>
       <w:r>
         <w:rPr>
           <w:rStyle w:val="CommentReference"/>
         </w:rPr>
-        <w:commentReference w:id="126"/>
+        <w:commentReference w:id="123"/>
       </w:r>
       <w:r>
         <w:t xml:space="preserve">, against a backdrop of overall </w:t>
       </w:r>
-      <w:ins w:id="131" w:author="David S richardson" w:date="2017-02-01T12:49:00Z">
+      <w:ins w:id="128" w:author="David S richardson" w:date="2017-02-01T12:49:00Z">
         <w:r>
           <w:t xml:space="preserve">lifelong </w:t>
         </w:r>
       </w:ins>
       <w:r>
-        <w:t xml:space="preserve">telomere shortening. Consistent with a pattern of sporadic changes in telomere length with </w:t>
+        <w:t>telomere shortening. Consistent with a pattern of sporadic changes in telomere length with age, we found that within-individual telomere measurements were only weakly correlated. These findings are in contrast to other avian studies where birds were reared in laboratory (</w:t>
+      </w:r>
+      <w:proofErr w:type="spellStart"/>
+      <w:r>
+        <w:t>Heidinger</w:t>
+      </w:r>
+      <w:proofErr w:type="spellEnd"/>
+      <w:r>
+        <w:t xml:space="preserve"> et al. 2012) or nest-box (</w:t>
+      </w:r>
+      <w:proofErr w:type="spellStart"/>
+      <w:r>
+        <w:t>Boonekamp</w:t>
+      </w:r>
+      <w:proofErr w:type="spellEnd"/>
+      <w:r>
+        <w:t xml:space="preserve"> et al. 2014) conditions, in which within-individual telomere length measurements were highly consistent, and individual-level telomere shortening </w:t>
       </w:r>
       <w:r>
         <w:lastRenderedPageBreak/>
-        <w:t>age, we found that within-individual telomere measurements were only weakly correlated. These findings are in contrast to other avian studies where birds were reared in laboratory (</w:t>
-      </w:r>
-      <w:proofErr w:type="spellStart"/>
-      <w:r>
-        <w:t>Heidinger</w:t>
-      </w:r>
-      <w:proofErr w:type="spellEnd"/>
-      <w:r>
-        <w:t xml:space="preserve"> et al. 2012) or nest-box (</w:t>
-      </w:r>
-      <w:proofErr w:type="spellStart"/>
-      <w:r>
-        <w:t>Boonekamp</w:t>
-      </w:r>
-      <w:proofErr w:type="spellEnd"/>
-      <w:r>
-        <w:t xml:space="preserve"> et al. 2014) conditions, in which within-individual telomere length measurements were highly consistent, and individual-level telomere shortening occurred throughout the juvenile period and into adulthood. However, the lifelong telomere dynamics found in Seychelles warblers are strikingly similar to those found in </w:t>
+        <w:t xml:space="preserve">occurred throughout the juvenile period and into adulthood. However, the lifelong telomere dynamics found in Seychelles warblers are strikingly similar to those found in </w:t>
       </w:r>
       <w:proofErr w:type="spellStart"/>
       <w:r>
@@ -3736,7 +3625,7 @@
       <w:r>
         <w:t>The finding that increases in telomere length may be sporadic and overlaid on</w:t>
       </w:r>
-      <w:del w:id="132" w:author="David S richardson" w:date="2017-02-01T12:50:00Z">
+      <w:del w:id="129" w:author="David S richardson" w:date="2017-02-01T12:50:00Z">
         <w:r>
           <w:delText>to</w:delText>
         </w:r>
@@ -3744,122 +3633,122 @@
       <w:r>
         <w:t xml:space="preserve"> an overall pattern of shortening</w:t>
       </w:r>
+      <w:ins w:id="130" w:author="David S richardson" w:date="2017-02-01T12:50:00Z">
+        <w:r>
+          <w:t xml:space="preserve"> with age</w:t>
+        </w:r>
+      </w:ins>
+      <w:r>
+        <w:t xml:space="preserve"> is an important point when assessing the occurrence of telomere lengthening. Previously described approaches to distinguish telomere elongation from measurement error, based on assumptions about follow-up time between measurements (</w:t>
+      </w:r>
+      <w:proofErr w:type="spellStart"/>
+      <w:r>
+        <w:t>Steenstrup</w:t>
+      </w:r>
+      <w:proofErr w:type="spellEnd"/>
+      <w:r>
+        <w:t xml:space="preserve"> et al. 2013), or based on measuring variance among measurements (Simons et al. 2014), assume that telomere elongation within individuals is consistent over time.</w:t>
+      </w:r>
+      <w:ins w:id="131" w:author="David S richardson" w:date="2017-02-01T12:50:00Z">
+        <w:r>
+          <w:t xml:space="preserve"> Our data, and that of </w:t>
+        </w:r>
+        <w:proofErr w:type="spellStart"/>
+        <w:r>
+          <w:t>Fa</w:t>
+        </w:r>
+      </w:ins>
+      <w:ins w:id="132" w:author="David S richardson" w:date="2017-02-01T12:51:00Z">
+        <w:r>
+          <w:t>i</w:t>
+        </w:r>
+      </w:ins>
       <w:ins w:id="133" w:author="David S richardson" w:date="2017-02-01T12:50:00Z">
         <w:r>
-          <w:t xml:space="preserve"> with age</w:t>
-        </w:r>
-      </w:ins>
-      <w:r>
-        <w:t xml:space="preserve"> is an important point when assessing the occurrence of telomere lengthening. Previously described approaches to distinguish telomere elongation from measurement error, based on assumptions about follow-up time between measurements (</w:t>
-      </w:r>
-      <w:proofErr w:type="spellStart"/>
-      <w:r>
-        <w:t>Steenstrup</w:t>
-      </w:r>
-      <w:proofErr w:type="spellEnd"/>
-      <w:r>
-        <w:t xml:space="preserve"> et al. 2013), or based on measuring variance among measurements (Simons et al. 2014), assume that telomere elongation within individuals is consistent over time.</w:t>
-      </w:r>
-      <w:ins w:id="134" w:author="David S richardson" w:date="2017-02-01T12:50:00Z">
-        <w:r>
-          <w:t xml:space="preserve"> Our data, and that of </w:t>
+          <w:t>rlie</w:t>
+        </w:r>
+        <w:proofErr w:type="spellEnd"/>
+        <w:r>
+          <w:t xml:space="preserve"> et al </w:t>
+        </w:r>
+      </w:ins>
+      <w:ins w:id="134" w:author="David S richardson" w:date="2017-02-01T12:51:00Z">
+        <w:r>
+          <w:t>(</w:t>
+        </w:r>
+      </w:ins>
+      <w:ins w:id="135" w:author="David S richardson" w:date="2017-02-01T12:50:00Z">
+        <w:r>
+          <w:t>2016</w:t>
+        </w:r>
+      </w:ins>
+      <w:ins w:id="136" w:author="David S richardson" w:date="2017-02-01T12:51:00Z">
+        <w:r>
+          <w:t>)</w:t>
+        </w:r>
+      </w:ins>
+      <w:ins w:id="137" w:author="David S richardson" w:date="2017-02-01T12:50:00Z">
+        <w:r>
+          <w:t xml:space="preserve"> </w:t>
+        </w:r>
+      </w:ins>
+      <w:ins w:id="138" w:author="David S richardson" w:date="2017-02-01T13:30:00Z">
+        <w:r>
+          <w:t xml:space="preserve">and </w:t>
         </w:r>
         <w:proofErr w:type="spellStart"/>
         <w:r>
-          <w:t>Fa</w:t>
-        </w:r>
-      </w:ins>
-      <w:ins w:id="135" w:author="David S richardson" w:date="2017-02-01T12:51:00Z">
-        <w:r>
-          <w:t>i</w:t>
-        </w:r>
-      </w:ins>
-      <w:ins w:id="136" w:author="David S richardson" w:date="2017-02-01T12:50:00Z">
-        <w:r>
-          <w:t>rlie</w:t>
+          <w:t>Hoelzl</w:t>
         </w:r>
         <w:proofErr w:type="spellEnd"/>
         <w:r>
           <w:t xml:space="preserve"> et al </w:t>
         </w:r>
       </w:ins>
-      <w:ins w:id="137" w:author="David S richardson" w:date="2017-02-01T12:51:00Z">
+      <w:ins w:id="139" w:author="David S richardson" w:date="2017-02-01T13:31:00Z">
         <w:r>
           <w:t>(</w:t>
         </w:r>
       </w:ins>
-      <w:ins w:id="138" w:author="David S richardson" w:date="2017-02-01T12:50:00Z">
-        <w:r>
-          <w:t>2016</w:t>
-        </w:r>
-      </w:ins>
-      <w:ins w:id="139" w:author="David S richardson" w:date="2017-02-01T12:51:00Z">
+      <w:ins w:id="140" w:author="David S richardson" w:date="2017-02-01T13:30:00Z">
+        <w:r>
+          <w:t>2016a</w:t>
+        </w:r>
+      </w:ins>
+      <w:ins w:id="141" w:author="David S richardson" w:date="2017-02-01T13:32:00Z">
+        <w:r>
+          <w:t>,</w:t>
+        </w:r>
+        <w:commentRangeStart w:id="142"/>
+        <w:r>
+          <w:t>b</w:t>
+        </w:r>
+      </w:ins>
+      <w:ins w:id="143" w:author="David S richardson" w:date="2017-02-01T13:31:00Z">
         <w:r>
           <w:t>)</w:t>
         </w:r>
       </w:ins>
-      <w:ins w:id="140" w:author="David S richardson" w:date="2017-02-01T12:50:00Z">
+      <w:ins w:id="144" w:author="David S richardson" w:date="2017-02-01T13:30:00Z">
         <w:r>
           <w:t xml:space="preserve"> </w:t>
         </w:r>
       </w:ins>
-      <w:ins w:id="141" w:author="David S richardson" w:date="2017-02-01T13:30:00Z">
-        <w:r>
-          <w:t xml:space="preserve">and </w:t>
-        </w:r>
-        <w:proofErr w:type="spellStart"/>
-        <w:r>
-          <w:t>Hoelzl</w:t>
-        </w:r>
-        <w:proofErr w:type="spellEnd"/>
-        <w:r>
-          <w:t xml:space="preserve"> et al </w:t>
-        </w:r>
-      </w:ins>
-      <w:ins w:id="142" w:author="David S richardson" w:date="2017-02-01T13:31:00Z">
-        <w:r>
-          <w:t>(</w:t>
-        </w:r>
-      </w:ins>
-      <w:ins w:id="143" w:author="David S richardson" w:date="2017-02-01T13:30:00Z">
-        <w:r>
-          <w:t>2016a</w:t>
-        </w:r>
-      </w:ins>
-      <w:ins w:id="144" w:author="David S richardson" w:date="2017-02-01T13:32:00Z">
-        <w:r>
-          <w:t>,</w:t>
-        </w:r>
-        <w:commentRangeStart w:id="145"/>
-        <w:r>
-          <w:t>b</w:t>
-        </w:r>
-      </w:ins>
-      <w:ins w:id="146" w:author="David S richardson" w:date="2017-02-01T13:31:00Z">
-        <w:r>
-          <w:t>)</w:t>
-        </w:r>
-      </w:ins>
-      <w:ins w:id="147" w:author="David S richardson" w:date="2017-02-01T13:30:00Z">
-        <w:r>
-          <w:t xml:space="preserve"> </w:t>
-        </w:r>
-      </w:ins>
-      <w:commentRangeEnd w:id="145"/>
-      <w:ins w:id="148" w:author="David S richardson" w:date="2017-02-01T13:32:00Z">
+      <w:commentRangeEnd w:id="142"/>
+      <w:ins w:id="145" w:author="David S richardson" w:date="2017-02-01T13:32:00Z">
         <w:r>
           <w:rPr>
             <w:rStyle w:val="CommentReference"/>
           </w:rPr>
-          <w:commentReference w:id="145"/>
-        </w:r>
-      </w:ins>
-      <w:ins w:id="149" w:author="David S richardson" w:date="2017-02-01T12:50:00Z">
+          <w:commentReference w:id="142"/>
+        </w:r>
+      </w:ins>
+      <w:ins w:id="146" w:author="David S richardson" w:date="2017-02-01T12:50:00Z">
         <w:r>
           <w:t>suggest that this is not the case</w:t>
         </w:r>
       </w:ins>
-      <w:ins w:id="150" w:author="David S richardson" w:date="2017-02-01T13:31:00Z">
+      <w:ins w:id="147" w:author="David S richardson" w:date="2017-02-01T13:31:00Z">
         <w:r>
           <w:t xml:space="preserve">. </w:t>
         </w:r>
@@ -3867,12 +3756,12 @@
       <w:r>
         <w:t xml:space="preserve"> Such</w:t>
       </w:r>
-      <w:ins w:id="151" w:author="David S richardson" w:date="2017-02-01T13:34:00Z">
+      <w:ins w:id="148" w:author="David S richardson" w:date="2017-02-01T13:34:00Z">
         <w:r>
           <w:t xml:space="preserve"> inconsistent</w:t>
         </w:r>
       </w:ins>
-      <w:del w:id="152" w:author="David S richardson" w:date="2017-02-01T13:34:00Z">
+      <w:del w:id="149" w:author="David S richardson" w:date="2017-02-01T13:34:00Z">
         <w:r>
           <w:delText xml:space="preserve"> sporadic</w:delText>
         </w:r>
@@ -3883,33 +3772,33 @@
       <w:r>
         <w:rPr>
           <w:highlight w:val="yellow"/>
-          <w:rPrChange w:id="153" w:author="David S richardson" w:date="2017-02-01T13:35:00Z">
+          <w:rPrChange w:id="150" w:author="David S richardson" w:date="2017-02-01T13:35:00Z">
             <w:rPr/>
           </w:rPrChange>
         </w:rPr>
         <w:t>telomeres</w:t>
       </w:r>
-      <w:ins w:id="154" w:author="David S richardson" w:date="2017-02-01T13:34:00Z">
+      <w:ins w:id="151" w:author="David S richardson" w:date="2017-02-01T13:34:00Z">
         <w:r>
           <w:rPr>
             <w:highlight w:val="yellow"/>
-            <w:rPrChange w:id="155" w:author="David S richardson" w:date="2017-02-01T13:35:00Z">
+            <w:rPrChange w:id="152" w:author="David S richardson" w:date="2017-02-01T13:35:00Z">
               <w:rPr/>
             </w:rPrChange>
           </w:rPr>
           <w:t xml:space="preserve"> </w:t>
         </w:r>
-        <w:commentRangeStart w:id="156"/>
+        <w:commentRangeStart w:id="153"/>
         <w:r>
           <w:rPr>
             <w:highlight w:val="yellow"/>
-            <w:rPrChange w:id="157" w:author="David S richardson" w:date="2017-02-01T13:35:00Z">
+            <w:rPrChange w:id="154" w:author="David S richardson" w:date="2017-02-01T13:35:00Z">
               <w:rPr/>
             </w:rPrChange>
           </w:rPr>
           <w:t>(</w:t>
         </w:r>
-        <w:commentRangeStart w:id="158"/>
+        <w:commentRangeStart w:id="155"/>
         <w:r>
           <w:rPr>
             <w:highlight w:val="yellow"/>
@@ -3917,20 +3806,20 @@
           <w:t>Blackburn et al 1989</w:t>
         </w:r>
       </w:ins>
-      <w:commentRangeEnd w:id="158"/>
-      <w:ins w:id="159" w:author="David S richardson" w:date="2017-02-01T17:15:00Z">
+      <w:commentRangeEnd w:id="155"/>
+      <w:ins w:id="156" w:author="David S richardson" w:date="2017-02-01T17:15:00Z">
         <w:r>
           <w:rPr>
             <w:rStyle w:val="CommentReference"/>
           </w:rPr>
-          <w:commentReference w:id="158"/>
-        </w:r>
-      </w:ins>
-      <w:ins w:id="160" w:author="David S richardson" w:date="2017-02-01T13:34:00Z">
+          <w:commentReference w:id="155"/>
+        </w:r>
+      </w:ins>
+      <w:ins w:id="157" w:author="David S richardson" w:date="2017-02-01T13:34:00Z">
         <w:r>
           <w:rPr>
             <w:highlight w:val="yellow"/>
-            <w:rPrChange w:id="161" w:author="David S richardson" w:date="2017-02-01T13:35:00Z">
+            <w:rPrChange w:id="158" w:author="David S richardson" w:date="2017-02-01T13:35:00Z">
               <w:rPr/>
             </w:rPrChange>
           </w:rPr>
@@ -3940,33 +3829,29 @@
       <w:r>
         <w:rPr>
           <w:highlight w:val="yellow"/>
-          <w:rPrChange w:id="162" w:author="David S richardson" w:date="2017-02-01T13:35:00Z">
+          <w:rPrChange w:id="159" w:author="David S richardson" w:date="2017-02-01T13:35:00Z">
             <w:rPr/>
           </w:rPrChange>
         </w:rPr>
         <w:t xml:space="preserve">. </w:t>
       </w:r>
-      <w:commentRangeEnd w:id="156"/>
+      <w:commentRangeEnd w:id="153"/>
       <w:r>
         <w:rPr>
           <w:rStyle w:val="CommentReference"/>
           <w:highlight w:val="yellow"/>
-          <w:rPrChange w:id="163" w:author="David S richardson" w:date="2017-02-01T13:35:00Z">
+          <w:rPrChange w:id="160" w:author="David S richardson" w:date="2017-02-01T13:35:00Z">
             <w:rPr>
               <w:rStyle w:val="CommentReference"/>
             </w:rPr>
           </w:rPrChange>
         </w:rPr>
-        <w:commentReference w:id="156"/>
-      </w:r>
-      <w:r>
-        <w:t xml:space="preserve">Determining the mechanism of these changes is essential for how we view telomeres as biomarkers of costs. For example, if telomeres can be lengthened in response to improvements in environmental conditions, this would suggest that they reflect short- to medium-term costs, rather than the cumulative costs that an individual has faced over its lifespan </w:t>
-      </w:r>
-      <w:r>
-        <w:lastRenderedPageBreak/>
-        <w:t>(Bateson 2016). New statistical and technical approaches are therefore</w:t>
-      </w:r>
-      <w:del w:id="164" w:author="David S richardson" w:date="2017-02-01T13:35:00Z">
+        <w:commentReference w:id="153"/>
+      </w:r>
+      <w:r>
+        <w:t>Determining the mechanism of these changes is essential for how we view telomeres as biomarkers of costs. For example, if telomeres can be lengthened in response to improvements in environmental conditions, this would suggest that they reflect short- to medium-term costs, rather than the cumulative costs that an individual has faced over its lifespan (Bateson 2016). New statistical and technical approaches are therefore</w:t>
+      </w:r>
+      <w:del w:id="161" w:author="David S richardson" w:date="2017-02-01T13:35:00Z">
         <w:r>
           <w:delText xml:space="preserve"> now</w:delText>
         </w:r>
@@ -3976,27 +3861,28 @@
       </w:r>
     </w:p>
     <w:p>
+      <w:ins w:id="162" w:author="David S richardson" w:date="2017-02-01T14:03:00Z">
+        <w:r>
+          <w:rPr>
+            <w:rPrChange w:id="163" w:author="David S richardson" w:date="2017-02-01T14:04:00Z">
+              <w:rPr>
+                <w:i/>
+              </w:rPr>
+            </w:rPrChange>
+          </w:rPr>
+          <w:lastRenderedPageBreak/>
+          <w:t xml:space="preserve">Measurement of </w:t>
+        </w:r>
+      </w:ins>
+      <w:ins w:id="164" w:author="David S richardson" w:date="2017-02-01T14:05:00Z">
+        <w:r>
+          <w:t>cohorts</w:t>
+        </w:r>
+      </w:ins>
       <w:ins w:id="165" w:author="David S richardson" w:date="2017-02-01T14:03:00Z">
         <w:r>
           <w:rPr>
             <w:rPrChange w:id="166" w:author="David S richardson" w:date="2017-02-01T14:04:00Z">
-              <w:rPr>
-                <w:i/>
-              </w:rPr>
-            </w:rPrChange>
-          </w:rPr>
-          <w:t xml:space="preserve">Measurement of </w:t>
-        </w:r>
-      </w:ins>
-      <w:ins w:id="167" w:author="David S richardson" w:date="2017-02-01T14:05:00Z">
-        <w:r>
-          <w:t>cohorts</w:t>
-        </w:r>
-      </w:ins>
-      <w:ins w:id="168" w:author="David S richardson" w:date="2017-02-01T14:03:00Z">
-        <w:r>
-          <w:rPr>
-            <w:rPrChange w:id="169" w:author="David S richardson" w:date="2017-02-01T14:04:00Z">
               <w:rPr>
                 <w:i/>
               </w:rPr>
@@ -4009,7 +3895,7 @@
         </w:r>
         <w:r>
           <w:rPr>
-            <w:rPrChange w:id="170" w:author="David S richardson" w:date="2017-02-01T14:04:00Z">
+            <w:rPrChange w:id="167" w:author="David S richardson" w:date="2017-02-01T14:04:00Z">
               <w:rPr>
                 <w:i/>
               </w:rPr>
@@ -4027,7 +3913,7 @@
       <w:r>
         <w:t>A</w:t>
       </w:r>
-      <w:ins w:id="171" w:author="David S richardson" w:date="2017-02-01T14:04:00Z">
+      <w:ins w:id="168" w:author="David S richardson" w:date="2017-02-01T14:04:00Z">
         <w:r>
           <w:t>lthough a</w:t>
         </w:r>
@@ -4035,31 +3921,31 @@
       <w:r>
         <w:t xml:space="preserve"> few studies have shown that</w:t>
       </w:r>
-      <w:ins w:id="172" w:author="David S richardson" w:date="2017-02-01T13:55:00Z">
+      <w:ins w:id="169" w:author="David S richardson" w:date="2017-02-01T13:55:00Z">
         <w:r>
           <w:t xml:space="preserve"> </w:t>
         </w:r>
       </w:ins>
-      <w:del w:id="173" w:author="David S richardson" w:date="2017-02-01T13:55:00Z">
+      <w:del w:id="170" w:author="David S richardson" w:date="2017-02-01T13:55:00Z">
         <w:r>
           <w:delText xml:space="preserve"> </w:delText>
         </w:r>
       </w:del>
-      <w:commentRangeStart w:id="174"/>
+      <w:commentRangeStart w:id="171"/>
       <w:r>
         <w:t xml:space="preserve">temporal variation </w:t>
       </w:r>
-      <w:commentRangeEnd w:id="174"/>
+      <w:commentRangeEnd w:id="171"/>
       <w:r>
         <w:rPr>
           <w:rStyle w:val="CommentReference"/>
         </w:rPr>
-        <w:commentReference w:id="174"/>
+        <w:commentReference w:id="171"/>
       </w:r>
       <w:r>
         <w:t>in telomere dynamics occurs in natural populations,</w:t>
       </w:r>
-      <w:del w:id="175" w:author="David S richardson" w:date="2017-02-01T14:04:00Z">
+      <w:del w:id="172" w:author="David S richardson" w:date="2017-02-01T14:04:00Z">
         <w:r>
           <w:delText xml:space="preserve"> although</w:delText>
         </w:r>
@@ -4067,7 +3953,7 @@
       <w:r>
         <w:t xml:space="preserve"> these have been limited in the number of seasons</w:t>
       </w:r>
-      <w:ins w:id="176" w:author="David S richardson" w:date="2017-02-01T14:05:00Z">
+      <w:ins w:id="173" w:author="David S richardson" w:date="2017-02-01T14:05:00Z">
         <w:r>
           <w:t xml:space="preserve"> they cover</w:t>
         </w:r>
@@ -4091,12 +3977,12 @@
       <w:r>
         <w:t xml:space="preserve"> et al. 2016). The long-term Seychelles warbler dataset has allowed us to show that temporal variation in telomere dynamics can occur over substantial time periods. Our data suggest that</w:t>
       </w:r>
-      <w:ins w:id="177" w:author="David S richardson" w:date="2017-02-01T15:29:00Z">
+      <w:ins w:id="174" w:author="David S richardson" w:date="2017-02-01T15:29:00Z">
         <w:r>
           <w:t xml:space="preserve"> conditions during the hatch</w:t>
         </w:r>
       </w:ins>
-      <w:del w:id="178" w:author="David S richardson" w:date="2017-02-01T15:29:00Z">
+      <w:del w:id="175" w:author="David S richardson" w:date="2017-02-01T15:29:00Z">
         <w:r>
           <w:delText xml:space="preserve"> birth</w:delText>
         </w:r>
@@ -4104,12 +3990,12 @@
       <w:r>
         <w:t xml:space="preserve"> year </w:t>
       </w:r>
-      <w:ins w:id="179" w:author="David S richardson" w:date="2017-02-01T15:29:00Z">
+      <w:ins w:id="176" w:author="David S richardson" w:date="2017-02-01T15:29:00Z">
         <w:r>
           <w:t>are</w:t>
         </w:r>
       </w:ins>
-      <w:del w:id="180" w:author="David S richardson" w:date="2017-02-01T15:29:00Z">
+      <w:del w:id="177" w:author="David S richardson" w:date="2017-02-01T15:29:00Z">
         <w:r>
           <w:delText>is</w:delText>
         </w:r>
@@ -4117,77 +4003,77 @@
       <w:r>
         <w:t xml:space="preserve"> a </w:t>
       </w:r>
+      <w:ins w:id="178" w:author="David S richardson" w:date="2017-02-01T15:30:00Z">
+        <w:r>
+          <w:t>very</w:t>
+        </w:r>
+      </w:ins>
+      <w:del w:id="179" w:author="David S richardson" w:date="2017-02-01T15:30:00Z">
+        <w:r>
+          <w:delText>highly</w:delText>
+        </w:r>
+      </w:del>
+      <w:r>
+        <w:t xml:space="preserve"> important factor in shaping telomere dynamics</w:t>
+      </w:r>
+      <w:ins w:id="180" w:author="David S richardson" w:date="2017-02-01T15:34:00Z">
+        <w:r>
+          <w:t>,</w:t>
+        </w:r>
+      </w:ins>
       <w:ins w:id="181" w:author="David S richardson" w:date="2017-02-01T15:30:00Z">
         <w:r>
-          <w:t>very</w:t>
+          <w:t xml:space="preserve"> and that a</w:t>
         </w:r>
       </w:ins>
       <w:del w:id="182" w:author="David S richardson" w:date="2017-02-01T15:30:00Z">
         <w:r>
-          <w:delText>highly</w:delText>
+          <w:delText xml:space="preserve">, </w:delText>
         </w:r>
       </w:del>
-      <w:r>
-        <w:t xml:space="preserve"> important factor in shaping telomere dynamics</w:t>
-      </w:r>
-      <w:ins w:id="183" w:author="David S richardson" w:date="2017-02-01T15:34:00Z">
-        <w:r>
-          <w:t>,</w:t>
-        </w:r>
-      </w:ins>
-      <w:ins w:id="184" w:author="David S richardson" w:date="2017-02-01T15:30:00Z">
-        <w:r>
-          <w:t xml:space="preserve"> and that a</w:t>
-        </w:r>
-      </w:ins>
-      <w:del w:id="185" w:author="David S richardson" w:date="2017-02-01T15:30:00Z">
-        <w:r>
-          <w:delText xml:space="preserve">, </w:delText>
+      <w:del w:id="183" w:author="David S richardson" w:date="2017-02-01T14:17:00Z">
+        <w:r>
+          <w:delText>but also</w:delText>
         </w:r>
       </w:del>
-      <w:del w:id="186" w:author="David S richardson" w:date="2017-02-01T14:17:00Z">
-        <w:r>
-          <w:delText>but also</w:delText>
+      <w:del w:id="184" w:author="David S richardson" w:date="2017-02-01T15:30:00Z">
+        <w:r>
+          <w:delText xml:space="preserve"> that </w:delText>
         </w:r>
       </w:del>
-      <w:del w:id="187" w:author="David S richardson" w:date="2017-02-01T15:30:00Z">
-        <w:r>
-          <w:delText xml:space="preserve"> that </w:delText>
+      <w:del w:id="185" w:author="David S richardson" w:date="2017-02-01T15:31:00Z">
+        <w:r>
+          <w:delText>a</w:delText>
         </w:r>
       </w:del>
-      <w:del w:id="188" w:author="David S richardson" w:date="2017-02-01T15:31:00Z">
-        <w:r>
-          <w:delText>a</w:delText>
-        </w:r>
-      </w:del>
       <w:r>
         <w:t>ge-related declines in telomere length vary among cohorts</w:t>
       </w:r>
+      <w:ins w:id="186" w:author="David S richardson" w:date="2017-02-01T15:31:00Z">
+        <w:r>
+          <w:t xml:space="preserve">. </w:t>
+        </w:r>
+        <w:commentRangeStart w:id="187"/>
+        <w:r>
+          <w:t xml:space="preserve">The rate of </w:t>
+        </w:r>
+      </w:ins>
+      <w:ins w:id="188" w:author="David S richardson" w:date="2017-02-01T15:35:00Z">
+        <w:r>
+          <w:t xml:space="preserve">early-life </w:t>
+        </w:r>
+      </w:ins>
       <w:ins w:id="189" w:author="David S richardson" w:date="2017-02-01T15:31:00Z">
         <w:r>
-          <w:t xml:space="preserve">. </w:t>
-        </w:r>
-        <w:commentRangeStart w:id="190"/>
-        <w:r>
-          <w:t xml:space="preserve">The rate of </w:t>
-        </w:r>
-      </w:ins>
-      <w:ins w:id="191" w:author="David S richardson" w:date="2017-02-01T15:35:00Z">
-        <w:r>
-          <w:t xml:space="preserve">early-life </w:t>
-        </w:r>
-      </w:ins>
-      <w:ins w:id="192" w:author="David S richardson" w:date="2017-02-01T15:31:00Z">
-        <w:r>
           <w:t>telomere loss</w:t>
         </w:r>
       </w:ins>
-      <w:ins w:id="193" w:author="David S richardson" w:date="2017-02-01T15:33:00Z">
+      <w:ins w:id="190" w:author="David S richardson" w:date="2017-02-01T15:33:00Z">
         <w:r>
           <w:t xml:space="preserve"> for a cohort was</w:t>
         </w:r>
       </w:ins>
-      <w:ins w:id="194" w:author="David S richardson" w:date="2017-02-01T15:31:00Z">
+      <w:ins w:id="191" w:author="David S richardson" w:date="2017-02-01T15:31:00Z">
         <w:r>
           <w:t xml:space="preserve"> </w:t>
         </w:r>
@@ -4195,29 +4081,29 @@
           <w:t>highly variable and</w:t>
         </w:r>
       </w:ins>
-      <w:ins w:id="195" w:author="David S richardson" w:date="2017-02-01T15:35:00Z">
+      <w:ins w:id="192" w:author="David S richardson" w:date="2017-02-01T15:35:00Z">
         <w:r>
           <w:t xml:space="preserve"> had a persistent effect of the mean adult telomere length of the cohort</w:t>
         </w:r>
       </w:ins>
-      <w:commentRangeEnd w:id="190"/>
-      <w:ins w:id="196" w:author="David S richardson" w:date="2017-02-01T15:36:00Z">
+      <w:commentRangeEnd w:id="187"/>
+      <w:ins w:id="193" w:author="David S richardson" w:date="2017-02-01T15:36:00Z">
         <w:r>
           <w:rPr>
             <w:rStyle w:val="CommentReference"/>
           </w:rPr>
-          <w:commentReference w:id="190"/>
+          <w:commentReference w:id="187"/>
         </w:r>
       </w:ins>
       <w:r>
         <w:t>. Th</w:t>
       </w:r>
-      <w:ins w:id="197" w:author="David S richardson" w:date="2017-02-01T15:36:00Z">
+      <w:ins w:id="194" w:author="David S richardson" w:date="2017-02-01T15:36:00Z">
         <w:r>
           <w:t xml:space="preserve">is effect </w:t>
         </w:r>
       </w:ins>
-      <w:del w:id="198" w:author="David S richardson" w:date="2017-02-01T15:36:00Z">
+      <w:del w:id="195" w:author="David S richardson" w:date="2017-02-01T15:36:00Z">
         <w:r>
           <w:delText xml:space="preserve">is </w:delText>
         </w:r>
@@ -4225,35 +4111,35 @@
       <w:r>
         <w:t xml:space="preserve">is consistent with telomere length being </w:t>
       </w:r>
-      <w:del w:id="199" w:author="David S richardson" w:date="2017-02-01T14:18:00Z">
+      <w:del w:id="196" w:author="David S richardson" w:date="2017-02-01T14:18:00Z">
         <w:r>
           <w:delText>controlled by</w:delText>
         </w:r>
       </w:del>
-      <w:ins w:id="200" w:author="David S richardson" w:date="2017-02-01T14:18:00Z">
+      <w:ins w:id="197" w:author="David S richardson" w:date="2017-02-01T14:18:00Z">
         <w:r>
           <w:t>strongly influenced by environmental, as well as genetic</w:t>
         </w:r>
       </w:ins>
-      <w:ins w:id="201" w:author="David S richardson" w:date="2017-02-01T14:19:00Z">
+      <w:ins w:id="198" w:author="David S richardson" w:date="2017-02-01T14:19:00Z">
         <w:r>
           <w:t xml:space="preserve">, </w:t>
         </w:r>
       </w:ins>
-      <w:del w:id="202" w:author="David S richardson" w:date="2017-02-01T14:19:00Z">
+      <w:del w:id="199" w:author="David S richardson" w:date="2017-02-01T14:19:00Z">
         <w:r>
           <w:delText xml:space="preserve"> </w:delText>
         </w:r>
-        <w:commentRangeStart w:id="203"/>
+        <w:commentRangeStart w:id="200"/>
         <w:r>
           <w:delText xml:space="preserve">both genetic </w:delText>
         </w:r>
-        <w:commentRangeEnd w:id="203"/>
+        <w:commentRangeEnd w:id="200"/>
         <w:r>
           <w:rPr>
             <w:rStyle w:val="CommentReference"/>
           </w:rPr>
-          <w:commentReference w:id="203"/>
+          <w:commentReference w:id="200"/>
         </w:r>
         <w:r>
           <w:delText xml:space="preserve">and environmental </w:delText>
@@ -4262,17 +4148,17 @@
       <w:r>
         <w:t xml:space="preserve">factors - something that is becoming apparent from </w:t>
       </w:r>
-      <w:ins w:id="204" w:author="David S richardson" w:date="2017-02-01T14:20:00Z">
+      <w:ins w:id="201" w:author="David S richardson" w:date="2017-02-01T14:20:00Z">
         <w:r>
           <w:t>the, as yet</w:t>
         </w:r>
       </w:ins>
-      <w:ins w:id="205" w:author="David S richardson" w:date="2017-02-01T14:21:00Z">
+      <w:ins w:id="202" w:author="David S richardson" w:date="2017-02-01T14:21:00Z">
         <w:r>
           <w:t>,</w:t>
         </w:r>
       </w:ins>
-      <w:ins w:id="206" w:author="David S richardson" w:date="2017-02-01T14:20:00Z">
+      <w:ins w:id="203" w:author="David S richardson" w:date="2017-02-01T14:20:00Z">
         <w:r>
           <w:t xml:space="preserve"> limited number of </w:t>
         </w:r>
@@ -4283,13 +4169,13 @@
       <w:r>
         <w:rPr>
           <w:highlight w:val="yellow"/>
-          <w:rPrChange w:id="207" w:author="David S richardson" w:date="2017-02-01T14:19:00Z">
+          <w:rPrChange w:id="204" w:author="David S richardson" w:date="2017-02-01T14:19:00Z">
             <w:rPr/>
           </w:rPrChange>
         </w:rPr>
         <w:t>dynamics</w:t>
       </w:r>
-      <w:ins w:id="208" w:author="David S richardson" w:date="2017-02-01T14:29:00Z">
+      <w:ins w:id="205" w:author="David S richardson" w:date="2017-02-01T14:29:00Z">
         <w:r>
           <w:rPr>
             <w:highlight w:val="yellow"/>
@@ -4297,7 +4183,7 @@
           <w:t xml:space="preserve"> in wild popul</w:t>
         </w:r>
       </w:ins>
-      <w:ins w:id="209" w:author="David S richardson" w:date="2017-02-01T14:31:00Z">
+      <w:ins w:id="206" w:author="David S richardson" w:date="2017-02-01T14:31:00Z">
         <w:r>
           <w:rPr>
             <w:highlight w:val="yellow"/>
@@ -4305,7 +4191,7 @@
           <w:t>a</w:t>
         </w:r>
       </w:ins>
-      <w:ins w:id="210" w:author="David S richardson" w:date="2017-02-01T14:29:00Z">
+      <w:ins w:id="207" w:author="David S richardson" w:date="2017-02-01T14:29:00Z">
         <w:r>
           <w:rPr>
             <w:highlight w:val="yellow"/>
@@ -4313,28 +4199,28 @@
           <w:t>tions</w:t>
         </w:r>
       </w:ins>
-      <w:ins w:id="211" w:author="David S richardson" w:date="2017-02-01T14:19:00Z">
+      <w:ins w:id="208" w:author="David S richardson" w:date="2017-02-01T14:19:00Z">
         <w:r>
           <w:rPr>
             <w:highlight w:val="yellow"/>
-            <w:rPrChange w:id="212" w:author="David S richardson" w:date="2017-02-01T14:19:00Z">
+            <w:rPrChange w:id="209" w:author="David S richardson" w:date="2017-02-01T14:19:00Z">
               <w:rPr/>
             </w:rPrChange>
           </w:rPr>
           <w:t xml:space="preserve"> </w:t>
         </w:r>
-        <w:commentRangeStart w:id="213"/>
+        <w:commentRangeStart w:id="210"/>
         <w:r>
           <w:rPr>
             <w:highlight w:val="yellow"/>
-            <w:rPrChange w:id="214" w:author="David S richardson" w:date="2017-02-01T14:19:00Z">
+            <w:rPrChange w:id="211" w:author="David S richardson" w:date="2017-02-01T14:19:00Z">
               <w:rPr/>
             </w:rPrChange>
           </w:rPr>
           <w:t>(</w:t>
         </w:r>
       </w:ins>
-      <w:ins w:id="215" w:author="David S richardson" w:date="2017-02-01T14:35:00Z">
+      <w:ins w:id="212" w:author="David S richardson" w:date="2017-02-01T14:35:00Z">
         <w:r>
           <w:rPr>
             <w:highlight w:val="yellow"/>
@@ -4342,7 +4228,7 @@
           <w:t xml:space="preserve">e.g. </w:t>
         </w:r>
       </w:ins>
-      <w:ins w:id="216" w:author="David S richardson" w:date="2017-02-01T14:29:00Z">
+      <w:ins w:id="213" w:author="David S richardson" w:date="2017-02-01T14:29:00Z">
         <w:r>
           <w:rPr>
             <w:highlight w:val="yellow"/>
@@ -4350,7 +4236,7 @@
           <w:t>Ols</w:t>
         </w:r>
       </w:ins>
-      <w:ins w:id="217" w:author="David S richardson" w:date="2017-02-01T14:37:00Z">
+      <w:ins w:id="214" w:author="David S richardson" w:date="2017-02-01T14:37:00Z">
         <w:r>
           <w:rPr>
             <w:highlight w:val="yellow"/>
@@ -4358,7 +4244,7 @@
           <w:t>son et al 2011,</w:t>
         </w:r>
       </w:ins>
-      <w:ins w:id="218" w:author="David S richardson" w:date="2017-02-01T14:33:00Z">
+      <w:ins w:id="215" w:author="David S richardson" w:date="2017-02-01T14:33:00Z">
         <w:r>
           <w:rPr>
             <w:highlight w:val="yellow"/>
@@ -4379,7 +4265,7 @@
           </w:rPr>
           <w:t xml:space="preserve"> et al </w:t>
         </w:r>
-        <w:commentRangeStart w:id="219"/>
+        <w:commentRangeStart w:id="216"/>
         <w:r>
           <w:rPr>
             <w:highlight w:val="yellow"/>
@@ -4387,7 +4273,7 @@
           <w:t xml:space="preserve">2015, </w:t>
         </w:r>
       </w:ins>
-      <w:ins w:id="220" w:author="David S richardson" w:date="2017-02-01T14:34:00Z">
+      <w:ins w:id="217" w:author="David S richardson" w:date="2017-02-01T14:34:00Z">
         <w:r>
           <w:rPr>
             <w:highlight w:val="yellow"/>
@@ -4395,56 +4281,52 @@
           <w:t>Becker et al 2015</w:t>
         </w:r>
       </w:ins>
-      <w:commentRangeEnd w:id="219"/>
-      <w:ins w:id="221" w:author="David S richardson" w:date="2017-02-01T14:35:00Z">
+      <w:commentRangeEnd w:id="216"/>
+      <w:ins w:id="218" w:author="David S richardson" w:date="2017-02-01T14:35:00Z">
         <w:r>
           <w:rPr>
             <w:rStyle w:val="CommentReference"/>
           </w:rPr>
-          <w:commentReference w:id="219"/>
-        </w:r>
-      </w:ins>
-      <w:ins w:id="222" w:author="David S richardson" w:date="2017-02-01T14:19:00Z">
+          <w:commentReference w:id="216"/>
+        </w:r>
+      </w:ins>
+      <w:ins w:id="219" w:author="David S richardson" w:date="2017-02-01T14:19:00Z">
         <w:r>
           <w:rPr>
             <w:highlight w:val="yellow"/>
-            <w:rPrChange w:id="223" w:author="David S richardson" w:date="2017-02-01T14:19:00Z">
+            <w:rPrChange w:id="220" w:author="David S richardson" w:date="2017-02-01T14:19:00Z">
               <w:rPr/>
             </w:rPrChange>
           </w:rPr>
           <w:t xml:space="preserve">) </w:t>
         </w:r>
-        <w:commentRangeEnd w:id="213"/>
+        <w:commentRangeEnd w:id="210"/>
         <w:r>
           <w:rPr>
             <w:rStyle w:val="CommentReference"/>
             <w:highlight w:val="yellow"/>
-            <w:rPrChange w:id="224" w:author="David S richardson" w:date="2017-02-01T14:19:00Z">
+            <w:rPrChange w:id="221" w:author="David S richardson" w:date="2017-02-01T14:19:00Z">
               <w:rPr>
                 <w:rStyle w:val="CommentReference"/>
               </w:rPr>
             </w:rPrChange>
           </w:rPr>
-          <w:commentReference w:id="213"/>
+          <w:commentReference w:id="210"/>
         </w:r>
       </w:ins>
       <w:r>
         <w:rPr>
           <w:highlight w:val="yellow"/>
-          <w:rPrChange w:id="225" w:author="David S richardson" w:date="2017-02-01T14:19:00Z">
+          <w:rPrChange w:id="222" w:author="David S richardson" w:date="2017-02-01T14:19:00Z">
             <w:rPr/>
           </w:rPrChange>
         </w:rPr>
         <w:t>.</w:t>
       </w:r>
       <w:r>
-        <w:t xml:space="preserve"> Moreover, our findings suggest that the telomere dynamics of a population at a given point in time represent a snapshot of a temporally varying process. Research of telomere dynamics within and across multiple cohorts and populations will enable us to </w:t>
-      </w:r>
-      <w:r>
-        <w:lastRenderedPageBreak/>
-        <w:t>better understand how</w:t>
-      </w:r>
-      <w:del w:id="226" w:author="David S richardson" w:date="2017-02-01T14:52:00Z">
+        <w:t xml:space="preserve"> Moreover, our findings suggest that the telomere dynamics of a population at a given point in time represent a snapshot of a temporally varying process. Research of telomere dynamics within and across multiple cohorts and populations will enable us to better understand how</w:t>
+      </w:r>
+      <w:del w:id="223" w:author="David S richardson" w:date="2017-02-01T14:52:00Z">
         <w:r>
           <w:delText xml:space="preserve"> how</w:delText>
         </w:r>
@@ -4456,23 +4338,23 @@
     <w:p>
       <w:pPr>
         <w:rPr>
-          <w:ins w:id="227" w:author="David S richardson" w:date="2017-02-01T15:05:00Z"/>
+          <w:ins w:id="224" w:author="David S richardson" w:date="2017-02-01T15:05:00Z"/>
         </w:rPr>
       </w:pPr>
       <w:r>
         <w:t xml:space="preserve">We found that temporal variation in </w:t>
       </w:r>
-      <w:del w:id="228" w:author="David S richardson" w:date="2017-02-01T14:53:00Z">
+      <w:del w:id="225" w:author="David S richardson" w:date="2017-02-01T14:53:00Z">
         <w:r>
           <w:delText xml:space="preserve">population-level </w:delText>
         </w:r>
       </w:del>
-      <w:ins w:id="229" w:author="David S richardson" w:date="2017-02-01T14:55:00Z">
+      <w:ins w:id="226" w:author="David S richardson" w:date="2017-02-01T14:55:00Z">
         <w:r>
           <w:t xml:space="preserve">insect prey </w:t>
         </w:r>
       </w:ins>
-      <w:del w:id="230" w:author="David S richardson" w:date="2017-02-01T14:55:00Z">
+      <w:del w:id="227" w:author="David S richardson" w:date="2017-02-01T14:55:00Z">
         <w:r>
           <w:delText xml:space="preserve">food </w:delText>
         </w:r>
@@ -4480,25 +4362,25 @@
       <w:r>
         <w:t xml:space="preserve">availability </w:t>
       </w:r>
-      <w:commentRangeStart w:id="231"/>
-      <w:ins w:id="232" w:author="David S richardson" w:date="2017-02-01T15:25:00Z">
+      <w:commentRangeStart w:id="228"/>
+      <w:ins w:id="229" w:author="David S richardson" w:date="2017-02-01T15:25:00Z">
         <w:r>
           <w:t xml:space="preserve">during the hatch year </w:t>
         </w:r>
       </w:ins>
-      <w:commentRangeEnd w:id="231"/>
-      <w:ins w:id="233" w:author="David S richardson" w:date="2017-02-01T15:26:00Z">
+      <w:commentRangeEnd w:id="228"/>
+      <w:ins w:id="230" w:author="David S richardson" w:date="2017-02-01T15:26:00Z">
         <w:r>
           <w:rPr>
             <w:rStyle w:val="CommentReference"/>
           </w:rPr>
-          <w:commentReference w:id="231"/>
+          <w:commentReference w:id="228"/>
         </w:r>
       </w:ins>
       <w:r>
         <w:t xml:space="preserve">was positively related to telomere length. This is consistent with the strong cohort effects we found, and suggests that temporal variation in </w:t>
       </w:r>
-      <w:ins w:id="234" w:author="David S richardson" w:date="2017-02-01T14:54:00Z">
+      <w:ins w:id="231" w:author="David S richardson" w:date="2017-02-01T14:54:00Z">
         <w:r>
           <w:t xml:space="preserve">environmental </w:t>
         </w:r>
@@ -4506,24 +4388,28 @@
       <w:r>
         <w:t>conditions</w:t>
       </w:r>
-      <w:ins w:id="235" w:author="David S richardson" w:date="2017-02-01T14:55:00Z">
+      <w:ins w:id="232" w:author="David S richardson" w:date="2017-02-01T14:55:00Z">
         <w:r>
           <w:t xml:space="preserve"> </w:t>
         </w:r>
       </w:ins>
-      <w:del w:id="236" w:author="David S richardson" w:date="2017-02-01T14:55:00Z">
+      <w:del w:id="233" w:author="David S richardson" w:date="2017-02-01T14:55:00Z">
         <w:r>
           <w:delText xml:space="preserve"> </w:delText>
         </w:r>
       </w:del>
       <w:r>
-        <w:t>may be a key driver of costs in the Seychelles warbler. Although the environmental conditions on Cousin Island are relatively benign in comparison to other island systems (e.g. Coulson et al. 2001), substantial annual variation in rainfall does occur, with a</w:t>
-      </w:r>
-      <w:commentRangeStart w:id="237"/>
+        <w:t xml:space="preserve">may be a key driver of costs in the Seychelles warbler. Although the environmental conditions on Cousin </w:t>
+      </w:r>
+      <w:r>
+        <w:lastRenderedPageBreak/>
+        <w:t>Island are relatively benign in comparison to other island systems (e.g. Coulson et al. 2001), substantial annual variation in rainfall does occur, with a</w:t>
+      </w:r>
+      <w:commentRangeStart w:id="234"/>
       <w:r>
         <w:t>ssociated changes in insect abundance</w:t>
       </w:r>
-      <w:ins w:id="238" w:author="David S richardson" w:date="2017-02-01T14:56:00Z">
+      <w:ins w:id="235" w:author="David S richardson" w:date="2017-02-01T14:56:00Z">
         <w:r>
           <w:t xml:space="preserve"> (</w:t>
         </w:r>
@@ -4532,12 +4418,12 @@
           <w:t>Komde</w:t>
         </w:r>
       </w:ins>
-      <w:ins w:id="239" w:author="David S richardson" w:date="2017-02-01T15:00:00Z">
+      <w:ins w:id="236" w:author="David S richardson" w:date="2017-02-01T15:00:00Z">
         <w:r>
           <w:t>u</w:t>
         </w:r>
       </w:ins>
-      <w:ins w:id="240" w:author="David S richardson" w:date="2017-02-01T14:56:00Z">
+      <w:ins w:id="237" w:author="David S richardson" w:date="2017-02-01T14:56:00Z">
         <w:r>
           <w:t>r</w:t>
         </w:r>
@@ -4549,32 +4435,32 @@
       <w:r>
         <w:t>, and it appears that this confers a cost</w:t>
       </w:r>
-      <w:ins w:id="241" w:author="David S richardson" w:date="2017-02-01T15:05:00Z">
+      <w:ins w:id="238" w:author="David S richardson" w:date="2017-02-01T15:05:00Z">
         <w:r>
           <w:t xml:space="preserve"> </w:t>
         </w:r>
       </w:ins>
-      <w:ins w:id="242" w:author="David S richardson" w:date="2017-02-01T15:06:00Z">
+      <w:ins w:id="239" w:author="David S richardson" w:date="2017-02-01T15:06:00Z">
         <w:r>
           <w:t xml:space="preserve">– in terms of </w:t>
         </w:r>
       </w:ins>
-      <w:ins w:id="243" w:author="David S richardson" w:date="2017-02-01T15:07:00Z">
+      <w:ins w:id="240" w:author="David S richardson" w:date="2017-02-01T15:07:00Z">
         <w:r>
           <w:t>intrinsic</w:t>
         </w:r>
       </w:ins>
-      <w:ins w:id="244" w:author="David S richardson" w:date="2017-02-01T15:06:00Z">
+      <w:ins w:id="241" w:author="David S richardson" w:date="2017-02-01T15:06:00Z">
         <w:r>
           <w:t xml:space="preserve"> </w:t>
         </w:r>
       </w:ins>
-      <w:ins w:id="245" w:author="David S richardson" w:date="2017-02-01T15:07:00Z">
+      <w:ins w:id="242" w:author="David S richardson" w:date="2017-02-01T15:07:00Z">
         <w:r>
           <w:t xml:space="preserve">biological condition - </w:t>
         </w:r>
       </w:ins>
-      <w:del w:id="246" w:author="David S richardson" w:date="2017-02-01T15:05:00Z">
+      <w:del w:id="243" w:author="David S richardson" w:date="2017-02-01T15:05:00Z">
         <w:r>
           <w:delText xml:space="preserve"> </w:delText>
         </w:r>
@@ -4582,31 +4468,31 @@
       <w:r>
         <w:t>to Seychelles warblers</w:t>
       </w:r>
-      <w:commentRangeEnd w:id="237"/>
+      <w:commentRangeEnd w:id="234"/>
       <w:r>
         <w:rPr>
           <w:rStyle w:val="CommentReference"/>
         </w:rPr>
-        <w:commentReference w:id="237"/>
+        <w:commentReference w:id="234"/>
       </w:r>
       <w:r>
         <w:t xml:space="preserve">. </w:t>
       </w:r>
-      <w:ins w:id="247" w:author="David S richardson" w:date="2017-02-01T15:07:00Z">
+      <w:ins w:id="244" w:author="David S richardson" w:date="2017-02-01T15:07:00Z">
         <w:r>
           <w:t xml:space="preserve"> </w:t>
         </w:r>
         <w:r>
           <w:rPr>
             <w:highlight w:val="yellow"/>
-            <w:rPrChange w:id="248" w:author="David S richardson" w:date="2017-02-01T15:07:00Z">
+            <w:rPrChange w:id="245" w:author="David S richardson" w:date="2017-02-01T15:07:00Z">
               <w:rPr/>
             </w:rPrChange>
           </w:rPr>
           <w:t>Our results</w:t>
         </w:r>
       </w:ins>
-      <w:ins w:id="249" w:author="David S richardson" w:date="2017-02-01T15:08:00Z">
+      <w:ins w:id="246" w:author="David S richardson" w:date="2017-02-01T15:08:00Z">
         <w:r>
           <w:rPr>
             <w:highlight w:val="yellow"/>
@@ -4620,17 +4506,17 @@
           <w:t xml:space="preserve"> which show that </w:t>
         </w:r>
       </w:ins>
-      <w:ins w:id="250" w:author="David S richardson" w:date="2017-02-01T17:22:00Z">
+      <w:ins w:id="247" w:author="David S richardson" w:date="2017-02-01T17:22:00Z">
         <w:r>
           <w:t xml:space="preserve">early life </w:t>
         </w:r>
       </w:ins>
-      <w:ins w:id="251" w:author="David S richardson" w:date="2017-02-01T17:35:00Z">
+      <w:ins w:id="248" w:author="David S richardson" w:date="2017-02-01T17:35:00Z">
         <w:r>
           <w:t xml:space="preserve"> conditions / food availability </w:t>
         </w:r>
       </w:ins>
-      <w:ins w:id="252" w:author="David S richardson" w:date="2017-02-01T17:22:00Z">
+      <w:ins w:id="249" w:author="David S richardson" w:date="2017-02-01T17:22:00Z">
         <w:r>
           <w:t xml:space="preserve">can have a </w:t>
         </w:r>
@@ -4638,26 +4524,26 @@
           <w:t>very significant and long term i</w:t>
         </w:r>
       </w:ins>
-      <w:ins w:id="253" w:author="David S richardson" w:date="2017-02-01T17:23:00Z">
+      <w:ins w:id="250" w:author="David S richardson" w:date="2017-02-01T17:23:00Z">
         <w:r>
           <w:t>m</w:t>
         </w:r>
       </w:ins>
-      <w:ins w:id="254" w:author="David S richardson" w:date="2017-02-01T17:22:00Z">
+      <w:ins w:id="251" w:author="David S richardson" w:date="2017-02-01T17:22:00Z">
         <w:r>
           <w:t xml:space="preserve">pacts on </w:t>
         </w:r>
       </w:ins>
-      <w:ins w:id="255" w:author="David S richardson" w:date="2017-02-01T17:23:00Z">
+      <w:ins w:id="252" w:author="David S richardson" w:date="2017-02-01T17:23:00Z">
         <w:r>
           <w:t xml:space="preserve">telomere length (and intrinsic biological </w:t>
         </w:r>
-        <w:commentRangeStart w:id="256"/>
+        <w:commentRangeStart w:id="253"/>
         <w:r>
           <w:t>condition) in</w:t>
         </w:r>
       </w:ins>
-      <w:ins w:id="257" w:author="David S richardson" w:date="2017-02-01T17:24:00Z">
+      <w:ins w:id="254" w:author="David S richardson" w:date="2017-02-01T17:24:00Z">
         <w:r>
           <w:rPr>
             <w:highlight w:val="yellow"/>
@@ -4668,12 +4554,12 @@
           <w:t xml:space="preserve"> </w:t>
         </w:r>
       </w:ins>
-      <w:ins w:id="258" w:author="David S richardson" w:date="2017-02-01T17:38:00Z">
+      <w:ins w:id="255" w:author="David S richardson" w:date="2017-02-01T17:38:00Z">
         <w:r>
           <w:t xml:space="preserve">e.g. </w:t>
         </w:r>
       </w:ins>
-      <w:ins w:id="259" w:author="David S richardson" w:date="2017-02-01T17:24:00Z">
+      <w:ins w:id="256" w:author="David S richardson" w:date="2017-02-01T17:24:00Z">
         <w:r>
           <w:t>(</w:t>
         </w:r>
@@ -4689,14 +4575,14 @@
       <w:r>
         <w:t>, 2012 #2403}{Watson, 2015 #2398}</w:t>
       </w:r>
-      <w:commentRangeEnd w:id="256"/>
+      <w:commentRangeEnd w:id="253"/>
       <w:r>
         <w:rPr>
           <w:rStyle w:val="CommentReference"/>
         </w:rPr>
-        <w:commentReference w:id="256"/>
-      </w:r>
-      <w:del w:id="260" w:author="David S richardson" w:date="2017-02-01T17:38:00Z">
+        <w:commentReference w:id="253"/>
+      </w:r>
+      <w:del w:id="257" w:author="David S richardson" w:date="2017-02-01T17:38:00Z">
         <w:r>
           <w:delText>{Fairlie, 2016 #2323}</w:delText>
         </w:r>
@@ -4706,12 +4592,12 @@
       <w:r>
         <w:t>We also found evidence for sex-specific telomere dynamics</w:t>
       </w:r>
-      <w:ins w:id="261" w:author="David S richardson" w:date="2017-02-01T15:38:00Z">
+      <w:ins w:id="258" w:author="David S richardson" w:date="2017-02-01T15:38:00Z">
         <w:r>
           <w:t>:</w:t>
         </w:r>
       </w:ins>
-      <w:del w:id="262" w:author="David S richardson" w:date="2017-02-01T15:38:00Z">
+      <w:del w:id="259" w:author="David S richardson" w:date="2017-02-01T15:38:00Z">
         <w:r>
           <w:delText>,</w:delText>
         </w:r>
@@ -4719,12 +4605,12 @@
       <w:r>
         <w:t xml:space="preserve"> </w:t>
       </w:r>
-      <w:ins w:id="263" w:author="David S richardson" w:date="2017-02-01T15:39:00Z">
+      <w:ins w:id="260" w:author="David S richardson" w:date="2017-02-01T15:39:00Z">
         <w:r>
           <w:t>m</w:t>
         </w:r>
       </w:ins>
-      <w:del w:id="264" w:author="David S richardson" w:date="2017-02-01T15:39:00Z">
+      <w:del w:id="261" w:author="David S richardson" w:date="2017-02-01T15:39:00Z">
         <w:r>
           <w:delText>with m</w:delText>
         </w:r>
@@ -4732,12 +4618,12 @@
       <w:r>
         <w:t xml:space="preserve">ales </w:t>
       </w:r>
-      <w:ins w:id="265" w:author="David S richardson" w:date="2017-02-01T15:39:00Z">
+      <w:ins w:id="262" w:author="David S richardson" w:date="2017-02-01T15:39:00Z">
         <w:r>
           <w:t>had</w:t>
         </w:r>
       </w:ins>
-      <w:del w:id="266" w:author="David S richardson" w:date="2017-02-01T15:39:00Z">
+      <w:del w:id="263" w:author="David S richardson" w:date="2017-02-01T15:39:00Z">
         <w:r>
           <w:delText>having</w:delText>
         </w:r>
@@ -4745,50 +4631,50 @@
       <w:r>
         <w:t xml:space="preserve"> longer-telomeres than females</w:t>
       </w:r>
+      <w:ins w:id="264" w:author="David S richardson" w:date="2017-02-01T15:40:00Z">
+        <w:r>
+          <w:t xml:space="preserve"> </w:t>
+        </w:r>
+        <w:commentRangeStart w:id="265"/>
+        <w:r>
+          <w:t xml:space="preserve">apparently due to greater very early life </w:t>
+        </w:r>
+      </w:ins>
+      <w:ins w:id="266" w:author="David S richardson" w:date="2017-02-01T15:42:00Z">
+        <w:r>
+          <w:t xml:space="preserve">telomere </w:t>
+        </w:r>
+      </w:ins>
       <w:ins w:id="267" w:author="David S richardson" w:date="2017-02-01T15:40:00Z">
         <w:r>
-          <w:t xml:space="preserve"> </w:t>
-        </w:r>
-        <w:commentRangeStart w:id="268"/>
-        <w:r>
-          <w:t xml:space="preserve">apparently due to greater very early life </w:t>
-        </w:r>
-      </w:ins>
-      <w:ins w:id="269" w:author="David S richardson" w:date="2017-02-01T15:42:00Z">
-        <w:r>
-          <w:t xml:space="preserve">telomere </w:t>
-        </w:r>
-      </w:ins>
-      <w:ins w:id="270" w:author="David S richardson" w:date="2017-02-01T15:40:00Z">
-        <w:r>
           <w:t>attrition in females than males</w:t>
         </w:r>
       </w:ins>
-      <w:commentRangeEnd w:id="268"/>
-      <w:ins w:id="271" w:author="David S richardson" w:date="2017-02-01T15:42:00Z">
+      <w:commentRangeEnd w:id="265"/>
+      <w:ins w:id="268" w:author="David S richardson" w:date="2017-02-01T15:42:00Z">
         <w:r>
           <w:rPr>
             <w:rStyle w:val="CommentReference"/>
           </w:rPr>
-          <w:commentReference w:id="268"/>
-        </w:r>
-      </w:ins>
-      <w:ins w:id="272" w:author="David S richardson" w:date="2017-02-01T15:40:00Z">
+          <w:commentReference w:id="265"/>
+        </w:r>
+      </w:ins>
+      <w:ins w:id="269" w:author="David S richardson" w:date="2017-02-01T15:40:00Z">
         <w:r>
           <w:t xml:space="preserve">. </w:t>
         </w:r>
       </w:ins>
-      <w:ins w:id="273" w:author="David S richardson" w:date="2017-02-01T15:41:00Z">
+      <w:ins w:id="270" w:author="David S richardson" w:date="2017-02-01T15:41:00Z">
         <w:r>
           <w:t>Interestingly</w:t>
         </w:r>
       </w:ins>
-      <w:del w:id="274" w:author="David S richardson" w:date="2017-02-01T15:40:00Z">
+      <w:del w:id="271" w:author="David S richardson" w:date="2017-02-01T15:40:00Z">
         <w:r>
           <w:delText>,</w:delText>
         </w:r>
       </w:del>
-      <w:del w:id="275" w:author="David S richardson" w:date="2017-02-01T15:41:00Z">
+      <w:del w:id="272" w:author="David S richardson" w:date="2017-02-01T15:41:00Z">
         <w:r>
           <w:delText xml:space="preserve"> and that</w:delText>
         </w:r>
@@ -4796,27 +4682,27 @@
       <w:r>
         <w:t xml:space="preserve"> this sex-difference interacts with tarsus length</w:t>
       </w:r>
-      <w:ins w:id="276" w:author="David S richardson" w:date="2017-02-01T15:45:00Z">
+      <w:ins w:id="273" w:author="David S richardson" w:date="2017-02-01T15:45:00Z">
         <w:r>
           <w:t xml:space="preserve">: telomere length </w:t>
         </w:r>
       </w:ins>
-      <w:ins w:id="277" w:author="David S richardson" w:date="2017-02-01T15:46:00Z">
+      <w:ins w:id="274" w:author="David S richardson" w:date="2017-02-01T15:46:00Z">
         <w:r>
           <w:t>was negatively correlated with</w:t>
         </w:r>
       </w:ins>
-      <w:ins w:id="278" w:author="David S richardson" w:date="2017-02-01T15:45:00Z">
+      <w:ins w:id="275" w:author="David S richardson" w:date="2017-02-01T15:45:00Z">
         <w:r>
           <w:t xml:space="preserve"> tarsus length in both sexes, but this effect was stronger in females</w:t>
         </w:r>
       </w:ins>
-      <w:ins w:id="279" w:author="David S richardson" w:date="2017-02-01T15:46:00Z">
+      <w:ins w:id="276" w:author="David S richardson" w:date="2017-02-01T15:46:00Z">
         <w:r>
           <w:t xml:space="preserve"> than males.</w:t>
         </w:r>
       </w:ins>
-      <w:del w:id="280" w:author="David S richardson" w:date="2017-02-01T15:45:00Z">
+      <w:del w:id="277" w:author="David S richardson" w:date="2017-02-01T15:45:00Z">
         <w:r>
           <w:delText>.</w:delText>
         </w:r>
@@ -4824,207 +4710,207 @@
       <w:r>
         <w:t xml:space="preserve"> If the sex-dependent relationship between telomere and tarsus length</w:t>
       </w:r>
-      <w:del w:id="281" w:author="David S richardson" w:date="2017-02-01T15:47:00Z">
+      <w:del w:id="278" w:author="David S richardson" w:date="2017-02-01T15:47:00Z">
         <w:r>
           <w:delText>s</w:delText>
         </w:r>
       </w:del>
       <w:r>
-        <w:t xml:space="preserve"> was due to differential growth alone we would expect the opposite pattern to that observed, as male Seychelles warblers are larger than females (Fig. 3B). One possibility is that the environment imposes differential costs on males and </w:t>
+        <w:t xml:space="preserve"> was due to differential growth alone we would expect the opposite pattern to that observed, as male Seychelles warblers are larger than females (Fig. 3B). One possibility is that the environment imposes differential costs on males and females: a recent study in captive zebra finches found that manipulation of dietary nutrients had sex-dependent effects on telomere dynamics (</w:t>
+      </w:r>
+      <w:proofErr w:type="spellStart"/>
+      <w:r>
+        <w:t>Noguera</w:t>
+      </w:r>
+      <w:proofErr w:type="spellEnd"/>
+      <w:r>
+        <w:t xml:space="preserve"> et al. 2015). Also worth noting is that the effect of telomere length on survival in strongest in male Seychelles warblers (Barrett et al. 2013), although the nature of the relationship between sex, telomeres and survival is not yet clear (Barrett and Richardson 2011)</w:t>
+      </w:r>
+    </w:p>
+    <w:p>
+      <w:pPr>
+        <w:rPr>
+          <w:ins w:id="279" w:author="David S richardson" w:date="2017-02-01T16:10:00Z"/>
+        </w:rPr>
+      </w:pPr>
+      <w:r>
+        <w:t>Although we found clear associations between the environment and telomere dynamics, we should be</w:t>
+      </w:r>
+      <w:commentRangeStart w:id="280"/>
+      <w:r>
+        <w:t xml:space="preserve">ar in mind that </w:t>
+      </w:r>
+      <w:ins w:id="281" w:author="David S richardson" w:date="2017-02-01T16:10:00Z">
+        <w:r>
+          <w:t>the</w:t>
+        </w:r>
+      </w:ins>
+      <w:del w:id="282" w:author="David S richardson" w:date="2017-02-01T16:09:00Z">
+        <w:r>
+          <w:delText>our</w:delText>
+        </w:r>
+      </w:del>
+      <w:r>
+        <w:t xml:space="preserve"> social and ecological </w:t>
+      </w:r>
+      <w:commentRangeEnd w:id="280"/>
+      <w:r>
+        <w:rPr>
+          <w:rStyle w:val="CommentReference"/>
+        </w:rPr>
+        <w:commentReference w:id="280"/>
+      </w:r>
+      <w:r>
+        <w:t xml:space="preserve">variables </w:t>
+      </w:r>
+      <w:ins w:id="283" w:author="David S richardson" w:date="2017-02-01T16:10:00Z">
+        <w:r>
+          <w:t xml:space="preserve">we tested here </w:t>
+        </w:r>
+      </w:ins>
+      <w:r>
+        <w:t>explained</w:t>
+      </w:r>
+      <w:del w:id="284" w:author="David S richardson" w:date="2017-02-01T15:52:00Z">
+        <w:r>
+          <w:delText xml:space="preserve"> a</w:delText>
+        </w:r>
+      </w:del>
+      <w:r>
+        <w:t xml:space="preserve"> </w:t>
       </w:r>
       <w:r>
         <w:lastRenderedPageBreak/>
-        <w:t>females: a recent study in captive zebra finches found that manipulation of dietary nutrients had sex-dependent effects on telomere dynamics (</w:t>
-      </w:r>
-      <w:proofErr w:type="spellStart"/>
-      <w:r>
-        <w:t>Noguera</w:t>
-      </w:r>
-      <w:proofErr w:type="spellEnd"/>
-      <w:r>
-        <w:t xml:space="preserve"> et al. 2015). Also worth noting is that the effect of telomere length on survival in strongest in male Seychelles warblers (Barrett et al. 2013), although the nature of the relationship between sex, telomeres and survival is not yet clear (Barrett and Richardson 2011)</w:t>
-      </w:r>
-    </w:p>
-    <w:p>
-      <w:pPr>
-        <w:rPr>
-          <w:ins w:id="282" w:author="David S richardson" w:date="2017-02-01T16:10:00Z"/>
-        </w:rPr>
-      </w:pPr>
-      <w:r>
-        <w:t>Although we found clear associations between the environment and telomere dynamics, we should be</w:t>
-      </w:r>
-      <w:commentRangeStart w:id="283"/>
-      <w:r>
-        <w:t xml:space="preserve">ar in mind that </w:t>
-      </w:r>
-      <w:ins w:id="284" w:author="David S richardson" w:date="2017-02-01T16:10:00Z">
-        <w:r>
-          <w:t>the</w:t>
-        </w:r>
-      </w:ins>
-      <w:del w:id="285" w:author="David S richardson" w:date="2017-02-01T16:09:00Z">
-        <w:r>
-          <w:delText>our</w:delText>
+        <w:t xml:space="preserve">only a small proportion of the variance in RTL. A poor social and ecological environment is known to be detrimental to Seychelles warblers, both in terms of oxidative stress and survival (Van de </w:t>
+      </w:r>
+      <w:proofErr w:type="spellStart"/>
+      <w:r>
+        <w:t>Crommenacker</w:t>
+      </w:r>
+      <w:proofErr w:type="spellEnd"/>
+      <w:r>
+        <w:t xml:space="preserve"> et al. 2011; </w:t>
+      </w:r>
+      <w:proofErr w:type="spellStart"/>
+      <w:r>
+        <w:t>Brouwer</w:t>
+      </w:r>
+      <w:proofErr w:type="spellEnd"/>
+      <w:r>
+        <w:t xml:space="preserve"> et al. 2012), and it is therefore perhaps surprising that these variables do not explain more variance in RTL. While</w:t>
+      </w:r>
+      <w:ins w:id="285" w:author="David S richardson" w:date="2017-02-01T15:54:00Z">
+        <w:r>
+          <w:t xml:space="preserve"> telomere</w:t>
+        </w:r>
+      </w:ins>
+      <w:r>
+        <w:t xml:space="preserve"> measurement error </w:t>
+      </w:r>
+      <w:del w:id="286" w:author="David S richardson" w:date="2017-02-01T15:53:00Z">
+        <w:r>
+          <w:delText xml:space="preserve">clearly </w:delText>
         </w:r>
       </w:del>
-      <w:r>
-        <w:t xml:space="preserve"> social and ecological </w:t>
-      </w:r>
-      <w:commentRangeEnd w:id="283"/>
-      <w:r>
-        <w:rPr>
-          <w:rStyle w:val="CommentReference"/>
-        </w:rPr>
-        <w:commentReference w:id="283"/>
-      </w:r>
-      <w:r>
-        <w:t xml:space="preserve">variables </w:t>
-      </w:r>
-      <w:ins w:id="286" w:author="David S richardson" w:date="2017-02-01T16:10:00Z">
-        <w:r>
-          <w:t xml:space="preserve">we tested here </w:t>
-        </w:r>
-      </w:ins>
-      <w:r>
-        <w:t>explained</w:t>
-      </w:r>
-      <w:del w:id="287" w:author="David S richardson" w:date="2017-02-01T15:52:00Z">
-        <w:r>
-          <w:delText xml:space="preserve"> a</w:delText>
+      <w:ins w:id="287" w:author="David S richardson" w:date="2017-02-01T15:54:00Z">
+        <w:r>
+          <w:t>will</w:t>
+        </w:r>
+      </w:ins>
+      <w:ins w:id="288" w:author="David S richardson" w:date="2017-02-01T15:53:00Z">
+        <w:r>
+          <w:t xml:space="preserve"> </w:t>
+        </w:r>
+      </w:ins>
+      <w:r>
+        <w:t>account</w:t>
+      </w:r>
+      <w:del w:id="289" w:author="David S richardson" w:date="2017-02-01T15:53:00Z">
+        <w:r>
+          <w:delText>s</w:delText>
         </w:r>
       </w:del>
       <w:r>
-        <w:t xml:space="preserve"> only a small proportion of the variance in RTL. A poor social and ecological environment is known to be detrimental to Seychelles warblers, both in terms of oxidative stress and survival (Van de </w:t>
-      </w:r>
-      <w:proofErr w:type="spellStart"/>
-      <w:r>
-        <w:t>Crommenacker</w:t>
-      </w:r>
-      <w:proofErr w:type="spellEnd"/>
-      <w:r>
-        <w:t xml:space="preserve"> et al. 2011; </w:t>
-      </w:r>
-      <w:proofErr w:type="spellStart"/>
-      <w:r>
-        <w:t>Brouwer</w:t>
-      </w:r>
-      <w:proofErr w:type="spellEnd"/>
-      <w:r>
-        <w:t xml:space="preserve"> et al. 2012), and it is therefore perhaps surprising that these variables do not explain more variance in RTL. While</w:t>
-      </w:r>
-      <w:ins w:id="288" w:author="David S richardson" w:date="2017-02-01T15:54:00Z">
-        <w:r>
-          <w:t xml:space="preserve"> telomere</w:t>
-        </w:r>
-      </w:ins>
-      <w:r>
-        <w:t xml:space="preserve"> measurement error </w:t>
-      </w:r>
-      <w:del w:id="289" w:author="David S richardson" w:date="2017-02-01T15:53:00Z">
-        <w:r>
-          <w:delText xml:space="preserve">clearly </w:delText>
-        </w:r>
-      </w:del>
-      <w:ins w:id="290" w:author="David S richardson" w:date="2017-02-01T15:54:00Z">
-        <w:r>
-          <w:t>will</w:t>
-        </w:r>
-      </w:ins>
-      <w:ins w:id="291" w:author="David S richardson" w:date="2017-02-01T15:53:00Z">
+        <w:t xml:space="preserve"> for some of this lack of explanatory power, it is also likely that early-life RTL in the Seychelles warbler is explained by a set of environmental and genetic variables not considered here (e.g. </w:t>
+      </w:r>
+      <w:proofErr w:type="spellStart"/>
+      <w:r>
+        <w:t>Bebbington</w:t>
+      </w:r>
+      <w:proofErr w:type="spellEnd"/>
+      <w:r>
+        <w:t xml:space="preserve"> et al. 2016). A key question to be addressed is the extent to which RTL, especially in early life, reflects inheritance and parental effects (</w:t>
+      </w:r>
+      <w:proofErr w:type="spellStart"/>
+      <w:r>
+        <w:t>Asghar</w:t>
+      </w:r>
+      <w:proofErr w:type="spellEnd"/>
+      <w:r>
+        <w:t xml:space="preserve"> et al. 2014; e.g. Becker et al. 2015; </w:t>
+      </w:r>
+      <w:proofErr w:type="spellStart"/>
+      <w:r>
+        <w:t>Heidinger</w:t>
+      </w:r>
+      <w:proofErr w:type="spellEnd"/>
+      <w:r>
+        <w:t xml:space="preserve"> et al. </w:t>
+      </w:r>
+      <w:commentRangeStart w:id="290"/>
+      <w:r>
+        <w:t>2016).</w:t>
+      </w:r>
+      <w:ins w:id="291" w:author="David S richardson" w:date="2017-02-01T16:10:00Z">
+        <w:r>
+          <w:t xml:space="preserve"> For example, parental age and quality may key</w:t>
+        </w:r>
+      </w:ins>
+      <w:ins w:id="292" w:author="David S richardson" w:date="2017-02-01T16:11:00Z">
+        <w:r>
+          <w:t xml:space="preserve"> variables</w:t>
+        </w:r>
+      </w:ins>
+      <w:ins w:id="293" w:author="David S richardson" w:date="2017-02-01T16:10:00Z">
+        <w:r>
+          <w:t xml:space="preserve"> that impact</w:t>
+        </w:r>
+      </w:ins>
+      <w:ins w:id="294" w:author="David S richardson" w:date="2017-02-01T16:12:00Z">
+        <w:r>
+          <w:t xml:space="preserve"> the telomere dynamics of offspring in the Seychelles warbler, and will be addressed in</w:t>
+        </w:r>
+      </w:ins>
+      <w:ins w:id="295" w:author="David S richardson" w:date="2017-02-01T16:13:00Z">
         <w:r>
           <w:t xml:space="preserve"> </w:t>
         </w:r>
       </w:ins>
-      <w:r>
-        <w:t>account</w:t>
-      </w:r>
-      <w:del w:id="292" w:author="David S richardson" w:date="2017-02-01T15:53:00Z">
-        <w:r>
-          <w:delText>s</w:delText>
-        </w:r>
-      </w:del>
-      <w:r>
-        <w:t xml:space="preserve"> for some of this lack of explanatory power, it is also likely that early-life RTL in the Seychelles warbler is explained by a set of environmental and genetic variables not considered here (e.g. </w:t>
-      </w:r>
-      <w:proofErr w:type="spellStart"/>
-      <w:r>
-        <w:t>Bebbington</w:t>
-      </w:r>
-      <w:proofErr w:type="spellEnd"/>
-      <w:r>
-        <w:t xml:space="preserve"> et al. 2016). A key question to be addressed is the extent to which RTL, especially in early life, reflects inheritance and parental effects (</w:t>
-      </w:r>
-      <w:proofErr w:type="spellStart"/>
-      <w:r>
-        <w:t>Asghar</w:t>
-      </w:r>
-      <w:proofErr w:type="spellEnd"/>
-      <w:r>
-        <w:t xml:space="preserve"> et al. 2014; e.g. Becker et al. 2015; </w:t>
-      </w:r>
-      <w:proofErr w:type="spellStart"/>
-      <w:r>
-        <w:t>Heidinger</w:t>
-      </w:r>
-      <w:proofErr w:type="spellEnd"/>
-      <w:r>
-        <w:t xml:space="preserve"> et al. </w:t>
-      </w:r>
-      <w:commentRangeStart w:id="293"/>
-      <w:r>
-        <w:t>2016).</w:t>
-      </w:r>
-      <w:ins w:id="294" w:author="David S richardson" w:date="2017-02-01T16:10:00Z">
-        <w:r>
-          <w:t xml:space="preserve"> For example, parental age and quality may key</w:t>
-        </w:r>
-      </w:ins>
-      <w:ins w:id="295" w:author="David S richardson" w:date="2017-02-01T16:11:00Z">
-        <w:r>
-          <w:t xml:space="preserve"> variables</w:t>
-        </w:r>
-      </w:ins>
-      <w:ins w:id="296" w:author="David S richardson" w:date="2017-02-01T16:10:00Z">
-        <w:r>
-          <w:t xml:space="preserve"> that impact</w:t>
-        </w:r>
-      </w:ins>
-      <w:ins w:id="297" w:author="David S richardson" w:date="2017-02-01T16:12:00Z">
-        <w:r>
-          <w:t xml:space="preserve"> the telomere dynamics of offspring in the Seychelles warbler, and will be addressed in</w:t>
-        </w:r>
-      </w:ins>
-      <w:ins w:id="298" w:author="David S richardson" w:date="2017-02-01T16:13:00Z">
+      <w:ins w:id="296" w:author="David S richardson" w:date="2017-02-01T16:12:00Z">
+        <w:r>
+          <w:t>future studies</w:t>
+        </w:r>
+      </w:ins>
+      <w:ins w:id="297" w:author="David S richardson" w:date="2017-02-01T16:10:00Z">
+        <w:r>
+          <w:t>.</w:t>
+        </w:r>
+      </w:ins>
+      <w:r>
+        <w:t xml:space="preserve"> </w:t>
+      </w:r>
+      <w:ins w:id="298" w:author="David S richardson" w:date="2017-02-01T16:10:00Z">
         <w:r>
           <w:t xml:space="preserve"> </w:t>
         </w:r>
       </w:ins>
-      <w:ins w:id="299" w:author="David S richardson" w:date="2017-02-01T16:12:00Z">
-        <w:r>
-          <w:t>future studies</w:t>
-        </w:r>
-      </w:ins>
-      <w:ins w:id="300" w:author="David S richardson" w:date="2017-02-01T16:10:00Z">
-        <w:r>
-          <w:t>.</w:t>
-        </w:r>
-      </w:ins>
-      <w:r>
-        <w:t xml:space="preserve"> </w:t>
-      </w:r>
-      <w:ins w:id="301" w:author="David S richardson" w:date="2017-02-01T16:10:00Z">
-        <w:r>
-          <w:t xml:space="preserve"> </w:t>
-        </w:r>
-      </w:ins>
-      <w:commentRangeEnd w:id="293"/>
-      <w:ins w:id="302" w:author="David S richardson" w:date="2017-02-01T16:15:00Z">
+      <w:commentRangeEnd w:id="290"/>
+      <w:ins w:id="299" w:author="David S richardson" w:date="2017-02-01T16:15:00Z">
         <w:r>
           <w:rPr>
             <w:rStyle w:val="CommentReference"/>
           </w:rPr>
-          <w:commentReference w:id="293"/>
+          <w:commentReference w:id="290"/>
         </w:r>
       </w:ins>
       <w:r>
@@ -5044,15 +4930,19 @@
       <w:pPr>
         <w:pStyle w:val="Heading3"/>
       </w:pPr>
-      <w:bookmarkStart w:id="303" w:name="acknowledgements"/>
-      <w:bookmarkEnd w:id="303"/>
+      <w:bookmarkStart w:id="300" w:name="acknowledgements"/>
+      <w:bookmarkEnd w:id="300"/>
       <w:r>
         <w:t>Acknowledgements</w:t>
       </w:r>
     </w:p>
     <w:p>
       <w:r>
-        <w:t xml:space="preserve">We thank Nature Seychelles for facilitating the long-term Seychelles warbler project. The Seychelles Bureau of Standards and Department of Environment gave permission for sampling and fieldwork. Emma Barrett laid the foundations for this study, generating the original telomere qPCR protocol. We thank everyone who has helped in the field, with lab work and with database management, and the Seychelles warbler research group for discussions. This work was funded by two Natural Environment Research Council (NERC) grants to DSR (NE/F02083X/1 and NE/K005502/1). LGS was also funded by a fellowship from the BBSRC, and HLD by a NERC fellowship (NE/I021748/1). MH was funded by a VENI fellowship from the Netherlands </w:t>
+        <w:t xml:space="preserve">We thank Nature Seychelles for facilitating the long-term Seychelles warbler project. The Seychelles Bureau of Standards and Department of Environment gave permission for sampling and fieldwork. Emma Barrett laid the foundations for this study, generating the original telomere qPCR protocol. We thank everyone who has helped in the field, with lab </w:t>
+      </w:r>
+      <w:r>
+        <w:lastRenderedPageBreak/>
+        <w:t xml:space="preserve">work and with database management, and the Seychelles warbler research group for discussions. This work was funded by two Natural Environment Research Council (NERC) grants to DSR (NE/F02083X/1 and NE/K005502/1). LGS was also funded by a fellowship from the BBSRC, and HLD by a NERC fellowship (NE/I021748/1). MH was funded by a VENI fellowship from the Netherlands </w:t>
       </w:r>
       <w:proofErr w:type="spellStart"/>
       <w:r>
@@ -5067,8 +4957,8 @@
       <w:pPr>
         <w:pStyle w:val="Heading3"/>
       </w:pPr>
-      <w:bookmarkStart w:id="304" w:name="references"/>
-      <w:bookmarkEnd w:id="304"/>
+      <w:bookmarkStart w:id="301" w:name="references"/>
+      <w:bookmarkEnd w:id="301"/>
       <w:r>
         <w:t>References</w:t>
       </w:r>
@@ -5168,40 +5058,40 @@
         <w:pStyle w:val="Bibliography"/>
       </w:pPr>
       <w:r>
+        <w:t xml:space="preserve">Barrett, E. L. B., W. Boner, E. Mulder, P. Monaghan, S. </w:t>
+      </w:r>
+      <w:proofErr w:type="spellStart"/>
+      <w:r>
+        <w:t>Verhulst</w:t>
+      </w:r>
+      <w:proofErr w:type="spellEnd"/>
+      <w:r>
+        <w:t>, and D. S. Richardson. 2012. Absolute standards as a useful addition to the avian quantitative PCR telomere assay. Journal of Avian Biology 43:571–576.</w:t>
+      </w:r>
+    </w:p>
+    <w:p>
+      <w:pPr>
+        <w:pStyle w:val="Bibliography"/>
+      </w:pPr>
+      <w:r>
+        <w:t xml:space="preserve">Barrett, E. L. B., T. Burke, M. Hammers, J. </w:t>
+      </w:r>
+      <w:proofErr w:type="spellStart"/>
+      <w:r>
+        <w:t>Komdeur</w:t>
+      </w:r>
+      <w:proofErr w:type="spellEnd"/>
+      <w:r>
+        <w:t>, and D. S. Richardson. 2013. Telomere length and dynamics predict mortality in a wild longitudinal study. Molecular Ecology 22:249–259.</w:t>
+      </w:r>
+    </w:p>
+    <w:p>
+      <w:pPr>
+        <w:pStyle w:val="Bibliography"/>
+      </w:pPr>
+      <w:proofErr w:type="spellStart"/>
+      <w:r>
         <w:lastRenderedPageBreak/>
-        <w:t xml:space="preserve">Barrett, E. L. B., W. Boner, E. Mulder, P. Monaghan, S. </w:t>
-      </w:r>
-      <w:proofErr w:type="spellStart"/>
-      <w:r>
-        <w:t>Verhulst</w:t>
-      </w:r>
-      <w:proofErr w:type="spellEnd"/>
-      <w:r>
-        <w:t>, and D. S. Richardson. 2012. Absolute standards as a useful addition to the avian quantitative PCR telomere assay. Journal of Avian Biology 43:571–576.</w:t>
-      </w:r>
-    </w:p>
-    <w:p>
-      <w:pPr>
-        <w:pStyle w:val="Bibliography"/>
-      </w:pPr>
-      <w:r>
-        <w:t xml:space="preserve">Barrett, E. L. B., T. Burke, M. Hammers, J. </w:t>
-      </w:r>
-      <w:proofErr w:type="spellStart"/>
-      <w:r>
-        <w:t>Komdeur</w:t>
-      </w:r>
-      <w:proofErr w:type="spellEnd"/>
-      <w:r>
-        <w:t>, and D. S. Richardson. 2013. Telomere length and dynamics predict mortality in a wild longitudinal study. Molecular Ecology 22:249–259.</w:t>
-      </w:r>
-    </w:p>
-    <w:p>
-      <w:pPr>
-        <w:pStyle w:val="Bibliography"/>
-      </w:pPr>
-      <w:proofErr w:type="spellStart"/>
-      <w:r>
         <w:t>Bartoń</w:t>
       </w:r>
       <w:proofErr w:type="spellEnd"/>
@@ -5377,11 +5267,82 @@
       </w:r>
       <w:proofErr w:type="spellEnd"/>
       <w:r>
-        <w:t>. 2015. Mother-offspring and nest-mate resemblance but no heritability in early-</w:t>
-      </w:r>
+        <w:t>. 2015. Mother-offspring and nest-mate resemblance but no heritability in early-life telomere length in white-throated dippers. Proceedings of the Royal Society B: Biological Sciences 282:20142924.</w:t>
+      </w:r>
+    </w:p>
+    <w:p>
+      <w:pPr>
+        <w:pStyle w:val="Bibliography"/>
+      </w:pPr>
+      <w:proofErr w:type="spellStart"/>
+      <w:r>
+        <w:t>Bolnick</w:t>
+      </w:r>
+      <w:proofErr w:type="spellEnd"/>
+      <w:r>
+        <w:t xml:space="preserve">, D. I., P. </w:t>
+      </w:r>
+      <w:proofErr w:type="spellStart"/>
+      <w:r>
+        <w:t>Amarasekare</w:t>
+      </w:r>
+      <w:proofErr w:type="spellEnd"/>
+      <w:r>
+        <w:t xml:space="preserve">, M. S. </w:t>
+      </w:r>
+      <w:proofErr w:type="spellStart"/>
+      <w:r>
+        <w:t>Araújo</w:t>
+      </w:r>
+      <w:proofErr w:type="spellEnd"/>
+      <w:r>
+        <w:t xml:space="preserve">, R. </w:t>
+      </w:r>
+      <w:proofErr w:type="spellStart"/>
+      <w:r>
+        <w:t>Bürger</w:t>
+      </w:r>
+      <w:proofErr w:type="spellEnd"/>
+      <w:r>
+        <w:t xml:space="preserve">, J. M. Levine, M. Novak, V. H. Rudolf, S. J. Schreiber, M. C. Urban, and D. A. </w:t>
+      </w:r>
+      <w:proofErr w:type="spellStart"/>
+      <w:r>
+        <w:t>Vasseur</w:t>
+      </w:r>
+      <w:proofErr w:type="spellEnd"/>
+      <w:r>
+        <w:t>. 2011. Why intraspecific trait variation matters in community ecology. Trends in Ecology &amp; Evolution 26:183–192.</w:t>
+      </w:r>
+    </w:p>
+    <w:p>
+      <w:pPr>
+        <w:pStyle w:val="Bibliography"/>
+      </w:pPr>
+      <w:proofErr w:type="spellStart"/>
       <w:r>
         <w:lastRenderedPageBreak/>
-        <w:t>life telomere length in white-throated dippers. Proceedings of the Royal Society B: Biological Sciences 282:20142924.</w:t>
+        <w:t>Boonekamp</w:t>
+      </w:r>
+      <w:proofErr w:type="spellEnd"/>
+      <w:r>
+        <w:t xml:space="preserve">, J. J., G. A. Mulder, H. M. </w:t>
+      </w:r>
+      <w:proofErr w:type="spellStart"/>
+      <w:r>
+        <w:t>Salomons</w:t>
+      </w:r>
+      <w:proofErr w:type="spellEnd"/>
+      <w:r>
+        <w:t xml:space="preserve">, C. Dijkstra, and S. </w:t>
+      </w:r>
+      <w:proofErr w:type="spellStart"/>
+      <w:r>
+        <w:t>Verhulst</w:t>
+      </w:r>
+      <w:proofErr w:type="spellEnd"/>
+      <w:r>
+        <w:t>. 2014. Nestling telomere shortening, but not telomere length, reflects developmental stress and predicts survival in wild birds. Proceedings of the Royal Society B: Biological Sciences 281:20133287.</w:t>
       </w:r>
     </w:p>
     <w:p>
@@ -5390,43 +5351,27 @@
       </w:pPr>
       <w:proofErr w:type="spellStart"/>
       <w:r>
-        <w:t>Bolnick</w:t>
-      </w:r>
-      <w:proofErr w:type="spellEnd"/>
-      <w:r>
-        <w:t xml:space="preserve">, D. I., P. </w:t>
-      </w:r>
-      <w:proofErr w:type="spellStart"/>
-      <w:r>
-        <w:t>Amarasekare</w:t>
-      </w:r>
-      <w:proofErr w:type="spellEnd"/>
-      <w:r>
-        <w:t xml:space="preserve">, M. S. </w:t>
-      </w:r>
-      <w:proofErr w:type="spellStart"/>
-      <w:r>
-        <w:t>Araújo</w:t>
-      </w:r>
-      <w:proofErr w:type="spellEnd"/>
-      <w:r>
-        <w:t xml:space="preserve">, R. </w:t>
-      </w:r>
-      <w:proofErr w:type="spellStart"/>
-      <w:r>
-        <w:t>Bürger</w:t>
-      </w:r>
-      <w:proofErr w:type="spellEnd"/>
-      <w:r>
-        <w:t xml:space="preserve">, J. M. Levine, M. Novak, V. H. Rudolf, S. J. Schreiber, M. C. Urban, and D. A. </w:t>
-      </w:r>
-      <w:proofErr w:type="spellStart"/>
-      <w:r>
-        <w:t>Vasseur</w:t>
-      </w:r>
-      <w:proofErr w:type="spellEnd"/>
-      <w:r>
-        <w:t>. 2011. Why intraspecific trait variation matters in community ecology. Trends in Ecology &amp; Evolution 26:183–192.</w:t>
+        <w:t>Brouwer</w:t>
+      </w:r>
+      <w:proofErr w:type="spellEnd"/>
+      <w:r>
+        <w:t xml:space="preserve">, L., D. S. Richardson, C. </w:t>
+      </w:r>
+      <w:proofErr w:type="spellStart"/>
+      <w:r>
+        <w:t>Eikenaar</w:t>
+      </w:r>
+      <w:proofErr w:type="spellEnd"/>
+      <w:r>
+        <w:t xml:space="preserve">, and J. </w:t>
+      </w:r>
+      <w:proofErr w:type="spellStart"/>
+      <w:r>
+        <w:t>Komdeur</w:t>
+      </w:r>
+      <w:proofErr w:type="spellEnd"/>
+      <w:r>
+        <w:t>. 2006. The role of group size and environmental factors on survival in a cooperatively breeding tropical passerine. Journal of Animal Ecology 75:1321–1329.</w:t>
       </w:r>
     </w:p>
     <w:p>
@@ -5435,44 +5380,233 @@
       </w:pPr>
       <w:proofErr w:type="spellStart"/>
       <w:r>
-        <w:t>Boonekamp</w:t>
-      </w:r>
-      <w:proofErr w:type="spellEnd"/>
-      <w:r>
-        <w:t xml:space="preserve">, J. J., G. A. Mulder, H. M. </w:t>
-      </w:r>
-      <w:proofErr w:type="spellStart"/>
-      <w:r>
-        <w:t>Salomons</w:t>
-      </w:r>
-      <w:proofErr w:type="spellEnd"/>
-      <w:r>
-        <w:t xml:space="preserve">, C. Dijkstra, and S. </w:t>
-      </w:r>
-      <w:proofErr w:type="spellStart"/>
-      <w:r>
-        <w:t>Verhulst</w:t>
-      </w:r>
-      <w:proofErr w:type="spellEnd"/>
-      <w:r>
-        <w:t>. 2014. Nestling telomere shortening, but not telomere length, reflects developmental stress and predicts survival in wild birds. Proceedings of the Royal Society B: Biological Sciences 281:20133287.</w:t>
+        <w:t>Brouwer</w:t>
+      </w:r>
+      <w:proofErr w:type="spellEnd"/>
+      <w:r>
+        <w:t xml:space="preserve">, L., D. Richardson, and J. </w:t>
+      </w:r>
+      <w:proofErr w:type="spellStart"/>
+      <w:r>
+        <w:t>Komdeur</w:t>
+      </w:r>
+      <w:proofErr w:type="spellEnd"/>
+      <w:r>
+        <w:t xml:space="preserve">. 2012. Helpers at the nest improve late-life offspring performance: evidence from a long-term study and a cross-foster experiment. </w:t>
+      </w:r>
+      <w:proofErr w:type="spellStart"/>
+      <w:r>
+        <w:t>PLoS</w:t>
+      </w:r>
+      <w:proofErr w:type="spellEnd"/>
+      <w:r>
+        <w:t xml:space="preserve"> ONE </w:t>
+      </w:r>
+      <w:proofErr w:type="gramStart"/>
+      <w:r>
+        <w:t>7:e</w:t>
+      </w:r>
+      <w:proofErr w:type="gramEnd"/>
+      <w:r>
+        <w:t>33167.</w:t>
       </w:r>
     </w:p>
     <w:p>
       <w:pPr>
         <w:pStyle w:val="Bibliography"/>
       </w:pPr>
-      <w:proofErr w:type="spellStart"/>
-      <w:r>
-        <w:t>Brouwer</w:t>
-      </w:r>
-      <w:proofErr w:type="spellEnd"/>
-      <w:r>
-        <w:t xml:space="preserve">, L., D. S. Richardson, C. </w:t>
-      </w:r>
-      <w:proofErr w:type="spellStart"/>
-      <w:r>
-        <w:t>Eikenaar</w:t>
+      <w:r>
+        <w:t xml:space="preserve">Burnham, K., D. Anderson, and K. </w:t>
+      </w:r>
+      <w:proofErr w:type="spellStart"/>
+      <w:r>
+        <w:t>Huyvaert</w:t>
+      </w:r>
+      <w:proofErr w:type="spellEnd"/>
+      <w:r>
+        <w:t xml:space="preserve">. 2011. AIC model selection and </w:t>
+      </w:r>
+      <w:proofErr w:type="spellStart"/>
+      <w:r>
+        <w:t>multimodel</w:t>
+      </w:r>
+      <w:proofErr w:type="spellEnd"/>
+      <w:r>
+        <w:t xml:space="preserve"> inference in behavioral ecology: some background, observations, and comparisons. Behavioral Ecology and Sociobiology 65:23–25.</w:t>
+      </w:r>
+    </w:p>
+    <w:p>
+      <w:pPr>
+        <w:pStyle w:val="Bibliography"/>
+      </w:pPr>
+      <w:proofErr w:type="spellStart"/>
+      <w:r>
+        <w:t>Campisi</w:t>
+      </w:r>
+      <w:proofErr w:type="spellEnd"/>
+      <w:r>
+        <w:t>, J. 2003. Cellular senescence and apoptosis: How cellular responses might influence aging phenotypes. Experimental Gerontology 38:5–11.</w:t>
+      </w:r>
+    </w:p>
+    <w:p>
+      <w:pPr>
+        <w:pStyle w:val="Bibliography"/>
+      </w:pPr>
+      <w:proofErr w:type="spellStart"/>
+      <w:r>
+        <w:t>Clutton</w:t>
+      </w:r>
+      <w:proofErr w:type="spellEnd"/>
+      <w:r>
+        <w:t>-Brock, T., and B. Sheldon. 2010. Individuals and populations: the role of long-term, individual-based studies of animals in ecology and evolutionary biology. Trends in ecology &amp; evolution 25:562–573.</w:t>
+      </w:r>
+    </w:p>
+    <w:p>
+      <w:pPr>
+        <w:pStyle w:val="Bibliography"/>
+      </w:pPr>
+      <w:r>
+        <w:lastRenderedPageBreak/>
+        <w:t xml:space="preserve">Coulson, T., E. A. Catchpole, S. D. </w:t>
+      </w:r>
+      <w:proofErr w:type="spellStart"/>
+      <w:r>
+        <w:t>Albon</w:t>
+      </w:r>
+      <w:proofErr w:type="spellEnd"/>
+      <w:r>
+        <w:t xml:space="preserve">, B. J. Morgan, J. M. Pemberton, T. H. </w:t>
+      </w:r>
+      <w:proofErr w:type="spellStart"/>
+      <w:r>
+        <w:t>Clutton</w:t>
+      </w:r>
+      <w:proofErr w:type="spellEnd"/>
+      <w:r>
+        <w:t xml:space="preserve">-Brock, M. J. Crawley, and B. T. Grenfell. 2001. Age, sex, density, winter weather, and population crashes in </w:t>
+      </w:r>
+      <w:proofErr w:type="spellStart"/>
+      <w:r>
+        <w:t>Soay</w:t>
+      </w:r>
+      <w:proofErr w:type="spellEnd"/>
+      <w:r>
+        <w:t xml:space="preserve"> sheep. Science 292:1528–1531.</w:t>
+      </w:r>
+    </w:p>
+    <w:p>
+      <w:pPr>
+        <w:pStyle w:val="Bibliography"/>
+      </w:pPr>
+      <w:proofErr w:type="spellStart"/>
+      <w:r>
+        <w:t>Crommenacker</w:t>
+      </w:r>
+      <w:proofErr w:type="spellEnd"/>
+      <w:r>
+        <w:t xml:space="preserve">, J. van de, J. </w:t>
+      </w:r>
+      <w:proofErr w:type="spellStart"/>
+      <w:r>
+        <w:t>Komdeur</w:t>
+      </w:r>
+      <w:proofErr w:type="spellEnd"/>
+      <w:r>
+        <w:t>, and D. S. Richardson. 2011. Assessing the cost of helping: the roles of body condition and oxidative balance in the Seychelles warbler (</w:t>
+      </w:r>
+      <w:proofErr w:type="spellStart"/>
+      <w:r>
+        <w:t>Acrocephalus</w:t>
+      </w:r>
+      <w:proofErr w:type="spellEnd"/>
+      <w:r>
+        <w:t xml:space="preserve"> </w:t>
+      </w:r>
+      <w:proofErr w:type="spellStart"/>
+      <w:r>
+        <w:t>sechellensis</w:t>
+      </w:r>
+      <w:proofErr w:type="spellEnd"/>
+      <w:r>
+        <w:t>).</w:t>
+      </w:r>
+    </w:p>
+    <w:p>
+      <w:pPr>
+        <w:pStyle w:val="Bibliography"/>
+      </w:pPr>
+      <w:proofErr w:type="spellStart"/>
+      <w:r>
+        <w:t>Fairlie</w:t>
+      </w:r>
+      <w:proofErr w:type="spellEnd"/>
+      <w:r>
+        <w:t xml:space="preserve">, J., R. Holland, J. G. Pilkington, J. M. Pemberton, L. Harrington, and D. H. </w:t>
+      </w:r>
+      <w:proofErr w:type="spellStart"/>
+      <w:r>
+        <w:t>Nussey</w:t>
+      </w:r>
+      <w:proofErr w:type="spellEnd"/>
+      <w:r>
+        <w:t>. 2016. Lifelong leukocyte telomere dynamics and survival in a free-living mammal. Aging Cell 15:140–148.</w:t>
+      </w:r>
+    </w:p>
+    <w:p>
+      <w:pPr>
+        <w:pStyle w:val="Bibliography"/>
+      </w:pPr>
+      <w:proofErr w:type="spellStart"/>
+      <w:r>
+        <w:t>Frenck</w:t>
+      </w:r>
+      <w:proofErr w:type="spellEnd"/>
+      <w:r>
+        <w:t>, R. W., E. H. Blackburn, and K. M. Shannon. 1998. The rate of telomere sequence loss in human leukocytes varies with age. Proceedings of the National Academy of Sciences of the United States of America 95:5607–5610.</w:t>
+      </w:r>
+    </w:p>
+    <w:p>
+      <w:pPr>
+        <w:pStyle w:val="Bibliography"/>
+      </w:pPr>
+      <w:r>
+        <w:t>Griffiths, R., M. C. Double, K. Orr, and R. J. Dawson. 1998. A DNA test to sex most birds. Molecular Ecology 7:1071–5.</w:t>
+      </w:r>
+    </w:p>
+    <w:p>
+      <w:pPr>
+        <w:pStyle w:val="Bibliography"/>
+      </w:pPr>
+      <w:r>
+        <w:t xml:space="preserve">Hammers, M., S. A. </w:t>
+      </w:r>
+      <w:proofErr w:type="spellStart"/>
+      <w:r>
+        <w:t>Kingma</w:t>
+      </w:r>
+      <w:proofErr w:type="spellEnd"/>
+      <w:r>
+        <w:t xml:space="preserve">, K. </w:t>
+      </w:r>
+      <w:proofErr w:type="spellStart"/>
+      <w:r>
+        <w:t>Bebbington</w:t>
+      </w:r>
+      <w:proofErr w:type="spellEnd"/>
+      <w:r>
+        <w:t xml:space="preserve">, J. Van de </w:t>
+      </w:r>
+      <w:proofErr w:type="spellStart"/>
+      <w:r>
+        <w:t>Crommenacker</w:t>
+      </w:r>
+      <w:proofErr w:type="spellEnd"/>
+      <w:r>
+        <w:t xml:space="preserve">, L. G. Spurgin, D. S. Richardson, T. Burke, H. L. </w:t>
+      </w:r>
+      <w:proofErr w:type="spellStart"/>
+      <w:r>
+        <w:t>Dugdale</w:t>
       </w:r>
       <w:proofErr w:type="spellEnd"/>
       <w:r>
@@ -5484,258 +5618,7 @@
       </w:r>
       <w:proofErr w:type="spellEnd"/>
       <w:r>
-        <w:t>. 2006. The role of group size and environmental factors on survival in a cooperatively breeding tropical passerine. Journal of Animal Ecology 75:1321–1329.</w:t>
-      </w:r>
-    </w:p>
-    <w:p>
-      <w:pPr>
-        <w:pStyle w:val="Bibliography"/>
-      </w:pPr>
-      <w:proofErr w:type="spellStart"/>
-      <w:r>
-        <w:t>Brouwer</w:t>
-      </w:r>
-      <w:proofErr w:type="spellEnd"/>
-      <w:r>
-        <w:t xml:space="preserve">, L., D. Richardson, and J. </w:t>
-      </w:r>
-      <w:proofErr w:type="spellStart"/>
-      <w:r>
-        <w:t>Komdeur</w:t>
-      </w:r>
-      <w:proofErr w:type="spellEnd"/>
-      <w:r>
-        <w:t xml:space="preserve">. 2012. Helpers at the nest improve late-life offspring performance: evidence from a long-term study and a cross-foster experiment. </w:t>
-      </w:r>
-      <w:proofErr w:type="spellStart"/>
-      <w:r>
-        <w:t>PLoS</w:t>
-      </w:r>
-      <w:proofErr w:type="spellEnd"/>
-      <w:r>
-        <w:t xml:space="preserve"> ONE </w:t>
-      </w:r>
-      <w:proofErr w:type="gramStart"/>
-      <w:r>
-        <w:t>7:e</w:t>
-      </w:r>
-      <w:proofErr w:type="gramEnd"/>
-      <w:r>
-        <w:t>33167.</w:t>
-      </w:r>
-    </w:p>
-    <w:p>
-      <w:pPr>
-        <w:pStyle w:val="Bibliography"/>
-      </w:pPr>
-      <w:r>
-        <w:t xml:space="preserve">Burnham, K., D. Anderson, and K. </w:t>
-      </w:r>
-      <w:proofErr w:type="spellStart"/>
-      <w:r>
-        <w:t>Huyvaert</w:t>
-      </w:r>
-      <w:proofErr w:type="spellEnd"/>
-      <w:r>
-        <w:t xml:space="preserve">. 2011. AIC model selection and </w:t>
-      </w:r>
-      <w:proofErr w:type="spellStart"/>
-      <w:r>
-        <w:t>multimodel</w:t>
-      </w:r>
-      <w:proofErr w:type="spellEnd"/>
-      <w:r>
-        <w:t xml:space="preserve"> inference in behavioral ecology: some background, observations, and comparisons. Behavioral Ecology and Sociobiology 65:23–25.</w:t>
-      </w:r>
-    </w:p>
-    <w:p>
-      <w:pPr>
-        <w:pStyle w:val="Bibliography"/>
-      </w:pPr>
-      <w:proofErr w:type="spellStart"/>
-      <w:r>
-        <w:t>Campisi</w:t>
-      </w:r>
-      <w:proofErr w:type="spellEnd"/>
-      <w:r>
-        <w:t>, J. 2003. Cellular senescence and apoptosis: How cellular responses might influence aging phenotypes. Experimental Gerontology 38:5–11.</w:t>
-      </w:r>
-    </w:p>
-    <w:p>
-      <w:pPr>
-        <w:pStyle w:val="Bibliography"/>
-      </w:pPr>
-      <w:proofErr w:type="spellStart"/>
-      <w:r>
-        <w:lastRenderedPageBreak/>
-        <w:t>Clutton</w:t>
-      </w:r>
-      <w:proofErr w:type="spellEnd"/>
-      <w:r>
-        <w:t>-Brock, T., and B. Sheldon. 2010. Individuals and populations: the role of long-term, individual-based studies of animals in ecology and evolutionary biology. Trends in ecology &amp; evolution 25:562–573.</w:t>
-      </w:r>
-    </w:p>
-    <w:p>
-      <w:pPr>
-        <w:pStyle w:val="Bibliography"/>
-      </w:pPr>
-      <w:r>
-        <w:t xml:space="preserve">Coulson, T., E. A. Catchpole, S. D. </w:t>
-      </w:r>
-      <w:proofErr w:type="spellStart"/>
-      <w:r>
-        <w:t>Albon</w:t>
-      </w:r>
-      <w:proofErr w:type="spellEnd"/>
-      <w:r>
-        <w:t xml:space="preserve">, B. J. Morgan, J. M. Pemberton, T. H. </w:t>
-      </w:r>
-      <w:proofErr w:type="spellStart"/>
-      <w:r>
-        <w:t>Clutton</w:t>
-      </w:r>
-      <w:proofErr w:type="spellEnd"/>
-      <w:r>
-        <w:t xml:space="preserve">-Brock, M. J. Crawley, and B. T. Grenfell. 2001. Age, sex, density, winter weather, and population crashes in </w:t>
-      </w:r>
-      <w:proofErr w:type="spellStart"/>
-      <w:r>
-        <w:t>Soay</w:t>
-      </w:r>
-      <w:proofErr w:type="spellEnd"/>
-      <w:r>
-        <w:t xml:space="preserve"> sheep. Science 292:1528–1531.</w:t>
-      </w:r>
-    </w:p>
-    <w:p>
-      <w:pPr>
-        <w:pStyle w:val="Bibliography"/>
-      </w:pPr>
-      <w:proofErr w:type="spellStart"/>
-      <w:r>
-        <w:t>Crommenacker</w:t>
-      </w:r>
-      <w:proofErr w:type="spellEnd"/>
-      <w:r>
-        <w:t xml:space="preserve">, J. van de, J. </w:t>
-      </w:r>
-      <w:proofErr w:type="spellStart"/>
-      <w:r>
-        <w:t>Komdeur</w:t>
-      </w:r>
-      <w:proofErr w:type="spellEnd"/>
-      <w:r>
-        <w:t>, and D. S. Richardson. 2011. Assessing the cost of helping: the roles of body condition and oxidative balance in the Seychelles warbler (</w:t>
-      </w:r>
-      <w:proofErr w:type="spellStart"/>
-      <w:r>
-        <w:t>Acrocephalus</w:t>
-      </w:r>
-      <w:proofErr w:type="spellEnd"/>
-      <w:r>
-        <w:t xml:space="preserve"> </w:t>
-      </w:r>
-      <w:proofErr w:type="spellStart"/>
-      <w:r>
-        <w:t>sechellensis</w:t>
-      </w:r>
-      <w:proofErr w:type="spellEnd"/>
-      <w:r>
-        <w:t>).</w:t>
-      </w:r>
-    </w:p>
-    <w:p>
-      <w:pPr>
-        <w:pStyle w:val="Bibliography"/>
-      </w:pPr>
-      <w:proofErr w:type="spellStart"/>
-      <w:r>
-        <w:t>Fairlie</w:t>
-      </w:r>
-      <w:proofErr w:type="spellEnd"/>
-      <w:r>
-        <w:t xml:space="preserve">, J., R. Holland, J. G. Pilkington, J. M. Pemberton, L. Harrington, and D. H. </w:t>
-      </w:r>
-      <w:proofErr w:type="spellStart"/>
-      <w:r>
-        <w:t>Nussey</w:t>
-      </w:r>
-      <w:proofErr w:type="spellEnd"/>
-      <w:r>
-        <w:t>. 2016. Lifelong leukocyte telomere dynamics and survival in a free-living mammal. Aging Cell 15:140–148.</w:t>
-      </w:r>
-    </w:p>
-    <w:p>
-      <w:pPr>
-        <w:pStyle w:val="Bibliography"/>
-      </w:pPr>
-      <w:proofErr w:type="spellStart"/>
-      <w:r>
-        <w:t>Frenck</w:t>
-      </w:r>
-      <w:proofErr w:type="spellEnd"/>
-      <w:r>
-        <w:t>, R. W., E. H. Blackburn, and K. M. Shannon. 1998. The rate of telomere sequence loss in human leukocytes varies with age. Proceedings of the National Academy of Sciences of the United States of America 95:5607–5610.</w:t>
-      </w:r>
-    </w:p>
-    <w:p>
-      <w:pPr>
-        <w:pStyle w:val="Bibliography"/>
-      </w:pPr>
-      <w:r>
-        <w:t>Griffiths, R., M. C. Double, K. Orr, and R. J. Dawson. 1998. A DNA test to sex most birds. Molecular Ecology 7:1071–5.</w:t>
-      </w:r>
-    </w:p>
-    <w:p>
-      <w:pPr>
-        <w:pStyle w:val="Bibliography"/>
-      </w:pPr>
-      <w:r>
-        <w:t xml:space="preserve">Hammers, M., S. A. </w:t>
-      </w:r>
-      <w:proofErr w:type="spellStart"/>
-      <w:r>
-        <w:t>Kingma</w:t>
-      </w:r>
-      <w:proofErr w:type="spellEnd"/>
-      <w:r>
-        <w:t xml:space="preserve">, K. </w:t>
-      </w:r>
-      <w:proofErr w:type="spellStart"/>
-      <w:r>
-        <w:t>Bebbington</w:t>
-      </w:r>
-      <w:proofErr w:type="spellEnd"/>
-      <w:r>
-        <w:t xml:space="preserve">, J. Van de </w:t>
-      </w:r>
-      <w:proofErr w:type="spellStart"/>
-      <w:r>
-        <w:t>Crommenacker</w:t>
-      </w:r>
-      <w:proofErr w:type="spellEnd"/>
-      <w:r>
-        <w:t xml:space="preserve">, L. G. Spurgin, D. S. Richardson, T. Burke, H. L. </w:t>
-      </w:r>
-      <w:proofErr w:type="spellStart"/>
-      <w:r>
-        <w:t>Dugdale</w:t>
-      </w:r>
-      <w:proofErr w:type="spellEnd"/>
-      <w:r>
-        <w:t xml:space="preserve">, and J. </w:t>
-      </w:r>
-      <w:proofErr w:type="spellStart"/>
-      <w:r>
-        <w:t>Komdeur</w:t>
-      </w:r>
-      <w:proofErr w:type="spellEnd"/>
-      <w:r>
-        <w:t xml:space="preserve">. 2015. Senescence in the wild: Insights </w:t>
-      </w:r>
-      <w:r>
-        <w:lastRenderedPageBreak/>
-        <w:t xml:space="preserve">from a long-term study on Seychelles warblers. Experimental Gerontology, </w:t>
+        <w:t xml:space="preserve">. 2015. Senescence in the wild: Insights from a long-term study on Seychelles warblers. Experimental Gerontology, </w:t>
       </w:r>
       <w:proofErr w:type="spellStart"/>
       <w:r>
@@ -5762,6 +5645,7 @@
         <w:pStyle w:val="Bibliography"/>
       </w:pPr>
       <w:r>
+        <w:lastRenderedPageBreak/>
         <w:t xml:space="preserve">Hammers, M., D. S. Richardson, T. Burke, and J. </w:t>
       </w:r>
       <w:proofErr w:type="spellStart"/>
@@ -5917,6 +5801,19 @@
       <w:proofErr w:type="gramEnd"/>
       <w:r>
         <w:t>2)GLMM to random slopes models. Methods in Ecology and Evolution 5:944–946. Wiley-Blackwell.</w:t>
+      </w:r>
+    </w:p>
+    <w:p>
+      <w:pPr>
+        <w:pStyle w:val="Bibliography"/>
+      </w:pPr>
+      <w:proofErr w:type="spellStart"/>
+      <w:r>
+        <w:t>Komdeur</w:t>
+      </w:r>
+      <w:proofErr w:type="spellEnd"/>
+      <w:r>
+        <w:t>, J. 1991. Cooperative breeding in the Seychelles warbler. PhD Thesis, Cambridge University.</w:t>
       </w:r>
     </w:p>
     <w:p>
@@ -5930,7 +5827,7 @@
       </w:r>
       <w:proofErr w:type="spellEnd"/>
       <w:r>
-        <w:t>, J. 1991. Cooperative breeding in the Seychelles warbler. PhD Thesis, Cambridge University.</w:t>
+        <w:t>, J. 1992. Importance of habitat saturation and territory quality for evolution of cooperative breeding in the Seychelles warbler. Nature 358:493–495.</w:t>
       </w:r>
     </w:p>
     <w:p>
@@ -5943,7 +5840,23 @@
       </w:r>
       <w:proofErr w:type="spellEnd"/>
       <w:r>
-        <w:t>, J. 1992. Importance of habitat saturation and territory quality for evolution of cooperative breeding in the Seychelles warbler. Nature 358:493–495.</w:t>
+        <w:t>, J. 1994. The effect of kinship on helping in the cooperative breeding Seychelles warbler (</w:t>
+      </w:r>
+      <w:proofErr w:type="spellStart"/>
+      <w:r>
+        <w:t>Acrocephalus</w:t>
+      </w:r>
+      <w:proofErr w:type="spellEnd"/>
+      <w:r>
+        <w:t xml:space="preserve"> </w:t>
+      </w:r>
+      <w:proofErr w:type="spellStart"/>
+      <w:r>
+        <w:t>sechellensis</w:t>
+      </w:r>
+      <w:proofErr w:type="spellEnd"/>
+      <w:r>
+        <w:t>).</w:t>
       </w:r>
     </w:p>
     <w:p>
@@ -5956,7 +5869,15 @@
       </w:r>
       <w:proofErr w:type="spellEnd"/>
       <w:r>
-        <w:t>, J. 1994. The effect of kinship on helping in the cooperative breeding Seychelles warbler (</w:t>
+        <w:t xml:space="preserve">, J., I. D. Bullock, and M. R. W. </w:t>
+      </w:r>
+      <w:proofErr w:type="spellStart"/>
+      <w:r>
+        <w:t>Rands</w:t>
+      </w:r>
+      <w:proofErr w:type="spellEnd"/>
+      <w:r>
+        <w:t xml:space="preserve">. 1991. Conserving the Seychelles Warbler </w:t>
       </w:r>
       <w:proofErr w:type="spellStart"/>
       <w:r>
@@ -5972,7 +5893,15 @@
       </w:r>
       <w:proofErr w:type="spellEnd"/>
       <w:r>
-        <w:t>).</w:t>
+        <w:t xml:space="preserve"> by translocation: a transfer from Cousin Island to </w:t>
+      </w:r>
+      <w:proofErr w:type="spellStart"/>
+      <w:r>
+        <w:t>Aride</w:t>
+      </w:r>
+      <w:proofErr w:type="spellEnd"/>
+      <w:r>
+        <w:t xml:space="preserve"> Island.</w:t>
       </w:r>
     </w:p>
     <w:p>
@@ -5985,19 +5914,152 @@
       </w:r>
       <w:proofErr w:type="spellEnd"/>
       <w:r>
-        <w:t xml:space="preserve">, J., I. D. Bullock, and M. R. W. </w:t>
-      </w:r>
-      <w:proofErr w:type="spellStart"/>
-      <w:r>
-        <w:t>Rands</w:t>
-      </w:r>
-      <w:proofErr w:type="spellEnd"/>
-      <w:r>
-        <w:t xml:space="preserve">. 1991. Conserving the Seychelles Warbler </w:t>
-      </w:r>
-      <w:proofErr w:type="spellStart"/>
-      <w:r>
-        <w:t>Acrocephalus</w:t>
+        <w:t xml:space="preserve">, J., T. </w:t>
+      </w:r>
+      <w:proofErr w:type="spellStart"/>
+      <w:r>
+        <w:t>Piersma</w:t>
+      </w:r>
+      <w:proofErr w:type="spellEnd"/>
+      <w:r>
+        <w:t xml:space="preserve">, K. </w:t>
+      </w:r>
+      <w:proofErr w:type="spellStart"/>
+      <w:r>
+        <w:t>Kraaijeveld</w:t>
+      </w:r>
+      <w:proofErr w:type="spellEnd"/>
+      <w:r>
+        <w:t xml:space="preserve">, F. </w:t>
+      </w:r>
+      <w:proofErr w:type="spellStart"/>
+      <w:r>
+        <w:t>Kraaijeveld</w:t>
+      </w:r>
+      <w:proofErr w:type="spellEnd"/>
+      <w:r>
+        <w:t>-Smit, and D. S. Richardson. 2004. Why Seychelles warblers fail to recolonize nearby islands: unwilling or unable to fly there? Ibis 146:298–302.</w:t>
+      </w:r>
+    </w:p>
+    <w:p>
+      <w:pPr>
+        <w:pStyle w:val="Bibliography"/>
+      </w:pPr>
+      <w:proofErr w:type="spellStart"/>
+      <w:r>
+        <w:t>Kotrschal</w:t>
+      </w:r>
+      <w:proofErr w:type="spellEnd"/>
+      <w:r>
+        <w:t xml:space="preserve">, A., P. </w:t>
+      </w:r>
+      <w:proofErr w:type="spellStart"/>
+      <w:r>
+        <w:t>Ilmonen</w:t>
+      </w:r>
+      <w:proofErr w:type="spellEnd"/>
+      <w:r>
+        <w:t>, and D. J. Penn. 2007. Stress impacts telomere dynamics. Biology Letters 3:128–130.</w:t>
+      </w:r>
+    </w:p>
+    <w:p>
+      <w:pPr>
+        <w:pStyle w:val="Bibliography"/>
+      </w:pPr>
+      <w:proofErr w:type="spellStart"/>
+      <w:r>
+        <w:t>Lindström</w:t>
+      </w:r>
+      <w:proofErr w:type="spellEnd"/>
+      <w:r>
+        <w:t>, J. 1999. Early development and fitness in birds and mammals. Trends in Ecology &amp; Evolution 14:343–348.</w:t>
+      </w:r>
+    </w:p>
+    <w:p>
+      <w:pPr>
+        <w:pStyle w:val="Bibliography"/>
+      </w:pPr>
+      <w:proofErr w:type="spellStart"/>
+      <w:r>
+        <w:t>Mizutani</w:t>
+      </w:r>
+      <w:proofErr w:type="spellEnd"/>
+      <w:r>
+        <w:t xml:space="preserve">, Y., N. Tomita, Y. </w:t>
+      </w:r>
+      <w:proofErr w:type="spellStart"/>
+      <w:r>
+        <w:t>Niizuma</w:t>
+      </w:r>
+      <w:proofErr w:type="spellEnd"/>
+      <w:r>
+        <w:t>, and K. Yoda. 2013. Environmental perturbations influence telomere dynamics in long-lived birds in their natural habitat. Biology Letters 9:20130511.</w:t>
+      </w:r>
+    </w:p>
+    <w:p>
+      <w:pPr>
+        <w:pStyle w:val="Bibliography"/>
+      </w:pPr>
+      <w:r>
+        <w:t>Monaghan, P. 2014. Organismal stress, telomeres and life histories. Journal of Experimental Biology 217:57–66.</w:t>
+      </w:r>
+    </w:p>
+    <w:p>
+      <w:pPr>
+        <w:pStyle w:val="Bibliography"/>
+      </w:pPr>
+      <w:r>
+        <w:t>Monaghan, P., and M. F. Haussmann. 2006. Do telomere dynamics link lifestyle and lifespan? Trends in Ecology and Evolution 21:47–53.</w:t>
+      </w:r>
+    </w:p>
+    <w:p>
+      <w:pPr>
+        <w:pStyle w:val="Bibliography"/>
+      </w:pPr>
+      <w:r>
+        <w:lastRenderedPageBreak/>
+        <w:t xml:space="preserve">Nakagawa, S., and H. </w:t>
+      </w:r>
+      <w:proofErr w:type="spellStart"/>
+      <w:r>
+        <w:t>Schielzeth</w:t>
+      </w:r>
+      <w:proofErr w:type="spellEnd"/>
+      <w:r>
+        <w:t>. 2013. A general and simple method for obtaining R2 from generalized linear mixed-effects models. Methods in Ecology and Evolution 4:133–142.</w:t>
+      </w:r>
+    </w:p>
+    <w:p>
+      <w:pPr>
+        <w:pStyle w:val="Bibliography"/>
+      </w:pPr>
+      <w:r>
+        <w:t xml:space="preserve">Nettle, D., P. Monaghan, R. Gillespie, B. </w:t>
+      </w:r>
+      <w:proofErr w:type="spellStart"/>
+      <w:r>
+        <w:t>Brilot</w:t>
+      </w:r>
+      <w:proofErr w:type="spellEnd"/>
+      <w:r>
+        <w:t>, T. Bedford, and M. Bateson. 2015. An experimental demonstration that early-life competitive disadvantage accelerates telomere loss. Proceedings of the Royal Society B: Biological Sciences 282:20141610. The Royal Society.</w:t>
+      </w:r>
+    </w:p>
+    <w:p>
+      <w:pPr>
+        <w:pStyle w:val="Bibliography"/>
+      </w:pPr>
+      <w:proofErr w:type="spellStart"/>
+      <w:r>
+        <w:t>Noguera</w:t>
+      </w:r>
+      <w:proofErr w:type="spellEnd"/>
+      <w:r>
+        <w:t>, J. C., N. B. Metcalfe, W. Boner, and P. Monaghan. 2015. Sex-dependent effects of nutrition on telomere dynamics in zebra finches (</w:t>
+      </w:r>
+      <w:proofErr w:type="spellStart"/>
+      <w:r>
+        <w:t>Taeniopygia</w:t>
       </w:r>
       <w:proofErr w:type="spellEnd"/>
       <w:r>
@@ -6005,19 +6067,11 @@
       </w:r>
       <w:proofErr w:type="spellStart"/>
       <w:r>
-        <w:t>sechellensis</w:t>
-      </w:r>
-      <w:proofErr w:type="spellEnd"/>
-      <w:r>
-        <w:t xml:space="preserve"> by translocation: a transfer from Cousin Island to </w:t>
-      </w:r>
-      <w:proofErr w:type="spellStart"/>
-      <w:r>
-        <w:t>Aride</w:t>
-      </w:r>
-      <w:proofErr w:type="spellEnd"/>
-      <w:r>
-        <w:t xml:space="preserve"> Island.</w:t>
+        <w:t>guttata</w:t>
+      </w:r>
+      <w:proofErr w:type="spellEnd"/>
+      <w:r>
+        <w:t>). Biology Letters 11:20140938.</w:t>
       </w:r>
     </w:p>
     <w:p>
@@ -6026,90 +6080,83 @@
       </w:pPr>
       <w:proofErr w:type="spellStart"/>
       <w:r>
-        <w:t>Komdeur</w:t>
-      </w:r>
-      <w:proofErr w:type="spellEnd"/>
-      <w:r>
-        <w:t xml:space="preserve">, J., T. </w:t>
-      </w:r>
-      <w:proofErr w:type="spellStart"/>
-      <w:r>
-        <w:t>Piersma</w:t>
-      </w:r>
-      <w:proofErr w:type="spellEnd"/>
-      <w:r>
-        <w:t xml:space="preserve">, K. </w:t>
-      </w:r>
-      <w:proofErr w:type="spellStart"/>
-      <w:r>
-        <w:t>Kraaijeveld</w:t>
-      </w:r>
-      <w:proofErr w:type="spellEnd"/>
-      <w:r>
-        <w:t xml:space="preserve">, F. </w:t>
-      </w:r>
-      <w:proofErr w:type="spellStart"/>
-      <w:r>
-        <w:t>Kraaijeveld</w:t>
-      </w:r>
-      <w:proofErr w:type="spellEnd"/>
-      <w:r>
-        <w:t>-Smit, and D. S. Richardson. 2004. Why Seychelles warblers fail to recolonize nearby islands: unwilling or unable to fly there? Ibis 146:298–302.</w:t>
+        <w:t>Nussey</w:t>
+      </w:r>
+      <w:proofErr w:type="spellEnd"/>
+      <w:r>
+        <w:t xml:space="preserve">, D. H., D. M. Baird, E. L. B. Barrett, W. Boner, J. </w:t>
+      </w:r>
+      <w:proofErr w:type="spellStart"/>
+      <w:r>
+        <w:t>Fairlie</w:t>
+      </w:r>
+      <w:proofErr w:type="spellEnd"/>
+      <w:r>
+        <w:t xml:space="preserve">, N. J. </w:t>
+      </w:r>
+      <w:proofErr w:type="spellStart"/>
+      <w:r>
+        <w:t>Gemmell</w:t>
+      </w:r>
+      <w:proofErr w:type="spellEnd"/>
+      <w:r>
+        <w:t xml:space="preserve">, N. Hartmann, T. Horn, M. F. Haussmann, M. Olsson, C. </w:t>
+      </w:r>
+      <w:proofErr w:type="spellStart"/>
+      <w:r>
+        <w:t>Turbill</w:t>
+      </w:r>
+      <w:proofErr w:type="spellEnd"/>
+      <w:r>
+        <w:t xml:space="preserve">, S. </w:t>
+      </w:r>
+      <w:proofErr w:type="spellStart"/>
+      <w:r>
+        <w:t>Verhulst</w:t>
+      </w:r>
+      <w:proofErr w:type="spellEnd"/>
+      <w:r>
+        <w:t>, S. Zahn, and P. Monaghan. 2014. Measuring telomere length and telomere dynamics in evolutionary biology and ecology. Methods in Ecology and Evolution 5:299–310.</w:t>
       </w:r>
     </w:p>
     <w:p>
       <w:pPr>
         <w:pStyle w:val="Bibliography"/>
       </w:pPr>
-      <w:proofErr w:type="spellStart"/>
-      <w:r>
-        <w:t>Kotrschal</w:t>
-      </w:r>
-      <w:proofErr w:type="spellEnd"/>
-      <w:r>
-        <w:t xml:space="preserve">, A., P. </w:t>
-      </w:r>
-      <w:proofErr w:type="spellStart"/>
-      <w:r>
-        <w:t>Ilmonen</w:t>
-      </w:r>
-      <w:proofErr w:type="spellEnd"/>
-      <w:r>
-        <w:t>, and D. J. Penn. 2007. Stress impacts telomere dynamics. Biology Letters 3:128–130.</w:t>
+      <w:r>
+        <w:t xml:space="preserve">Pol, M. van de, and J. Wright. 2009. A simple method for distinguishing within-versus between-subject effects using mixed models. Animal </w:t>
+      </w:r>
+      <w:proofErr w:type="spellStart"/>
+      <w:r>
+        <w:t>Behaviour</w:t>
+      </w:r>
+      <w:proofErr w:type="spellEnd"/>
+      <w:r>
+        <w:t xml:space="preserve"> 77:753–758.</w:t>
       </w:r>
     </w:p>
     <w:p>
       <w:pPr>
         <w:pStyle w:val="Bibliography"/>
       </w:pPr>
-      <w:proofErr w:type="spellStart"/>
-      <w:r>
-        <w:t>Lindström</w:t>
-      </w:r>
-      <w:proofErr w:type="spellEnd"/>
-      <w:r>
-        <w:t>, J. 1999. Early development and fitness in birds and mammals. Trends in Ecology &amp; Evolution 14:343–348.</w:t>
+      <w:r>
+        <w:t xml:space="preserve">Price, L. H., H. T. Kao, D. E. Burgers, L. L. Carpenter, and A. R. </w:t>
+      </w:r>
+      <w:proofErr w:type="spellStart"/>
+      <w:r>
+        <w:t>Tyrka</w:t>
+      </w:r>
+      <w:proofErr w:type="spellEnd"/>
+      <w:r>
+        <w:t>. 2013. Telomeres and early-life stress: An overview. Biological Psychiatry 73:15–23.</w:t>
       </w:r>
     </w:p>
     <w:p>
       <w:pPr>
         <w:pStyle w:val="Bibliography"/>
       </w:pPr>
-      <w:proofErr w:type="spellStart"/>
-      <w:r>
-        <w:t>Mizutani</w:t>
-      </w:r>
-      <w:proofErr w:type="spellEnd"/>
-      <w:r>
-        <w:t xml:space="preserve">, Y., N. Tomita, Y. </w:t>
-      </w:r>
-      <w:proofErr w:type="spellStart"/>
-      <w:r>
-        <w:t>Niizuma</w:t>
-      </w:r>
-      <w:proofErr w:type="spellEnd"/>
-      <w:r>
-        <w:t>, and K. Yoda. 2013. Environmental perturbations influence telomere dynamics in long-lived birds in their natural habitat. Biology Letters 9:20130511.</w:t>
+      <w:r>
+        <w:t>R Development Core Team. 2011. R: A Language and Environment for Statistical Computing. R Foundation for Statistical Computing; R Foundation for Statistical Computing.</w:t>
       </w:r>
     </w:p>
     <w:p>
@@ -6117,170 +6164,7 @@
         <w:pStyle w:val="Bibliography"/>
       </w:pPr>
       <w:r>
-        <w:t>Monaghan, P. 2014. Organismal stress, telomeres and life histories. Journal of Experimental Biology 217:57–66.</w:t>
-      </w:r>
-    </w:p>
-    <w:p>
-      <w:pPr>
-        <w:pStyle w:val="Bibliography"/>
-      </w:pPr>
-      <w:r>
         <w:lastRenderedPageBreak/>
-        <w:t>Monaghan, P., and M. F. Haussmann. 2006. Do telomere dynamics link lifestyle and lifespan? Trends in Ecology and Evolution 21:47–53.</w:t>
-      </w:r>
-    </w:p>
-    <w:p>
-      <w:pPr>
-        <w:pStyle w:val="Bibliography"/>
-      </w:pPr>
-      <w:r>
-        <w:t xml:space="preserve">Nakagawa, S., and H. </w:t>
-      </w:r>
-      <w:proofErr w:type="spellStart"/>
-      <w:r>
-        <w:t>Schielzeth</w:t>
-      </w:r>
-      <w:proofErr w:type="spellEnd"/>
-      <w:r>
-        <w:t>. 2013. A general and simple method for obtaining R2 from generalized linear mixed-effects models. Methods in Ecology and Evolution 4:133–142.</w:t>
-      </w:r>
-    </w:p>
-    <w:p>
-      <w:pPr>
-        <w:pStyle w:val="Bibliography"/>
-      </w:pPr>
-      <w:r>
-        <w:t xml:space="preserve">Nettle, D., P. Monaghan, R. Gillespie, B. </w:t>
-      </w:r>
-      <w:proofErr w:type="spellStart"/>
-      <w:r>
-        <w:t>Brilot</w:t>
-      </w:r>
-      <w:proofErr w:type="spellEnd"/>
-      <w:r>
-        <w:t>, T. Bedford, and M. Bateson. 2015. An experimental demonstration that early-life competitive disadvantage accelerates telomere loss. Proceedings of the Royal Society B: Biological Sciences 282:20141610. The Royal Society.</w:t>
-      </w:r>
-    </w:p>
-    <w:p>
-      <w:pPr>
-        <w:pStyle w:val="Bibliography"/>
-      </w:pPr>
-      <w:proofErr w:type="spellStart"/>
-      <w:r>
-        <w:t>Noguera</w:t>
-      </w:r>
-      <w:proofErr w:type="spellEnd"/>
-      <w:r>
-        <w:t>, J. C., N. B. Metcalfe, W. Boner, and P. Monaghan. 2015. Sex-dependent effects of nutrition on telomere dynamics in zebra finches (</w:t>
-      </w:r>
-      <w:proofErr w:type="spellStart"/>
-      <w:r>
-        <w:t>Taeniopygia</w:t>
-      </w:r>
-      <w:proofErr w:type="spellEnd"/>
-      <w:r>
-        <w:t xml:space="preserve"> </w:t>
-      </w:r>
-      <w:proofErr w:type="spellStart"/>
-      <w:r>
-        <w:t>guttata</w:t>
-      </w:r>
-      <w:proofErr w:type="spellEnd"/>
-      <w:r>
-        <w:t>). Biology Letters 11:20140938.</w:t>
-      </w:r>
-    </w:p>
-    <w:p>
-      <w:pPr>
-        <w:pStyle w:val="Bibliography"/>
-      </w:pPr>
-      <w:proofErr w:type="spellStart"/>
-      <w:r>
-        <w:t>Nussey</w:t>
-      </w:r>
-      <w:proofErr w:type="spellEnd"/>
-      <w:r>
-        <w:t xml:space="preserve">, D. H., D. M. Baird, E. L. B. Barrett, W. Boner, J. </w:t>
-      </w:r>
-      <w:proofErr w:type="spellStart"/>
-      <w:r>
-        <w:t>Fairlie</w:t>
-      </w:r>
-      <w:proofErr w:type="spellEnd"/>
-      <w:r>
-        <w:t xml:space="preserve">, N. J. </w:t>
-      </w:r>
-      <w:proofErr w:type="spellStart"/>
-      <w:r>
-        <w:t>Gemmell</w:t>
-      </w:r>
-      <w:proofErr w:type="spellEnd"/>
-      <w:r>
-        <w:t xml:space="preserve">, N. Hartmann, T. Horn, M. F. Haussmann, M. Olsson, C. </w:t>
-      </w:r>
-      <w:proofErr w:type="spellStart"/>
-      <w:r>
-        <w:t>Turbill</w:t>
-      </w:r>
-      <w:proofErr w:type="spellEnd"/>
-      <w:r>
-        <w:t xml:space="preserve">, S. </w:t>
-      </w:r>
-      <w:proofErr w:type="spellStart"/>
-      <w:r>
-        <w:t>Verhulst</w:t>
-      </w:r>
-      <w:proofErr w:type="spellEnd"/>
-      <w:r>
-        <w:t>, S. Zahn, and P. Monaghan. 2014. Measuring telomere length and telomere dynamics in evolutionary biology and ecology. Methods in Ecology and Evolution 5:299–310.</w:t>
-      </w:r>
-    </w:p>
-    <w:p>
-      <w:pPr>
-        <w:pStyle w:val="Bibliography"/>
-      </w:pPr>
-      <w:r>
-        <w:t xml:space="preserve">Pol, M. van de, and J. Wright. 2009. A simple method for distinguishing within-versus between-subject effects using mixed models. Animal </w:t>
-      </w:r>
-      <w:proofErr w:type="spellStart"/>
-      <w:r>
-        <w:t>Behaviour</w:t>
-      </w:r>
-      <w:proofErr w:type="spellEnd"/>
-      <w:r>
-        <w:t xml:space="preserve"> 77:753–758.</w:t>
-      </w:r>
-    </w:p>
-    <w:p>
-      <w:pPr>
-        <w:pStyle w:val="Bibliography"/>
-      </w:pPr>
-      <w:r>
-        <w:t xml:space="preserve">Price, L. H., H. T. Kao, D. E. Burgers, L. L. Carpenter, and A. R. </w:t>
-      </w:r>
-      <w:proofErr w:type="spellStart"/>
-      <w:r>
-        <w:t>Tyrka</w:t>
-      </w:r>
-      <w:proofErr w:type="spellEnd"/>
-      <w:r>
-        <w:t>. 2013. Telomeres and early-life stress: An overview. Biological Psychiatry 73:15–23.</w:t>
-      </w:r>
-    </w:p>
-    <w:p>
-      <w:pPr>
-        <w:pStyle w:val="Bibliography"/>
-      </w:pPr>
-      <w:r>
-        <w:lastRenderedPageBreak/>
-        <w:t>R Development Core Team. 2011. R: A Language and Environment for Statistical Computing. R Foundation for Statistical Computing; R Foundation for Statistical Computing.</w:t>
-      </w:r>
-    </w:p>
-    <w:p>
-      <w:pPr>
-        <w:pStyle w:val="Bibliography"/>
-      </w:pPr>
-      <w:r>
         <w:t xml:space="preserve">Reichert, S., F. </w:t>
       </w:r>
       <w:proofErr w:type="spellStart"/>
@@ -6450,43 +6334,43 @@
       </w:pPr>
       <w:proofErr w:type="spellStart"/>
       <w:r>
+        <w:t>Steenstrup</w:t>
+      </w:r>
+      <w:proofErr w:type="spellEnd"/>
+      <w:r>
+        <w:t xml:space="preserve">, T., J. V. B. </w:t>
+      </w:r>
+      <w:proofErr w:type="spellStart"/>
+      <w:r>
+        <w:t>Hjelmborg</w:t>
+      </w:r>
+      <w:proofErr w:type="spellEnd"/>
+      <w:r>
+        <w:t xml:space="preserve">, J. D. </w:t>
+      </w:r>
+      <w:proofErr w:type="spellStart"/>
+      <w:r>
+        <w:t>Kark</w:t>
+      </w:r>
+      <w:proofErr w:type="spellEnd"/>
+      <w:r>
+        <w:t xml:space="preserve">, K. Christensen, and A. Aviv. 2013. The telomere lengthening conundrum - Artifact or biology? Nucleic Acids Research </w:t>
+      </w:r>
+      <w:proofErr w:type="gramStart"/>
+      <w:r>
+        <w:t>41:e</w:t>
+      </w:r>
+      <w:proofErr w:type="gramEnd"/>
+      <w:r>
+        <w:t>131.</w:t>
+      </w:r>
+    </w:p>
+    <w:p>
+      <w:pPr>
+        <w:pStyle w:val="Bibliography"/>
+      </w:pPr>
+      <w:r>
         <w:lastRenderedPageBreak/>
-        <w:t>Steenstrup</w:t>
-      </w:r>
-      <w:proofErr w:type="spellEnd"/>
-      <w:r>
-        <w:t xml:space="preserve">, T., J. V. B. </w:t>
-      </w:r>
-      <w:proofErr w:type="spellStart"/>
-      <w:r>
-        <w:t>Hjelmborg</w:t>
-      </w:r>
-      <w:proofErr w:type="spellEnd"/>
-      <w:r>
-        <w:t xml:space="preserve">, J. D. </w:t>
-      </w:r>
-      <w:proofErr w:type="spellStart"/>
-      <w:r>
-        <w:t>Kark</w:t>
-      </w:r>
-      <w:proofErr w:type="spellEnd"/>
-      <w:r>
-        <w:t xml:space="preserve">, K. Christensen, and A. Aviv. 2013. The telomere lengthening conundrum - Artifact or biology? Nucleic Acids Research </w:t>
-      </w:r>
-      <w:proofErr w:type="gramStart"/>
-      <w:r>
-        <w:t>41:e</w:t>
-      </w:r>
-      <w:proofErr w:type="gramEnd"/>
-      <w:r>
-        <w:t>131.</w:t>
-      </w:r>
-    </w:p>
-    <w:p>
-      <w:pPr>
-        <w:pStyle w:val="Bibliography"/>
-      </w:pPr>
-      <w:r>
         <w:t xml:space="preserve">Van de </w:t>
       </w:r>
       <w:proofErr w:type="spellStart"/>
@@ -6662,10 +6546,7 @@
         <w:t>Table 1</w:t>
       </w:r>
       <w:r>
-        <w:t xml:space="preserve"> Telomere </w:t>
-      </w:r>
-      <w:r>
-        <w:t xml:space="preserve">dynamics </w:t>
+        <w:t xml:space="preserve"> Telomere dynamics </w:t>
       </w:r>
       <w:r>
         <w:t>and</w:t>
@@ -6677,10 +6558,7 @@
         <w:t xml:space="preserve">individual </w:t>
       </w:r>
       <w:r>
-        <w:t xml:space="preserve">age in Seychelles </w:t>
-      </w:r>
-      <w:r>
-        <w:t xml:space="preserve">warbler cohorts. Linear mixed models were created with RTL as the response variable, and different measures of age, cohort ID, and cohort x age interactions as explanatory variables (see methods for details). Models are ranked by </w:t>
+        <w:t xml:space="preserve">age in Seychelles warbler cohorts. Linear mixed models were created with RTL as the response variable, and different measures of age, cohort ID, and cohort x age interactions as explanatory variables (see methods for details). Models are ranked by </w:t>
       </w:r>
       <w:proofErr w:type="spellStart"/>
       <w:r>
@@ -6802,7 +6680,7 @@
                 <w:szCs w:val="16"/>
               </w:rPr>
             </w:pPr>
-            <w:commentRangeStart w:id="305"/>
+            <w:commentRangeStart w:id="302"/>
             <w:r>
               <w:rPr>
                 <w:sz w:val="16"/>
@@ -6810,12 +6688,12 @@
               </w:rPr>
               <w:t xml:space="preserve">Delta </w:t>
             </w:r>
-            <w:commentRangeEnd w:id="305"/>
+            <w:commentRangeEnd w:id="302"/>
             <w:r>
               <w:rPr>
                 <w:rStyle w:val="CommentReference"/>
               </w:rPr>
-              <w:commentReference w:id="305"/>
+              <w:commentReference w:id="302"/>
             </w:r>
             <w:proofErr w:type="spellStart"/>
             <w:r>
@@ -11674,7 +11552,7 @@
       <w:r>
         <w:t xml:space="preserve"> RTL and age across all individuals. Points and</w:t>
       </w:r>
-      <w:ins w:id="306" w:author="David S richardson" w:date="2017-02-01T16:18:00Z">
+      <w:ins w:id="303" w:author="David S richardson" w:date="2017-02-01T16:18:00Z">
         <w:r>
           <w:t xml:space="preserve"> connecting</w:t>
         </w:r>
@@ -11686,7 +11564,7 @@
         <w:lastRenderedPageBreak/>
         <w:t>and 95% confidence limits of a linear regression of RTL and log-transformed age.</w:t>
       </w:r>
-      <w:ins w:id="307" w:author="David S richardson" w:date="2017-02-01T10:05:00Z">
+      <w:ins w:id="304" w:author="David S richardson" w:date="2017-02-01T10:05:00Z">
         <w:r>
           <w:t xml:space="preserve"> </w:t>
         </w:r>
@@ -11700,16 +11578,16 @@
       <w:r>
         <w:t xml:space="preserve"> Boxplot of </w:t>
       </w:r>
-      <w:commentRangeStart w:id="308"/>
+      <w:commentRangeStart w:id="305"/>
       <w:r>
         <w:t xml:space="preserve">variation in RTL among cohorts. </w:t>
       </w:r>
-      <w:commentRangeEnd w:id="308"/>
+      <w:commentRangeEnd w:id="305"/>
       <w:r>
         <w:rPr>
           <w:rStyle w:val="CommentReference"/>
         </w:rPr>
-        <w:commentReference w:id="308"/>
+        <w:commentReference w:id="305"/>
       </w:r>
       <w:r>
         <w:rPr>
@@ -11847,16 +11725,16 @@
         <w:lastRenderedPageBreak/>
         <w:t xml:space="preserve">samples (grey), and among </w:t>
       </w:r>
-      <w:commentRangeStart w:id="309"/>
+      <w:commentRangeStart w:id="306"/>
       <w:r>
         <w:t>different samples taken from the same individual (yellow</w:t>
       </w:r>
-      <w:commentRangeEnd w:id="309"/>
+      <w:commentRangeEnd w:id="306"/>
       <w:r>
         <w:rPr>
           <w:rStyle w:val="CommentReference"/>
         </w:rPr>
-        <w:commentReference w:id="309"/>
+        <w:commentReference w:id="306"/>
       </w:r>
       <w:r>
         <w:t>). Areas of the density plot to the left of the dotted line represent decreases in RTL, while areas to the right represent increases.</w:t>
@@ -11934,7 +11812,7 @@
       <w:r>
         <w:t xml:space="preserve"> Estimates and 95% confidence intervals for all explanatory variables fitted in a linear mixed model (see methods for details). </w:t>
       </w:r>
-      <w:commentRangeStart w:id="310"/>
+      <w:commentRangeStart w:id="307"/>
       <w:r>
         <w:rPr>
           <w:b/>
@@ -11944,12 +11822,12 @@
       <w:r>
         <w:t xml:space="preserve"> RTL in relation to tarsus length and sex</w:t>
       </w:r>
-      <w:commentRangeEnd w:id="310"/>
+      <w:commentRangeEnd w:id="307"/>
       <w:r>
         <w:rPr>
           <w:rStyle w:val="CommentReference"/>
         </w:rPr>
-        <w:commentReference w:id="310"/>
+        <w:commentReference w:id="307"/>
       </w:r>
       <w:r>
         <w:t xml:space="preserve">. </w:t>
@@ -11963,16 +11841,16 @@
       <w:r>
         <w:t xml:space="preserve"> RTL in relation </w:t>
       </w:r>
-      <w:commentRangeStart w:id="311"/>
+      <w:commentRangeStart w:id="308"/>
       <w:r>
         <w:t>to variation in annual food availability</w:t>
       </w:r>
-      <w:commentRangeEnd w:id="311"/>
+      <w:commentRangeEnd w:id="308"/>
       <w:r>
         <w:rPr>
           <w:rStyle w:val="CommentReference"/>
         </w:rPr>
-        <w:commentReference w:id="311"/>
+        <w:commentReference w:id="308"/>
       </w:r>
       <w:r>
         <w:t>. Lines and shaded areas represent the fitted values and 95% confidence limits from linear regressions.</w:t>
@@ -11997,7 +11875,7 @@
 
 <file path=word/comments.xml><?xml version="1.0" encoding="utf-8"?>
 <w:comments xmlns:wpc="http://schemas.microsoft.com/office/word/2010/wordprocessingCanvas" xmlns:mo="http://schemas.microsoft.com/office/mac/office/2008/main" xmlns:mc="http://schemas.openxmlformats.org/markup-compatibility/2006" xmlns:mv="urn:schemas-microsoft-com:mac:vml" xmlns:o="urn:schemas-microsoft-com:office:office" xmlns:r="http://schemas.openxmlformats.org/officeDocument/2006/relationships" xmlns:m="http://schemas.openxmlformats.org/officeDocument/2006/math" xmlns:v="urn:schemas-microsoft-com:vml" xmlns:wp14="http://schemas.microsoft.com/office/word/2010/wordprocessingDrawing" xmlns:wp="http://schemas.openxmlformats.org/drawingml/2006/wordprocessingDrawing" xmlns:w10="urn:schemas-microsoft-com:office:word" xmlns:w="http://schemas.openxmlformats.org/wordprocessingml/2006/main" xmlns:w14="http://schemas.microsoft.com/office/word/2010/wordml" xmlns:w15="http://schemas.microsoft.com/office/word/2012/wordml" xmlns:wpg="http://schemas.microsoft.com/office/word/2010/wordprocessingGroup" xmlns:wpi="http://schemas.microsoft.com/office/word/2010/wordprocessingInk" xmlns:wne="http://schemas.microsoft.com/office/word/2006/wordml" xmlns:wps="http://schemas.microsoft.com/office/word/2010/wordprocessingShape" mc:Ignorable="w14 w15 wp14">
-  <w:comment w:id="0" w:author="David S richardson" w:date="2017-02-01T16:23:00Z" w:initials="DSr">
+  <w:comment w:id="11" w:author="David S richardson" w:date="2017-02-01T11:11:00Z" w:initials="DSr">
     <w:p>
       <w:pPr>
         <w:pStyle w:val="CommentText"/>
@@ -12009,11 +11887,107 @@
         <w:annotationRef/>
       </w:r>
       <w:r>
-        <w:t>Seems a funny short title given the overall title – how about Telomere dynamics in the sw. or</w:t>
+        <w:t xml:space="preserve">Given that you have done this do you think it is </w:t>
+      </w:r>
+      <w:proofErr w:type="spellStart"/>
+      <w:r>
+        <w:t>woth</w:t>
+      </w:r>
+      <w:proofErr w:type="spellEnd"/>
+      <w:r>
+        <w:t xml:space="preserve"> checking any correlation between lengthening and other factors. I know that testing all ecological </w:t>
+      </w:r>
+      <w:proofErr w:type="spellStart"/>
+      <w:r>
+        <w:t>etc</w:t>
+      </w:r>
+      <w:proofErr w:type="spellEnd"/>
+      <w:r>
+        <w:t xml:space="preserve"> </w:t>
+      </w:r>
+      <w:proofErr w:type="spellStart"/>
+      <w:r>
+        <w:t>variaties</w:t>
+      </w:r>
+      <w:proofErr w:type="spellEnd"/>
+      <w:r>
+        <w:t xml:space="preserve"> is beyond this study but given this study focuses so much on </w:t>
+      </w:r>
+      <w:proofErr w:type="spellStart"/>
+      <w:r>
+        <w:t>tl</w:t>
+      </w:r>
+      <w:proofErr w:type="spellEnd"/>
+      <w:r>
+        <w:t xml:space="preserve"> change with age would it be at east worth testing WHEN these increases happen. It is at a set point in life. Should be easy to take all cases of lengthening and test them against mean age?  Did you already do that? Even if it is a null result I think it is good to </w:t>
+      </w:r>
+      <w:proofErr w:type="spellStart"/>
+      <w:r>
+        <w:t>d</w:t>
+      </w:r>
+      <w:proofErr w:type="spellEnd"/>
+      <w:r>
+        <w:t xml:space="preserve"> as others seem to be finding </w:t>
+      </w:r>
+      <w:proofErr w:type="spellStart"/>
+      <w:r>
+        <w:t>linek</w:t>
+      </w:r>
+      <w:proofErr w:type="spellEnd"/>
+      <w:r>
+        <w:t xml:space="preserve"> with lengthening at key ages?</w:t>
+      </w:r>
+    </w:p>
+  </w:comment>
+  <w:comment w:id="13" w:author="David S richardson" w:date="2017-02-01T10:49:00Z" w:initials="DSr">
+    <w:p>
+      <w:pPr>
+        <w:pStyle w:val="CommentText"/>
+      </w:pPr>
+      <w:r>
+        <w:rPr>
+          <w:rStyle w:val="CommentReference"/>
+        </w:rPr>
+        <w:annotationRef/>
+      </w:r>
+      <w:r>
+        <w:t xml:space="preserve">I think it is a real shame not to show the sex difference also in a figure with the log curves. People see to be impressed by that in talks. Also as it appears to show that they probably start off with same length telomeres but that early life attrition </w:t>
+      </w:r>
+      <w:proofErr w:type="spellStart"/>
+      <w:r>
+        <w:t>seperates</w:t>
+      </w:r>
+      <w:proofErr w:type="spellEnd"/>
+      <w:r>
+        <w:t xml:space="preserve"> the two sexes. I think this is a key point of the paper that could get it cited a lot and needs a little more emphasis throughout the paper.</w:t>
+      </w:r>
+    </w:p>
+  </w:comment>
+  <w:comment w:id="14" w:author="David S richardson" w:date="2017-02-01T11:02:00Z" w:initials="DSr">
+    <w:p>
+      <w:pPr>
+        <w:pStyle w:val="CommentText"/>
+      </w:pPr>
+      <w:r>
+        <w:rPr>
+          <w:rStyle w:val="CommentReference"/>
+        </w:rPr>
+        <w:annotationRef/>
+      </w:r>
+      <w:r>
+        <w:t xml:space="preserve">Why include sex and tarsus together here – best to outline each effect </w:t>
+      </w:r>
+      <w:proofErr w:type="spellStart"/>
+      <w:r>
+        <w:t>seperatley</w:t>
+      </w:r>
+      <w:proofErr w:type="spellEnd"/>
+      <w:r>
+        <w:t xml:space="preserve"> …unless you are stating that there is an interaction…but then no interaction was found was it?  I think the sex effect needs more emphasis alone before you go onto how it may be interacting with tarsus.  Also better to spell out actual effect to make things </w:t>
       </w:r>
       <w:proofErr w:type="gramStart"/>
       <w:r>
-        <w:t xml:space="preserve"> ..</w:t>
+        <w:t>clear .</w:t>
       </w:r>
       <w:proofErr w:type="gramEnd"/>
       <w:r>
@@ -12021,15 +11995,23 @@
       </w:r>
       <w:proofErr w:type="spellStart"/>
       <w:r>
-        <w:t>spatio</w:t>
-      </w:r>
-      <w:proofErr w:type="spellEnd"/>
-      <w:r>
-        <w:t>-temporal telomere dynamics</w:t>
+        <w:t>Individivuals</w:t>
+      </w:r>
+      <w:proofErr w:type="spellEnd"/>
+      <w:r>
+        <w:t xml:space="preserve"> with longer tarsus had shorter RTL. Males had </w:t>
+      </w:r>
+      <w:proofErr w:type="spellStart"/>
+      <w:r>
+        <w:t>lonter</w:t>
+      </w:r>
+      <w:proofErr w:type="spellEnd"/>
+      <w:r>
+        <w:t xml:space="preserve"> etc.</w:t>
       </w:r>
     </w:p>
   </w:comment>
-  <w:comment w:id="14" w:author="David S richardson" w:date="2017-02-01T11:11:00Z" w:initials="DSr">
+  <w:comment w:id="15" w:author="David S richardson" w:date="2017-02-01T10:59:00Z" w:initials="DSr">
     <w:p>
       <w:pPr>
         <w:pStyle w:val="CommentText"/>
@@ -12041,19 +12023,364 @@
         <w:annotationRef/>
       </w:r>
       <w:r>
-        <w:t xml:space="preserve">Given that you have done this do you think it is </w:t>
-      </w:r>
-      <w:proofErr w:type="spellStart"/>
-      <w:r>
-        <w:t>woth</w:t>
-      </w:r>
-      <w:proofErr w:type="spellEnd"/>
-      <w:r>
-        <w:t xml:space="preserve"> checking any correlation between lengthening and other factors. I know that testing all ecological </w:t>
-      </w:r>
-      <w:proofErr w:type="spellStart"/>
-      <w:r>
-        <w:t>etc</w:t>
+        <w:t xml:space="preserve">Not as good as showing the figure of the curves. </w:t>
+      </w:r>
+    </w:p>
+  </w:comment>
+  <w:comment w:id="16" w:author="David S richardson" w:date="2017-02-01T11:07:00Z" w:initials="DSr">
+    <w:p>
+      <w:pPr>
+        <w:pStyle w:val="CommentText"/>
+      </w:pPr>
+      <w:r>
+        <w:rPr>
+          <w:rStyle w:val="CommentReference"/>
+        </w:rPr>
+        <w:annotationRef/>
+      </w:r>
+      <w:r>
+        <w:t>Now here could show the difference?</w:t>
+      </w:r>
+    </w:p>
+  </w:comment>
+  <w:comment w:id="18" w:author="David S richardson" w:date="2017-02-01T11:22:00Z" w:initials="DSr">
+    <w:p>
+      <w:pPr>
+        <w:pStyle w:val="CommentText"/>
+      </w:pPr>
+      <w:r>
+        <w:rPr>
+          <w:rStyle w:val="CommentReference"/>
+        </w:rPr>
+        <w:annotationRef/>
+      </w:r>
+      <w:r>
+        <w:t xml:space="preserve">Seems to make sense to me the </w:t>
+      </w:r>
+      <w:proofErr w:type="spellStart"/>
+      <w:r>
+        <w:t>toher</w:t>
+      </w:r>
+      <w:proofErr w:type="spellEnd"/>
+      <w:r>
+        <w:t xml:space="preserve"> way around as that is how you tested it</w:t>
+      </w:r>
+    </w:p>
+  </w:comment>
+  <w:comment w:id="27" w:author="David S richardson" w:date="2017-02-01T11:24:00Z" w:initials="DSr">
+    <w:p>
+      <w:pPr>
+        <w:pStyle w:val="CommentText"/>
+      </w:pPr>
+      <w:r>
+        <w:rPr>
+          <w:rStyle w:val="CommentReference"/>
+        </w:rPr>
+        <w:annotationRef/>
+      </w:r>
+      <w:r>
+        <w:t xml:space="preserve">How do we </w:t>
+      </w:r>
+      <w:proofErr w:type="spellStart"/>
+      <w:r>
+        <w:t>emphasise</w:t>
+      </w:r>
+      <w:proofErr w:type="spellEnd"/>
+      <w:r>
+        <w:t xml:space="preserve"> that this is disproportionately great early in life?</w:t>
+      </w:r>
+    </w:p>
+  </w:comment>
+  <w:comment w:id="33" w:author="David S richardson" w:date="2017-02-01T11:25:00Z" w:initials="DSr">
+    <w:p>
+      <w:pPr>
+        <w:pStyle w:val="CommentText"/>
+      </w:pPr>
+      <w:r>
+        <w:rPr>
+          <w:rStyle w:val="CommentReference"/>
+        </w:rPr>
+        <w:annotationRef/>
+      </w:r>
+      <w:r>
+        <w:t>Disclaimer?</w:t>
+      </w:r>
+    </w:p>
+  </w:comment>
+  <w:comment w:id="36" w:author="David S richardson" w:date="2017-02-01T11:28:00Z" w:initials="DSr">
+    <w:p>
+      <w:pPr>
+        <w:pStyle w:val="CommentText"/>
+      </w:pPr>
+      <w:r>
+        <w:rPr>
+          <w:rStyle w:val="CommentReference"/>
+        </w:rPr>
+        <w:annotationRef/>
+      </w:r>
+      <w:r>
+        <w:t xml:space="preserve">Makes it sound non sign…but it </w:t>
+      </w:r>
+      <w:proofErr w:type="gramStart"/>
+      <w:r>
+        <w:t>is..</w:t>
+      </w:r>
+      <w:proofErr w:type="spellStart"/>
+      <w:proofErr w:type="gramEnd"/>
+      <w:r>
+        <w:t>cahnge</w:t>
+      </w:r>
+      <w:proofErr w:type="spellEnd"/>
+    </w:p>
+  </w:comment>
+  <w:comment w:id="43" w:author="David S richardson" w:date="2017-02-01T11:34:00Z" w:initials="DSr">
+    <w:p>
+      <w:pPr>
+        <w:pStyle w:val="CommentText"/>
+      </w:pPr>
+      <w:r>
+        <w:rPr>
+          <w:rStyle w:val="CommentReference"/>
+        </w:rPr>
+        <w:annotationRef/>
+      </w:r>
+      <w:r>
+        <w:t>Can see here why would be good to know if this is at any key time /age</w:t>
+      </w:r>
+    </w:p>
+  </w:comment>
+  <w:comment w:id="46" w:author="David S richardson" w:date="2017-02-01T11:29:00Z" w:initials="DSr">
+    <w:p>
+      <w:pPr>
+        <w:pStyle w:val="CommentText"/>
+      </w:pPr>
+      <w:r>
+        <w:rPr>
+          <w:rStyle w:val="CommentReference"/>
+        </w:rPr>
+        <w:annotationRef/>
+      </w:r>
+      <w:r>
+        <w:t xml:space="preserve">Makes it sound like you have identified the life stage. </w:t>
+      </w:r>
+    </w:p>
+  </w:comment>
+  <w:comment w:id="52" w:author="David S richardson" w:date="2017-02-01T11:35:00Z" w:initials="DSr">
+    <w:p>
+      <w:pPr>
+        <w:pStyle w:val="CommentText"/>
+      </w:pPr>
+      <w:r>
+        <w:rPr>
+          <w:rStyle w:val="CommentReference"/>
+        </w:rPr>
+        <w:annotationRef/>
+      </w:r>
+      <w:r>
+        <w:t xml:space="preserve">I think that this massively underplays the sex effect. </w:t>
+      </w:r>
+    </w:p>
+  </w:comment>
+  <w:comment w:id="67" w:author="David S richardson" w:date="2017-02-01T11:46:00Z" w:initials="DSr">
+    <w:p>
+      <w:pPr>
+        <w:pStyle w:val="CommentText"/>
+      </w:pPr>
+      <w:r>
+        <w:rPr>
+          <w:rStyle w:val="CommentReference"/>
+        </w:rPr>
+        <w:annotationRef/>
+      </w:r>
+      <w:r>
+        <w:t>I think from the curves we can conclude that telomere shortening I early life is key. Emphasis more?</w:t>
+      </w:r>
+    </w:p>
+  </w:comment>
+  <w:comment w:id="49" w:author="David S richardson" w:date="2017-02-01T11:42:00Z" w:initials="DSr">
+    <w:p>
+      <w:pPr>
+        <w:pStyle w:val="CommentText"/>
+      </w:pPr>
+      <w:r>
+        <w:rPr>
+          <w:rStyle w:val="CommentReference"/>
+        </w:rPr>
+        <w:annotationRef/>
+      </w:r>
+      <w:r>
+        <w:t xml:space="preserve">Needs more work. Perhaps best to </w:t>
+      </w:r>
+      <w:proofErr w:type="gramStart"/>
+      <w:r>
+        <w:t>state..</w:t>
+      </w:r>
+      <w:proofErr w:type="gramEnd"/>
+    </w:p>
+    <w:p>
+      <w:pPr>
+        <w:pStyle w:val="CommentText"/>
+        <w:rPr>
+          <w:b/>
+        </w:rPr>
+      </w:pPr>
+      <w:r>
+        <w:rPr>
+          <w:b/>
+        </w:rPr>
+        <w:t>We found that earl life telomere shortening was greater in females than males, resulting in adult ma</w:t>
+      </w:r>
+      <w:r>
+        <w:rPr>
+          <w:b/>
+        </w:rPr>
+        <w:t>l</w:t>
+      </w:r>
+      <w:r>
+        <w:rPr>
+          <w:b/>
+        </w:rPr>
+        <w:t>es with longer telomeres than females. This difference appeared to be the result of a sex-</w:t>
+      </w:r>
+      <w:proofErr w:type="spellStart"/>
+      <w:r>
+        <w:rPr>
+          <w:b/>
+        </w:rPr>
+        <w:t>specifc</w:t>
+      </w:r>
+      <w:proofErr w:type="spellEnd"/>
+      <w:r>
+        <w:rPr>
+          <w:b/>
+        </w:rPr>
+        <w:t xml:space="preserve"> interaction between tarsus length and telomere shortening. </w:t>
+      </w:r>
+    </w:p>
+  </w:comment>
+  <w:comment w:id="70" w:author="David S richardson" w:date="2017-02-01T12:40:00Z" w:initials="DSr">
+    <w:p>
+      <w:pPr>
+        <w:pStyle w:val="CommentText"/>
+      </w:pPr>
+      <w:r>
+        <w:rPr>
+          <w:rStyle w:val="CommentReference"/>
+        </w:rPr>
+        <w:annotationRef/>
+      </w:r>
+      <w:r>
+        <w:t xml:space="preserve">Why do you say wild …in both wild and </w:t>
+      </w:r>
+      <w:proofErr w:type="gramStart"/>
+      <w:r>
+        <w:t>captive</w:t>
+      </w:r>
+      <w:proofErr w:type="gramEnd"/>
+    </w:p>
+  </w:comment>
+  <w:comment w:id="71" w:author="David S richardson" w:date="2017-02-01T12:41:00Z" w:initials="DSr">
+    <w:p>
+      <w:pPr>
+        <w:pStyle w:val="CommentText"/>
+      </w:pPr>
+      <w:r>
+        <w:rPr>
+          <w:rStyle w:val="CommentReference"/>
+        </w:rPr>
+        <w:annotationRef/>
+      </w:r>
+    </w:p>
+  </w:comment>
+  <w:comment w:id="72" w:author="David S richardson" w:date="2017-02-01T12:41:00Z" w:initials="DSr">
+    <w:p>
+      <w:pPr>
+        <w:pStyle w:val="CommentText"/>
+      </w:pPr>
+      <w:r>
+        <w:rPr>
+          <w:rStyle w:val="CommentReference"/>
+        </w:rPr>
+        <w:annotationRef/>
+      </w:r>
+      <w:r>
+        <w:t xml:space="preserve">You haven’t given any evidence in results for </w:t>
+      </w:r>
+      <w:proofErr w:type="gramStart"/>
+      <w:r>
+        <w:t>this .</w:t>
+      </w:r>
+      <w:proofErr w:type="gramEnd"/>
+      <w:r>
+        <w:t xml:space="preserve"> Again this is why it would be good to get some evidence of the distribution of when increases happen.    Plot </w:t>
+      </w:r>
+      <w:proofErr w:type="spellStart"/>
+      <w:r>
+        <w:t>t</w:t>
+      </w:r>
+      <w:proofErr w:type="spellEnd"/>
+      <w:r>
+        <w:t xml:space="preserve"> increase verses mean </w:t>
+      </w:r>
+      <w:proofErr w:type="spellStart"/>
+      <w:r>
+        <w:t>centred</w:t>
+      </w:r>
+      <w:proofErr w:type="spellEnd"/>
+      <w:r>
+        <w:t xml:space="preserve"> age?</w:t>
+      </w:r>
+    </w:p>
+  </w:comment>
+  <w:comment w:id="81" w:author="David S richardson" w:date="2017-02-01T13:10:00Z" w:initials="DSr">
+    <w:p>
+      <w:pPr>
+        <w:pStyle w:val="CommentText"/>
+      </w:pPr>
+      <w:r>
+        <w:rPr>
+          <w:rStyle w:val="CommentReference"/>
+        </w:rPr>
+        <w:annotationRef/>
+      </w:r>
+      <w:r>
+        <w:t>Studies on Dormice – good evidence that elongation happens post hibernation and that elongation happens more in older individuals than young individuals.</w:t>
+      </w:r>
+    </w:p>
+    <w:p>
+      <w:pPr>
+        <w:pStyle w:val="CommentText"/>
+      </w:pPr>
+      <w:r>
+        <w:t xml:space="preserve">We may </w:t>
+      </w:r>
+      <w:proofErr w:type="spellStart"/>
+      <w:r>
+        <w:t>ned</w:t>
+      </w:r>
+      <w:proofErr w:type="spellEnd"/>
+      <w:r>
+        <w:t xml:space="preserve"> to discuss these results in more places</w:t>
+      </w:r>
+    </w:p>
+  </w:comment>
+  <w:comment w:id="86" w:author="David S richardson" w:date="2017-02-01T13:28:00Z" w:initials="DSr">
+    <w:p>
+      <w:pPr>
+        <w:pStyle w:val="CommentText"/>
+      </w:pPr>
+      <w:r>
+        <w:rPr>
+          <w:rStyle w:val="CommentReference"/>
+        </w:rPr>
+        <w:annotationRef/>
+      </w:r>
+      <w:r>
+        <w:t xml:space="preserve">This study does seem quite convincing.  Maybe others waiting to see what comes from </w:t>
+      </w:r>
+      <w:proofErr w:type="spellStart"/>
+      <w:r>
+        <w:t>andy</w:t>
       </w:r>
       <w:proofErr w:type="spellEnd"/>
       <w:r>
@@ -12061,39 +12388,15 @@
       </w:r>
       <w:proofErr w:type="spellStart"/>
       <w:r>
-        <w:t>variaties</w:t>
-      </w:r>
-      <w:proofErr w:type="spellEnd"/>
-      <w:r>
-        <w:t xml:space="preserve"> is beyond this study but given this study focuses so much on </w:t>
-      </w:r>
-      <w:proofErr w:type="spellStart"/>
-      <w:r>
-        <w:t>tl</w:t>
-      </w:r>
-      <w:proofErr w:type="spellEnd"/>
-      <w:r>
-        <w:t xml:space="preserve"> change with age would it be at east worth testing WHEN these increases happen. It is at a set point in life. Should be easy to take all cases of lengthening and test them against mean age?  Did you already do that? Even if it is a null result I think it is good to </w:t>
-      </w:r>
-      <w:proofErr w:type="spellStart"/>
-      <w:r>
-        <w:t>d</w:t>
-      </w:r>
-      <w:proofErr w:type="spellEnd"/>
-      <w:r>
-        <w:t xml:space="preserve"> as others seem to be finding </w:t>
-      </w:r>
-      <w:proofErr w:type="spellStart"/>
-      <w:r>
-        <w:t>linek</w:t>
-      </w:r>
-      <w:proofErr w:type="spellEnd"/>
-      <w:r>
-        <w:t xml:space="preserve"> with lengthening at key ages?</w:t>
+        <w:t>youngs</w:t>
+      </w:r>
+      <w:proofErr w:type="spellEnd"/>
+      <w:r>
+        <w:t xml:space="preserve"> group.</w:t>
       </w:r>
     </w:p>
   </w:comment>
-  <w:comment w:id="16" w:author="David S richardson" w:date="2017-02-01T10:49:00Z" w:initials="DSr">
+  <w:comment w:id="126" w:author="David S richardson" w:date="2017-02-01T12:48:00Z" w:initials="DSr">
     <w:p>
       <w:pPr>
         <w:pStyle w:val="CommentText"/>
@@ -12105,19 +12408,11 @@
         <w:annotationRef/>
       </w:r>
       <w:r>
-        <w:t xml:space="preserve">I think it is a real shame not to show the sex difference also in a figure with the log curves. People see to be impressed by that in talks. Also as it appears to show that they probably start off with same length telomeres but that early life attrition </w:t>
-      </w:r>
-      <w:proofErr w:type="spellStart"/>
-      <w:r>
-        <w:t>seperates</w:t>
-      </w:r>
-      <w:proofErr w:type="spellEnd"/>
-      <w:r>
-        <w:t xml:space="preserve"> the two sexes. I think this is a key point of the paper that could get it cited a lot and needs a little more emphasis throughout the paper.</w:t>
+        <w:t xml:space="preserve">Hmm again we have no presented any evidence of period of time. Again could be described from the data. </w:t>
       </w:r>
     </w:p>
   </w:comment>
-  <w:comment w:id="17" w:author="David S richardson" w:date="2017-02-01T11:02:00Z" w:initials="DSr">
+  <w:comment w:id="123" w:author="David S richardson" w:date="2017-02-01T12:45:00Z" w:initials="DSr">
     <w:p>
       <w:pPr>
         <w:pStyle w:val="CommentText"/>
@@ -12129,43 +12424,378 @@
         <w:annotationRef/>
       </w:r>
       <w:r>
-        <w:t xml:space="preserve">Why include sex and tarsus together here – best to outline each effect </w:t>
-      </w:r>
-      <w:proofErr w:type="spellStart"/>
-      <w:r>
-        <w:t>seperatley</w:t>
-      </w:r>
-      <w:proofErr w:type="spellEnd"/>
-      <w:r>
-        <w:t xml:space="preserve"> …unless you are stating that there is an interaction…but then no interaction was found was it?  I think the sex effect needs more emphasis alone before you go onto how it may be interacting with tarsus.  Also better to spell out actual effect to make things </w:t>
-      </w:r>
+        <w:t xml:space="preserve">Again would be great to map that out against age. </w:t>
+      </w:r>
+    </w:p>
+  </w:comment>
+  <w:comment w:id="142" w:author="David S richardson" w:date="2017-02-01T13:32:00Z" w:initials="DSr">
+    <w:p>
+      <w:pPr>
+        <w:pStyle w:val="CommentText"/>
+      </w:pPr>
+      <w:r>
+        <w:rPr>
+          <w:rStyle w:val="CommentReference"/>
+        </w:rPr>
+        <w:annotationRef/>
+      </w:r>
+      <w:r>
+        <w:t xml:space="preserve">But this 2016 b example shows it is fairly consistent – i.e. occurs in later life…not younger life. So I am not sure if this should be used as example …it is not constant over life </w:t>
+      </w:r>
+    </w:p>
+  </w:comment>
+  <w:comment w:id="155" w:author="David S richardson" w:date="2017-02-01T17:15:00Z" w:initials="DSr">
+    <w:p>
+      <w:pPr>
+        <w:pStyle w:val="CommentText"/>
+      </w:pPr>
+      <w:r>
+        <w:rPr>
+          <w:rStyle w:val="CommentReference"/>
+        </w:rPr>
+        <w:annotationRef/>
+      </w:r>
+      <w:r>
+        <w:t>Title = Recognition and elongation of telomeres by telomerase</w:t>
+      </w:r>
+    </w:p>
+  </w:comment>
+  <w:comment w:id="153" w:author="David S richardson" w:date="2017-02-01T13:34:00Z" w:initials="DSr">
+    <w:p>
+      <w:pPr>
+        <w:pStyle w:val="CommentText"/>
+      </w:pPr>
+      <w:r>
+        <w:rPr>
+          <w:rStyle w:val="CommentReference"/>
+        </w:rPr>
+        <w:annotationRef/>
+      </w:r>
+      <w:r>
+        <w:t>Need to find</w:t>
+      </w:r>
+    </w:p>
+  </w:comment>
+  <w:comment w:id="171" w:author="David S richardson" w:date="2017-02-01T13:49:00Z" w:initials="DSr">
+    <w:p>
+      <w:pPr>
+        <w:pStyle w:val="CommentText"/>
+      </w:pPr>
+      <w:r>
+        <w:rPr>
+          <w:rStyle w:val="CommentReference"/>
+        </w:rPr>
+        <w:annotationRef/>
+      </w:r>
+      <w:r>
+        <w:t xml:space="preserve">You now mean across cohorts /years. Do we need to make that clearer as we have moved from temporal variation within </w:t>
+      </w:r>
+      <w:proofErr w:type="spellStart"/>
       <w:proofErr w:type="gramStart"/>
       <w:r>
-        <w:t>clear .</w:t>
-      </w:r>
+        <w:t>indiividuals</w:t>
+      </w:r>
+      <w:proofErr w:type="spellEnd"/>
       <w:proofErr w:type="gramEnd"/>
+    </w:p>
+    <w:p>
+      <w:pPr>
+        <w:pStyle w:val="CommentText"/>
+      </w:pPr>
+      <w:r>
+        <w:t xml:space="preserve">Do we need to make it clearer with an additional </w:t>
+      </w:r>
+      <w:proofErr w:type="gramStart"/>
+      <w:r>
+        <w:t>sentence  starting</w:t>
+      </w:r>
+      <w:proofErr w:type="gramEnd"/>
+      <w:r>
+        <w:t xml:space="preserve"> the section </w:t>
+      </w:r>
+    </w:p>
+  </w:comment>
+  <w:comment w:id="187" w:author="David S richardson" w:date="2017-02-01T15:36:00Z" w:initials="DSr">
+    <w:p>
+      <w:pPr>
+        <w:pStyle w:val="CommentText"/>
+      </w:pPr>
+      <w:r>
+        <w:rPr>
+          <w:rStyle w:val="CommentReference"/>
+        </w:rPr>
+        <w:annotationRef/>
+      </w:r>
+      <w:r>
+        <w:t>Trying to make this point clearer</w:t>
+      </w:r>
+    </w:p>
+  </w:comment>
+  <w:comment w:id="200" w:author="David S richardson" w:date="2017-02-01T14:18:00Z" w:initials="DSr">
+    <w:p>
+      <w:pPr>
+        <w:pStyle w:val="CommentText"/>
+      </w:pPr>
+      <w:r>
+        <w:rPr>
+          <w:rStyle w:val="CommentReference"/>
+        </w:rPr>
+        <w:annotationRef/>
+      </w:r>
+      <w:r>
+        <w:t xml:space="preserve">Why is it consistent with genetic </w:t>
+      </w:r>
+      <w:proofErr w:type="gramStart"/>
+      <w:r>
+        <w:t>factors.</w:t>
+      </w:r>
+      <w:proofErr w:type="gramEnd"/>
+      <w:r>
+        <w:t xml:space="preserve"> This would be consistent with </w:t>
+      </w:r>
+      <w:proofErr w:type="spellStart"/>
+      <w:r>
+        <w:t>env</w:t>
+      </w:r>
+      <w:proofErr w:type="spellEnd"/>
+      <w:r>
+        <w:t xml:space="preserve"> factors?</w:t>
+      </w:r>
+    </w:p>
+  </w:comment>
+  <w:comment w:id="216" w:author="David S richardson" w:date="2017-02-01T14:35:00Z" w:initials="DSr">
+    <w:p>
+      <w:pPr>
+        <w:pStyle w:val="CommentText"/>
+      </w:pPr>
+      <w:r>
+        <w:rPr>
+          <w:rStyle w:val="CommentReference"/>
+        </w:rPr>
+        <w:annotationRef/>
+      </w:r>
+      <w:r>
+        <w:t xml:space="preserve">Also </w:t>
+      </w:r>
+      <w:proofErr w:type="spellStart"/>
+      <w:r>
+        <w:t>Broer</w:t>
+      </w:r>
+      <w:proofErr w:type="spellEnd"/>
+      <w:r>
+        <w:t xml:space="preserve"> et al </w:t>
+      </w:r>
+      <w:proofErr w:type="gramStart"/>
+      <w:r>
+        <w:t>2013  -</w:t>
+      </w:r>
+      <w:proofErr w:type="gramEnd"/>
+      <w:r>
+        <w:t xml:space="preserve"> a </w:t>
+      </w:r>
+      <w:proofErr w:type="spellStart"/>
+      <w:r>
+        <w:t>metaanalysis</w:t>
+      </w:r>
+      <w:proofErr w:type="spellEnd"/>
+      <w:r>
+        <w:t xml:space="preserve"> of human QG studies but then need to rephrase?</w:t>
+      </w:r>
+    </w:p>
+  </w:comment>
+  <w:comment w:id="210" w:author="David S richardson" w:date="2017-02-01T14:19:00Z" w:initials="DSr">
+    <w:p>
+      <w:pPr>
+        <w:pStyle w:val="CommentText"/>
+      </w:pPr>
+      <w:r>
+        <w:rPr>
+          <w:rStyle w:val="CommentReference"/>
+        </w:rPr>
+        <w:annotationRef/>
+      </w:r>
+      <w:r>
+        <w:t>Need to find a ref for this</w:t>
+      </w:r>
+    </w:p>
+  </w:comment>
+  <w:comment w:id="228" w:author="David S richardson" w:date="2017-02-01T15:26:00Z" w:initials="DSr">
+    <w:p>
+      <w:pPr>
+        <w:pStyle w:val="CommentText"/>
+      </w:pPr>
+      <w:r>
+        <w:rPr>
+          <w:rStyle w:val="CommentReference"/>
+        </w:rPr>
+        <w:annotationRef/>
+      </w:r>
+      <w:r>
+        <w:t>It is just during hatch year?</w:t>
+      </w:r>
+    </w:p>
+  </w:comment>
+  <w:comment w:id="234" w:author="David S richardson" w:date="2017-02-01T15:06:00Z" w:initials="DSr">
+    <w:p>
+      <w:pPr>
+        <w:pStyle w:val="CommentText"/>
+      </w:pPr>
+      <w:r>
+        <w:rPr>
+          <w:rStyle w:val="CommentReference"/>
+        </w:rPr>
+        <w:annotationRef/>
+      </w:r>
+      <w:r>
+        <w:t>More could be added here to compare with other studies that have shown early life food availability has a bit impact</w:t>
+      </w:r>
+    </w:p>
+    <w:p>
+      <w:pPr>
+        <w:pStyle w:val="CommentText"/>
+      </w:pPr>
+      <w:r>
+        <w:t xml:space="preserve">Including the </w:t>
+      </w:r>
+    </w:p>
+  </w:comment>
+  <w:comment w:id="253" w:author="David S richardson" w:date="2017-02-01T17:37:00Z" w:initials="DSr">
+    <w:p>
+      <w:pPr>
+        <w:pStyle w:val="CommentText"/>
+      </w:pPr>
+      <w:r>
+        <w:rPr>
+          <w:rStyle w:val="CommentReference"/>
+        </w:rPr>
+        <w:annotationRef/>
+      </w:r>
+      <w:r>
+        <w:t xml:space="preserve">Ran </w:t>
+      </w:r>
+      <w:proofErr w:type="spellStart"/>
+      <w:r>
+        <w:t>ut</w:t>
+      </w:r>
+      <w:proofErr w:type="spellEnd"/>
+      <w:r>
+        <w:t xml:space="preserve"> of time today</w:t>
+      </w:r>
+      <w:proofErr w:type="gramStart"/>
+      <w:r>
+        <w:t>….does</w:t>
+      </w:r>
+      <w:proofErr w:type="gramEnd"/>
+      <w:r>
+        <w:t xml:space="preserve"> that sound right. Can </w:t>
+      </w:r>
+      <w:proofErr w:type="spellStart"/>
+      <w:r>
+        <w:t>cme</w:t>
+      </w:r>
+      <w:proofErr w:type="spellEnd"/>
+      <w:r>
+        <w:t xml:space="preserve"> back to.</w:t>
+      </w:r>
+    </w:p>
+  </w:comment>
+  <w:comment w:id="265" w:author="David S richardson" w:date="2017-02-01T15:42:00Z" w:initials="DSr">
+    <w:p>
+      <w:pPr>
+        <w:pStyle w:val="CommentText"/>
+      </w:pPr>
+      <w:r>
+        <w:rPr>
+          <w:rStyle w:val="CommentReference"/>
+        </w:rPr>
+        <w:annotationRef/>
+      </w:r>
+      <w:r>
+        <w:t>Again to me this is an important point that the graph you gave me showed.</w:t>
+      </w:r>
+    </w:p>
+  </w:comment>
+  <w:comment w:id="280" w:author="David S richardson" w:date="2017-02-01T15:52:00Z" w:initials="DSr">
+    <w:p>
+      <w:pPr>
+        <w:pStyle w:val="CommentText"/>
+      </w:pPr>
+      <w:r>
+        <w:rPr>
+          <w:rStyle w:val="CommentReference"/>
+        </w:rPr>
+        <w:annotationRef/>
+      </w:r>
+      <w:r>
+        <w:t>Well the ones we measured and included.  Given the huge cohort effects we must be missing some!</w:t>
+      </w:r>
+    </w:p>
+  </w:comment>
+  <w:comment w:id="290" w:author="David S richardson" w:date="2017-02-01T16:15:00Z" w:initials="DSr">
+    <w:p>
+      <w:pPr>
+        <w:pStyle w:val="CommentText"/>
+      </w:pPr>
+      <w:r>
+        <w:rPr>
+          <w:rStyle w:val="CommentReference"/>
+        </w:rPr>
+        <w:annotationRef/>
+      </w:r>
+      <w:r>
+        <w:t>I often think you need to give a bit more discussion</w:t>
+      </w:r>
+    </w:p>
+  </w:comment>
+  <w:comment w:id="302" w:author="David S richardson" w:date="2017-02-01T09:55:00Z" w:initials="DSr">
+    <w:p>
+      <w:pPr>
+        <w:pStyle w:val="CommentText"/>
+      </w:pPr>
+      <w:r>
+        <w:rPr>
+          <w:rStyle w:val="CommentReference"/>
+        </w:rPr>
+        <w:annotationRef/>
+      </w:r>
+      <w:r>
+        <w:t>Use delta symbol</w:t>
+      </w:r>
+    </w:p>
+  </w:comment>
+  <w:comment w:id="305" w:author="David S richardson" w:date="2017-02-01T10:06:00Z" w:initials="DSr">
+    <w:p>
+      <w:pPr>
+        <w:pStyle w:val="CommentText"/>
+      </w:pPr>
+      <w:r>
+        <w:rPr>
+          <w:rStyle w:val="CommentReference"/>
+        </w:rPr>
+        <w:annotationRef/>
+      </w:r>
+      <w:r>
+        <w:t xml:space="preserve">Add what the box and whiskers </w:t>
+      </w:r>
+      <w:proofErr w:type="gramStart"/>
+      <w:r>
+        <w:t>represent .</w:t>
+      </w:r>
+      <w:proofErr w:type="gramEnd"/>
+      <w:r>
+        <w:t xml:space="preserve"> is this the mean RTL with 50% ci and 95 CI </w:t>
+      </w:r>
+      <w:proofErr w:type="gramStart"/>
+      <w:r>
+        <w:t>whiskers.</w:t>
+      </w:r>
+      <w:proofErr w:type="gramEnd"/>
       <w:r>
         <w:t xml:space="preserve"> </w:t>
       </w:r>
-      <w:proofErr w:type="spellStart"/>
-      <w:r>
-        <w:t>Individivuals</w:t>
-      </w:r>
-      <w:proofErr w:type="spellEnd"/>
-      <w:r>
-        <w:t xml:space="preserve"> with longer tarsus had shorter RTL. Males had </w:t>
-      </w:r>
-      <w:proofErr w:type="spellStart"/>
-      <w:r>
-        <w:t>lonter</w:t>
-      </w:r>
-      <w:proofErr w:type="spellEnd"/>
-      <w:r>
-        <w:t xml:space="preserve"> etc.</w:t>
-      </w:r>
     </w:p>
   </w:comment>
-  <w:comment w:id="18" w:author="David S richardson" w:date="2017-02-01T10:59:00Z" w:initials="DSr">
+  <w:comment w:id="306" w:author="David S richardson" w:date="2017-02-01T10:35:00Z" w:initials="DSr">
     <w:p>
       <w:pPr>
         <w:pStyle w:val="CommentText"/>
@@ -12177,11 +12807,11 @@
         <w:annotationRef/>
       </w:r>
       <w:r>
-        <w:t xml:space="preserve">Not as good as showing the figure of the curves. </w:t>
+        <w:t>I still think that the shoulders on the distribution of the data for the repeat sample data represent some systematic error in the repeat of samples that we have not been able to exclude!  Is there no way to double check those points?</w:t>
       </w:r>
     </w:p>
   </w:comment>
-  <w:comment w:id="19" w:author="David S richardson" w:date="2017-02-01T11:07:00Z" w:initials="DSr">
+  <w:comment w:id="307" w:author="David S richardson" w:date="2017-02-01T10:46:00Z" w:initials="DSr">
     <w:p>
       <w:pPr>
         <w:pStyle w:val="CommentText"/>
@@ -12193,803 +12823,19 @@
         <w:annotationRef/>
       </w:r>
       <w:r>
-        <w:t>Now here could show the difference?</w:t>
+        <w:t xml:space="preserve">Need </w:t>
+      </w:r>
+      <w:proofErr w:type="spellStart"/>
+      <w:r>
+        <w:t>colour</w:t>
+      </w:r>
+      <w:proofErr w:type="spellEnd"/>
+      <w:r>
+        <w:t xml:space="preserve"> key for sexes either here or better on the figure</w:t>
       </w:r>
     </w:p>
   </w:comment>
-  <w:comment w:id="21" w:author="David S richardson" w:date="2017-02-01T11:22:00Z" w:initials="DSr">
-    <w:p>
-      <w:pPr>
-        <w:pStyle w:val="CommentText"/>
-      </w:pPr>
-      <w:r>
-        <w:rPr>
-          <w:rStyle w:val="CommentReference"/>
-        </w:rPr>
-        <w:annotationRef/>
-      </w:r>
-      <w:r>
-        <w:t xml:space="preserve">Seems to make sense to me the </w:t>
-      </w:r>
-      <w:proofErr w:type="spellStart"/>
-      <w:r>
-        <w:t>toher</w:t>
-      </w:r>
-      <w:proofErr w:type="spellEnd"/>
-      <w:r>
-        <w:t xml:space="preserve"> way around as that is how you tested it</w:t>
-      </w:r>
-    </w:p>
-  </w:comment>
-  <w:comment w:id="30" w:author="David S richardson" w:date="2017-02-01T11:24:00Z" w:initials="DSr">
-    <w:p>
-      <w:pPr>
-        <w:pStyle w:val="CommentText"/>
-      </w:pPr>
-      <w:r>
-        <w:rPr>
-          <w:rStyle w:val="CommentReference"/>
-        </w:rPr>
-        <w:annotationRef/>
-      </w:r>
-      <w:r>
-        <w:t xml:space="preserve">How do we </w:t>
-      </w:r>
-      <w:proofErr w:type="spellStart"/>
-      <w:r>
-        <w:t>emphasise</w:t>
-      </w:r>
-      <w:proofErr w:type="spellEnd"/>
-      <w:r>
-        <w:t xml:space="preserve"> that this is disproportionately great early in life?</w:t>
-      </w:r>
-    </w:p>
-  </w:comment>
-  <w:comment w:id="36" w:author="David S richardson" w:date="2017-02-01T11:25:00Z" w:initials="DSr">
-    <w:p>
-      <w:pPr>
-        <w:pStyle w:val="CommentText"/>
-      </w:pPr>
-      <w:r>
-        <w:rPr>
-          <w:rStyle w:val="CommentReference"/>
-        </w:rPr>
-        <w:annotationRef/>
-      </w:r>
-      <w:r>
-        <w:t>Disclaimer?</w:t>
-      </w:r>
-    </w:p>
-  </w:comment>
-  <w:comment w:id="39" w:author="David S richardson" w:date="2017-02-01T11:28:00Z" w:initials="DSr">
-    <w:p>
-      <w:pPr>
-        <w:pStyle w:val="CommentText"/>
-      </w:pPr>
-      <w:r>
-        <w:rPr>
-          <w:rStyle w:val="CommentReference"/>
-        </w:rPr>
-        <w:annotationRef/>
-      </w:r>
-      <w:r>
-        <w:t xml:space="preserve">Makes it sound non sign…but it </w:t>
-      </w:r>
-      <w:proofErr w:type="gramStart"/>
-      <w:r>
-        <w:t>is..</w:t>
-      </w:r>
-      <w:proofErr w:type="spellStart"/>
-      <w:proofErr w:type="gramEnd"/>
-      <w:r>
-        <w:t>cahnge</w:t>
-      </w:r>
-      <w:proofErr w:type="spellEnd"/>
-    </w:p>
-  </w:comment>
-  <w:comment w:id="46" w:author="David S richardson" w:date="2017-02-01T11:34:00Z" w:initials="DSr">
-    <w:p>
-      <w:pPr>
-        <w:pStyle w:val="CommentText"/>
-      </w:pPr>
-      <w:r>
-        <w:rPr>
-          <w:rStyle w:val="CommentReference"/>
-        </w:rPr>
-        <w:annotationRef/>
-      </w:r>
-      <w:r>
-        <w:t>Can see here why would be good to know if this is at any key time /age</w:t>
-      </w:r>
-    </w:p>
-  </w:comment>
-  <w:comment w:id="49" w:author="David S richardson" w:date="2017-02-01T11:29:00Z" w:initials="DSr">
-    <w:p>
-      <w:pPr>
-        <w:pStyle w:val="CommentText"/>
-      </w:pPr>
-      <w:r>
-        <w:rPr>
-          <w:rStyle w:val="CommentReference"/>
-        </w:rPr>
-        <w:annotationRef/>
-      </w:r>
-      <w:r>
-        <w:t xml:space="preserve">Makes it sound like you have identified the life stage. </w:t>
-      </w:r>
-    </w:p>
-  </w:comment>
-  <w:comment w:id="55" w:author="David S richardson" w:date="2017-02-01T11:35:00Z" w:initials="DSr">
-    <w:p>
-      <w:pPr>
-        <w:pStyle w:val="CommentText"/>
-      </w:pPr>
-      <w:r>
-        <w:rPr>
-          <w:rStyle w:val="CommentReference"/>
-        </w:rPr>
-        <w:annotationRef/>
-      </w:r>
-      <w:r>
-        <w:t xml:space="preserve">I think that this massively underplays the sex effect. </w:t>
-      </w:r>
-    </w:p>
-  </w:comment>
-  <w:comment w:id="70" w:author="David S richardson" w:date="2017-02-01T11:46:00Z" w:initials="DSr">
-    <w:p>
-      <w:pPr>
-        <w:pStyle w:val="CommentText"/>
-      </w:pPr>
-      <w:r>
-        <w:rPr>
-          <w:rStyle w:val="CommentReference"/>
-        </w:rPr>
-        <w:annotationRef/>
-      </w:r>
-      <w:r>
-        <w:t>I think from the curves we can conclude that telomere shortening I early life is key. Emphasis more?</w:t>
-      </w:r>
-    </w:p>
-  </w:comment>
-  <w:comment w:id="52" w:author="David S richardson" w:date="2017-02-01T11:42:00Z" w:initials="DSr">
-    <w:p>
-      <w:pPr>
-        <w:pStyle w:val="CommentText"/>
-      </w:pPr>
-      <w:r>
-        <w:rPr>
-          <w:rStyle w:val="CommentReference"/>
-        </w:rPr>
-        <w:annotationRef/>
-      </w:r>
-      <w:r>
-        <w:t xml:space="preserve">Needs more work. Perhaps best to </w:t>
-      </w:r>
-      <w:proofErr w:type="gramStart"/>
-      <w:r>
-        <w:t>state..</w:t>
-      </w:r>
-      <w:proofErr w:type="gramEnd"/>
-    </w:p>
-    <w:p>
-      <w:pPr>
-        <w:pStyle w:val="CommentText"/>
-        <w:rPr>
-          <w:b/>
-        </w:rPr>
-      </w:pPr>
-      <w:r>
-        <w:rPr>
-          <w:b/>
-        </w:rPr>
-        <w:t>We found that earl life telomere shortening was greater in females than males, resulting in adult ma</w:t>
-      </w:r>
-      <w:r>
-        <w:rPr>
-          <w:b/>
-        </w:rPr>
-        <w:t>l</w:t>
-      </w:r>
-      <w:r>
-        <w:rPr>
-          <w:b/>
-        </w:rPr>
-        <w:t>es with longer telomeres than females. This difference appeared to be the result of a sex-</w:t>
-      </w:r>
-      <w:proofErr w:type="spellStart"/>
-      <w:r>
-        <w:rPr>
-          <w:b/>
-        </w:rPr>
-        <w:t>specifc</w:t>
-      </w:r>
-      <w:proofErr w:type="spellEnd"/>
-      <w:r>
-        <w:rPr>
-          <w:b/>
-        </w:rPr>
-        <w:t xml:space="preserve"> interaction between tarsus length and telomere shortening. </w:t>
-      </w:r>
-    </w:p>
-  </w:comment>
-  <w:comment w:id="73" w:author="David S richardson" w:date="2017-02-01T12:40:00Z" w:initials="DSr">
-    <w:p>
-      <w:pPr>
-        <w:pStyle w:val="CommentText"/>
-      </w:pPr>
-      <w:r>
-        <w:rPr>
-          <w:rStyle w:val="CommentReference"/>
-        </w:rPr>
-        <w:annotationRef/>
-      </w:r>
-      <w:r>
-        <w:t xml:space="preserve">Why do you say wild …in both wild and </w:t>
-      </w:r>
-      <w:proofErr w:type="gramStart"/>
-      <w:r>
-        <w:t>captive</w:t>
-      </w:r>
-      <w:proofErr w:type="gramEnd"/>
-    </w:p>
-  </w:comment>
-  <w:comment w:id="74" w:author="David S richardson" w:date="2017-02-01T12:41:00Z" w:initials="DSr">
-    <w:p>
-      <w:pPr>
-        <w:pStyle w:val="CommentText"/>
-      </w:pPr>
-      <w:r>
-        <w:rPr>
-          <w:rStyle w:val="CommentReference"/>
-        </w:rPr>
-        <w:annotationRef/>
-      </w:r>
-    </w:p>
-  </w:comment>
-  <w:comment w:id="75" w:author="David S richardson" w:date="2017-02-01T12:41:00Z" w:initials="DSr">
-    <w:p>
-      <w:pPr>
-        <w:pStyle w:val="CommentText"/>
-      </w:pPr>
-      <w:r>
-        <w:rPr>
-          <w:rStyle w:val="CommentReference"/>
-        </w:rPr>
-        <w:annotationRef/>
-      </w:r>
-      <w:r>
-        <w:t xml:space="preserve">You haven’t given any evidence in results for </w:t>
-      </w:r>
-      <w:proofErr w:type="gramStart"/>
-      <w:r>
-        <w:t>this .</w:t>
-      </w:r>
-      <w:proofErr w:type="gramEnd"/>
-      <w:r>
-        <w:t xml:space="preserve"> Again this is why it would be good to get some evidence of the distribution of when increases happen.    Plot </w:t>
-      </w:r>
-      <w:proofErr w:type="spellStart"/>
-      <w:r>
-        <w:t>t</w:t>
-      </w:r>
-      <w:proofErr w:type="spellEnd"/>
-      <w:r>
-        <w:t xml:space="preserve"> increase verses mean </w:t>
-      </w:r>
-      <w:proofErr w:type="spellStart"/>
-      <w:r>
-        <w:t>centred</w:t>
-      </w:r>
-      <w:proofErr w:type="spellEnd"/>
-      <w:r>
-        <w:t xml:space="preserve"> age?</w:t>
-      </w:r>
-    </w:p>
-  </w:comment>
-  <w:comment w:id="84" w:author="David S richardson" w:date="2017-02-01T13:10:00Z" w:initials="DSr">
-    <w:p>
-      <w:pPr>
-        <w:pStyle w:val="CommentText"/>
-      </w:pPr>
-      <w:r>
-        <w:rPr>
-          <w:rStyle w:val="CommentReference"/>
-        </w:rPr>
-        <w:annotationRef/>
-      </w:r>
-      <w:r>
-        <w:t>Studies on Dormice – good evidence that elongation happens post hibernation and that elongation happens more in older individuals than young individuals.</w:t>
-      </w:r>
-    </w:p>
-    <w:p>
-      <w:pPr>
-        <w:pStyle w:val="CommentText"/>
-      </w:pPr>
-      <w:r>
-        <w:t xml:space="preserve">We may </w:t>
-      </w:r>
-      <w:proofErr w:type="spellStart"/>
-      <w:r>
-        <w:t>ned</w:t>
-      </w:r>
-      <w:proofErr w:type="spellEnd"/>
-      <w:r>
-        <w:t xml:space="preserve"> to discuss these results in more places</w:t>
-      </w:r>
-    </w:p>
-  </w:comment>
-  <w:comment w:id="89" w:author="David S richardson" w:date="2017-02-01T13:28:00Z" w:initials="DSr">
-    <w:p>
-      <w:pPr>
-        <w:pStyle w:val="CommentText"/>
-      </w:pPr>
-      <w:r>
-        <w:rPr>
-          <w:rStyle w:val="CommentReference"/>
-        </w:rPr>
-        <w:annotationRef/>
-      </w:r>
-      <w:r>
-        <w:t xml:space="preserve">This study does seem quite convincing.  Maybe others waiting to see what comes from </w:t>
-      </w:r>
-      <w:proofErr w:type="spellStart"/>
-      <w:r>
-        <w:t>andy</w:t>
-      </w:r>
-      <w:proofErr w:type="spellEnd"/>
-      <w:r>
-        <w:t xml:space="preserve"> </w:t>
-      </w:r>
-      <w:proofErr w:type="spellStart"/>
-      <w:r>
-        <w:t>youngs</w:t>
-      </w:r>
-      <w:proofErr w:type="spellEnd"/>
-      <w:r>
-        <w:t xml:space="preserve"> group.</w:t>
-      </w:r>
-    </w:p>
-  </w:comment>
-  <w:comment w:id="129" w:author="David S richardson" w:date="2017-02-01T12:48:00Z" w:initials="DSr">
-    <w:p>
-      <w:pPr>
-        <w:pStyle w:val="CommentText"/>
-      </w:pPr>
-      <w:r>
-        <w:rPr>
-          <w:rStyle w:val="CommentReference"/>
-        </w:rPr>
-        <w:annotationRef/>
-      </w:r>
-      <w:r>
-        <w:t xml:space="preserve">Hmm again we have no presented any evidence of period of time. Again could be described from the data. </w:t>
-      </w:r>
-    </w:p>
-  </w:comment>
-  <w:comment w:id="126" w:author="David S richardson" w:date="2017-02-01T12:45:00Z" w:initials="DSr">
-    <w:p>
-      <w:pPr>
-        <w:pStyle w:val="CommentText"/>
-      </w:pPr>
-      <w:r>
-        <w:rPr>
-          <w:rStyle w:val="CommentReference"/>
-        </w:rPr>
-        <w:annotationRef/>
-      </w:r>
-      <w:r>
-        <w:t xml:space="preserve">Again would be great to map that out against age. </w:t>
-      </w:r>
-    </w:p>
-  </w:comment>
-  <w:comment w:id="145" w:author="David S richardson" w:date="2017-02-01T13:32:00Z" w:initials="DSr">
-    <w:p>
-      <w:pPr>
-        <w:pStyle w:val="CommentText"/>
-      </w:pPr>
-      <w:r>
-        <w:rPr>
-          <w:rStyle w:val="CommentReference"/>
-        </w:rPr>
-        <w:annotationRef/>
-      </w:r>
-      <w:r>
-        <w:t xml:space="preserve">But this 2016 b example shows it is fairly consistent – i.e. occurs in later life…not younger life. So I am not sure if this should be used as example …it is not constant over life </w:t>
-      </w:r>
-    </w:p>
-  </w:comment>
-  <w:comment w:id="158" w:author="David S richardson" w:date="2017-02-01T17:15:00Z" w:initials="DSr">
-    <w:p>
-      <w:pPr>
-        <w:pStyle w:val="CommentText"/>
-      </w:pPr>
-      <w:r>
-        <w:rPr>
-          <w:rStyle w:val="CommentReference"/>
-        </w:rPr>
-        <w:annotationRef/>
-      </w:r>
-      <w:r>
-        <w:t>Title = Recognition and elongation of telomeres by telomerase</w:t>
-      </w:r>
-    </w:p>
-  </w:comment>
-  <w:comment w:id="156" w:author="David S richardson" w:date="2017-02-01T13:34:00Z" w:initials="DSr">
-    <w:p>
-      <w:pPr>
-        <w:pStyle w:val="CommentText"/>
-      </w:pPr>
-      <w:r>
-        <w:rPr>
-          <w:rStyle w:val="CommentReference"/>
-        </w:rPr>
-        <w:annotationRef/>
-      </w:r>
-      <w:r>
-        <w:t>Need to find</w:t>
-      </w:r>
-    </w:p>
-  </w:comment>
-  <w:comment w:id="174" w:author="David S richardson" w:date="2017-02-01T13:49:00Z" w:initials="DSr">
-    <w:p>
-      <w:pPr>
-        <w:pStyle w:val="CommentText"/>
-      </w:pPr>
-      <w:r>
-        <w:rPr>
-          <w:rStyle w:val="CommentReference"/>
-        </w:rPr>
-        <w:annotationRef/>
-      </w:r>
-      <w:r>
-        <w:t xml:space="preserve">You now mean across cohorts /years. Do we need to make that clearer as we have moved from temporal variation within </w:t>
-      </w:r>
-      <w:proofErr w:type="spellStart"/>
-      <w:proofErr w:type="gramStart"/>
-      <w:r>
-        <w:t>indiividuals</w:t>
-      </w:r>
-      <w:proofErr w:type="spellEnd"/>
-      <w:proofErr w:type="gramEnd"/>
-    </w:p>
-    <w:p>
-      <w:pPr>
-        <w:pStyle w:val="CommentText"/>
-      </w:pPr>
-      <w:r>
-        <w:t xml:space="preserve">Do we need to make it clearer with an additional </w:t>
-      </w:r>
-      <w:proofErr w:type="gramStart"/>
-      <w:r>
-        <w:t>sentence  starting</w:t>
-      </w:r>
-      <w:proofErr w:type="gramEnd"/>
-      <w:r>
-        <w:t xml:space="preserve"> the section </w:t>
-      </w:r>
-    </w:p>
-  </w:comment>
-  <w:comment w:id="190" w:author="David S richardson" w:date="2017-02-01T15:36:00Z" w:initials="DSr">
-    <w:p>
-      <w:pPr>
-        <w:pStyle w:val="CommentText"/>
-      </w:pPr>
-      <w:r>
-        <w:rPr>
-          <w:rStyle w:val="CommentReference"/>
-        </w:rPr>
-        <w:annotationRef/>
-      </w:r>
-      <w:r>
-        <w:t>Trying to make this point clearer</w:t>
-      </w:r>
-    </w:p>
-  </w:comment>
-  <w:comment w:id="203" w:author="David S richardson" w:date="2017-02-01T14:18:00Z" w:initials="DSr">
-    <w:p>
-      <w:pPr>
-        <w:pStyle w:val="CommentText"/>
-      </w:pPr>
-      <w:r>
-        <w:rPr>
-          <w:rStyle w:val="CommentReference"/>
-        </w:rPr>
-        <w:annotationRef/>
-      </w:r>
-      <w:r>
-        <w:t xml:space="preserve">Why is it consistent with genetic </w:t>
-      </w:r>
-      <w:proofErr w:type="gramStart"/>
-      <w:r>
-        <w:t>factors.</w:t>
-      </w:r>
-      <w:proofErr w:type="gramEnd"/>
-      <w:r>
-        <w:t xml:space="preserve"> This would be consistent with </w:t>
-      </w:r>
-      <w:proofErr w:type="spellStart"/>
-      <w:r>
-        <w:t>env</w:t>
-      </w:r>
-      <w:proofErr w:type="spellEnd"/>
-      <w:r>
-        <w:t xml:space="preserve"> factors?</w:t>
-      </w:r>
-    </w:p>
-  </w:comment>
-  <w:comment w:id="219" w:author="David S richardson" w:date="2017-02-01T14:35:00Z" w:initials="DSr">
-    <w:p>
-      <w:pPr>
-        <w:pStyle w:val="CommentText"/>
-      </w:pPr>
-      <w:r>
-        <w:rPr>
-          <w:rStyle w:val="CommentReference"/>
-        </w:rPr>
-        <w:annotationRef/>
-      </w:r>
-      <w:r>
-        <w:t xml:space="preserve">Also </w:t>
-      </w:r>
-      <w:proofErr w:type="spellStart"/>
-      <w:r>
-        <w:t>Broer</w:t>
-      </w:r>
-      <w:proofErr w:type="spellEnd"/>
-      <w:r>
-        <w:t xml:space="preserve"> et al </w:t>
-      </w:r>
-      <w:proofErr w:type="gramStart"/>
-      <w:r>
-        <w:t>2013  -</w:t>
-      </w:r>
-      <w:proofErr w:type="gramEnd"/>
-      <w:r>
-        <w:t xml:space="preserve"> a </w:t>
-      </w:r>
-      <w:proofErr w:type="spellStart"/>
-      <w:r>
-        <w:t>metaanalysis</w:t>
-      </w:r>
-      <w:proofErr w:type="spellEnd"/>
-      <w:r>
-        <w:t xml:space="preserve"> of human QG studies but then need to rephrase?</w:t>
-      </w:r>
-    </w:p>
-  </w:comment>
-  <w:comment w:id="213" w:author="David S richardson" w:date="2017-02-01T14:19:00Z" w:initials="DSr">
-    <w:p>
-      <w:pPr>
-        <w:pStyle w:val="CommentText"/>
-      </w:pPr>
-      <w:r>
-        <w:rPr>
-          <w:rStyle w:val="CommentReference"/>
-        </w:rPr>
-        <w:annotationRef/>
-      </w:r>
-      <w:r>
-        <w:t>Need to find a ref for this</w:t>
-      </w:r>
-    </w:p>
-  </w:comment>
-  <w:comment w:id="231" w:author="David S richardson" w:date="2017-02-01T15:26:00Z" w:initials="DSr">
-    <w:p>
-      <w:pPr>
-        <w:pStyle w:val="CommentText"/>
-      </w:pPr>
-      <w:r>
-        <w:rPr>
-          <w:rStyle w:val="CommentReference"/>
-        </w:rPr>
-        <w:annotationRef/>
-      </w:r>
-      <w:r>
-        <w:t>It is just during hatch year?</w:t>
-      </w:r>
-    </w:p>
-  </w:comment>
-  <w:comment w:id="237" w:author="David S richardson" w:date="2017-02-01T15:06:00Z" w:initials="DSr">
-    <w:p>
-      <w:pPr>
-        <w:pStyle w:val="CommentText"/>
-      </w:pPr>
-      <w:r>
-        <w:rPr>
-          <w:rStyle w:val="CommentReference"/>
-        </w:rPr>
-        <w:annotationRef/>
-      </w:r>
-      <w:r>
-        <w:t>More could be added here to compare with other studies that have shown early life food availability has a bit impact</w:t>
-      </w:r>
-    </w:p>
-    <w:p>
-      <w:pPr>
-        <w:pStyle w:val="CommentText"/>
-      </w:pPr>
-      <w:r>
-        <w:t xml:space="preserve">Including the </w:t>
-      </w:r>
-    </w:p>
-  </w:comment>
-  <w:comment w:id="256" w:author="David S richardson" w:date="2017-02-01T17:37:00Z" w:initials="DSr">
-    <w:p>
-      <w:pPr>
-        <w:pStyle w:val="CommentText"/>
-      </w:pPr>
-      <w:r>
-        <w:rPr>
-          <w:rStyle w:val="CommentReference"/>
-        </w:rPr>
-        <w:annotationRef/>
-      </w:r>
-      <w:r>
-        <w:t xml:space="preserve">Ran </w:t>
-      </w:r>
-      <w:proofErr w:type="spellStart"/>
-      <w:r>
-        <w:t>ut</w:t>
-      </w:r>
-      <w:proofErr w:type="spellEnd"/>
-      <w:r>
-        <w:t xml:space="preserve"> of time today</w:t>
-      </w:r>
-      <w:proofErr w:type="gramStart"/>
-      <w:r>
-        <w:t>….does</w:t>
-      </w:r>
-      <w:proofErr w:type="gramEnd"/>
-      <w:r>
-        <w:t xml:space="preserve"> that sound right. Can </w:t>
-      </w:r>
-      <w:proofErr w:type="spellStart"/>
-      <w:r>
-        <w:t>cme</w:t>
-      </w:r>
-      <w:proofErr w:type="spellEnd"/>
-      <w:r>
-        <w:t xml:space="preserve"> back to.</w:t>
-      </w:r>
-    </w:p>
-  </w:comment>
-  <w:comment w:id="268" w:author="David S richardson" w:date="2017-02-01T15:42:00Z" w:initials="DSr">
-    <w:p>
-      <w:pPr>
-        <w:pStyle w:val="CommentText"/>
-      </w:pPr>
-      <w:r>
-        <w:rPr>
-          <w:rStyle w:val="CommentReference"/>
-        </w:rPr>
-        <w:annotationRef/>
-      </w:r>
-      <w:r>
-        <w:t>Again to me this is an important point that the graph you gave me showed.</w:t>
-      </w:r>
-    </w:p>
-  </w:comment>
-  <w:comment w:id="283" w:author="David S richardson" w:date="2017-02-01T15:52:00Z" w:initials="DSr">
-    <w:p>
-      <w:pPr>
-        <w:pStyle w:val="CommentText"/>
-      </w:pPr>
-      <w:r>
-        <w:rPr>
-          <w:rStyle w:val="CommentReference"/>
-        </w:rPr>
-        <w:annotationRef/>
-      </w:r>
-      <w:r>
-        <w:t>Well the ones we measured and included.  Given the huge cohort effects we must be missing some!</w:t>
-      </w:r>
-    </w:p>
-  </w:comment>
-  <w:comment w:id="293" w:author="David S richardson" w:date="2017-02-01T16:15:00Z" w:initials="DSr">
-    <w:p>
-      <w:pPr>
-        <w:pStyle w:val="CommentText"/>
-      </w:pPr>
-      <w:r>
-        <w:rPr>
-          <w:rStyle w:val="CommentReference"/>
-        </w:rPr>
-        <w:annotationRef/>
-      </w:r>
-      <w:r>
-        <w:t>I often think you need to give a bit more discussion</w:t>
-      </w:r>
-    </w:p>
-  </w:comment>
-  <w:comment w:id="305" w:author="David S richardson" w:date="2017-02-01T09:55:00Z" w:initials="DSr">
-    <w:p>
-      <w:pPr>
-        <w:pStyle w:val="CommentText"/>
-      </w:pPr>
-      <w:r>
-        <w:rPr>
-          <w:rStyle w:val="CommentReference"/>
-        </w:rPr>
-        <w:annotationRef/>
-      </w:r>
-      <w:r>
-        <w:t>Use delta symbol</w:t>
-      </w:r>
-    </w:p>
-  </w:comment>
-  <w:comment w:id="308" w:author="David S richardson" w:date="2017-02-01T10:06:00Z" w:initials="DSr">
-    <w:p>
-      <w:pPr>
-        <w:pStyle w:val="CommentText"/>
-      </w:pPr>
-      <w:r>
-        <w:rPr>
-          <w:rStyle w:val="CommentReference"/>
-        </w:rPr>
-        <w:annotationRef/>
-      </w:r>
-      <w:r>
-        <w:t xml:space="preserve">Add what the box and whiskers </w:t>
-      </w:r>
-      <w:proofErr w:type="gramStart"/>
-      <w:r>
-        <w:t>represent .</w:t>
-      </w:r>
-      <w:proofErr w:type="gramEnd"/>
-      <w:r>
-        <w:t xml:space="preserve"> is this the mean RTL with 50% ci and 95 CI </w:t>
-      </w:r>
-      <w:proofErr w:type="gramStart"/>
-      <w:r>
-        <w:t>whiskers.</w:t>
-      </w:r>
-      <w:proofErr w:type="gramEnd"/>
-      <w:r>
-        <w:t xml:space="preserve"> </w:t>
-      </w:r>
-    </w:p>
-  </w:comment>
-  <w:comment w:id="309" w:author="David S richardson" w:date="2017-02-01T10:35:00Z" w:initials="DSr">
-    <w:p>
-      <w:pPr>
-        <w:pStyle w:val="CommentText"/>
-      </w:pPr>
-      <w:r>
-        <w:rPr>
-          <w:rStyle w:val="CommentReference"/>
-        </w:rPr>
-        <w:annotationRef/>
-      </w:r>
-      <w:r>
-        <w:t>I still think that the shoulders on the distribution of the data for the repeat sample data represent some systematic error in the repeat of samples that we have not been able to exclude!  Is there no way to double check those points?</w:t>
-      </w:r>
-    </w:p>
-  </w:comment>
-  <w:comment w:id="310" w:author="David S richardson" w:date="2017-02-01T10:46:00Z" w:initials="DSr">
-    <w:p>
-      <w:pPr>
-        <w:pStyle w:val="CommentText"/>
-      </w:pPr>
-      <w:r>
-        <w:rPr>
-          <w:rStyle w:val="CommentReference"/>
-        </w:rPr>
-        <w:annotationRef/>
-      </w:r>
-      <w:r>
-        <w:t xml:space="preserve">Need </w:t>
-      </w:r>
-      <w:proofErr w:type="spellStart"/>
-      <w:r>
-        <w:t>colour</w:t>
-      </w:r>
-      <w:proofErr w:type="spellEnd"/>
-      <w:r>
-        <w:t xml:space="preserve"> key for sexes either here or better on the figure</w:t>
-      </w:r>
-    </w:p>
-  </w:comment>
-  <w:comment w:id="311" w:author="David S richardson" w:date="2017-02-01T10:47:00Z" w:initials="DSr">
+  <w:comment w:id="308" w:author="David S richardson" w:date="2017-02-01T10:47:00Z" w:initials="DSr">
     <w:p>
       <w:pPr>
         <w:pStyle w:val="CommentText"/>
@@ -13010,7 +12856,6 @@
 
 <file path=word/commentsExtended.xml><?xml version="1.0" encoding="utf-8"?>
 <w15:commentsEx xmlns:wpc="http://schemas.microsoft.com/office/word/2010/wordprocessingCanvas" xmlns:mo="http://schemas.microsoft.com/office/mac/office/2008/main" xmlns:mc="http://schemas.openxmlformats.org/markup-compatibility/2006" xmlns:mv="urn:schemas-microsoft-com:mac:vml" xmlns:o="urn:schemas-microsoft-com:office:office" xmlns:r="http://schemas.openxmlformats.org/officeDocument/2006/relationships" xmlns:m="http://schemas.openxmlformats.org/officeDocument/2006/math" xmlns:v="urn:schemas-microsoft-com:vml" xmlns:wp14="http://schemas.microsoft.com/office/word/2010/wordprocessingDrawing" xmlns:wp="http://schemas.openxmlformats.org/drawingml/2006/wordprocessingDrawing" xmlns:w10="urn:schemas-microsoft-com:office:word" xmlns:w="http://schemas.openxmlformats.org/wordprocessingml/2006/main" xmlns:w14="http://schemas.microsoft.com/office/word/2010/wordml" xmlns:w15="http://schemas.microsoft.com/office/word/2012/wordml" xmlns:wpg="http://schemas.microsoft.com/office/word/2010/wordprocessingGroup" xmlns:wpi="http://schemas.microsoft.com/office/word/2010/wordprocessingInk" xmlns:wne="http://schemas.microsoft.com/office/word/2006/wordml" xmlns:wps="http://schemas.microsoft.com/office/word/2010/wordprocessingShape" mc:Ignorable="w14 w15 wp14">
-  <w15:commentEx w15:paraId="73AE1715" w15:done="0"/>
   <w15:commentEx w15:paraId="6E0CA630" w15:done="0"/>
   <w15:commentEx w15:paraId="0368C961" w15:done="0"/>
   <w15:commentEx w15:paraId="70ACFEB1" w15:done="0"/>
@@ -13113,7 +12958,7 @@
           <w:rPr>
             <w:noProof/>
           </w:rPr>
-          <w:t>15</w:t>
+          <w:t>5</w:t>
         </w:r>
         <w:r>
           <w:rPr>
@@ -13849,6 +13694,7 @@
     <w:lsdException w:name="HTML Sample" w:semiHidden="1" w:unhideWhenUsed="1"/>
     <w:lsdException w:name="HTML Typewriter" w:semiHidden="1" w:unhideWhenUsed="1"/>
     <w:lsdException w:name="HTML Variable" w:semiHidden="1" w:unhideWhenUsed="1"/>
+    <w:lsdException w:name="Normal Table" w:semiHidden="1" w:unhideWhenUsed="1"/>
     <w:lsdException w:name="annotation subject" w:semiHidden="1" w:unhideWhenUsed="1"/>
     <w:lsdException w:name="No List" w:semiHidden="1" w:unhideWhenUsed="1"/>
     <w:lsdException w:name="Outline List 1" w:semiHidden="1" w:unhideWhenUsed="1"/>
@@ -13894,8 +13740,10 @@
     <w:lsdException w:name="Table Subtle 1" w:semiHidden="1" w:unhideWhenUsed="1"/>
     <w:lsdException w:name="Table Subtle 2" w:semiHidden="1" w:unhideWhenUsed="1"/>
     <w:lsdException w:name="Table Web 1" w:semiHidden="1" w:unhideWhenUsed="1"/>
+    <w:lsdException w:name="Table Web 2" w:semiHidden="1" w:unhideWhenUsed="1"/>
     <w:lsdException w:name="Table Web 3" w:semiHidden="1" w:unhideWhenUsed="1"/>
     <w:lsdException w:name="Balloon Text" w:semiHidden="1" w:unhideWhenUsed="1"/>
+    <w:lsdException w:name="Table Theme" w:semiHidden="1" w:unhideWhenUsed="1"/>
     <w:lsdException w:name="Placeholder Text" w:semiHidden="1"/>
     <w:lsdException w:name="Light Shading"/>
     <w:lsdException w:name="Light List"/>
@@ -13915,6 +13763,8 @@
     <w:lsdException w:name="Light List Accent 1"/>
     <w:lsdException w:name="Light Grid Accent 1"/>
     <w:lsdException w:name="Medium Shading 1 Accent 1"/>
+    <w:lsdException w:name="Medium Shading 2 Accent 1"/>
+    <w:lsdException w:name="Medium List 1 Accent 1"/>
     <w:lsdException w:name="Revision" w:semiHidden="1"/>
     <w:lsdException w:name="Medium List 2 Accent 1"/>
     <w:lsdException w:name="Medium Grid 1 Accent 1"/>
@@ -13992,6 +13842,8 @@
     <w:lsdException w:name="Medium Grid 3 Accent 6"/>
     <w:lsdException w:name="Dark List Accent 6"/>
     <w:lsdException w:name="Colorful Shading Accent 6"/>
+    <w:lsdException w:name="Colorful List Accent 6"/>
+    <w:lsdException w:name="Colorful Grid Accent 6"/>
     <w:lsdException w:name="Bibliography" w:semiHidden="1" w:unhideWhenUsed="1" w:qFormat="1"/>
     <w:lsdException w:name="TOC Heading" w:semiHidden="1" w:unhideWhenUsed="1"/>
     <w:lsdException w:name="Grid Table 4" w:uiPriority="49"/>

--- a/Manuscript/SW_early_life_telomeres_FULL_2401-dsr.docx
+++ b/Manuscript/SW_early_life_telomeres_FULL_2401-dsr.docx
@@ -662,8 +662,6 @@
       <w:r>
         <w:t>Marchetto</w:t>
       </w:r>
-      <w:bookmarkStart w:id="2" w:name="_GoBack"/>
-      <w:bookmarkEnd w:id="2"/>
       <w:proofErr w:type="spellEnd"/>
       <w:r>
         <w:t xml:space="preserve"> 2010; Simons 2015). </w:t>
@@ -831,7 +829,7 @@
     <w:p>
       <w:pPr>
         <w:rPr>
-          <w:ins w:id="3" w:author="David S richardson" w:date="2017-01-31T16:25:00Z"/>
+          <w:ins w:id="2" w:author="David S richardson" w:date="2017-01-31T16:25:00Z"/>
         </w:rPr>
       </w:pPr>
       <w:r>
@@ -1078,7 +1076,7 @@
     <w:p>
       <w:pPr>
         <w:rPr>
-          <w:ins w:id="4" w:author="David S richardson" w:date="2017-01-31T16:41:00Z"/>
+          <w:ins w:id="3" w:author="David S richardson" w:date="2017-01-31T16:41:00Z"/>
         </w:rPr>
       </w:pPr>
       <w:r>
@@ -1123,18 +1121,18 @@
       <w:pPr>
         <w:pStyle w:val="Heading3"/>
       </w:pPr>
-      <w:bookmarkStart w:id="5" w:name="methods"/>
+      <w:bookmarkStart w:id="4" w:name="methods"/>
+      <w:bookmarkEnd w:id="4"/>
+      <w:r>
+        <w:t>Methods</w:t>
+      </w:r>
+    </w:p>
+    <w:p>
+      <w:pPr>
+        <w:pStyle w:val="Heading5"/>
+      </w:pPr>
+      <w:bookmarkStart w:id="5" w:name="study-species-and-sampling"/>
       <w:bookmarkEnd w:id="5"/>
-      <w:r>
-        <w:t>Methods</w:t>
-      </w:r>
-    </w:p>
-    <w:p>
-      <w:pPr>
-        <w:pStyle w:val="Heading5"/>
-      </w:pPr>
-      <w:bookmarkStart w:id="6" w:name="study-species-and-sampling"/>
-      <w:bookmarkEnd w:id="6"/>
       <w:r>
         <w:t>Study species and sampling</w:t>
       </w:r>
@@ -1474,8 +1472,8 @@
       <w:pPr>
         <w:pStyle w:val="Heading5"/>
       </w:pPr>
-      <w:bookmarkStart w:id="7" w:name="molecular-methods"/>
-      <w:bookmarkEnd w:id="7"/>
+      <w:bookmarkStart w:id="6" w:name="molecular-methods"/>
+      <w:bookmarkEnd w:id="6"/>
       <w:r>
         <w:lastRenderedPageBreak/>
         <w:t>Molecular methods</w:t>
@@ -1725,8 +1723,8 @@
       <w:pPr>
         <w:pStyle w:val="Heading5"/>
       </w:pPr>
-      <w:bookmarkStart w:id="8" w:name="statistical-analyses"/>
-      <w:bookmarkEnd w:id="8"/>
+      <w:bookmarkStart w:id="7" w:name="statistical-analyses"/>
+      <w:bookmarkEnd w:id="7"/>
       <w:r>
         <w:lastRenderedPageBreak/>
         <w:t>Statistical analyses</w:t>
@@ -2199,15 +2197,7 @@
         </m:r>
       </m:oMath>
       <w:r>
-        <w:t xml:space="preserve"> 6 compared to the best su</w:t>
-      </w:r>
-      <w:proofErr w:type="spellStart"/>
-      <w:r>
-        <w:t>pported</w:t>
-      </w:r>
-      <w:proofErr w:type="spellEnd"/>
-      <w:r>
-        <w:t xml:space="preserve"> model (Burnham et al. 2011). We report model-averaged coefficients, confidence intervals and 'relative importance', which reflects the relative weights of each predictor variable across the top model set.</w:t>
+        <w:t xml:space="preserve"> 6 compared to the best supported model (Burnham et al. 2011). We report model-averaged coefficients, confidence intervals and 'relative importance', which reflects the relative weights of each predictor variable across the top model set.</w:t>
       </w:r>
     </w:p>
     <w:p>
@@ -2244,8 +2234,8 @@
       <w:pPr>
         <w:pStyle w:val="Heading3"/>
       </w:pPr>
-      <w:bookmarkStart w:id="9" w:name="results"/>
-      <w:bookmarkEnd w:id="9"/>
+      <w:bookmarkStart w:id="8" w:name="results"/>
+      <w:bookmarkEnd w:id="8"/>
       <w:r>
         <w:lastRenderedPageBreak/>
         <w:t>Results</w:t>
@@ -2308,8 +2298,8 @@
       <w:pPr>
         <w:pStyle w:val="Heading5"/>
       </w:pPr>
-      <w:bookmarkStart w:id="10" w:name="telomere-dynamics-and-age-amnong-cohorts"/>
-      <w:bookmarkEnd w:id="10"/>
+      <w:bookmarkStart w:id="9" w:name="telomere-dynamics-and-age-amnong-cohorts"/>
+      <w:bookmarkEnd w:id="9"/>
       <w:r>
         <w:t>Telomere dynamics and age among cohorts</w:t>
       </w:r>
@@ -2534,26 +2524,15 @@
         </m:r>
       </m:oMath>
       <w:r>
-        <w:t xml:space="preserve">RTL &gt; 0) telomere length revealed that not only did </w:t>
-      </w:r>
-      <w:commentRangeStart w:id="11"/>
-      <w:r>
-        <w:t>we observe significantly greater decrease in RTL within individuals compared to within samples (Wilcoxon test: P &lt; 0.001), but also a significantly greater increase (P &lt; 0.001; Fig. 2B).</w:t>
-      </w:r>
-      <w:commentRangeEnd w:id="11"/>
-      <w:r>
-        <w:rPr>
-          <w:rStyle w:val="CommentReference"/>
-        </w:rPr>
-        <w:commentReference w:id="11"/>
+        <w:t>RTL &gt; 0) telomere length revealed that not only did we observe significantly greater decrease in RTL within individuals compared to within samples (Wilcoxon test: P &lt; 0.001), but also a significantly greater increase (P &lt; 0.001; Fig. 2B).</w:t>
       </w:r>
     </w:p>
     <w:p>
       <w:pPr>
         <w:pStyle w:val="Heading5"/>
       </w:pPr>
-      <w:bookmarkStart w:id="12" w:name="telomere-dynamics-and-the-environment"/>
-      <w:bookmarkEnd w:id="12"/>
+      <w:bookmarkStart w:id="10" w:name="telomere-dynamics-and-the-environment"/>
+      <w:bookmarkEnd w:id="10"/>
       <w:r>
         <w:lastRenderedPageBreak/>
         <w:t>Telomere dynamics and the environment</w:t>
@@ -2561,49 +2540,7 @@
     </w:p>
     <w:p>
       <w:r>
-        <w:t>In addition to age, RTL was associated with tarsus length,</w:t>
-      </w:r>
-      <w:commentRangeStart w:id="13"/>
-      <w:r>
-        <w:t xml:space="preserve"> sex </w:t>
-      </w:r>
-      <w:commentRangeEnd w:id="13"/>
-      <w:r>
-        <w:rPr>
-          <w:rStyle w:val="CommentReference"/>
-        </w:rPr>
-        <w:commentReference w:id="13"/>
-      </w:r>
-      <w:r>
-        <w:t xml:space="preserve">and insect abundance (Fig. 3A). </w:t>
-      </w:r>
-      <w:commentRangeStart w:id="14"/>
-      <w:r>
-        <w:t xml:space="preserve">Tarsus length was negatively related to RTL and males had longer telomeres than </w:t>
-      </w:r>
-      <w:commentRangeStart w:id="15"/>
-      <w:r>
-        <w:t>females (Fig. 3B</w:t>
-      </w:r>
-      <w:commentRangeEnd w:id="14"/>
-      <w:r>
-        <w:rPr>
-          <w:rStyle w:val="CommentReference"/>
-        </w:rPr>
-        <w:commentReference w:id="14"/>
-      </w:r>
-      <w:r>
-        <w:t xml:space="preserve">), </w:t>
-      </w:r>
-      <w:commentRangeEnd w:id="15"/>
-      <w:r>
-        <w:rPr>
-          <w:rStyle w:val="CommentReference"/>
-        </w:rPr>
-        <w:commentReference w:id="15"/>
-      </w:r>
-      <w:r>
-        <w:t>while insect abundance was positively related to RTL (Fig. 3C). The full model was weak in terms of explanatory power of fixed effects (marginal R</w:t>
+        <w:t>In addition to age, RTL was associated with tarsus length, sex and insect abundance (Fig. 3A). Tarsus length was negatively related to RTL and males had longer telomeres than females (Fig. 3B), while insect abundance was positively related to RTL (Fig. 3C). The full model was weak in terms of explanatory power of fixed effects (marginal R</w:t>
       </w:r>
       <w:r>
         <w:rPr>
@@ -2621,21 +2558,7 @@
         <w:t>2</w:t>
       </w:r>
       <w:r>
-        <w:t xml:space="preserve"> = 0.22). The model averaging approach yielded qualitatively identical results to the full LMM, with the same explanatory variables 'significant' in terms of being retained in top models, and having model-averaged confidence intervals not overlapping zero (Table S1; Fig. S1). One interesting finding from the model s</w:t>
-      </w:r>
-      <w:commentRangeStart w:id="16"/>
-      <w:r>
-        <w:t xml:space="preserve">election was that sex only appeared in top models where tarsus length was also present </w:t>
-      </w:r>
-      <w:commentRangeEnd w:id="16"/>
-      <w:r>
-        <w:rPr>
-          <w:rStyle w:val="CommentReference"/>
-        </w:rPr>
-        <w:commentReference w:id="16"/>
-      </w:r>
-      <w:r>
-        <w:t xml:space="preserve">(Table S1). In accordance with this, when tarsus length was removed from the full model sex was no longer significant (estimate = 0.009, CIs = -0.012, 0.031), and a sex x tarsus interaction was significant when included (estimate = 0.020, CIs = 0.002, 0.039); RTL decreased with tarsus length in both sexes, but this decrease was stronger in females (Fig. 3B). No social or ecological environmental variables were significant predictors of </w:t>
+        <w:t xml:space="preserve"> = 0.22). The model averaging approach yielded qualitatively identical results to the full LMM, with the same explanatory variables 'significant' in terms of being retained in top models, and having model-averaged confidence intervals not overlapping zero (Table S1; Fig. S1). One interesting finding from the model selection was that sex only appeared in top models where tarsus length was also present (Table S1). In accordance with this, when tarsus length was removed from the full model sex was no longer significant (estimate = 0.009, CIs = -0.012, 0.031), and a sex x tarsus interaction was significant when included (estimate = 0.020, CIs = 0.002, 0.039); RTL decreased with tarsus length in both sexes, but this decrease was stronger in females (Fig. 3B). No social or ecological environmental variables were significant predictors of </w:t>
       </w:r>
       <m:oMath>
         <m:r>
@@ -2677,15 +2600,20 @@
         </m:r>
       </m:oMath>
       <w:r>
-        <w:t>RTL was positively related to age, consistent with telomere shortening being highest in early life, and negatively related to population density; however, in both instances model averaged confidence intervals overlapped zero (Fig. S2).</w:t>
+        <w:t>RTL was positively related to age, consistent with telomere shortening being highest in early life, and negatively related to population density; however, in both instances model averaged c</w:t>
+      </w:r>
+      <w:bookmarkStart w:id="11" w:name="_GoBack"/>
+      <w:bookmarkEnd w:id="11"/>
+      <w:r>
+        <w:t>onfidence intervals overlapped zero (Fig. S2).</w:t>
       </w:r>
     </w:p>
     <w:p>
       <w:pPr>
         <w:pStyle w:val="Heading3"/>
       </w:pPr>
-      <w:bookmarkStart w:id="17" w:name="discussion"/>
-      <w:bookmarkEnd w:id="17"/>
+      <w:bookmarkStart w:id="12" w:name="discussion"/>
+      <w:bookmarkEnd w:id="12"/>
       <w:r>
         <w:lastRenderedPageBreak/>
         <w:t>Discussion</w:t>
@@ -2695,26 +2623,26 @@
       <w:r>
         <w:t>Here we use a long-term, multi-</w:t>
       </w:r>
-      <w:commentRangeStart w:id="18"/>
+      <w:commentRangeStart w:id="13"/>
       <w:r>
         <w:t xml:space="preserve">cohort dataset to assess </w:t>
       </w:r>
-      <w:ins w:id="19" w:author="David S richardson" w:date="2017-02-01T11:20:00Z">
+      <w:ins w:id="14" w:author="David S richardson" w:date="2017-02-01T11:20:00Z">
         <w:r>
           <w:t xml:space="preserve">lifelong telomere dynamics </w:t>
         </w:r>
       </w:ins>
-      <w:ins w:id="20" w:author="David S richardson" w:date="2017-02-01T11:21:00Z">
+      <w:ins w:id="15" w:author="David S richardson" w:date="2017-02-01T11:21:00Z">
         <w:r>
           <w:t>and the relationship between</w:t>
         </w:r>
       </w:ins>
-      <w:ins w:id="21" w:author="David S richardson" w:date="2017-02-01T11:22:00Z">
+      <w:ins w:id="16" w:author="David S richardson" w:date="2017-02-01T11:22:00Z">
         <w:r>
           <w:t xml:space="preserve"> these and</w:t>
         </w:r>
       </w:ins>
-      <w:ins w:id="22" w:author="David S richardson" w:date="2017-02-01T11:21:00Z">
+      <w:ins w:id="17" w:author="David S richardson" w:date="2017-02-01T11:21:00Z">
         <w:r>
           <w:t xml:space="preserve"> </w:t>
         </w:r>
@@ -2727,26 +2655,26 @@
           <w:t xml:space="preserve">-temporal variation in the ecological environment </w:t>
         </w:r>
       </w:ins>
-      <w:ins w:id="23" w:author="David S richardson" w:date="2017-02-01T11:20:00Z">
+      <w:ins w:id="18" w:author="David S richardson" w:date="2017-02-01T11:20:00Z">
         <w:r>
           <w:t>in a contained population of Seychelles warblers</w:t>
         </w:r>
       </w:ins>
-      <w:commentRangeEnd w:id="18"/>
-      <w:ins w:id="24" w:author="David S richardson" w:date="2017-02-01T11:22:00Z">
+      <w:commentRangeEnd w:id="13"/>
+      <w:ins w:id="19" w:author="David S richardson" w:date="2017-02-01T11:22:00Z">
         <w:r>
           <w:rPr>
             <w:rStyle w:val="CommentReference"/>
           </w:rPr>
-          <w:commentReference w:id="18"/>
-        </w:r>
-      </w:ins>
-      <w:del w:id="25" w:author="David S richardson" w:date="2017-02-01T11:21:00Z">
+          <w:commentReference w:id="13"/>
+        </w:r>
+      </w:ins>
+      <w:del w:id="20" w:author="David S richardson" w:date="2017-02-01T11:21:00Z">
         <w:r>
           <w:delText>the relationships between spatio-temporal variation in the ecological environment and</w:delText>
         </w:r>
       </w:del>
-      <w:del w:id="26" w:author="David S richardson" w:date="2017-02-01T11:20:00Z">
+      <w:del w:id="21" w:author="David S richardson" w:date="2017-02-01T11:20:00Z">
         <w:r>
           <w:delText xml:space="preserve"> lifelong telomere dynamics in a contained population of Seychelles warblers</w:delText>
         </w:r>
@@ -2754,23 +2682,23 @@
       <w:r>
         <w:t xml:space="preserve">. We found that telomere length decreases with age, and that this decrease is greatest </w:t>
       </w:r>
-      <w:commentRangeStart w:id="27"/>
-      <w:ins w:id="28" w:author="David S richardson" w:date="2017-02-01T11:23:00Z">
+      <w:commentRangeStart w:id="22"/>
+      <w:ins w:id="23" w:author="David S richardson" w:date="2017-02-01T11:23:00Z">
         <w:r>
           <w:t xml:space="preserve">very early </w:t>
         </w:r>
       </w:ins>
-      <w:del w:id="29" w:author="David S richardson" w:date="2017-02-01T11:23:00Z">
+      <w:del w:id="24" w:author="David S richardson" w:date="2017-02-01T11:23:00Z">
         <w:r>
           <w:delText xml:space="preserve">in </w:delText>
         </w:r>
       </w:del>
-      <w:ins w:id="30" w:author="David S richardson" w:date="2017-02-01T11:24:00Z">
+      <w:ins w:id="25" w:author="David S richardson" w:date="2017-02-01T11:24:00Z">
         <w:r>
           <w:t xml:space="preserve">in </w:t>
         </w:r>
       </w:ins>
-      <w:del w:id="31" w:author="David S richardson" w:date="2017-02-01T11:24:00Z">
+      <w:del w:id="26" w:author="David S richardson" w:date="2017-02-01T11:24:00Z">
         <w:r>
           <w:delText xml:space="preserve">early </w:delText>
         </w:r>
@@ -2778,30 +2706,30 @@
       <w:r>
         <w:t>life</w:t>
       </w:r>
-      <w:commentRangeEnd w:id="27"/>
+      <w:commentRangeEnd w:id="22"/>
       <w:r>
         <w:rPr>
           <w:rStyle w:val="CommentReference"/>
         </w:rPr>
-        <w:commentReference w:id="27"/>
+        <w:commentReference w:id="22"/>
       </w:r>
       <w:r>
         <w:t>. Telomere length decreased with age in almost all of the 22 cohorts studied</w:t>
       </w:r>
-      <w:ins w:id="32" w:author="David S richardson" w:date="2017-02-01T11:25:00Z">
+      <w:ins w:id="27" w:author="David S richardson" w:date="2017-02-01T11:25:00Z">
         <w:r>
           <w:t xml:space="preserve"> (</w:t>
         </w:r>
-        <w:commentRangeStart w:id="33"/>
+        <w:commentRangeStart w:id="28"/>
         <w:r>
           <w:t xml:space="preserve">except </w:t>
         </w:r>
-        <w:commentRangeEnd w:id="33"/>
+        <w:commentRangeEnd w:id="28"/>
         <w:r>
           <w:rPr>
             <w:rStyle w:val="CommentReference"/>
           </w:rPr>
-          <w:commentReference w:id="33"/>
+          <w:commentReference w:id="28"/>
         </w:r>
         <w:r>
           <w:t>.)</w:t>
@@ -2810,7 +2738,7 @@
       <w:r>
         <w:t xml:space="preserve">, but </w:t>
       </w:r>
-      <w:del w:id="34" w:author="David S richardson" w:date="2017-02-01T11:26:00Z">
+      <w:del w:id="29" w:author="David S richardson" w:date="2017-02-01T11:26:00Z">
         <w:r>
           <w:delText xml:space="preserve">telomere length, and </w:delText>
         </w:r>
@@ -2818,7 +2746,7 @@
       <w:r>
         <w:t>the rate of decrease of telomere length with age,</w:t>
       </w:r>
-      <w:ins w:id="35" w:author="David S richardson" w:date="2017-02-01T11:26:00Z">
+      <w:ins w:id="30" w:author="David S richardson" w:date="2017-02-01T11:26:00Z">
         <w:r>
           <w:t xml:space="preserve"> and consequently the mean telomere length of adults,</w:t>
         </w:r>
@@ -2826,25 +2754,25 @@
       <w:r>
         <w:t xml:space="preserve"> varied substantially among cohorts. Despite an overall</w:t>
       </w:r>
-      <w:commentRangeStart w:id="36"/>
+      <w:commentRangeStart w:id="31"/>
       <w:r>
         <w:t xml:space="preserve"> </w:t>
       </w:r>
-      <w:ins w:id="37" w:author="David S richardson" w:date="2017-02-01T11:28:00Z">
+      <w:ins w:id="32" w:author="David S richardson" w:date="2017-02-01T11:28:00Z">
         <w:r>
           <w:t xml:space="preserve">pattern of </w:t>
         </w:r>
       </w:ins>
-      <w:del w:id="38" w:author="David S richardson" w:date="2017-02-01T11:28:00Z">
+      <w:del w:id="33" w:author="David S richardson" w:date="2017-02-01T11:28:00Z">
         <w:r>
           <w:delText xml:space="preserve">trend </w:delText>
         </w:r>
-        <w:commentRangeEnd w:id="36"/>
+        <w:commentRangeEnd w:id="31"/>
         <w:r>
           <w:rPr>
             <w:rStyle w:val="CommentReference"/>
           </w:rPr>
-          <w:commentReference w:id="36"/>
+          <w:commentReference w:id="31"/>
         </w:r>
         <w:r>
           <w:delText xml:space="preserve">for </w:delText>
@@ -2853,7 +2781,7 @@
       <w:r>
         <w:t xml:space="preserve">telomere shortening </w:t>
       </w:r>
-      <w:ins w:id="39" w:author="David S richardson" w:date="2017-02-01T11:28:00Z">
+      <w:ins w:id="34" w:author="David S richardson" w:date="2017-02-01T11:28:00Z">
         <w:r>
           <w:t xml:space="preserve">with age </w:t>
         </w:r>
@@ -2861,12 +2789,12 @@
       <w:r>
         <w:t>in the Seychelles warbler, we found that</w:t>
       </w:r>
-      <w:del w:id="40" w:author="David S richardson" w:date="2017-02-01T11:30:00Z">
+      <w:del w:id="35" w:author="David S richardson" w:date="2017-02-01T11:30:00Z">
         <w:r>
           <w:delText xml:space="preserve"> </w:delText>
         </w:r>
       </w:del>
-      <w:ins w:id="41" w:author="David S richardson" w:date="2017-02-01T11:29:00Z">
+      <w:ins w:id="36" w:author="David S richardson" w:date="2017-02-01T11:29:00Z">
         <w:r>
           <w:t xml:space="preserve"> our measure of</w:t>
         </w:r>
@@ -2877,29 +2805,29 @@
       <w:r>
         <w:t>telomere length increased within some individuals</w:t>
       </w:r>
-      <w:ins w:id="42" w:author="David S richardson" w:date="2017-02-01T11:32:00Z">
+      <w:ins w:id="37" w:author="David S richardson" w:date="2017-02-01T11:32:00Z">
         <w:r>
           <w:t xml:space="preserve"> over </w:t>
         </w:r>
-        <w:commentRangeStart w:id="43"/>
+        <w:commentRangeStart w:id="38"/>
         <w:r>
           <w:t>two consecutive age points</w:t>
         </w:r>
       </w:ins>
-      <w:commentRangeEnd w:id="43"/>
-      <w:ins w:id="44" w:author="David S richardson" w:date="2017-02-01T11:34:00Z">
+      <w:commentRangeEnd w:id="38"/>
+      <w:ins w:id="39" w:author="David S richardson" w:date="2017-02-01T11:34:00Z">
         <w:r>
           <w:rPr>
             <w:rStyle w:val="CommentReference"/>
           </w:rPr>
-          <w:commentReference w:id="43"/>
-        </w:r>
-      </w:ins>
-      <w:del w:id="45" w:author="David S richardson" w:date="2017-02-01T11:31:00Z">
+          <w:commentReference w:id="38"/>
+        </w:r>
+      </w:ins>
+      <w:del w:id="40" w:author="David S richardson" w:date="2017-02-01T11:31:00Z">
         <w:r>
           <w:delText xml:space="preserve"> at </w:delText>
         </w:r>
-        <w:commentRangeStart w:id="46"/>
+        <w:commentRangeStart w:id="41"/>
         <w:r>
           <w:delText>particular life stages</w:delText>
         </w:r>
@@ -2907,22 +2835,22 @@
       <w:r>
         <w:t xml:space="preserve">, </w:t>
       </w:r>
-      <w:commentRangeEnd w:id="46"/>
+      <w:commentRangeEnd w:id="41"/>
       <w:r>
         <w:rPr>
           <w:rStyle w:val="CommentReference"/>
         </w:rPr>
-        <w:commentReference w:id="46"/>
+        <w:commentReference w:id="41"/>
       </w:r>
       <w:r>
         <w:t>and that the extent of these increases c</w:t>
       </w:r>
-      <w:ins w:id="47" w:author="David S richardson" w:date="2017-02-01T12:39:00Z">
+      <w:ins w:id="42" w:author="David S richardson" w:date="2017-02-01T12:39:00Z">
         <w:r>
           <w:t>ould not</w:t>
         </w:r>
       </w:ins>
-      <w:del w:id="48" w:author="David S richardson" w:date="2017-02-01T12:39:00Z">
+      <w:del w:id="43" w:author="David S richardson" w:date="2017-02-01T12:39:00Z">
         <w:r>
           <w:delText>annot</w:delText>
         </w:r>
@@ -2930,17 +2858,17 @@
       <w:r>
         <w:t xml:space="preserve"> be explained solely by qPCR measurement error. </w:t>
       </w:r>
-      <w:commentRangeStart w:id="49"/>
-      <w:ins w:id="50" w:author="David S richardson" w:date="2017-02-01T11:36:00Z">
+      <w:commentRangeStart w:id="44"/>
+      <w:ins w:id="45" w:author="David S richardson" w:date="2017-02-01T11:36:00Z">
         <w:r>
           <w:t>W</w:t>
         </w:r>
       </w:ins>
-      <w:del w:id="51" w:author="David S richardson" w:date="2017-02-01T11:36:00Z">
+      <w:del w:id="46" w:author="David S richardson" w:date="2017-02-01T11:36:00Z">
         <w:r>
           <w:delText>Final</w:delText>
         </w:r>
-        <w:commentRangeStart w:id="52"/>
+        <w:commentRangeStart w:id="47"/>
         <w:r>
           <w:delText>ly, w</w:delText>
         </w:r>
@@ -2948,7 +2876,7 @@
       <w:r>
         <w:t xml:space="preserve">e </w:t>
       </w:r>
-      <w:ins w:id="53" w:author="David S richardson" w:date="2017-02-01T11:37:00Z">
+      <w:ins w:id="48" w:author="David S richardson" w:date="2017-02-01T11:37:00Z">
         <w:r>
           <w:t xml:space="preserve">also </w:t>
         </w:r>
@@ -2956,17 +2884,17 @@
       <w:r>
         <w:t xml:space="preserve">found </w:t>
       </w:r>
-      <w:del w:id="54" w:author="David S richardson" w:date="2017-02-01T11:36:00Z">
+      <w:del w:id="49" w:author="David S richardson" w:date="2017-02-01T11:36:00Z">
         <w:r>
           <w:delText xml:space="preserve">that </w:delText>
         </w:r>
       </w:del>
-      <w:del w:id="55" w:author="David S richardson" w:date="2017-02-01T11:40:00Z">
+      <w:del w:id="50" w:author="David S richardson" w:date="2017-02-01T11:40:00Z">
         <w:r>
           <w:delText>telomeres</w:delText>
         </w:r>
       </w:del>
-      <w:ins w:id="56" w:author="David S richardson" w:date="2017-02-01T11:39:00Z">
+      <w:ins w:id="51" w:author="David S richardson" w:date="2017-02-01T11:39:00Z">
         <w:r>
           <w:t xml:space="preserve">that telomere shortening </w:t>
         </w:r>
@@ -2974,7 +2902,7 @@
           <w:t>was</w:t>
         </w:r>
       </w:ins>
-      <w:ins w:id="57" w:author="David S richardson" w:date="2017-02-01T11:40:00Z">
+      <w:ins w:id="52" w:author="David S richardson" w:date="2017-02-01T11:40:00Z">
         <w:r>
           <w:t xml:space="preserve"> </w:t>
         </w:r>
@@ -2982,17 +2910,17 @@
           <w:t>related to tarsus length in a sex-specific manner and this interaction resulted in</w:t>
         </w:r>
       </w:ins>
-      <w:ins w:id="58" w:author="David S richardson" w:date="2017-02-01T11:38:00Z">
+      <w:ins w:id="53" w:author="David S richardson" w:date="2017-02-01T11:38:00Z">
         <w:r>
           <w:t xml:space="preserve"> males having</w:t>
         </w:r>
       </w:ins>
-      <w:ins w:id="59" w:author="David S richardson" w:date="2017-02-01T11:41:00Z">
+      <w:ins w:id="54" w:author="David S richardson" w:date="2017-02-01T11:41:00Z">
         <w:r>
           <w:t xml:space="preserve"> significantly </w:t>
         </w:r>
       </w:ins>
-      <w:ins w:id="60" w:author="David S richardson" w:date="2017-02-01T11:38:00Z">
+      <w:ins w:id="55" w:author="David S richardson" w:date="2017-02-01T11:38:00Z">
         <w:r>
           <w:t>longer</w:t>
         </w:r>
@@ -3000,36 +2928,36 @@
           <w:t xml:space="preserve"> telomeres</w:t>
         </w:r>
       </w:ins>
-      <w:ins w:id="61" w:author="David S richardson" w:date="2017-02-01T11:41:00Z">
+      <w:ins w:id="56" w:author="David S richardson" w:date="2017-02-01T11:41:00Z">
         <w:r>
           <w:t xml:space="preserve"> than females</w:t>
         </w:r>
       </w:ins>
-      <w:ins w:id="62" w:author="David S richardson" w:date="2017-02-01T11:38:00Z">
+      <w:ins w:id="57" w:author="David S richardson" w:date="2017-02-01T11:38:00Z">
         <w:r>
           <w:t>. Finally,</w:t>
         </w:r>
       </w:ins>
-      <w:del w:id="63" w:author="David S richardson" w:date="2017-02-01T11:38:00Z">
+      <w:del w:id="58" w:author="David S richardson" w:date="2017-02-01T11:38:00Z">
         <w:r>
           <w:delText xml:space="preserve"> are </w:delText>
         </w:r>
       </w:del>
-      <w:del w:id="64" w:author="David S richardson" w:date="2017-02-01T11:40:00Z">
+      <w:del w:id="59" w:author="David S richardson" w:date="2017-02-01T11:40:00Z">
         <w:r>
           <w:delText>related to tarsus length in a sex-specific manner,</w:delText>
         </w:r>
       </w:del>
-      <w:del w:id="65" w:author="David S richardson" w:date="2017-02-01T11:41:00Z">
+      <w:del w:id="60" w:author="David S richardson" w:date="2017-02-01T11:41:00Z">
         <w:r>
           <w:delText xml:space="preserve"> and </w:delText>
         </w:r>
-        <w:commentRangeEnd w:id="52"/>
+        <w:commentRangeEnd w:id="47"/>
         <w:r>
           <w:rPr>
             <w:rStyle w:val="CommentReference"/>
           </w:rPr>
-          <w:commentReference w:id="52"/>
+          <w:commentReference w:id="47"/>
         </w:r>
         <w:r>
           <w:delText>that</w:delText>
@@ -3038,17 +2966,91 @@
       <w:r>
         <w:t xml:space="preserve"> telomere length</w:t>
       </w:r>
-      <w:ins w:id="66" w:author="David S richardson" w:date="2017-02-01T11:41:00Z">
+      <w:ins w:id="61" w:author="David S richardson" w:date="2017-02-01T11:41:00Z">
         <w:r>
           <w:t xml:space="preserve"> </w:t>
         </w:r>
-        <w:commentRangeStart w:id="67"/>
+        <w:commentRangeStart w:id="62"/>
         <w:r>
           <w:t>(rate of shortening)</w:t>
         </w:r>
       </w:ins>
       <w:r>
         <w:t xml:space="preserve"> </w:t>
+      </w:r>
+      <w:commentRangeEnd w:id="62"/>
+      <w:r>
+        <w:rPr>
+          <w:rStyle w:val="CommentReference"/>
+        </w:rPr>
+        <w:commentReference w:id="62"/>
+      </w:r>
+      <w:ins w:id="63" w:author="David S richardson" w:date="2017-02-01T11:42:00Z">
+        <w:r>
+          <w:t>was</w:t>
+        </w:r>
+      </w:ins>
+      <w:del w:id="64" w:author="David S richardson" w:date="2017-02-01T11:42:00Z">
+        <w:r>
+          <w:delText>is</w:delText>
+        </w:r>
+      </w:del>
+      <w:r>
+        <w:t xml:space="preserve"> positively associated with temporal fluctuations in food availability.</w:t>
+      </w:r>
+      <w:commentRangeEnd w:id="44"/>
+      <w:r>
+        <w:rPr>
+          <w:rStyle w:val="CommentReference"/>
+        </w:rPr>
+        <w:commentReference w:id="44"/>
+      </w:r>
+    </w:p>
+    <w:p>
+      <w:r>
+        <w:t xml:space="preserve">Our study adds to the substantial body of literature from humans and </w:t>
+      </w:r>
+      <w:commentRangeStart w:id="65"/>
+      <w:r>
+        <w:t>wild</w:t>
+      </w:r>
+      <w:commentRangeEnd w:id="65"/>
+      <w:r>
+        <w:rPr>
+          <w:rStyle w:val="CommentReference"/>
+        </w:rPr>
+        <w:commentReference w:id="65"/>
+      </w:r>
+      <w:r>
+        <w:t xml:space="preserve"> animals showing that telomere length decreases with age, and that this decrease is most rapid in early life (e.g. </w:t>
+      </w:r>
+      <w:proofErr w:type="spellStart"/>
+      <w:r>
+        <w:t>Frenck</w:t>
+      </w:r>
+      <w:proofErr w:type="spellEnd"/>
+      <w:r>
+        <w:t xml:space="preserve"> et al. 1998; Haussmann et al. 2003; </w:t>
+      </w:r>
+      <w:proofErr w:type="spellStart"/>
+      <w:r>
+        <w:t>Heidinger</w:t>
+      </w:r>
+      <w:proofErr w:type="spellEnd"/>
+      <w:r>
+        <w:t xml:space="preserve"> et al. 2012). However, we also found that despite an overall trend for shortening, telomere length both increased and decreased, </w:t>
+      </w:r>
+      <w:commentRangeStart w:id="66"/>
+      <w:commentRangeStart w:id="67"/>
+      <w:r>
+        <w:t>especially after the juvenile period</w:t>
+      </w:r>
+      <w:commentRangeEnd w:id="66"/>
+      <w:r>
+        <w:rPr>
+          <w:rStyle w:val="CommentReference"/>
+        </w:rPr>
+        <w:commentReference w:id="66"/>
       </w:r>
       <w:commentRangeEnd w:id="67"/>
       <w:r>
@@ -3057,246 +3059,172 @@
         </w:rPr>
         <w:commentReference w:id="67"/>
       </w:r>
-      <w:ins w:id="68" w:author="David S richardson" w:date="2017-02-01T11:42:00Z">
-        <w:r>
-          <w:t>was</w:t>
-        </w:r>
-      </w:ins>
-      <w:del w:id="69" w:author="David S richardson" w:date="2017-02-01T11:42:00Z">
-        <w:r>
-          <w:delText>is</w:delText>
+      <w:r>
+        <w:t xml:space="preserve">. Importantly, these increases were observed in longitudinal as well as cross-sectional data, </w:t>
+      </w:r>
+      <w:ins w:id="68" w:author="David S richardson" w:date="2017-02-01T12:42:00Z">
+        <w:r>
+          <w:t>indicating</w:t>
+        </w:r>
+      </w:ins>
+      <w:del w:id="69" w:author="David S richardson" w:date="2017-02-01T12:42:00Z">
+        <w:r>
+          <w:delText>suggesting</w:delText>
         </w:r>
       </w:del>
       <w:r>
-        <w:t xml:space="preserve"> positively associated with temporal fluctuations in food availability.</w:t>
-      </w:r>
-      <w:commentRangeEnd w:id="49"/>
+        <w:t xml:space="preserve"> that selective disappearance of individuals with shorter telomeres </w:t>
+      </w:r>
+      <w:ins w:id="70" w:author="David S richardson" w:date="2017-02-01T12:43:00Z">
+        <w:r>
+          <w:t xml:space="preserve">does </w:t>
+        </w:r>
+      </w:ins>
+      <w:del w:id="71" w:author="David S richardson" w:date="2017-02-01T12:43:00Z">
+        <w:r>
+          <w:delText xml:space="preserve">does </w:delText>
+        </w:r>
+      </w:del>
+      <w:r>
+        <w:t>not explain this pattern</w:t>
+      </w:r>
+      <w:del w:id="72" w:author="David S richardson" w:date="2017-02-01T12:43:00Z">
+        <w:r>
+          <w:delText xml:space="preserve"> entirely</w:delText>
+        </w:r>
+      </w:del>
+      <w:r>
+        <w:t xml:space="preserve">. </w:t>
+      </w:r>
+      <w:r>
+        <w:lastRenderedPageBreak/>
+        <w:t xml:space="preserve">Longitudinal increases in measured telomere length have been observed in humans and </w:t>
+      </w:r>
+      <w:ins w:id="73" w:author="David S richardson" w:date="2017-02-01T17:01:00Z">
+        <w:r>
+          <w:t xml:space="preserve">wild animals </w:t>
+        </w:r>
+      </w:ins>
+      <w:r>
+        <w:t xml:space="preserve">(reviewed in </w:t>
+      </w:r>
+      <w:proofErr w:type="spellStart"/>
+      <w:r>
+        <w:t>Steenstrup</w:t>
+      </w:r>
+      <w:proofErr w:type="spellEnd"/>
+      <w:r>
+        <w:t xml:space="preserve"> et al. 2013) </w:t>
+      </w:r>
+      <w:del w:id="74" w:author="David S richardson" w:date="2017-02-01T17:01:00Z">
+        <w:r>
+          <w:delText xml:space="preserve">wild animals </w:delText>
+        </w:r>
+      </w:del>
+      <w:r>
+        <w:t>(</w:t>
+      </w:r>
+      <w:proofErr w:type="spellStart"/>
+      <w:r>
+        <w:t>Kotrschal</w:t>
+      </w:r>
+      <w:proofErr w:type="spellEnd"/>
+      <w:r>
+        <w:t xml:space="preserve"> et al. 2007; </w:t>
+      </w:r>
+      <w:proofErr w:type="spellStart"/>
+      <w:r>
+        <w:t>Fairlie</w:t>
+      </w:r>
+      <w:proofErr w:type="spellEnd"/>
+      <w:r>
+        <w:t xml:space="preserve"> et al. 2016</w:t>
+      </w:r>
+      <w:ins w:id="75" w:author="David S richardson" w:date="2017-02-01T13:08:00Z">
+        <w:r>
+          <w:t xml:space="preserve">; </w:t>
+        </w:r>
+        <w:commentRangeStart w:id="76"/>
+        <w:proofErr w:type="spellStart"/>
+        <w:r>
+          <w:t>Hoelzl</w:t>
+        </w:r>
+        <w:proofErr w:type="spellEnd"/>
+        <w:r>
+          <w:t xml:space="preserve"> et al 2016a,b</w:t>
+        </w:r>
+      </w:ins>
+      <w:r>
+        <w:t xml:space="preserve">). </w:t>
+      </w:r>
+      <w:commentRangeEnd w:id="76"/>
       <w:r>
         <w:rPr>
           <w:rStyle w:val="CommentReference"/>
         </w:rPr>
-        <w:commentReference w:id="49"/>
-      </w:r>
-    </w:p>
-    <w:p>
-      <w:r>
-        <w:t xml:space="preserve">Our study adds to the substantial body of literature from humans and </w:t>
-      </w:r>
-      <w:commentRangeStart w:id="70"/>
-      <w:r>
-        <w:t>wild</w:t>
-      </w:r>
-      <w:commentRangeEnd w:id="70"/>
-      <w:r>
-        <w:rPr>
-          <w:rStyle w:val="CommentReference"/>
-        </w:rPr>
-        <w:commentReference w:id="70"/>
-      </w:r>
-      <w:r>
-        <w:t xml:space="preserve"> animals showing that telomere length decreases with age, and that this decrease is most rapid in early life (e.g. </w:t>
-      </w:r>
-      <w:proofErr w:type="spellStart"/>
-      <w:r>
-        <w:t>Frenck</w:t>
-      </w:r>
-      <w:proofErr w:type="spellEnd"/>
-      <w:r>
-        <w:t xml:space="preserve"> et al. 1998; Haussmann et al. 2003; </w:t>
-      </w:r>
-      <w:proofErr w:type="spellStart"/>
-      <w:r>
-        <w:t>Heidinger</w:t>
-      </w:r>
-      <w:proofErr w:type="spellEnd"/>
-      <w:r>
-        <w:t xml:space="preserve"> et al. 2012). However, we also found that despite an overall trend for shortening, telomere length both increased and decreased, </w:t>
-      </w:r>
-      <w:commentRangeStart w:id="71"/>
-      <w:commentRangeStart w:id="72"/>
-      <w:r>
-        <w:t>especially after the juvenile period</w:t>
-      </w:r>
-      <w:commentRangeEnd w:id="71"/>
-      <w:r>
-        <w:rPr>
-          <w:rStyle w:val="CommentReference"/>
-        </w:rPr>
-        <w:commentReference w:id="71"/>
-      </w:r>
-      <w:commentRangeEnd w:id="72"/>
-      <w:r>
-        <w:rPr>
-          <w:rStyle w:val="CommentReference"/>
-        </w:rPr>
-        <w:commentReference w:id="72"/>
-      </w:r>
-      <w:r>
-        <w:t xml:space="preserve">. Importantly, these increases were observed in longitudinal as well as cross-sectional data, </w:t>
-      </w:r>
-      <w:ins w:id="73" w:author="David S richardson" w:date="2017-02-01T12:42:00Z">
-        <w:r>
-          <w:t>indicating</w:t>
-        </w:r>
-      </w:ins>
-      <w:del w:id="74" w:author="David S richardson" w:date="2017-02-01T12:42:00Z">
-        <w:r>
-          <w:delText>suggesting</w:delText>
+        <w:commentReference w:id="76"/>
+      </w:r>
+      <w:r>
+        <w:t>The most commonly invoked explanation for increases in telomere length is measurement error, which can be a particular problem in qPCR-based telomere studies (</w:t>
+      </w:r>
+      <w:proofErr w:type="spellStart"/>
+      <w:r>
+        <w:t>Steenstrup</w:t>
+      </w:r>
+      <w:proofErr w:type="spellEnd"/>
+      <w:r>
+        <w:t xml:space="preserve"> et al. 2013; </w:t>
+      </w:r>
+      <w:proofErr w:type="spellStart"/>
+      <w:r>
+        <w:t>Nussey</w:t>
+      </w:r>
+      <w:proofErr w:type="spellEnd"/>
+      <w:r>
+        <w:t xml:space="preserve"> et al. 2014; </w:t>
+      </w:r>
+      <w:proofErr w:type="spellStart"/>
+      <w:r>
+        <w:t>Verhulst</w:t>
+      </w:r>
+      <w:proofErr w:type="spellEnd"/>
+      <w:r>
+        <w:t xml:space="preserve"> et al. 2015). However, recent modelling work suggests that longitudinal telomere dynamics in humans are indeed consistent with apparent leng</w:t>
+      </w:r>
+      <w:ins w:id="77" w:author="David S richardson" w:date="2017-02-01T12:44:00Z">
+        <w:r>
+          <w:t>th</w:t>
+        </w:r>
+      </w:ins>
+      <w:del w:id="78" w:author="David S richardson" w:date="2017-02-01T12:44:00Z">
+        <w:r>
+          <w:delText>ht</w:delText>
         </w:r>
       </w:del>
       <w:r>
-        <w:t xml:space="preserve"> that selective disappearance of individuals with shorter telomeres </w:t>
-      </w:r>
-      <w:ins w:id="75" w:author="David S richardson" w:date="2017-02-01T12:43:00Z">
-        <w:r>
-          <w:t xml:space="preserve">does </w:t>
-        </w:r>
-      </w:ins>
-      <w:del w:id="76" w:author="David S richardson" w:date="2017-02-01T12:43:00Z">
-        <w:r>
-          <w:delText xml:space="preserve">does </w:delText>
-        </w:r>
-      </w:del>
-      <w:r>
-        <w:t>not explain this pattern</w:t>
-      </w:r>
-      <w:del w:id="77" w:author="David S richardson" w:date="2017-02-01T12:43:00Z">
-        <w:r>
-          <w:delText xml:space="preserve"> entirely</w:delText>
-        </w:r>
-      </w:del>
-      <w:r>
-        <w:t xml:space="preserve">. </w:t>
-      </w:r>
-      <w:r>
-        <w:lastRenderedPageBreak/>
-        <w:t xml:space="preserve">Longitudinal increases in measured telomere length have been observed in humans and </w:t>
-      </w:r>
-      <w:ins w:id="78" w:author="David S richardson" w:date="2017-02-01T17:01:00Z">
-        <w:r>
-          <w:t xml:space="preserve">wild animals </w:t>
-        </w:r>
-      </w:ins>
-      <w:r>
-        <w:t xml:space="preserve">(reviewed in </w:t>
-      </w:r>
-      <w:proofErr w:type="spellStart"/>
-      <w:r>
-        <w:t>Steenstrup</w:t>
-      </w:r>
-      <w:proofErr w:type="spellEnd"/>
-      <w:r>
-        <w:t xml:space="preserve"> et al. 2013) </w:t>
-      </w:r>
-      <w:del w:id="79" w:author="David S richardson" w:date="2017-02-01T17:01:00Z">
-        <w:r>
-          <w:delText xml:space="preserve">wild animals </w:delText>
-        </w:r>
-      </w:del>
-      <w:r>
-        <w:t>(</w:t>
-      </w:r>
-      <w:proofErr w:type="spellStart"/>
-      <w:r>
-        <w:t>Kotrschal</w:t>
-      </w:r>
-      <w:proofErr w:type="spellEnd"/>
-      <w:r>
-        <w:t xml:space="preserve"> et al. 2007; </w:t>
-      </w:r>
-      <w:proofErr w:type="spellStart"/>
-      <w:r>
-        <w:t>Fairlie</w:t>
-      </w:r>
-      <w:proofErr w:type="spellEnd"/>
-      <w:r>
-        <w:t xml:space="preserve"> et al. 2016</w:t>
-      </w:r>
-      <w:ins w:id="80" w:author="David S richardson" w:date="2017-02-01T13:08:00Z">
-        <w:r>
-          <w:t xml:space="preserve">; </w:t>
-        </w:r>
-        <w:commentRangeStart w:id="81"/>
-        <w:proofErr w:type="spellStart"/>
-        <w:r>
-          <w:t>Hoelzl</w:t>
-        </w:r>
-        <w:proofErr w:type="spellEnd"/>
-        <w:r>
-          <w:t xml:space="preserve"> et al 2016a,b</w:t>
-        </w:r>
-      </w:ins>
+        <w:t>ening, and that dismissing apparent telomere lengthening as solely</w:t>
+      </w:r>
+      <w:ins w:id="79" w:author="David S richardson" w:date="2017-02-01T12:44:00Z">
+        <w:r>
+          <w:t xml:space="preserve"> due to</w:t>
+        </w:r>
+      </w:ins>
+      <w:r>
+        <w:t xml:space="preserve"> measur</w:t>
+      </w:r>
+      <w:ins w:id="80" w:author="David S richardson" w:date="2017-02-01T12:44:00Z">
+        <w:r>
+          <w:t>e</w:t>
+        </w:r>
+      </w:ins>
+      <w:r>
+        <w:t>ment error is "too strong" without additional data (Bateson and Nettle 2016</w:t>
+      </w:r>
+      <w:commentRangeStart w:id="81"/>
       <w:r>
         <w:t xml:space="preserve">). </w:t>
       </w:r>
-      <w:commentRangeEnd w:id="81"/>
-      <w:r>
-        <w:rPr>
-          <w:rStyle w:val="CommentReference"/>
-        </w:rPr>
-        <w:commentReference w:id="81"/>
-      </w:r>
-      <w:r>
-        <w:t>The most commonly invoked explanation for increases in telomere length is measurement error, which can be a particular problem in qPCR-based telomere studies (</w:t>
-      </w:r>
-      <w:proofErr w:type="spellStart"/>
-      <w:r>
-        <w:t>Steenstrup</w:t>
-      </w:r>
-      <w:proofErr w:type="spellEnd"/>
-      <w:r>
-        <w:t xml:space="preserve"> et al. 2013; </w:t>
-      </w:r>
-      <w:proofErr w:type="spellStart"/>
-      <w:r>
-        <w:t>Nussey</w:t>
-      </w:r>
-      <w:proofErr w:type="spellEnd"/>
-      <w:r>
-        <w:t xml:space="preserve"> et al. 2014; </w:t>
-      </w:r>
-      <w:proofErr w:type="spellStart"/>
-      <w:r>
-        <w:t>Verhulst</w:t>
-      </w:r>
-      <w:proofErr w:type="spellEnd"/>
-      <w:r>
-        <w:t xml:space="preserve"> et al. 2015). However, recent modelling work suggests that longitudinal telomere dynamics in humans are indeed consistent with apparent leng</w:t>
-      </w:r>
-      <w:ins w:id="82" w:author="David S richardson" w:date="2017-02-01T12:44:00Z">
-        <w:r>
-          <w:t>th</w:t>
-        </w:r>
-      </w:ins>
-      <w:del w:id="83" w:author="David S richardson" w:date="2017-02-01T12:44:00Z">
-        <w:r>
-          <w:delText>ht</w:delText>
-        </w:r>
-      </w:del>
-      <w:r>
-        <w:t>ening, and that dismissing apparent telomere lengthening as solely</w:t>
-      </w:r>
-      <w:ins w:id="84" w:author="David S richardson" w:date="2017-02-01T12:44:00Z">
-        <w:r>
-          <w:t xml:space="preserve"> due to</w:t>
-        </w:r>
-      </w:ins>
-      <w:r>
-        <w:t xml:space="preserve"> measur</w:t>
-      </w:r>
-      <w:ins w:id="85" w:author="David S richardson" w:date="2017-02-01T12:44:00Z">
-        <w:r>
-          <w:t>e</w:t>
-        </w:r>
-      </w:ins>
-      <w:r>
-        <w:t>ment error is "too strong" without additional data (Bateson and Nettle 2016</w:t>
-      </w:r>
-      <w:commentRangeStart w:id="86"/>
-      <w:r>
-        <w:t xml:space="preserve">). </w:t>
-      </w:r>
-      <w:ins w:id="87" w:author="David S richardson" w:date="2017-02-01T13:14:00Z">
+      <w:ins w:id="82" w:author="David S richardson" w:date="2017-02-01T13:14:00Z">
         <w:r>
           <w:t>Furthermore, it is hard to see how a</w:t>
         </w:r>
@@ -3304,75 +3232,75 @@
           <w:t xml:space="preserve"> </w:t>
         </w:r>
       </w:ins>
-      <w:ins w:id="88" w:author="David S richardson" w:date="2017-02-01T13:15:00Z">
+      <w:ins w:id="83" w:author="David S richardson" w:date="2017-02-01T13:15:00Z">
         <w:r>
           <w:t xml:space="preserve">pattern where </w:t>
         </w:r>
       </w:ins>
-      <w:ins w:id="89" w:author="David S richardson" w:date="2017-02-01T13:16:00Z">
+      <w:ins w:id="84" w:author="David S richardson" w:date="2017-02-01T13:16:00Z">
         <w:r>
           <w:t xml:space="preserve">within-individual </w:t>
         </w:r>
       </w:ins>
-      <w:ins w:id="90" w:author="David S richardson" w:date="2017-02-01T13:15:00Z">
+      <w:ins w:id="85" w:author="David S richardson" w:date="2017-02-01T13:15:00Z">
         <w:r>
           <w:t xml:space="preserve">telomere lengthening </w:t>
         </w:r>
       </w:ins>
-      <w:ins w:id="91" w:author="David S richardson" w:date="2017-02-01T13:17:00Z">
+      <w:ins w:id="86" w:author="David S richardson" w:date="2017-02-01T13:17:00Z">
         <w:r>
           <w:t xml:space="preserve">is </w:t>
         </w:r>
       </w:ins>
-      <w:ins w:id="92" w:author="David S richardson" w:date="2017-02-01T13:15:00Z">
+      <w:ins w:id="87" w:author="David S richardson" w:date="2017-02-01T13:15:00Z">
         <w:r>
           <w:t xml:space="preserve">associated </w:t>
         </w:r>
       </w:ins>
+      <w:ins w:id="88" w:author="David S richardson" w:date="2017-02-01T13:17:00Z">
+        <w:r>
+          <w:t>with specific</w:t>
+        </w:r>
+      </w:ins>
+      <w:ins w:id="89" w:author="David S richardson" w:date="2017-02-01T13:23:00Z">
+        <w:r>
+          <w:t xml:space="preserve"> individual</w:t>
+        </w:r>
+      </w:ins>
+      <w:ins w:id="90" w:author="David S richardson" w:date="2017-02-01T13:17:00Z">
+        <w:r>
+          <w:t xml:space="preserve"> characteristics </w:t>
+        </w:r>
+      </w:ins>
+      <w:ins w:id="91" w:author="David S richardson" w:date="2017-02-01T13:27:00Z">
+        <w:r>
+          <w:t>can be</w:t>
+        </w:r>
+      </w:ins>
+      <w:ins w:id="92" w:author="David S richardson" w:date="2017-02-01T13:22:00Z">
+        <w:r>
+          <w:t xml:space="preserve"> explained by measurement error</w:t>
+        </w:r>
+      </w:ins>
       <w:ins w:id="93" w:author="David S richardson" w:date="2017-02-01T13:17:00Z">
         <w:r>
-          <w:t>with specific</w:t>
-        </w:r>
-      </w:ins>
-      <w:ins w:id="94" w:author="David S richardson" w:date="2017-02-01T13:23:00Z">
-        <w:r>
-          <w:t xml:space="preserve"> individual</w:t>
+          <w:t>. F</w:t>
+        </w:r>
+        <w:r>
+          <w:t>or example, in</w:t>
+        </w:r>
+      </w:ins>
+      <w:ins w:id="94" w:author="David S richardson" w:date="2017-02-01T13:24:00Z">
+        <w:r>
+          <w:t xml:space="preserve"> the</w:t>
         </w:r>
       </w:ins>
       <w:ins w:id="95" w:author="David S richardson" w:date="2017-02-01T13:17:00Z">
         <w:r>
-          <w:t xml:space="preserve"> characteristics </w:t>
-        </w:r>
-      </w:ins>
-      <w:ins w:id="96" w:author="David S richardson" w:date="2017-02-01T13:27:00Z">
-        <w:r>
-          <w:t>can be</w:t>
-        </w:r>
-      </w:ins>
-      <w:ins w:id="97" w:author="David S richardson" w:date="2017-02-01T13:22:00Z">
-        <w:r>
-          <w:t xml:space="preserve"> explained by measurement error</w:t>
-        </w:r>
-      </w:ins>
-      <w:ins w:id="98" w:author="David S richardson" w:date="2017-02-01T13:17:00Z">
-        <w:r>
-          <w:t>. F</w:t>
-        </w:r>
-        <w:r>
-          <w:t>or example, in</w:t>
-        </w:r>
-      </w:ins>
-      <w:ins w:id="99" w:author="David S richardson" w:date="2017-02-01T13:24:00Z">
-        <w:r>
-          <w:t xml:space="preserve"> the</w:t>
-        </w:r>
-      </w:ins>
-      <w:ins w:id="100" w:author="David S richardson" w:date="2017-02-01T13:17:00Z">
-        <w:r>
           <w:t xml:space="preserve"> edible dormice</w:t>
         </w:r>
       </w:ins>
-      <w:ins w:id="101" w:author="David S richardson" w:date="2017-02-01T13:26:00Z">
+      <w:ins w:id="96" w:author="David S richardson" w:date="2017-02-01T13:26:00Z">
         <w:r>
           <w:t xml:space="preserve">, </w:t>
         </w:r>
@@ -3399,63 +3327,63 @@
         </w:r>
       </w:ins>
       <w:proofErr w:type="spellEnd"/>
-      <w:ins w:id="102" w:author="David S richardson" w:date="2017-02-01T13:20:00Z">
+      <w:ins w:id="97" w:author="David S richardson" w:date="2017-02-01T13:20:00Z">
         <w:r>
           <w:t xml:space="preserve">, </w:t>
         </w:r>
       </w:ins>
+      <w:ins w:id="98" w:author="David S richardson" w:date="2017-02-01T13:27:00Z">
+        <w:r>
+          <w:t xml:space="preserve">measured </w:t>
+        </w:r>
+      </w:ins>
+      <w:ins w:id="99" w:author="David S richardson" w:date="2017-02-01T13:24:00Z">
+        <w:r>
+          <w:t xml:space="preserve">telomere </w:t>
+        </w:r>
+      </w:ins>
+      <w:ins w:id="100" w:author="David S richardson" w:date="2017-02-01T13:26:00Z">
+        <w:r>
+          <w:t>length</w:t>
+        </w:r>
+      </w:ins>
+      <w:ins w:id="101" w:author="David S richardson" w:date="2017-02-01T13:24:00Z">
+        <w:r>
+          <w:t xml:space="preserve"> </w:t>
+        </w:r>
+      </w:ins>
+      <w:ins w:id="102" w:author="David S richardson" w:date="2017-02-01T13:26:00Z">
+        <w:r>
+          <w:t>increases</w:t>
+        </w:r>
+      </w:ins>
       <w:ins w:id="103" w:author="David S richardson" w:date="2017-02-01T13:27:00Z">
         <w:r>
-          <w:t xml:space="preserve">measured </w:t>
-        </w:r>
-      </w:ins>
-      <w:ins w:id="104" w:author="David S richardson" w:date="2017-02-01T13:24:00Z">
-        <w:r>
-          <w:t xml:space="preserve">telomere </w:t>
-        </w:r>
-      </w:ins>
-      <w:ins w:id="105" w:author="David S richardson" w:date="2017-02-01T13:26:00Z">
-        <w:r>
-          <w:t>length</w:t>
-        </w:r>
-      </w:ins>
-      <w:ins w:id="106" w:author="David S richardson" w:date="2017-02-01T13:24:00Z">
+          <w:t xml:space="preserve"> with age</w:t>
+        </w:r>
+      </w:ins>
+      <w:ins w:id="104" w:author="David S richardson" w:date="2017-02-01T13:26:00Z">
+        <w:r>
+          <w:t xml:space="preserve"> in older (&gt; 5</w:t>
+        </w:r>
+      </w:ins>
+      <w:ins w:id="105" w:author="David S richardson" w:date="2017-02-01T13:27:00Z">
         <w:r>
           <w:t xml:space="preserve"> </w:t>
         </w:r>
       </w:ins>
-      <w:ins w:id="107" w:author="David S richardson" w:date="2017-02-01T13:26:00Z">
-        <w:r>
-          <w:t>increases</w:t>
-        </w:r>
-      </w:ins>
-      <w:ins w:id="108" w:author="David S richardson" w:date="2017-02-01T13:27:00Z">
-        <w:r>
-          <w:t xml:space="preserve"> with age</w:t>
-        </w:r>
-      </w:ins>
-      <w:ins w:id="109" w:author="David S richardson" w:date="2017-02-01T13:26:00Z">
-        <w:r>
-          <w:t xml:space="preserve"> in older (&gt; 5</w:t>
-        </w:r>
-      </w:ins>
-      <w:ins w:id="110" w:author="David S richardson" w:date="2017-02-01T13:27:00Z">
-        <w:r>
-          <w:t xml:space="preserve"> </w:t>
-        </w:r>
-      </w:ins>
-      <w:ins w:id="111" w:author="David S richardson" w:date="2017-02-01T13:26:00Z">
+      <w:ins w:id="106" w:author="David S richardson" w:date="2017-02-01T13:26:00Z">
         <w:r>
           <w:t xml:space="preserve">years) but not younger individuals </w:t>
         </w:r>
       </w:ins>
-      <w:ins w:id="112" w:author="David S richardson" w:date="2017-02-01T13:17:00Z">
+      <w:ins w:id="107" w:author="David S richardson" w:date="2017-02-01T13:17:00Z">
         <w:r>
           <w:t>(</w:t>
         </w:r>
       </w:ins>
       <w:proofErr w:type="spellStart"/>
-      <w:ins w:id="113" w:author="David S richardson" w:date="2017-02-01T13:21:00Z">
+      <w:ins w:id="108" w:author="David S richardson" w:date="2017-02-01T13:21:00Z">
         <w:r>
           <w:t>Hoelzl</w:t>
         </w:r>
@@ -3464,100 +3392,100 @@
           <w:t xml:space="preserve"> et al 2016b)</w:t>
         </w:r>
       </w:ins>
-      <w:ins w:id="114" w:author="David S richardson" w:date="2017-02-01T13:18:00Z">
+      <w:ins w:id="109" w:author="David S richardson" w:date="2017-02-01T13:18:00Z">
         <w:r>
           <w:t xml:space="preserve">. </w:t>
         </w:r>
       </w:ins>
-      <w:commentRangeEnd w:id="86"/>
-      <w:ins w:id="115" w:author="David S richardson" w:date="2017-02-01T13:28:00Z">
+      <w:commentRangeEnd w:id="81"/>
+      <w:ins w:id="110" w:author="David S richardson" w:date="2017-02-01T13:28:00Z">
         <w:r>
           <w:rPr>
             <w:rStyle w:val="CommentReference"/>
           </w:rPr>
-          <w:commentReference w:id="86"/>
+          <w:commentReference w:id="81"/>
         </w:r>
       </w:ins>
       <w:r>
         <w:t xml:space="preserve">Here, we explicitly compare intra-individual variation among samples to variation among sample replicates, on a large scale. Our results suggest that qPCR measurement error alone cannot explain </w:t>
       </w:r>
+      <w:ins w:id="111" w:author="David S richardson" w:date="2017-02-01T12:45:00Z">
+        <w:r>
+          <w:t>the</w:t>
+        </w:r>
+      </w:ins>
+      <w:del w:id="112" w:author="David S richardson" w:date="2017-02-01T12:45:00Z">
+        <w:r>
+          <w:delText>observed</w:delText>
+        </w:r>
+      </w:del>
+      <w:r>
+        <w:t xml:space="preserve"> increases in RTL </w:t>
+      </w:r>
+      <w:ins w:id="113" w:author="David S richardson" w:date="2017-02-01T12:45:00Z">
+        <w:r>
+          <w:t xml:space="preserve">we </w:t>
+        </w:r>
+      </w:ins>
+      <w:r>
+        <w:t>observed within individuals.</w:t>
+      </w:r>
+    </w:p>
+    <w:p>
+      <w:r>
+        <w:t>Increases in telomere length were not consistent over individual lifespans,</w:t>
+      </w:r>
+      <w:ins w:id="114" w:author="David S richardson" w:date="2017-02-01T12:47:00Z">
+        <w:r>
+          <w:t xml:space="preserve"> but</w:t>
+        </w:r>
+      </w:ins>
+      <w:del w:id="115" w:author="David S richardson" w:date="2017-02-01T12:47:00Z">
+        <w:r>
+          <w:delText xml:space="preserve"> but increases</w:delText>
+        </w:r>
+      </w:del>
+      <w:r>
+        <w:t xml:space="preserve"> occur</w:t>
+      </w:r>
       <w:ins w:id="116" w:author="David S richardson" w:date="2017-02-01T12:45:00Z">
         <w:r>
-          <w:t>the</w:t>
-        </w:r>
-      </w:ins>
-      <w:del w:id="117" w:author="David S richardson" w:date="2017-02-01T12:45:00Z">
-        <w:r>
-          <w:delText>observed</w:delText>
+          <w:t>r</w:t>
+        </w:r>
+      </w:ins>
+      <w:r>
+        <w:t xml:space="preserve">ed </w:t>
+      </w:r>
+      <w:ins w:id="117" w:author="David S richardson" w:date="2017-02-01T12:48:00Z">
+        <w:r>
+          <w:t>during</w:t>
+        </w:r>
+      </w:ins>
+      <w:commentRangeStart w:id="118"/>
+      <w:del w:id="119" w:author="David S richardson" w:date="2017-02-01T12:48:00Z">
+        <w:r>
+          <w:delText>at</w:delText>
         </w:r>
       </w:del>
       <w:r>
-        <w:t xml:space="preserve"> increases in RTL </w:t>
-      </w:r>
-      <w:ins w:id="118" w:author="David S richardson" w:date="2017-02-01T12:45:00Z">
-        <w:r>
-          <w:t xml:space="preserve">we </w:t>
-        </w:r>
-      </w:ins>
-      <w:r>
-        <w:t>observed within individuals.</w:t>
-      </w:r>
-    </w:p>
-    <w:p>
-      <w:r>
-        <w:t>Increases in telomere length were not consistent over individual lifespans,</w:t>
-      </w:r>
-      <w:ins w:id="119" w:author="David S richardson" w:date="2017-02-01T12:47:00Z">
-        <w:r>
-          <w:t xml:space="preserve"> but</w:t>
-        </w:r>
-      </w:ins>
-      <w:del w:id="120" w:author="David S richardson" w:date="2017-02-01T12:47:00Z">
-        <w:r>
-          <w:delText xml:space="preserve"> but increases</w:delText>
-        </w:r>
-      </w:del>
-      <w:r>
-        <w:t xml:space="preserve"> occur</w:t>
-      </w:r>
-      <w:ins w:id="121" w:author="David S richardson" w:date="2017-02-01T12:45:00Z">
-        <w:r>
-          <w:t>r</w:t>
-        </w:r>
-      </w:ins>
-      <w:r>
-        <w:t xml:space="preserve">ed </w:t>
-      </w:r>
-      <w:ins w:id="122" w:author="David S richardson" w:date="2017-02-01T12:48:00Z">
-        <w:r>
-          <w:t>during</w:t>
-        </w:r>
-      </w:ins>
-      <w:commentRangeStart w:id="123"/>
-      <w:del w:id="124" w:author="David S richardson" w:date="2017-02-01T12:48:00Z">
-        <w:r>
-          <w:delText>at</w:delText>
-        </w:r>
-      </w:del>
-      <w:r>
         <w:t xml:space="preserve"> specific, </w:t>
       </w:r>
-      <w:ins w:id="125" w:author="David S richardson" w:date="2017-02-01T12:48:00Z">
+      <w:ins w:id="120" w:author="David S richardson" w:date="2017-02-01T12:48:00Z">
         <w:r>
           <w:t>p</w:t>
         </w:r>
       </w:ins>
-      <w:commentRangeStart w:id="126"/>
-      <w:del w:id="127" w:author="David S richardson" w:date="2017-02-01T12:48:00Z">
+      <w:commentRangeStart w:id="121"/>
+      <w:del w:id="122" w:author="David S richardson" w:date="2017-02-01T12:48:00Z">
         <w:r>
           <w:delText xml:space="preserve">short </w:delText>
         </w:r>
-        <w:commentRangeEnd w:id="126"/>
+        <w:commentRangeEnd w:id="121"/>
         <w:r>
           <w:rPr>
             <w:rStyle w:val="CommentReference"/>
           </w:rPr>
-          <w:commentReference w:id="126"/>
+          <w:commentReference w:id="121"/>
         </w:r>
         <w:r>
           <w:delText>p</w:delText>
@@ -3566,17 +3494,17 @@
       <w:r>
         <w:t>eriods</w:t>
       </w:r>
-      <w:commentRangeEnd w:id="123"/>
+      <w:commentRangeEnd w:id="118"/>
       <w:r>
         <w:rPr>
           <w:rStyle w:val="CommentReference"/>
         </w:rPr>
-        <w:commentReference w:id="123"/>
+        <w:commentReference w:id="118"/>
       </w:r>
       <w:r>
         <w:t xml:space="preserve">, against a backdrop of overall </w:t>
       </w:r>
-      <w:ins w:id="128" w:author="David S richardson" w:date="2017-02-01T12:49:00Z">
+      <w:ins w:id="123" w:author="David S richardson" w:date="2017-02-01T12:49:00Z">
         <w:r>
           <w:t xml:space="preserve">lifelong </w:t>
         </w:r>
@@ -3625,7 +3553,7 @@
       <w:r>
         <w:t>The finding that increases in telomere length may be sporadic and overlaid on</w:t>
       </w:r>
-      <w:del w:id="129" w:author="David S richardson" w:date="2017-02-01T12:50:00Z">
+      <w:del w:id="124" w:author="David S richardson" w:date="2017-02-01T12:50:00Z">
         <w:r>
           <w:delText>to</w:delText>
         </w:r>
@@ -3633,122 +3561,122 @@
       <w:r>
         <w:t xml:space="preserve"> an overall pattern of shortening</w:t>
       </w:r>
+      <w:ins w:id="125" w:author="David S richardson" w:date="2017-02-01T12:50:00Z">
+        <w:r>
+          <w:t xml:space="preserve"> with age</w:t>
+        </w:r>
+      </w:ins>
+      <w:r>
+        <w:t xml:space="preserve"> is an important point when assessing the occurrence of telomere lengthening. Previously described approaches to distinguish telomere elongation from measurement error, based on assumptions about follow-up time between measurements (</w:t>
+      </w:r>
+      <w:proofErr w:type="spellStart"/>
+      <w:r>
+        <w:t>Steenstrup</w:t>
+      </w:r>
+      <w:proofErr w:type="spellEnd"/>
+      <w:r>
+        <w:t xml:space="preserve"> et al. 2013), or based on measuring variance among measurements (Simons et al. 2014), assume that telomere elongation within individuals is consistent over time.</w:t>
+      </w:r>
+      <w:ins w:id="126" w:author="David S richardson" w:date="2017-02-01T12:50:00Z">
+        <w:r>
+          <w:t xml:space="preserve"> Our data, and that of </w:t>
+        </w:r>
+        <w:proofErr w:type="spellStart"/>
+        <w:r>
+          <w:t>Fa</w:t>
+        </w:r>
+      </w:ins>
+      <w:ins w:id="127" w:author="David S richardson" w:date="2017-02-01T12:51:00Z">
+        <w:r>
+          <w:t>i</w:t>
+        </w:r>
+      </w:ins>
+      <w:ins w:id="128" w:author="David S richardson" w:date="2017-02-01T12:50:00Z">
+        <w:r>
+          <w:t>rlie</w:t>
+        </w:r>
+        <w:proofErr w:type="spellEnd"/>
+        <w:r>
+          <w:t xml:space="preserve"> et al </w:t>
+        </w:r>
+      </w:ins>
+      <w:ins w:id="129" w:author="David S richardson" w:date="2017-02-01T12:51:00Z">
+        <w:r>
+          <w:t>(</w:t>
+        </w:r>
+      </w:ins>
       <w:ins w:id="130" w:author="David S richardson" w:date="2017-02-01T12:50:00Z">
         <w:r>
-          <w:t xml:space="preserve"> with age</w:t>
-        </w:r>
-      </w:ins>
-      <w:r>
-        <w:t xml:space="preserve"> is an important point when assessing the occurrence of telomere lengthening. Previously described approaches to distinguish telomere elongation from measurement error, based on assumptions about follow-up time between measurements (</w:t>
-      </w:r>
-      <w:proofErr w:type="spellStart"/>
-      <w:r>
-        <w:t>Steenstrup</w:t>
-      </w:r>
-      <w:proofErr w:type="spellEnd"/>
-      <w:r>
-        <w:t xml:space="preserve"> et al. 2013), or based on measuring variance among measurements (Simons et al. 2014), assume that telomere elongation within individuals is consistent over time.</w:t>
-      </w:r>
-      <w:ins w:id="131" w:author="David S richardson" w:date="2017-02-01T12:50:00Z">
-        <w:r>
-          <w:t xml:space="preserve"> Our data, and that of </w:t>
+          <w:t>2016</w:t>
+        </w:r>
+      </w:ins>
+      <w:ins w:id="131" w:author="David S richardson" w:date="2017-02-01T12:51:00Z">
+        <w:r>
+          <w:t>)</w:t>
+        </w:r>
+      </w:ins>
+      <w:ins w:id="132" w:author="David S richardson" w:date="2017-02-01T12:50:00Z">
+        <w:r>
+          <w:t xml:space="preserve"> </w:t>
+        </w:r>
+      </w:ins>
+      <w:ins w:id="133" w:author="David S richardson" w:date="2017-02-01T13:30:00Z">
+        <w:r>
+          <w:t xml:space="preserve">and </w:t>
         </w:r>
         <w:proofErr w:type="spellStart"/>
         <w:r>
-          <w:t>Fa</w:t>
-        </w:r>
-      </w:ins>
-      <w:ins w:id="132" w:author="David S richardson" w:date="2017-02-01T12:51:00Z">
-        <w:r>
-          <w:t>i</w:t>
-        </w:r>
-      </w:ins>
-      <w:ins w:id="133" w:author="David S richardson" w:date="2017-02-01T12:50:00Z">
-        <w:r>
-          <w:t>rlie</w:t>
+          <w:t>Hoelzl</w:t>
         </w:r>
         <w:proofErr w:type="spellEnd"/>
         <w:r>
           <w:t xml:space="preserve"> et al </w:t>
         </w:r>
       </w:ins>
-      <w:ins w:id="134" w:author="David S richardson" w:date="2017-02-01T12:51:00Z">
+      <w:ins w:id="134" w:author="David S richardson" w:date="2017-02-01T13:31:00Z">
         <w:r>
           <w:t>(</w:t>
         </w:r>
       </w:ins>
-      <w:ins w:id="135" w:author="David S richardson" w:date="2017-02-01T12:50:00Z">
-        <w:r>
-          <w:t>2016</w:t>
-        </w:r>
-      </w:ins>
-      <w:ins w:id="136" w:author="David S richardson" w:date="2017-02-01T12:51:00Z">
+      <w:ins w:id="135" w:author="David S richardson" w:date="2017-02-01T13:30:00Z">
+        <w:r>
+          <w:t>2016a</w:t>
+        </w:r>
+      </w:ins>
+      <w:ins w:id="136" w:author="David S richardson" w:date="2017-02-01T13:32:00Z">
+        <w:r>
+          <w:t>,</w:t>
+        </w:r>
+        <w:commentRangeStart w:id="137"/>
+        <w:r>
+          <w:t>b</w:t>
+        </w:r>
+      </w:ins>
+      <w:ins w:id="138" w:author="David S richardson" w:date="2017-02-01T13:31:00Z">
         <w:r>
           <w:t>)</w:t>
         </w:r>
       </w:ins>
-      <w:ins w:id="137" w:author="David S richardson" w:date="2017-02-01T12:50:00Z">
+      <w:ins w:id="139" w:author="David S richardson" w:date="2017-02-01T13:30:00Z">
         <w:r>
           <w:t xml:space="preserve"> </w:t>
         </w:r>
       </w:ins>
-      <w:ins w:id="138" w:author="David S richardson" w:date="2017-02-01T13:30:00Z">
-        <w:r>
-          <w:t xml:space="preserve">and </w:t>
-        </w:r>
-        <w:proofErr w:type="spellStart"/>
-        <w:r>
-          <w:t>Hoelzl</w:t>
-        </w:r>
-        <w:proofErr w:type="spellEnd"/>
-        <w:r>
-          <w:t xml:space="preserve"> et al </w:t>
-        </w:r>
-      </w:ins>
-      <w:ins w:id="139" w:author="David S richardson" w:date="2017-02-01T13:31:00Z">
-        <w:r>
-          <w:t>(</w:t>
-        </w:r>
-      </w:ins>
-      <w:ins w:id="140" w:author="David S richardson" w:date="2017-02-01T13:30:00Z">
-        <w:r>
-          <w:t>2016a</w:t>
-        </w:r>
-      </w:ins>
-      <w:ins w:id="141" w:author="David S richardson" w:date="2017-02-01T13:32:00Z">
-        <w:r>
-          <w:t>,</w:t>
-        </w:r>
-        <w:commentRangeStart w:id="142"/>
-        <w:r>
-          <w:t>b</w:t>
-        </w:r>
-      </w:ins>
-      <w:ins w:id="143" w:author="David S richardson" w:date="2017-02-01T13:31:00Z">
-        <w:r>
-          <w:t>)</w:t>
-        </w:r>
-      </w:ins>
-      <w:ins w:id="144" w:author="David S richardson" w:date="2017-02-01T13:30:00Z">
-        <w:r>
-          <w:t xml:space="preserve"> </w:t>
-        </w:r>
-      </w:ins>
-      <w:commentRangeEnd w:id="142"/>
-      <w:ins w:id="145" w:author="David S richardson" w:date="2017-02-01T13:32:00Z">
+      <w:commentRangeEnd w:id="137"/>
+      <w:ins w:id="140" w:author="David S richardson" w:date="2017-02-01T13:32:00Z">
         <w:r>
           <w:rPr>
             <w:rStyle w:val="CommentReference"/>
           </w:rPr>
-          <w:commentReference w:id="142"/>
-        </w:r>
-      </w:ins>
-      <w:ins w:id="146" w:author="David S richardson" w:date="2017-02-01T12:50:00Z">
+          <w:commentReference w:id="137"/>
+        </w:r>
+      </w:ins>
+      <w:ins w:id="141" w:author="David S richardson" w:date="2017-02-01T12:50:00Z">
         <w:r>
           <w:t>suggest that this is not the case</w:t>
         </w:r>
       </w:ins>
-      <w:ins w:id="147" w:author="David S richardson" w:date="2017-02-01T13:31:00Z">
+      <w:ins w:id="142" w:author="David S richardson" w:date="2017-02-01T13:31:00Z">
         <w:r>
           <w:t xml:space="preserve">. </w:t>
         </w:r>
@@ -3756,12 +3684,12 @@
       <w:r>
         <w:t xml:space="preserve"> Such</w:t>
       </w:r>
-      <w:ins w:id="148" w:author="David S richardson" w:date="2017-02-01T13:34:00Z">
+      <w:ins w:id="143" w:author="David S richardson" w:date="2017-02-01T13:34:00Z">
         <w:r>
           <w:t xml:space="preserve"> inconsistent</w:t>
         </w:r>
       </w:ins>
-      <w:del w:id="149" w:author="David S richardson" w:date="2017-02-01T13:34:00Z">
+      <w:del w:id="144" w:author="David S richardson" w:date="2017-02-01T13:34:00Z">
         <w:r>
           <w:delText xml:space="preserve"> sporadic</w:delText>
         </w:r>
@@ -3772,33 +3700,33 @@
       <w:r>
         <w:rPr>
           <w:highlight w:val="yellow"/>
-          <w:rPrChange w:id="150" w:author="David S richardson" w:date="2017-02-01T13:35:00Z">
+          <w:rPrChange w:id="145" w:author="David S richardson" w:date="2017-02-01T13:35:00Z">
             <w:rPr/>
           </w:rPrChange>
         </w:rPr>
         <w:t>telomeres</w:t>
       </w:r>
-      <w:ins w:id="151" w:author="David S richardson" w:date="2017-02-01T13:34:00Z">
+      <w:ins w:id="146" w:author="David S richardson" w:date="2017-02-01T13:34:00Z">
         <w:r>
           <w:rPr>
             <w:highlight w:val="yellow"/>
-            <w:rPrChange w:id="152" w:author="David S richardson" w:date="2017-02-01T13:35:00Z">
+            <w:rPrChange w:id="147" w:author="David S richardson" w:date="2017-02-01T13:35:00Z">
               <w:rPr/>
             </w:rPrChange>
           </w:rPr>
           <w:t xml:space="preserve"> </w:t>
         </w:r>
-        <w:commentRangeStart w:id="153"/>
+        <w:commentRangeStart w:id="148"/>
         <w:r>
           <w:rPr>
             <w:highlight w:val="yellow"/>
-            <w:rPrChange w:id="154" w:author="David S richardson" w:date="2017-02-01T13:35:00Z">
+            <w:rPrChange w:id="149" w:author="David S richardson" w:date="2017-02-01T13:35:00Z">
               <w:rPr/>
             </w:rPrChange>
           </w:rPr>
           <w:t>(</w:t>
         </w:r>
-        <w:commentRangeStart w:id="155"/>
+        <w:commentRangeStart w:id="150"/>
         <w:r>
           <w:rPr>
             <w:highlight w:val="yellow"/>
@@ -3806,20 +3734,20 @@
           <w:t>Blackburn et al 1989</w:t>
         </w:r>
       </w:ins>
-      <w:commentRangeEnd w:id="155"/>
-      <w:ins w:id="156" w:author="David S richardson" w:date="2017-02-01T17:15:00Z">
+      <w:commentRangeEnd w:id="150"/>
+      <w:ins w:id="151" w:author="David S richardson" w:date="2017-02-01T17:15:00Z">
         <w:r>
           <w:rPr>
             <w:rStyle w:val="CommentReference"/>
           </w:rPr>
-          <w:commentReference w:id="155"/>
-        </w:r>
-      </w:ins>
-      <w:ins w:id="157" w:author="David S richardson" w:date="2017-02-01T13:34:00Z">
+          <w:commentReference w:id="150"/>
+        </w:r>
+      </w:ins>
+      <w:ins w:id="152" w:author="David S richardson" w:date="2017-02-01T13:34:00Z">
         <w:r>
           <w:rPr>
             <w:highlight w:val="yellow"/>
-            <w:rPrChange w:id="158" w:author="David S richardson" w:date="2017-02-01T13:35:00Z">
+            <w:rPrChange w:id="153" w:author="David S richardson" w:date="2017-02-01T13:35:00Z">
               <w:rPr/>
             </w:rPrChange>
           </w:rPr>
@@ -3829,29 +3757,29 @@
       <w:r>
         <w:rPr>
           <w:highlight w:val="yellow"/>
-          <w:rPrChange w:id="159" w:author="David S richardson" w:date="2017-02-01T13:35:00Z">
+          <w:rPrChange w:id="154" w:author="David S richardson" w:date="2017-02-01T13:35:00Z">
             <w:rPr/>
           </w:rPrChange>
         </w:rPr>
         <w:t xml:space="preserve">. </w:t>
       </w:r>
-      <w:commentRangeEnd w:id="153"/>
+      <w:commentRangeEnd w:id="148"/>
       <w:r>
         <w:rPr>
           <w:rStyle w:val="CommentReference"/>
           <w:highlight w:val="yellow"/>
-          <w:rPrChange w:id="160" w:author="David S richardson" w:date="2017-02-01T13:35:00Z">
+          <w:rPrChange w:id="155" w:author="David S richardson" w:date="2017-02-01T13:35:00Z">
             <w:rPr>
               <w:rStyle w:val="CommentReference"/>
             </w:rPr>
           </w:rPrChange>
         </w:rPr>
-        <w:commentReference w:id="153"/>
+        <w:commentReference w:id="148"/>
       </w:r>
       <w:r>
         <w:t>Determining the mechanism of these changes is essential for how we view telomeres as biomarkers of costs. For example, if telomeres can be lengthened in response to improvements in environmental conditions, this would suggest that they reflect short- to medium-term costs, rather than the cumulative costs that an individual has faced over its lifespan (Bateson 2016). New statistical and technical approaches are therefore</w:t>
       </w:r>
-      <w:del w:id="161" w:author="David S richardson" w:date="2017-02-01T13:35:00Z">
+      <w:del w:id="156" w:author="David S richardson" w:date="2017-02-01T13:35:00Z">
         <w:r>
           <w:delText xml:space="preserve"> now</w:delText>
         </w:r>
@@ -3861,10 +3789,10 @@
       </w:r>
     </w:p>
     <w:p>
-      <w:ins w:id="162" w:author="David S richardson" w:date="2017-02-01T14:03:00Z">
+      <w:ins w:id="157" w:author="David S richardson" w:date="2017-02-01T14:03:00Z">
         <w:r>
           <w:rPr>
-            <w:rPrChange w:id="163" w:author="David S richardson" w:date="2017-02-01T14:04:00Z">
+            <w:rPrChange w:id="158" w:author="David S richardson" w:date="2017-02-01T14:04:00Z">
               <w:rPr>
                 <w:i/>
               </w:rPr>
@@ -3874,15 +3802,15 @@
           <w:t xml:space="preserve">Measurement of </w:t>
         </w:r>
       </w:ins>
-      <w:ins w:id="164" w:author="David S richardson" w:date="2017-02-01T14:05:00Z">
+      <w:ins w:id="159" w:author="David S richardson" w:date="2017-02-01T14:05:00Z">
         <w:r>
           <w:t>cohorts</w:t>
         </w:r>
       </w:ins>
-      <w:ins w:id="165" w:author="David S richardson" w:date="2017-02-01T14:03:00Z">
+      <w:ins w:id="160" w:author="David S richardson" w:date="2017-02-01T14:03:00Z">
         <w:r>
           <w:rPr>
-            <w:rPrChange w:id="166" w:author="David S richardson" w:date="2017-02-01T14:04:00Z">
+            <w:rPrChange w:id="161" w:author="David S richardson" w:date="2017-02-01T14:04:00Z">
               <w:rPr>
                 <w:i/>
               </w:rPr>
@@ -3895,7 +3823,7 @@
         </w:r>
         <w:r>
           <w:rPr>
-            <w:rPrChange w:id="167" w:author="David S richardson" w:date="2017-02-01T14:04:00Z">
+            <w:rPrChange w:id="162" w:author="David S richardson" w:date="2017-02-01T14:04:00Z">
               <w:rPr>
                 <w:i/>
               </w:rPr>
@@ -3913,7 +3841,7 @@
       <w:r>
         <w:t>A</w:t>
       </w:r>
-      <w:ins w:id="168" w:author="David S richardson" w:date="2017-02-01T14:04:00Z">
+      <w:ins w:id="163" w:author="David S richardson" w:date="2017-02-01T14:04:00Z">
         <w:r>
           <w:t>lthough a</w:t>
         </w:r>
@@ -3921,31 +3849,31 @@
       <w:r>
         <w:t xml:space="preserve"> few studies have shown that</w:t>
       </w:r>
-      <w:ins w:id="169" w:author="David S richardson" w:date="2017-02-01T13:55:00Z">
+      <w:ins w:id="164" w:author="David S richardson" w:date="2017-02-01T13:55:00Z">
         <w:r>
           <w:t xml:space="preserve"> </w:t>
         </w:r>
       </w:ins>
-      <w:del w:id="170" w:author="David S richardson" w:date="2017-02-01T13:55:00Z">
+      <w:del w:id="165" w:author="David S richardson" w:date="2017-02-01T13:55:00Z">
         <w:r>
           <w:delText xml:space="preserve"> </w:delText>
         </w:r>
       </w:del>
-      <w:commentRangeStart w:id="171"/>
+      <w:commentRangeStart w:id="166"/>
       <w:r>
         <w:t xml:space="preserve">temporal variation </w:t>
       </w:r>
-      <w:commentRangeEnd w:id="171"/>
+      <w:commentRangeEnd w:id="166"/>
       <w:r>
         <w:rPr>
           <w:rStyle w:val="CommentReference"/>
         </w:rPr>
-        <w:commentReference w:id="171"/>
+        <w:commentReference w:id="166"/>
       </w:r>
       <w:r>
         <w:t>in telomere dynamics occurs in natural populations,</w:t>
       </w:r>
-      <w:del w:id="172" w:author="David S richardson" w:date="2017-02-01T14:04:00Z">
+      <w:del w:id="167" w:author="David S richardson" w:date="2017-02-01T14:04:00Z">
         <w:r>
           <w:delText xml:space="preserve"> although</w:delText>
         </w:r>
@@ -3953,7 +3881,7 @@
       <w:r>
         <w:t xml:space="preserve"> these have been limited in the number of seasons</w:t>
       </w:r>
-      <w:ins w:id="173" w:author="David S richardson" w:date="2017-02-01T14:05:00Z">
+      <w:ins w:id="168" w:author="David S richardson" w:date="2017-02-01T14:05:00Z">
         <w:r>
           <w:t xml:space="preserve"> they cover</w:t>
         </w:r>
@@ -3977,12 +3905,12 @@
       <w:r>
         <w:t xml:space="preserve"> et al. 2016). The long-term Seychelles warbler dataset has allowed us to show that temporal variation in telomere dynamics can occur over substantial time periods. Our data suggest that</w:t>
       </w:r>
-      <w:ins w:id="174" w:author="David S richardson" w:date="2017-02-01T15:29:00Z">
+      <w:ins w:id="169" w:author="David S richardson" w:date="2017-02-01T15:29:00Z">
         <w:r>
           <w:t xml:space="preserve"> conditions during the hatch</w:t>
         </w:r>
       </w:ins>
-      <w:del w:id="175" w:author="David S richardson" w:date="2017-02-01T15:29:00Z">
+      <w:del w:id="170" w:author="David S richardson" w:date="2017-02-01T15:29:00Z">
         <w:r>
           <w:delText xml:space="preserve"> birth</w:delText>
         </w:r>
@@ -3990,12 +3918,12 @@
       <w:r>
         <w:t xml:space="preserve"> year </w:t>
       </w:r>
-      <w:ins w:id="176" w:author="David S richardson" w:date="2017-02-01T15:29:00Z">
+      <w:ins w:id="171" w:author="David S richardson" w:date="2017-02-01T15:29:00Z">
         <w:r>
           <w:t>are</w:t>
         </w:r>
       </w:ins>
-      <w:del w:id="177" w:author="David S richardson" w:date="2017-02-01T15:29:00Z">
+      <w:del w:id="172" w:author="David S richardson" w:date="2017-02-01T15:29:00Z">
         <w:r>
           <w:delText>is</w:delText>
         </w:r>
@@ -4003,107 +3931,107 @@
       <w:r>
         <w:t xml:space="preserve"> a </w:t>
       </w:r>
-      <w:ins w:id="178" w:author="David S richardson" w:date="2017-02-01T15:30:00Z">
+      <w:ins w:id="173" w:author="David S richardson" w:date="2017-02-01T15:30:00Z">
         <w:r>
           <w:t>very</w:t>
         </w:r>
       </w:ins>
+      <w:del w:id="174" w:author="David S richardson" w:date="2017-02-01T15:30:00Z">
+        <w:r>
+          <w:delText>highly</w:delText>
+        </w:r>
+      </w:del>
+      <w:r>
+        <w:t xml:space="preserve"> important factor in shaping telomere dynamics</w:t>
+      </w:r>
+      <w:ins w:id="175" w:author="David S richardson" w:date="2017-02-01T15:34:00Z">
+        <w:r>
+          <w:t>,</w:t>
+        </w:r>
+      </w:ins>
+      <w:ins w:id="176" w:author="David S richardson" w:date="2017-02-01T15:30:00Z">
+        <w:r>
+          <w:t xml:space="preserve"> and that a</w:t>
+        </w:r>
+      </w:ins>
+      <w:del w:id="177" w:author="David S richardson" w:date="2017-02-01T15:30:00Z">
+        <w:r>
+          <w:delText xml:space="preserve">, </w:delText>
+        </w:r>
+      </w:del>
+      <w:del w:id="178" w:author="David S richardson" w:date="2017-02-01T14:17:00Z">
+        <w:r>
+          <w:delText>but also</w:delText>
+        </w:r>
+      </w:del>
       <w:del w:id="179" w:author="David S richardson" w:date="2017-02-01T15:30:00Z">
         <w:r>
-          <w:delText>highly</w:delText>
+          <w:delText xml:space="preserve"> that </w:delText>
         </w:r>
       </w:del>
-      <w:r>
-        <w:t xml:space="preserve"> important factor in shaping telomere dynamics</w:t>
-      </w:r>
-      <w:ins w:id="180" w:author="David S richardson" w:date="2017-02-01T15:34:00Z">
-        <w:r>
-          <w:t>,</w:t>
-        </w:r>
-      </w:ins>
-      <w:ins w:id="181" w:author="David S richardson" w:date="2017-02-01T15:30:00Z">
-        <w:r>
-          <w:t xml:space="preserve"> and that a</w:t>
-        </w:r>
-      </w:ins>
-      <w:del w:id="182" w:author="David S richardson" w:date="2017-02-01T15:30:00Z">
-        <w:r>
-          <w:delText xml:space="preserve">, </w:delText>
+      <w:del w:id="180" w:author="David S richardson" w:date="2017-02-01T15:31:00Z">
+        <w:r>
+          <w:delText>a</w:delText>
         </w:r>
       </w:del>
-      <w:del w:id="183" w:author="David S richardson" w:date="2017-02-01T14:17:00Z">
-        <w:r>
-          <w:delText>but also</w:delText>
-        </w:r>
-      </w:del>
-      <w:del w:id="184" w:author="David S richardson" w:date="2017-02-01T15:30:00Z">
-        <w:r>
-          <w:delText xml:space="preserve"> that </w:delText>
-        </w:r>
-      </w:del>
-      <w:del w:id="185" w:author="David S richardson" w:date="2017-02-01T15:31:00Z">
-        <w:r>
-          <w:delText>a</w:delText>
-        </w:r>
-      </w:del>
       <w:r>
         <w:t>ge-related declines in telomere length vary among cohorts</w:t>
       </w:r>
+      <w:ins w:id="181" w:author="David S richardson" w:date="2017-02-01T15:31:00Z">
+        <w:r>
+          <w:t xml:space="preserve">. </w:t>
+        </w:r>
+        <w:commentRangeStart w:id="182"/>
+        <w:r>
+          <w:t xml:space="preserve">The rate of </w:t>
+        </w:r>
+      </w:ins>
+      <w:ins w:id="183" w:author="David S richardson" w:date="2017-02-01T15:35:00Z">
+        <w:r>
+          <w:t xml:space="preserve">early-life </w:t>
+        </w:r>
+      </w:ins>
+      <w:ins w:id="184" w:author="David S richardson" w:date="2017-02-01T15:31:00Z">
+        <w:r>
+          <w:t>telomere loss</w:t>
+        </w:r>
+      </w:ins>
+      <w:ins w:id="185" w:author="David S richardson" w:date="2017-02-01T15:33:00Z">
+        <w:r>
+          <w:t xml:space="preserve"> for a cohort was</w:t>
+        </w:r>
+      </w:ins>
       <w:ins w:id="186" w:author="David S richardson" w:date="2017-02-01T15:31:00Z">
         <w:r>
-          <w:t xml:space="preserve">. </w:t>
-        </w:r>
-        <w:commentRangeStart w:id="187"/>
-        <w:r>
-          <w:t xml:space="preserve">The rate of </w:t>
-        </w:r>
-      </w:ins>
-      <w:ins w:id="188" w:author="David S richardson" w:date="2017-02-01T15:35:00Z">
-        <w:r>
-          <w:t xml:space="preserve">early-life </w:t>
-        </w:r>
-      </w:ins>
-      <w:ins w:id="189" w:author="David S richardson" w:date="2017-02-01T15:31:00Z">
-        <w:r>
-          <w:t>telomere loss</w:t>
-        </w:r>
-      </w:ins>
-      <w:ins w:id="190" w:author="David S richardson" w:date="2017-02-01T15:33:00Z">
-        <w:r>
-          <w:t xml:space="preserve"> for a cohort was</w:t>
-        </w:r>
-      </w:ins>
-      <w:ins w:id="191" w:author="David S richardson" w:date="2017-02-01T15:31:00Z">
-        <w:r>
           <w:t xml:space="preserve"> </w:t>
         </w:r>
         <w:r>
           <w:t>highly variable and</w:t>
         </w:r>
       </w:ins>
-      <w:ins w:id="192" w:author="David S richardson" w:date="2017-02-01T15:35:00Z">
+      <w:ins w:id="187" w:author="David S richardson" w:date="2017-02-01T15:35:00Z">
         <w:r>
           <w:t xml:space="preserve"> had a persistent effect of the mean adult telomere length of the cohort</w:t>
         </w:r>
       </w:ins>
-      <w:commentRangeEnd w:id="187"/>
-      <w:ins w:id="193" w:author="David S richardson" w:date="2017-02-01T15:36:00Z">
+      <w:commentRangeEnd w:id="182"/>
+      <w:ins w:id="188" w:author="David S richardson" w:date="2017-02-01T15:36:00Z">
         <w:r>
           <w:rPr>
             <w:rStyle w:val="CommentReference"/>
           </w:rPr>
-          <w:commentReference w:id="187"/>
+          <w:commentReference w:id="182"/>
         </w:r>
       </w:ins>
       <w:r>
         <w:t>. Th</w:t>
       </w:r>
-      <w:ins w:id="194" w:author="David S richardson" w:date="2017-02-01T15:36:00Z">
+      <w:ins w:id="189" w:author="David S richardson" w:date="2017-02-01T15:36:00Z">
         <w:r>
           <w:t xml:space="preserve">is effect </w:t>
         </w:r>
       </w:ins>
-      <w:del w:id="195" w:author="David S richardson" w:date="2017-02-01T15:36:00Z">
+      <w:del w:id="190" w:author="David S richardson" w:date="2017-02-01T15:36:00Z">
         <w:r>
           <w:delText xml:space="preserve">is </w:delText>
         </w:r>
@@ -4111,35 +4039,35 @@
       <w:r>
         <w:t xml:space="preserve">is consistent with telomere length being </w:t>
       </w:r>
-      <w:del w:id="196" w:author="David S richardson" w:date="2017-02-01T14:18:00Z">
+      <w:del w:id="191" w:author="David S richardson" w:date="2017-02-01T14:18:00Z">
         <w:r>
           <w:delText>controlled by</w:delText>
         </w:r>
       </w:del>
-      <w:ins w:id="197" w:author="David S richardson" w:date="2017-02-01T14:18:00Z">
+      <w:ins w:id="192" w:author="David S richardson" w:date="2017-02-01T14:18:00Z">
         <w:r>
           <w:t>strongly influenced by environmental, as well as genetic</w:t>
         </w:r>
       </w:ins>
-      <w:ins w:id="198" w:author="David S richardson" w:date="2017-02-01T14:19:00Z">
+      <w:ins w:id="193" w:author="David S richardson" w:date="2017-02-01T14:19:00Z">
         <w:r>
           <w:t xml:space="preserve">, </w:t>
         </w:r>
       </w:ins>
-      <w:del w:id="199" w:author="David S richardson" w:date="2017-02-01T14:19:00Z">
+      <w:del w:id="194" w:author="David S richardson" w:date="2017-02-01T14:19:00Z">
         <w:r>
           <w:delText xml:space="preserve"> </w:delText>
         </w:r>
-        <w:commentRangeStart w:id="200"/>
+        <w:commentRangeStart w:id="195"/>
         <w:r>
           <w:delText xml:space="preserve">both genetic </w:delText>
         </w:r>
-        <w:commentRangeEnd w:id="200"/>
+        <w:commentRangeEnd w:id="195"/>
         <w:r>
           <w:rPr>
             <w:rStyle w:val="CommentReference"/>
           </w:rPr>
-          <w:commentReference w:id="200"/>
+          <w:commentReference w:id="195"/>
         </w:r>
         <w:r>
           <w:delText xml:space="preserve">and environmental </w:delText>
@@ -4148,17 +4076,17 @@
       <w:r>
         <w:t xml:space="preserve">factors - something that is becoming apparent from </w:t>
       </w:r>
-      <w:ins w:id="201" w:author="David S richardson" w:date="2017-02-01T14:20:00Z">
+      <w:ins w:id="196" w:author="David S richardson" w:date="2017-02-01T14:20:00Z">
         <w:r>
           <w:t>the, as yet</w:t>
         </w:r>
       </w:ins>
-      <w:ins w:id="202" w:author="David S richardson" w:date="2017-02-01T14:21:00Z">
+      <w:ins w:id="197" w:author="David S richardson" w:date="2017-02-01T14:21:00Z">
         <w:r>
           <w:t>,</w:t>
         </w:r>
       </w:ins>
-      <w:ins w:id="203" w:author="David S richardson" w:date="2017-02-01T14:20:00Z">
+      <w:ins w:id="198" w:author="David S richardson" w:date="2017-02-01T14:20:00Z">
         <w:r>
           <w:t xml:space="preserve"> limited number of </w:t>
         </w:r>
@@ -4169,13 +4097,13 @@
       <w:r>
         <w:rPr>
           <w:highlight w:val="yellow"/>
-          <w:rPrChange w:id="204" w:author="David S richardson" w:date="2017-02-01T14:19:00Z">
+          <w:rPrChange w:id="199" w:author="David S richardson" w:date="2017-02-01T14:19:00Z">
             <w:rPr/>
           </w:rPrChange>
         </w:rPr>
         <w:t>dynamics</w:t>
       </w:r>
-      <w:ins w:id="205" w:author="David S richardson" w:date="2017-02-01T14:29:00Z">
+      <w:ins w:id="200" w:author="David S richardson" w:date="2017-02-01T14:29:00Z">
         <w:r>
           <w:rPr>
             <w:highlight w:val="yellow"/>
@@ -4183,7 +4111,7 @@
           <w:t xml:space="preserve"> in wild popul</w:t>
         </w:r>
       </w:ins>
-      <w:ins w:id="206" w:author="David S richardson" w:date="2017-02-01T14:31:00Z">
+      <w:ins w:id="201" w:author="David S richardson" w:date="2017-02-01T14:31:00Z">
         <w:r>
           <w:rPr>
             <w:highlight w:val="yellow"/>
@@ -4191,7 +4119,7 @@
           <w:t>a</w:t>
         </w:r>
       </w:ins>
-      <w:ins w:id="207" w:author="David S richardson" w:date="2017-02-01T14:29:00Z">
+      <w:ins w:id="202" w:author="David S richardson" w:date="2017-02-01T14:29:00Z">
         <w:r>
           <w:rPr>
             <w:highlight w:val="yellow"/>
@@ -4199,28 +4127,28 @@
           <w:t>tions</w:t>
         </w:r>
       </w:ins>
-      <w:ins w:id="208" w:author="David S richardson" w:date="2017-02-01T14:19:00Z">
+      <w:ins w:id="203" w:author="David S richardson" w:date="2017-02-01T14:19:00Z">
         <w:r>
           <w:rPr>
             <w:highlight w:val="yellow"/>
-            <w:rPrChange w:id="209" w:author="David S richardson" w:date="2017-02-01T14:19:00Z">
+            <w:rPrChange w:id="204" w:author="David S richardson" w:date="2017-02-01T14:19:00Z">
               <w:rPr/>
             </w:rPrChange>
           </w:rPr>
           <w:t xml:space="preserve"> </w:t>
         </w:r>
-        <w:commentRangeStart w:id="210"/>
+        <w:commentRangeStart w:id="205"/>
         <w:r>
           <w:rPr>
             <w:highlight w:val="yellow"/>
-            <w:rPrChange w:id="211" w:author="David S richardson" w:date="2017-02-01T14:19:00Z">
+            <w:rPrChange w:id="206" w:author="David S richardson" w:date="2017-02-01T14:19:00Z">
               <w:rPr/>
             </w:rPrChange>
           </w:rPr>
           <w:t>(</w:t>
         </w:r>
       </w:ins>
-      <w:ins w:id="212" w:author="David S richardson" w:date="2017-02-01T14:35:00Z">
+      <w:ins w:id="207" w:author="David S richardson" w:date="2017-02-01T14:35:00Z">
         <w:r>
           <w:rPr>
             <w:highlight w:val="yellow"/>
@@ -4228,7 +4156,7 @@
           <w:t xml:space="preserve">e.g. </w:t>
         </w:r>
       </w:ins>
-      <w:ins w:id="213" w:author="David S richardson" w:date="2017-02-01T14:29:00Z">
+      <w:ins w:id="208" w:author="David S richardson" w:date="2017-02-01T14:29:00Z">
         <w:r>
           <w:rPr>
             <w:highlight w:val="yellow"/>
@@ -4236,7 +4164,7 @@
           <w:t>Ols</w:t>
         </w:r>
       </w:ins>
-      <w:ins w:id="214" w:author="David S richardson" w:date="2017-02-01T14:37:00Z">
+      <w:ins w:id="209" w:author="David S richardson" w:date="2017-02-01T14:37:00Z">
         <w:r>
           <w:rPr>
             <w:highlight w:val="yellow"/>
@@ -4244,7 +4172,7 @@
           <w:t>son et al 2011,</w:t>
         </w:r>
       </w:ins>
-      <w:ins w:id="215" w:author="David S richardson" w:date="2017-02-01T14:33:00Z">
+      <w:ins w:id="210" w:author="David S richardson" w:date="2017-02-01T14:33:00Z">
         <w:r>
           <w:rPr>
             <w:highlight w:val="yellow"/>
@@ -4265,7 +4193,7 @@
           </w:rPr>
           <w:t xml:space="preserve"> et al </w:t>
         </w:r>
-        <w:commentRangeStart w:id="216"/>
+        <w:commentRangeStart w:id="211"/>
         <w:r>
           <w:rPr>
             <w:highlight w:val="yellow"/>
@@ -4273,7 +4201,7 @@
           <w:t xml:space="preserve">2015, </w:t>
         </w:r>
       </w:ins>
-      <w:ins w:id="217" w:author="David S richardson" w:date="2017-02-01T14:34:00Z">
+      <w:ins w:id="212" w:author="David S richardson" w:date="2017-02-01T14:34:00Z">
         <w:r>
           <w:rPr>
             <w:highlight w:val="yellow"/>
@@ -4281,43 +4209,43 @@
           <w:t>Becker et al 2015</w:t>
         </w:r>
       </w:ins>
-      <w:commentRangeEnd w:id="216"/>
-      <w:ins w:id="218" w:author="David S richardson" w:date="2017-02-01T14:35:00Z">
+      <w:commentRangeEnd w:id="211"/>
+      <w:ins w:id="213" w:author="David S richardson" w:date="2017-02-01T14:35:00Z">
         <w:r>
           <w:rPr>
             <w:rStyle w:val="CommentReference"/>
           </w:rPr>
-          <w:commentReference w:id="216"/>
-        </w:r>
-      </w:ins>
-      <w:ins w:id="219" w:author="David S richardson" w:date="2017-02-01T14:19:00Z">
+          <w:commentReference w:id="211"/>
+        </w:r>
+      </w:ins>
+      <w:ins w:id="214" w:author="David S richardson" w:date="2017-02-01T14:19:00Z">
         <w:r>
           <w:rPr>
             <w:highlight w:val="yellow"/>
-            <w:rPrChange w:id="220" w:author="David S richardson" w:date="2017-02-01T14:19:00Z">
+            <w:rPrChange w:id="215" w:author="David S richardson" w:date="2017-02-01T14:19:00Z">
               <w:rPr/>
             </w:rPrChange>
           </w:rPr>
           <w:t xml:space="preserve">) </w:t>
         </w:r>
-        <w:commentRangeEnd w:id="210"/>
+        <w:commentRangeEnd w:id="205"/>
         <w:r>
           <w:rPr>
             <w:rStyle w:val="CommentReference"/>
             <w:highlight w:val="yellow"/>
-            <w:rPrChange w:id="221" w:author="David S richardson" w:date="2017-02-01T14:19:00Z">
+            <w:rPrChange w:id="216" w:author="David S richardson" w:date="2017-02-01T14:19:00Z">
               <w:rPr>
                 <w:rStyle w:val="CommentReference"/>
               </w:rPr>
             </w:rPrChange>
           </w:rPr>
-          <w:commentReference w:id="210"/>
+          <w:commentReference w:id="205"/>
         </w:r>
       </w:ins>
       <w:r>
         <w:rPr>
           <w:highlight w:val="yellow"/>
-          <w:rPrChange w:id="222" w:author="David S richardson" w:date="2017-02-01T14:19:00Z">
+          <w:rPrChange w:id="217" w:author="David S richardson" w:date="2017-02-01T14:19:00Z">
             <w:rPr/>
           </w:rPrChange>
         </w:rPr>
@@ -4326,7 +4254,7 @@
       <w:r>
         <w:t xml:space="preserve"> Moreover, our findings suggest that the telomere dynamics of a population at a given point in time represent a snapshot of a temporally varying process. Research of telomere dynamics within and across multiple cohorts and populations will enable us to better understand how</w:t>
       </w:r>
-      <w:del w:id="223" w:author="David S richardson" w:date="2017-02-01T14:52:00Z">
+      <w:del w:id="218" w:author="David S richardson" w:date="2017-02-01T14:52:00Z">
         <w:r>
           <w:delText xml:space="preserve"> how</w:delText>
         </w:r>
@@ -4338,23 +4266,23 @@
     <w:p>
       <w:pPr>
         <w:rPr>
-          <w:ins w:id="224" w:author="David S richardson" w:date="2017-02-01T15:05:00Z"/>
+          <w:ins w:id="219" w:author="David S richardson" w:date="2017-02-01T15:05:00Z"/>
         </w:rPr>
       </w:pPr>
       <w:r>
         <w:t xml:space="preserve">We found that temporal variation in </w:t>
       </w:r>
-      <w:del w:id="225" w:author="David S richardson" w:date="2017-02-01T14:53:00Z">
+      <w:del w:id="220" w:author="David S richardson" w:date="2017-02-01T14:53:00Z">
         <w:r>
           <w:delText xml:space="preserve">population-level </w:delText>
         </w:r>
       </w:del>
-      <w:ins w:id="226" w:author="David S richardson" w:date="2017-02-01T14:55:00Z">
+      <w:ins w:id="221" w:author="David S richardson" w:date="2017-02-01T14:55:00Z">
         <w:r>
           <w:t xml:space="preserve">insect prey </w:t>
         </w:r>
       </w:ins>
-      <w:del w:id="227" w:author="David S richardson" w:date="2017-02-01T14:55:00Z">
+      <w:del w:id="222" w:author="David S richardson" w:date="2017-02-01T14:55:00Z">
         <w:r>
           <w:delText xml:space="preserve">food </w:delText>
         </w:r>
@@ -4362,25 +4290,25 @@
       <w:r>
         <w:t xml:space="preserve">availability </w:t>
       </w:r>
-      <w:commentRangeStart w:id="228"/>
-      <w:ins w:id="229" w:author="David S richardson" w:date="2017-02-01T15:25:00Z">
+      <w:commentRangeStart w:id="223"/>
+      <w:ins w:id="224" w:author="David S richardson" w:date="2017-02-01T15:25:00Z">
         <w:r>
           <w:t xml:space="preserve">during the hatch year </w:t>
         </w:r>
       </w:ins>
-      <w:commentRangeEnd w:id="228"/>
-      <w:ins w:id="230" w:author="David S richardson" w:date="2017-02-01T15:26:00Z">
+      <w:commentRangeEnd w:id="223"/>
+      <w:ins w:id="225" w:author="David S richardson" w:date="2017-02-01T15:26:00Z">
         <w:r>
           <w:rPr>
             <w:rStyle w:val="CommentReference"/>
           </w:rPr>
-          <w:commentReference w:id="228"/>
+          <w:commentReference w:id="223"/>
         </w:r>
       </w:ins>
       <w:r>
         <w:t xml:space="preserve">was positively related to telomere length. This is consistent with the strong cohort effects we found, and suggests that temporal variation in </w:t>
       </w:r>
-      <w:ins w:id="231" w:author="David S richardson" w:date="2017-02-01T14:54:00Z">
+      <w:ins w:id="226" w:author="David S richardson" w:date="2017-02-01T14:54:00Z">
         <w:r>
           <w:t xml:space="preserve">environmental </w:t>
         </w:r>
@@ -4388,12 +4316,12 @@
       <w:r>
         <w:t>conditions</w:t>
       </w:r>
-      <w:ins w:id="232" w:author="David S richardson" w:date="2017-02-01T14:55:00Z">
+      <w:ins w:id="227" w:author="David S richardson" w:date="2017-02-01T14:55:00Z">
         <w:r>
           <w:t xml:space="preserve"> </w:t>
         </w:r>
       </w:ins>
-      <w:del w:id="233" w:author="David S richardson" w:date="2017-02-01T14:55:00Z">
+      <w:del w:id="228" w:author="David S richardson" w:date="2017-02-01T14:55:00Z">
         <w:r>
           <w:delText xml:space="preserve"> </w:delText>
         </w:r>
@@ -4405,11 +4333,11 @@
         <w:lastRenderedPageBreak/>
         <w:t>Island are relatively benign in comparison to other island systems (e.g. Coulson et al. 2001), substantial annual variation in rainfall does occur, with a</w:t>
       </w:r>
-      <w:commentRangeStart w:id="234"/>
+      <w:commentRangeStart w:id="229"/>
       <w:r>
         <w:t>ssociated changes in insect abundance</w:t>
       </w:r>
-      <w:ins w:id="235" w:author="David S richardson" w:date="2017-02-01T14:56:00Z">
+      <w:ins w:id="230" w:author="David S richardson" w:date="2017-02-01T14:56:00Z">
         <w:r>
           <w:t xml:space="preserve"> (</w:t>
         </w:r>
@@ -4418,12 +4346,12 @@
           <w:t>Komde</w:t>
         </w:r>
       </w:ins>
-      <w:ins w:id="236" w:author="David S richardson" w:date="2017-02-01T15:00:00Z">
+      <w:ins w:id="231" w:author="David S richardson" w:date="2017-02-01T15:00:00Z">
         <w:r>
           <w:t>u</w:t>
         </w:r>
       </w:ins>
-      <w:ins w:id="237" w:author="David S richardson" w:date="2017-02-01T14:56:00Z">
+      <w:ins w:id="232" w:author="David S richardson" w:date="2017-02-01T14:56:00Z">
         <w:r>
           <w:t>r</w:t>
         </w:r>
@@ -4435,32 +4363,32 @@
       <w:r>
         <w:t>, and it appears that this confers a cost</w:t>
       </w:r>
-      <w:ins w:id="238" w:author="David S richardson" w:date="2017-02-01T15:05:00Z">
+      <w:ins w:id="233" w:author="David S richardson" w:date="2017-02-01T15:05:00Z">
         <w:r>
           <w:t xml:space="preserve"> </w:t>
         </w:r>
       </w:ins>
-      <w:ins w:id="239" w:author="David S richardson" w:date="2017-02-01T15:06:00Z">
+      <w:ins w:id="234" w:author="David S richardson" w:date="2017-02-01T15:06:00Z">
         <w:r>
           <w:t xml:space="preserve">– in terms of </w:t>
         </w:r>
       </w:ins>
-      <w:ins w:id="240" w:author="David S richardson" w:date="2017-02-01T15:07:00Z">
+      <w:ins w:id="235" w:author="David S richardson" w:date="2017-02-01T15:07:00Z">
         <w:r>
           <w:t>intrinsic</w:t>
         </w:r>
       </w:ins>
-      <w:ins w:id="241" w:author="David S richardson" w:date="2017-02-01T15:06:00Z">
+      <w:ins w:id="236" w:author="David S richardson" w:date="2017-02-01T15:06:00Z">
         <w:r>
           <w:t xml:space="preserve"> </w:t>
         </w:r>
       </w:ins>
-      <w:ins w:id="242" w:author="David S richardson" w:date="2017-02-01T15:07:00Z">
+      <w:ins w:id="237" w:author="David S richardson" w:date="2017-02-01T15:07:00Z">
         <w:r>
           <w:t xml:space="preserve">biological condition - </w:t>
         </w:r>
       </w:ins>
-      <w:del w:id="243" w:author="David S richardson" w:date="2017-02-01T15:05:00Z">
+      <w:del w:id="238" w:author="David S richardson" w:date="2017-02-01T15:05:00Z">
         <w:r>
           <w:delText xml:space="preserve"> </w:delText>
         </w:r>
@@ -4468,31 +4396,31 @@
       <w:r>
         <w:t>to Seychelles warblers</w:t>
       </w:r>
-      <w:commentRangeEnd w:id="234"/>
+      <w:commentRangeEnd w:id="229"/>
       <w:r>
         <w:rPr>
           <w:rStyle w:val="CommentReference"/>
         </w:rPr>
-        <w:commentReference w:id="234"/>
+        <w:commentReference w:id="229"/>
       </w:r>
       <w:r>
         <w:t xml:space="preserve">. </w:t>
       </w:r>
-      <w:ins w:id="244" w:author="David S richardson" w:date="2017-02-01T15:07:00Z">
+      <w:ins w:id="239" w:author="David S richardson" w:date="2017-02-01T15:07:00Z">
         <w:r>
           <w:t xml:space="preserve"> </w:t>
         </w:r>
         <w:r>
           <w:rPr>
             <w:highlight w:val="yellow"/>
-            <w:rPrChange w:id="245" w:author="David S richardson" w:date="2017-02-01T15:07:00Z">
+            <w:rPrChange w:id="240" w:author="David S richardson" w:date="2017-02-01T15:07:00Z">
               <w:rPr/>
             </w:rPrChange>
           </w:rPr>
           <w:t>Our results</w:t>
         </w:r>
       </w:ins>
-      <w:ins w:id="246" w:author="David S richardson" w:date="2017-02-01T15:08:00Z">
+      <w:ins w:id="241" w:author="David S richardson" w:date="2017-02-01T15:08:00Z">
         <w:r>
           <w:rPr>
             <w:highlight w:val="yellow"/>
@@ -4506,17 +4434,17 @@
           <w:t xml:space="preserve"> which show that </w:t>
         </w:r>
       </w:ins>
-      <w:ins w:id="247" w:author="David S richardson" w:date="2017-02-01T17:22:00Z">
+      <w:ins w:id="242" w:author="David S richardson" w:date="2017-02-01T17:22:00Z">
         <w:r>
           <w:t xml:space="preserve">early life </w:t>
         </w:r>
       </w:ins>
-      <w:ins w:id="248" w:author="David S richardson" w:date="2017-02-01T17:35:00Z">
+      <w:ins w:id="243" w:author="David S richardson" w:date="2017-02-01T17:35:00Z">
         <w:r>
           <w:t xml:space="preserve"> conditions / food availability </w:t>
         </w:r>
       </w:ins>
-      <w:ins w:id="249" w:author="David S richardson" w:date="2017-02-01T17:22:00Z">
+      <w:ins w:id="244" w:author="David S richardson" w:date="2017-02-01T17:22:00Z">
         <w:r>
           <w:t xml:space="preserve">can have a </w:t>
         </w:r>
@@ -4524,26 +4452,26 @@
           <w:t>very significant and long term i</w:t>
         </w:r>
       </w:ins>
-      <w:ins w:id="250" w:author="David S richardson" w:date="2017-02-01T17:23:00Z">
+      <w:ins w:id="245" w:author="David S richardson" w:date="2017-02-01T17:23:00Z">
         <w:r>
           <w:t>m</w:t>
         </w:r>
       </w:ins>
-      <w:ins w:id="251" w:author="David S richardson" w:date="2017-02-01T17:22:00Z">
+      <w:ins w:id="246" w:author="David S richardson" w:date="2017-02-01T17:22:00Z">
         <w:r>
           <w:t xml:space="preserve">pacts on </w:t>
         </w:r>
       </w:ins>
-      <w:ins w:id="252" w:author="David S richardson" w:date="2017-02-01T17:23:00Z">
+      <w:ins w:id="247" w:author="David S richardson" w:date="2017-02-01T17:23:00Z">
         <w:r>
           <w:t xml:space="preserve">telomere length (and intrinsic biological </w:t>
         </w:r>
-        <w:commentRangeStart w:id="253"/>
+        <w:commentRangeStart w:id="248"/>
         <w:r>
           <w:t>condition) in</w:t>
         </w:r>
       </w:ins>
-      <w:ins w:id="254" w:author="David S richardson" w:date="2017-02-01T17:24:00Z">
+      <w:ins w:id="249" w:author="David S richardson" w:date="2017-02-01T17:24:00Z">
         <w:r>
           <w:rPr>
             <w:highlight w:val="yellow"/>
@@ -4554,12 +4482,12 @@
           <w:t xml:space="preserve"> </w:t>
         </w:r>
       </w:ins>
-      <w:ins w:id="255" w:author="David S richardson" w:date="2017-02-01T17:38:00Z">
+      <w:ins w:id="250" w:author="David S richardson" w:date="2017-02-01T17:38:00Z">
         <w:r>
           <w:t xml:space="preserve">e.g. </w:t>
         </w:r>
       </w:ins>
-      <w:ins w:id="256" w:author="David S richardson" w:date="2017-02-01T17:24:00Z">
+      <w:ins w:id="251" w:author="David S richardson" w:date="2017-02-01T17:24:00Z">
         <w:r>
           <w:t>(</w:t>
         </w:r>
@@ -4575,14 +4503,14 @@
       <w:r>
         <w:t>, 2012 #2403}{Watson, 2015 #2398}</w:t>
       </w:r>
-      <w:commentRangeEnd w:id="253"/>
+      <w:commentRangeEnd w:id="248"/>
       <w:r>
         <w:rPr>
           <w:rStyle w:val="CommentReference"/>
         </w:rPr>
-        <w:commentReference w:id="253"/>
-      </w:r>
-      <w:del w:id="257" w:author="David S richardson" w:date="2017-02-01T17:38:00Z">
+        <w:commentReference w:id="248"/>
+      </w:r>
+      <w:del w:id="252" w:author="David S richardson" w:date="2017-02-01T17:38:00Z">
         <w:r>
           <w:delText>{Fairlie, 2016 #2323}</w:delText>
         </w:r>
@@ -4592,12 +4520,12 @@
       <w:r>
         <w:t>We also found evidence for sex-specific telomere dynamics</w:t>
       </w:r>
-      <w:ins w:id="258" w:author="David S richardson" w:date="2017-02-01T15:38:00Z">
+      <w:ins w:id="253" w:author="David S richardson" w:date="2017-02-01T15:38:00Z">
         <w:r>
           <w:t>:</w:t>
         </w:r>
       </w:ins>
-      <w:del w:id="259" w:author="David S richardson" w:date="2017-02-01T15:38:00Z">
+      <w:del w:id="254" w:author="David S richardson" w:date="2017-02-01T15:38:00Z">
         <w:r>
           <w:delText>,</w:delText>
         </w:r>
@@ -4605,12 +4533,12 @@
       <w:r>
         <w:t xml:space="preserve"> </w:t>
       </w:r>
-      <w:ins w:id="260" w:author="David S richardson" w:date="2017-02-01T15:39:00Z">
+      <w:ins w:id="255" w:author="David S richardson" w:date="2017-02-01T15:39:00Z">
         <w:r>
           <w:t>m</w:t>
         </w:r>
       </w:ins>
-      <w:del w:id="261" w:author="David S richardson" w:date="2017-02-01T15:39:00Z">
+      <w:del w:id="256" w:author="David S richardson" w:date="2017-02-01T15:39:00Z">
         <w:r>
           <w:delText>with m</w:delText>
         </w:r>
@@ -4618,12 +4546,12 @@
       <w:r>
         <w:t xml:space="preserve">ales </w:t>
       </w:r>
-      <w:ins w:id="262" w:author="David S richardson" w:date="2017-02-01T15:39:00Z">
+      <w:ins w:id="257" w:author="David S richardson" w:date="2017-02-01T15:39:00Z">
         <w:r>
           <w:t>had</w:t>
         </w:r>
       </w:ins>
-      <w:del w:id="263" w:author="David S richardson" w:date="2017-02-01T15:39:00Z">
+      <w:del w:id="258" w:author="David S richardson" w:date="2017-02-01T15:39:00Z">
         <w:r>
           <w:delText>having</w:delText>
         </w:r>
@@ -4631,50 +4559,50 @@
       <w:r>
         <w:t xml:space="preserve"> longer-telomeres than females</w:t>
       </w:r>
-      <w:ins w:id="264" w:author="David S richardson" w:date="2017-02-01T15:40:00Z">
+      <w:ins w:id="259" w:author="David S richardson" w:date="2017-02-01T15:40:00Z">
         <w:r>
           <w:t xml:space="preserve"> </w:t>
         </w:r>
-        <w:commentRangeStart w:id="265"/>
+        <w:commentRangeStart w:id="260"/>
         <w:r>
           <w:t xml:space="preserve">apparently due to greater very early life </w:t>
         </w:r>
       </w:ins>
-      <w:ins w:id="266" w:author="David S richardson" w:date="2017-02-01T15:42:00Z">
+      <w:ins w:id="261" w:author="David S richardson" w:date="2017-02-01T15:42:00Z">
         <w:r>
           <w:t xml:space="preserve">telomere </w:t>
         </w:r>
       </w:ins>
-      <w:ins w:id="267" w:author="David S richardson" w:date="2017-02-01T15:40:00Z">
+      <w:ins w:id="262" w:author="David S richardson" w:date="2017-02-01T15:40:00Z">
         <w:r>
           <w:t>attrition in females than males</w:t>
         </w:r>
       </w:ins>
-      <w:commentRangeEnd w:id="265"/>
-      <w:ins w:id="268" w:author="David S richardson" w:date="2017-02-01T15:42:00Z">
+      <w:commentRangeEnd w:id="260"/>
+      <w:ins w:id="263" w:author="David S richardson" w:date="2017-02-01T15:42:00Z">
         <w:r>
           <w:rPr>
             <w:rStyle w:val="CommentReference"/>
           </w:rPr>
-          <w:commentReference w:id="265"/>
-        </w:r>
-      </w:ins>
-      <w:ins w:id="269" w:author="David S richardson" w:date="2017-02-01T15:40:00Z">
+          <w:commentReference w:id="260"/>
+        </w:r>
+      </w:ins>
+      <w:ins w:id="264" w:author="David S richardson" w:date="2017-02-01T15:40:00Z">
         <w:r>
           <w:t xml:space="preserve">. </w:t>
         </w:r>
       </w:ins>
-      <w:ins w:id="270" w:author="David S richardson" w:date="2017-02-01T15:41:00Z">
+      <w:ins w:id="265" w:author="David S richardson" w:date="2017-02-01T15:41:00Z">
         <w:r>
           <w:t>Interestingly</w:t>
         </w:r>
       </w:ins>
-      <w:del w:id="271" w:author="David S richardson" w:date="2017-02-01T15:40:00Z">
+      <w:del w:id="266" w:author="David S richardson" w:date="2017-02-01T15:40:00Z">
         <w:r>
           <w:delText>,</w:delText>
         </w:r>
       </w:del>
-      <w:del w:id="272" w:author="David S richardson" w:date="2017-02-01T15:41:00Z">
+      <w:del w:id="267" w:author="David S richardson" w:date="2017-02-01T15:41:00Z">
         <w:r>
           <w:delText xml:space="preserve"> and that</w:delText>
         </w:r>
@@ -4682,27 +4610,27 @@
       <w:r>
         <w:t xml:space="preserve"> this sex-difference interacts with tarsus length</w:t>
       </w:r>
-      <w:ins w:id="273" w:author="David S richardson" w:date="2017-02-01T15:45:00Z">
+      <w:ins w:id="268" w:author="David S richardson" w:date="2017-02-01T15:45:00Z">
         <w:r>
           <w:t xml:space="preserve">: telomere length </w:t>
         </w:r>
       </w:ins>
-      <w:ins w:id="274" w:author="David S richardson" w:date="2017-02-01T15:46:00Z">
+      <w:ins w:id="269" w:author="David S richardson" w:date="2017-02-01T15:46:00Z">
         <w:r>
           <w:t>was negatively correlated with</w:t>
         </w:r>
       </w:ins>
-      <w:ins w:id="275" w:author="David S richardson" w:date="2017-02-01T15:45:00Z">
+      <w:ins w:id="270" w:author="David S richardson" w:date="2017-02-01T15:45:00Z">
         <w:r>
           <w:t xml:space="preserve"> tarsus length in both sexes, but this effect was stronger in females</w:t>
         </w:r>
       </w:ins>
-      <w:ins w:id="276" w:author="David S richardson" w:date="2017-02-01T15:46:00Z">
+      <w:ins w:id="271" w:author="David S richardson" w:date="2017-02-01T15:46:00Z">
         <w:r>
           <w:t xml:space="preserve"> than males.</w:t>
         </w:r>
       </w:ins>
-      <w:del w:id="277" w:author="David S richardson" w:date="2017-02-01T15:45:00Z">
+      <w:del w:id="272" w:author="David S richardson" w:date="2017-02-01T15:45:00Z">
         <w:r>
           <w:delText>.</w:delText>
         </w:r>
@@ -4710,7 +4638,7 @@
       <w:r>
         <w:t xml:space="preserve"> If the sex-dependent relationship between telomere and tarsus length</w:t>
       </w:r>
-      <w:del w:id="278" w:author="David S richardson" w:date="2017-02-01T15:47:00Z">
+      <w:del w:id="273" w:author="David S richardson" w:date="2017-02-01T15:47:00Z">
         <w:r>
           <w:delText>s</w:delText>
         </w:r>
@@ -4730,22 +4658,22 @@
     <w:p>
       <w:pPr>
         <w:rPr>
-          <w:ins w:id="279" w:author="David S richardson" w:date="2017-02-01T16:10:00Z"/>
+          <w:ins w:id="274" w:author="David S richardson" w:date="2017-02-01T16:10:00Z"/>
         </w:rPr>
       </w:pPr>
       <w:r>
         <w:t>Although we found clear associations between the environment and telomere dynamics, we should be</w:t>
       </w:r>
-      <w:commentRangeStart w:id="280"/>
+      <w:commentRangeStart w:id="275"/>
       <w:r>
         <w:t xml:space="preserve">ar in mind that </w:t>
       </w:r>
-      <w:ins w:id="281" w:author="David S richardson" w:date="2017-02-01T16:10:00Z">
+      <w:ins w:id="276" w:author="David S richardson" w:date="2017-02-01T16:10:00Z">
         <w:r>
           <w:t>the</w:t>
         </w:r>
       </w:ins>
-      <w:del w:id="282" w:author="David S richardson" w:date="2017-02-01T16:09:00Z">
+      <w:del w:id="277" w:author="David S richardson" w:date="2017-02-01T16:09:00Z">
         <w:r>
           <w:delText>our</w:delText>
         </w:r>
@@ -4753,17 +4681,17 @@
       <w:r>
         <w:t xml:space="preserve"> social and ecological </w:t>
       </w:r>
-      <w:commentRangeEnd w:id="280"/>
+      <w:commentRangeEnd w:id="275"/>
       <w:r>
         <w:rPr>
           <w:rStyle w:val="CommentReference"/>
         </w:rPr>
-        <w:commentReference w:id="280"/>
+        <w:commentReference w:id="275"/>
       </w:r>
       <w:r>
         <w:t xml:space="preserve">variables </w:t>
       </w:r>
-      <w:ins w:id="283" w:author="David S richardson" w:date="2017-02-01T16:10:00Z">
+      <w:ins w:id="278" w:author="David S richardson" w:date="2017-02-01T16:10:00Z">
         <w:r>
           <w:t xml:space="preserve">we tested here </w:t>
         </w:r>
@@ -4771,7 +4699,7 @@
       <w:r>
         <w:t>explained</w:t>
       </w:r>
-      <w:del w:id="284" w:author="David S richardson" w:date="2017-02-01T15:52:00Z">
+      <w:del w:id="279" w:author="David S richardson" w:date="2017-02-01T15:52:00Z">
         <w:r>
           <w:delText xml:space="preserve"> a</w:delText>
         </w:r>
@@ -4799,7 +4727,7 @@
       <w:r>
         <w:t xml:space="preserve"> et al. 2012), and it is therefore perhaps surprising that these variables do not explain more variance in RTL. While</w:t>
       </w:r>
-      <w:ins w:id="285" w:author="David S richardson" w:date="2017-02-01T15:54:00Z">
+      <w:ins w:id="280" w:author="David S richardson" w:date="2017-02-01T15:54:00Z">
         <w:r>
           <w:t xml:space="preserve"> telomere</w:t>
         </w:r>
@@ -4807,17 +4735,17 @@
       <w:r>
         <w:t xml:space="preserve"> measurement error </w:t>
       </w:r>
-      <w:del w:id="286" w:author="David S richardson" w:date="2017-02-01T15:53:00Z">
+      <w:del w:id="281" w:author="David S richardson" w:date="2017-02-01T15:53:00Z">
         <w:r>
           <w:delText xml:space="preserve">clearly </w:delText>
         </w:r>
       </w:del>
-      <w:ins w:id="287" w:author="David S richardson" w:date="2017-02-01T15:54:00Z">
+      <w:ins w:id="282" w:author="David S richardson" w:date="2017-02-01T15:54:00Z">
         <w:r>
           <w:t>will</w:t>
         </w:r>
       </w:ins>
-      <w:ins w:id="288" w:author="David S richardson" w:date="2017-02-01T15:53:00Z">
+      <w:ins w:id="283" w:author="David S richardson" w:date="2017-02-01T15:53:00Z">
         <w:r>
           <w:t xml:space="preserve"> </w:t>
         </w:r>
@@ -4825,7 +4753,7 @@
       <w:r>
         <w:t>account</w:t>
       </w:r>
-      <w:del w:id="289" w:author="David S richardson" w:date="2017-02-01T15:53:00Z">
+      <w:del w:id="284" w:author="David S richardson" w:date="2017-02-01T15:53:00Z">
         <w:r>
           <w:delText>s</w:delText>
         </w:r>
@@ -4857,60 +4785,60 @@
       <w:r>
         <w:t xml:space="preserve"> et al. </w:t>
       </w:r>
-      <w:commentRangeStart w:id="290"/>
+      <w:commentRangeStart w:id="285"/>
       <w:r>
         <w:t>2016).</w:t>
       </w:r>
-      <w:ins w:id="291" w:author="David S richardson" w:date="2017-02-01T16:10:00Z">
+      <w:ins w:id="286" w:author="David S richardson" w:date="2017-02-01T16:10:00Z">
         <w:r>
           <w:t xml:space="preserve"> For example, parental age and quality may key</w:t>
         </w:r>
       </w:ins>
-      <w:ins w:id="292" w:author="David S richardson" w:date="2017-02-01T16:11:00Z">
+      <w:ins w:id="287" w:author="David S richardson" w:date="2017-02-01T16:11:00Z">
         <w:r>
           <w:t xml:space="preserve"> variables</w:t>
         </w:r>
       </w:ins>
+      <w:ins w:id="288" w:author="David S richardson" w:date="2017-02-01T16:10:00Z">
+        <w:r>
+          <w:t xml:space="preserve"> that impact</w:t>
+        </w:r>
+      </w:ins>
+      <w:ins w:id="289" w:author="David S richardson" w:date="2017-02-01T16:12:00Z">
+        <w:r>
+          <w:t xml:space="preserve"> the telomere dynamics of offspring in the Seychelles warbler, and will be addressed in</w:t>
+        </w:r>
+      </w:ins>
+      <w:ins w:id="290" w:author="David S richardson" w:date="2017-02-01T16:13:00Z">
+        <w:r>
+          <w:t xml:space="preserve"> </w:t>
+        </w:r>
+      </w:ins>
+      <w:ins w:id="291" w:author="David S richardson" w:date="2017-02-01T16:12:00Z">
+        <w:r>
+          <w:t>future studies</w:t>
+        </w:r>
+      </w:ins>
+      <w:ins w:id="292" w:author="David S richardson" w:date="2017-02-01T16:10:00Z">
+        <w:r>
+          <w:t>.</w:t>
+        </w:r>
+      </w:ins>
+      <w:r>
+        <w:t xml:space="preserve"> </w:t>
+      </w:r>
       <w:ins w:id="293" w:author="David S richardson" w:date="2017-02-01T16:10:00Z">
         <w:r>
-          <w:t xml:space="preserve"> that impact</w:t>
-        </w:r>
-      </w:ins>
-      <w:ins w:id="294" w:author="David S richardson" w:date="2017-02-01T16:12:00Z">
-        <w:r>
-          <w:t xml:space="preserve"> the telomere dynamics of offspring in the Seychelles warbler, and will be addressed in</w:t>
-        </w:r>
-      </w:ins>
-      <w:ins w:id="295" w:author="David S richardson" w:date="2017-02-01T16:13:00Z">
-        <w:r>
           <w:t xml:space="preserve"> </w:t>
         </w:r>
       </w:ins>
-      <w:ins w:id="296" w:author="David S richardson" w:date="2017-02-01T16:12:00Z">
-        <w:r>
-          <w:t>future studies</w:t>
-        </w:r>
-      </w:ins>
-      <w:ins w:id="297" w:author="David S richardson" w:date="2017-02-01T16:10:00Z">
-        <w:r>
-          <w:t>.</w:t>
-        </w:r>
-      </w:ins>
-      <w:r>
-        <w:t xml:space="preserve"> </w:t>
-      </w:r>
-      <w:ins w:id="298" w:author="David S richardson" w:date="2017-02-01T16:10:00Z">
-        <w:r>
-          <w:t xml:space="preserve"> </w:t>
-        </w:r>
-      </w:ins>
-      <w:commentRangeEnd w:id="290"/>
-      <w:ins w:id="299" w:author="David S richardson" w:date="2017-02-01T16:15:00Z">
+      <w:commentRangeEnd w:id="285"/>
+      <w:ins w:id="294" w:author="David S richardson" w:date="2017-02-01T16:15:00Z">
         <w:r>
           <w:rPr>
             <w:rStyle w:val="CommentReference"/>
           </w:rPr>
-          <w:commentReference w:id="290"/>
+          <w:commentReference w:id="285"/>
         </w:r>
       </w:ins>
       <w:r>
@@ -4930,8 +4858,8 @@
       <w:pPr>
         <w:pStyle w:val="Heading3"/>
       </w:pPr>
-      <w:bookmarkStart w:id="300" w:name="acknowledgements"/>
-      <w:bookmarkEnd w:id="300"/>
+      <w:bookmarkStart w:id="295" w:name="acknowledgements"/>
+      <w:bookmarkEnd w:id="295"/>
       <w:r>
         <w:t>Acknowledgements</w:t>
       </w:r>
@@ -4957,8 +4885,8 @@
       <w:pPr>
         <w:pStyle w:val="Heading3"/>
       </w:pPr>
-      <w:bookmarkStart w:id="301" w:name="references"/>
-      <w:bookmarkEnd w:id="301"/>
+      <w:bookmarkStart w:id="296" w:name="references"/>
+      <w:bookmarkEnd w:id="296"/>
       <w:r>
         <w:t>References</w:t>
       </w:r>
@@ -6680,7 +6608,7 @@
                 <w:szCs w:val="16"/>
               </w:rPr>
             </w:pPr>
-            <w:commentRangeStart w:id="302"/>
+            <w:commentRangeStart w:id="297"/>
             <w:r>
               <w:rPr>
                 <w:sz w:val="16"/>
@@ -6688,12 +6616,12 @@
               </w:rPr>
               <w:t xml:space="preserve">Delta </w:t>
             </w:r>
-            <w:commentRangeEnd w:id="302"/>
+            <w:commentRangeEnd w:id="297"/>
             <w:r>
               <w:rPr>
                 <w:rStyle w:val="CommentReference"/>
               </w:rPr>
-              <w:commentReference w:id="302"/>
+              <w:commentReference w:id="297"/>
             </w:r>
             <w:proofErr w:type="spellStart"/>
             <w:r>
@@ -11552,7 +11480,7 @@
       <w:r>
         <w:t xml:space="preserve"> RTL and age across all individuals. Points and</w:t>
       </w:r>
-      <w:ins w:id="303" w:author="David S richardson" w:date="2017-02-01T16:18:00Z">
+      <w:ins w:id="298" w:author="David S richardson" w:date="2017-02-01T16:18:00Z">
         <w:r>
           <w:t xml:space="preserve"> connecting</w:t>
         </w:r>
@@ -11564,7 +11492,7 @@
         <w:lastRenderedPageBreak/>
         <w:t>and 95% confidence limits of a linear regression of RTL and log-transformed age.</w:t>
       </w:r>
-      <w:ins w:id="304" w:author="David S richardson" w:date="2017-02-01T10:05:00Z">
+      <w:ins w:id="299" w:author="David S richardson" w:date="2017-02-01T10:05:00Z">
         <w:r>
           <w:t xml:space="preserve"> </w:t>
         </w:r>
@@ -11578,16 +11506,16 @@
       <w:r>
         <w:t xml:space="preserve"> Boxplot of </w:t>
       </w:r>
-      <w:commentRangeStart w:id="305"/>
+      <w:commentRangeStart w:id="300"/>
       <w:r>
         <w:t xml:space="preserve">variation in RTL among cohorts. </w:t>
       </w:r>
-      <w:commentRangeEnd w:id="305"/>
+      <w:commentRangeEnd w:id="300"/>
       <w:r>
         <w:rPr>
           <w:rStyle w:val="CommentReference"/>
         </w:rPr>
-        <w:commentReference w:id="305"/>
+        <w:commentReference w:id="300"/>
       </w:r>
       <w:r>
         <w:rPr>
@@ -11725,16 +11653,16 @@
         <w:lastRenderedPageBreak/>
         <w:t xml:space="preserve">samples (grey), and among </w:t>
       </w:r>
-      <w:commentRangeStart w:id="306"/>
+      <w:commentRangeStart w:id="301"/>
       <w:r>
         <w:t>different samples taken from the same individual (yellow</w:t>
       </w:r>
-      <w:commentRangeEnd w:id="306"/>
+      <w:commentRangeEnd w:id="301"/>
       <w:r>
         <w:rPr>
           <w:rStyle w:val="CommentReference"/>
         </w:rPr>
-        <w:commentReference w:id="306"/>
+        <w:commentReference w:id="301"/>
       </w:r>
       <w:r>
         <w:t>). Areas of the density plot to the left of the dotted line represent decreases in RTL, while areas to the right represent increases.</w:t>
@@ -11812,7 +11740,7 @@
       <w:r>
         <w:t xml:space="preserve"> Estimates and 95% confidence intervals for all explanatory variables fitted in a linear mixed model (see methods for details). </w:t>
       </w:r>
-      <w:commentRangeStart w:id="307"/>
+      <w:commentRangeStart w:id="302"/>
       <w:r>
         <w:rPr>
           <w:b/>
@@ -11822,12 +11750,12 @@
       <w:r>
         <w:t xml:space="preserve"> RTL in relation to tarsus length and sex</w:t>
       </w:r>
-      <w:commentRangeEnd w:id="307"/>
+      <w:commentRangeEnd w:id="302"/>
       <w:r>
         <w:rPr>
           <w:rStyle w:val="CommentReference"/>
         </w:rPr>
-        <w:commentReference w:id="307"/>
+        <w:commentReference w:id="302"/>
       </w:r>
       <w:r>
         <w:t xml:space="preserve">. </w:t>
@@ -11841,16 +11769,16 @@
       <w:r>
         <w:t xml:space="preserve"> RTL in relation </w:t>
       </w:r>
-      <w:commentRangeStart w:id="308"/>
+      <w:commentRangeStart w:id="303"/>
       <w:r>
         <w:t>to variation in annual food availability</w:t>
       </w:r>
-      <w:commentRangeEnd w:id="308"/>
+      <w:commentRangeEnd w:id="303"/>
       <w:r>
         <w:rPr>
           <w:rStyle w:val="CommentReference"/>
         </w:rPr>
-        <w:commentReference w:id="308"/>
+        <w:commentReference w:id="303"/>
       </w:r>
       <w:r>
         <w:t>. Lines and shaded areas represent the fitted values and 95% confidence limits from linear regressions.</w:t>
@@ -11875,7 +11803,7 @@
 
 <file path=word/comments.xml><?xml version="1.0" encoding="utf-8"?>
 <w:comments xmlns:wpc="http://schemas.microsoft.com/office/word/2010/wordprocessingCanvas" xmlns:mo="http://schemas.microsoft.com/office/mac/office/2008/main" xmlns:mc="http://schemas.openxmlformats.org/markup-compatibility/2006" xmlns:mv="urn:schemas-microsoft-com:mac:vml" xmlns:o="urn:schemas-microsoft-com:office:office" xmlns:r="http://schemas.openxmlformats.org/officeDocument/2006/relationships" xmlns:m="http://schemas.openxmlformats.org/officeDocument/2006/math" xmlns:v="urn:schemas-microsoft-com:vml" xmlns:wp14="http://schemas.microsoft.com/office/word/2010/wordprocessingDrawing" xmlns:wp="http://schemas.openxmlformats.org/drawingml/2006/wordprocessingDrawing" xmlns:w10="urn:schemas-microsoft-com:office:word" xmlns:w="http://schemas.openxmlformats.org/wordprocessingml/2006/main" xmlns:w14="http://schemas.microsoft.com/office/word/2010/wordml" xmlns:w15="http://schemas.microsoft.com/office/word/2012/wordml" xmlns:wpg="http://schemas.microsoft.com/office/word/2010/wordprocessingGroup" xmlns:wpi="http://schemas.microsoft.com/office/word/2010/wordprocessingInk" xmlns:wne="http://schemas.microsoft.com/office/word/2006/wordml" xmlns:wps="http://schemas.microsoft.com/office/word/2010/wordprocessingShape" mc:Ignorable="w14 w15 wp14">
-  <w:comment w:id="11" w:author="David S richardson" w:date="2017-02-01T11:11:00Z" w:initials="DSr">
+  <w:comment w:id="13" w:author="David S richardson" w:date="2017-02-01T11:22:00Z" w:initials="DSr">
     <w:p>
       <w:pPr>
         <w:pStyle w:val="CommentText"/>
@@ -11887,59 +11815,19 @@
         <w:annotationRef/>
       </w:r>
       <w:r>
-        <w:t xml:space="preserve">Given that you have done this do you think it is </w:t>
-      </w:r>
-      <w:proofErr w:type="spellStart"/>
-      <w:r>
-        <w:t>woth</w:t>
-      </w:r>
-      <w:proofErr w:type="spellEnd"/>
-      <w:r>
-        <w:t xml:space="preserve"> checking any correlation between lengthening and other factors. I know that testing all ecological </w:t>
-      </w:r>
-      <w:proofErr w:type="spellStart"/>
-      <w:r>
-        <w:t>etc</w:t>
-      </w:r>
-      <w:proofErr w:type="spellEnd"/>
-      <w:r>
-        <w:t xml:space="preserve"> </w:t>
-      </w:r>
-      <w:proofErr w:type="spellStart"/>
-      <w:r>
-        <w:t>variaties</w:t>
-      </w:r>
-      <w:proofErr w:type="spellEnd"/>
-      <w:r>
-        <w:t xml:space="preserve"> is beyond this study but given this study focuses so much on </w:t>
-      </w:r>
-      <w:proofErr w:type="spellStart"/>
-      <w:r>
-        <w:t>tl</w:t>
-      </w:r>
-      <w:proofErr w:type="spellEnd"/>
-      <w:r>
-        <w:t xml:space="preserve"> change with age would it be at east worth testing WHEN these increases happen. It is at a set point in life. Should be easy to take all cases of lengthening and test them against mean age?  Did you already do that? Even if it is a null result I think it is good to </w:t>
-      </w:r>
-      <w:proofErr w:type="spellStart"/>
-      <w:r>
-        <w:t>d</w:t>
-      </w:r>
-      <w:proofErr w:type="spellEnd"/>
-      <w:r>
-        <w:t xml:space="preserve"> as others seem to be finding </w:t>
-      </w:r>
-      <w:proofErr w:type="spellStart"/>
-      <w:r>
-        <w:t>linek</w:t>
-      </w:r>
-      <w:proofErr w:type="spellEnd"/>
-      <w:r>
-        <w:t xml:space="preserve"> with lengthening at key ages?</w:t>
+        <w:t xml:space="preserve">Seems to make sense to me the </w:t>
+      </w:r>
+      <w:proofErr w:type="spellStart"/>
+      <w:r>
+        <w:t>toher</w:t>
+      </w:r>
+      <w:proofErr w:type="spellEnd"/>
+      <w:r>
+        <w:t xml:space="preserve"> way around as that is how you tested it</w:t>
       </w:r>
     </w:p>
   </w:comment>
-  <w:comment w:id="13" w:author="David S richardson" w:date="2017-02-01T10:49:00Z" w:initials="DSr">
+  <w:comment w:id="22" w:author="David S richardson" w:date="2017-02-01T11:24:00Z" w:initials="DSr">
     <w:p>
       <w:pPr>
         <w:pStyle w:val="CommentText"/>
@@ -11951,19 +11839,19 @@
         <w:annotationRef/>
       </w:r>
       <w:r>
-        <w:t xml:space="preserve">I think it is a real shame not to show the sex difference also in a figure with the log curves. People see to be impressed by that in talks. Also as it appears to show that they probably start off with same length telomeres but that early life attrition </w:t>
-      </w:r>
-      <w:proofErr w:type="spellStart"/>
-      <w:r>
-        <w:t>seperates</w:t>
-      </w:r>
-      <w:proofErr w:type="spellEnd"/>
-      <w:r>
-        <w:t xml:space="preserve"> the two sexes. I think this is a key point of the paper that could get it cited a lot and needs a little more emphasis throughout the paper.</w:t>
+        <w:t xml:space="preserve">How do we </w:t>
+      </w:r>
+      <w:proofErr w:type="spellStart"/>
+      <w:r>
+        <w:t>emphasise</w:t>
+      </w:r>
+      <w:proofErr w:type="spellEnd"/>
+      <w:r>
+        <w:t xml:space="preserve"> that this is disproportionately great early in life?</w:t>
       </w:r>
     </w:p>
   </w:comment>
-  <w:comment w:id="14" w:author="David S richardson" w:date="2017-02-01T11:02:00Z" w:initials="DSr">
+  <w:comment w:id="28" w:author="David S richardson" w:date="2017-02-01T11:25:00Z" w:initials="DSr">
     <w:p>
       <w:pPr>
         <w:pStyle w:val="CommentText"/>
@@ -11975,43 +11863,11 @@
         <w:annotationRef/>
       </w:r>
       <w:r>
-        <w:t xml:space="preserve">Why include sex and tarsus together here – best to outline each effect </w:t>
-      </w:r>
-      <w:proofErr w:type="spellStart"/>
-      <w:r>
-        <w:t>seperatley</w:t>
-      </w:r>
-      <w:proofErr w:type="spellEnd"/>
-      <w:r>
-        <w:t xml:space="preserve"> …unless you are stating that there is an interaction…but then no interaction was found was it?  I think the sex effect needs more emphasis alone before you go onto how it may be interacting with tarsus.  Also better to spell out actual effect to make things </w:t>
-      </w:r>
-      <w:proofErr w:type="gramStart"/>
-      <w:r>
-        <w:t>clear .</w:t>
-      </w:r>
-      <w:proofErr w:type="gramEnd"/>
-      <w:r>
-        <w:t xml:space="preserve"> </w:t>
-      </w:r>
-      <w:proofErr w:type="spellStart"/>
-      <w:r>
-        <w:t>Individivuals</w:t>
-      </w:r>
-      <w:proofErr w:type="spellEnd"/>
-      <w:r>
-        <w:t xml:space="preserve"> with longer tarsus had shorter RTL. Males had </w:t>
-      </w:r>
-      <w:proofErr w:type="spellStart"/>
-      <w:r>
-        <w:t>lonter</w:t>
-      </w:r>
-      <w:proofErr w:type="spellEnd"/>
-      <w:r>
-        <w:t xml:space="preserve"> etc.</w:t>
+        <w:t>Disclaimer?</w:t>
       </w:r>
     </w:p>
   </w:comment>
-  <w:comment w:id="15" w:author="David S richardson" w:date="2017-02-01T10:59:00Z" w:initials="DSr">
+  <w:comment w:id="31" w:author="David S richardson" w:date="2017-02-01T11:28:00Z" w:initials="DSr">
     <w:p>
       <w:pPr>
         <w:pStyle w:val="CommentText"/>
@@ -12023,11 +11879,21 @@
         <w:annotationRef/>
       </w:r>
       <w:r>
-        <w:t xml:space="preserve">Not as good as showing the figure of the curves. </w:t>
-      </w:r>
+        <w:t xml:space="preserve">Makes it sound non sign…but it </w:t>
+      </w:r>
+      <w:proofErr w:type="gramStart"/>
+      <w:r>
+        <w:t>is..</w:t>
+      </w:r>
+      <w:proofErr w:type="spellStart"/>
+      <w:proofErr w:type="gramEnd"/>
+      <w:r>
+        <w:t>cahnge</w:t>
+      </w:r>
+      <w:proofErr w:type="spellEnd"/>
     </w:p>
   </w:comment>
-  <w:comment w:id="16" w:author="David S richardson" w:date="2017-02-01T11:07:00Z" w:initials="DSr">
+  <w:comment w:id="38" w:author="David S richardson" w:date="2017-02-01T11:34:00Z" w:initials="DSr">
     <w:p>
       <w:pPr>
         <w:pStyle w:val="CommentText"/>
@@ -12039,11 +11905,11 @@
         <w:annotationRef/>
       </w:r>
       <w:r>
-        <w:t>Now here could show the difference?</w:t>
+        <w:t>Can see here why would be good to know if this is at any key time /age</w:t>
       </w:r>
     </w:p>
   </w:comment>
-  <w:comment w:id="18" w:author="David S richardson" w:date="2017-02-01T11:22:00Z" w:initials="DSr">
+  <w:comment w:id="41" w:author="David S richardson" w:date="2017-02-01T11:29:00Z" w:initials="DSr">
     <w:p>
       <w:pPr>
         <w:pStyle w:val="CommentText"/>
@@ -12055,19 +11921,11 @@
         <w:annotationRef/>
       </w:r>
       <w:r>
-        <w:t xml:space="preserve">Seems to make sense to me the </w:t>
-      </w:r>
-      <w:proofErr w:type="spellStart"/>
-      <w:r>
-        <w:t>toher</w:t>
-      </w:r>
-      <w:proofErr w:type="spellEnd"/>
-      <w:r>
-        <w:t xml:space="preserve"> way around as that is how you tested it</w:t>
+        <w:t xml:space="preserve">Makes it sound like you have identified the life stage. </w:t>
       </w:r>
     </w:p>
   </w:comment>
-  <w:comment w:id="27" w:author="David S richardson" w:date="2017-02-01T11:24:00Z" w:initials="DSr">
+  <w:comment w:id="47" w:author="David S richardson" w:date="2017-02-01T11:35:00Z" w:initials="DSr">
     <w:p>
       <w:pPr>
         <w:pStyle w:val="CommentText"/>
@@ -12079,19 +11937,11 @@
         <w:annotationRef/>
       </w:r>
       <w:r>
-        <w:t xml:space="preserve">How do we </w:t>
-      </w:r>
-      <w:proofErr w:type="spellStart"/>
-      <w:r>
-        <w:t>emphasise</w:t>
-      </w:r>
-      <w:proofErr w:type="spellEnd"/>
-      <w:r>
-        <w:t xml:space="preserve"> that this is disproportionately great early in life?</w:t>
+        <w:t xml:space="preserve">I think that this massively underplays the sex effect. </w:t>
       </w:r>
     </w:p>
   </w:comment>
-  <w:comment w:id="33" w:author="David S richardson" w:date="2017-02-01T11:25:00Z" w:initials="DSr">
+  <w:comment w:id="62" w:author="David S richardson" w:date="2017-02-01T11:46:00Z" w:initials="DSr">
     <w:p>
       <w:pPr>
         <w:pStyle w:val="CommentText"/>
@@ -12103,11 +11953,11 @@
         <w:annotationRef/>
       </w:r>
       <w:r>
-        <w:t>Disclaimer?</w:t>
+        <w:t>I think from the curves we can conclude that telomere shortening I early life is key. Emphasis more?</w:t>
       </w:r>
     </w:p>
   </w:comment>
-  <w:comment w:id="36" w:author="David S richardson" w:date="2017-02-01T11:28:00Z" w:initials="DSr">
+  <w:comment w:id="44" w:author="David S richardson" w:date="2017-02-01T11:42:00Z" w:initials="DSr">
     <w:p>
       <w:pPr>
         <w:pStyle w:val="CommentText"/>
@@ -12119,21 +11969,56 @@
         <w:annotationRef/>
       </w:r>
       <w:r>
-        <w:t xml:space="preserve">Makes it sound non sign…but it </w:t>
+        <w:t xml:space="preserve">Needs more work. Perhaps best to </w:t>
       </w:r>
       <w:proofErr w:type="gramStart"/>
       <w:r>
-        <w:t>is..</w:t>
-      </w:r>
-      <w:proofErr w:type="spellStart"/>
+        <w:t>state..</w:t>
+      </w:r>
       <w:proofErr w:type="gramEnd"/>
-      <w:r>
-        <w:t>cahnge</w:t>
-      </w:r>
-      <w:proofErr w:type="spellEnd"/>
+    </w:p>
+    <w:p>
+      <w:pPr>
+        <w:pStyle w:val="CommentText"/>
+        <w:rPr>
+          <w:b/>
+        </w:rPr>
+      </w:pPr>
+      <w:r>
+        <w:rPr>
+          <w:b/>
+        </w:rPr>
+        <w:t>We found that earl life telomere shortening was greater in females than males, resulting in adult ma</w:t>
+      </w:r>
+      <w:r>
+        <w:rPr>
+          <w:b/>
+        </w:rPr>
+        <w:t>l</w:t>
+      </w:r>
+      <w:r>
+        <w:rPr>
+          <w:b/>
+        </w:rPr>
+        <w:t>es with longer telomeres than females. This difference appeared to be the result of a sex-</w:t>
+      </w:r>
+      <w:proofErr w:type="spellStart"/>
+      <w:r>
+        <w:rPr>
+          <w:b/>
+        </w:rPr>
+        <w:t>specifc</w:t>
+      </w:r>
+      <w:proofErr w:type="spellEnd"/>
+      <w:r>
+        <w:rPr>
+          <w:b/>
+        </w:rPr>
+        <w:t xml:space="preserve"> interaction between tarsus length and telomere shortening. </w:t>
+      </w:r>
     </w:p>
   </w:comment>
-  <w:comment w:id="43" w:author="David S richardson" w:date="2017-02-01T11:34:00Z" w:initials="DSr">
+  <w:comment w:id="65" w:author="David S richardson" w:date="2017-02-01T12:40:00Z" w:initials="DSr">
     <w:p>
       <w:pPr>
         <w:pStyle w:val="CommentText"/>
@@ -12145,11 +12030,16 @@
         <w:annotationRef/>
       </w:r>
       <w:r>
-        <w:t>Can see here why would be good to know if this is at any key time /age</w:t>
-      </w:r>
+        <w:t xml:space="preserve">Why do you say wild …in both wild and </w:t>
+      </w:r>
+      <w:proofErr w:type="gramStart"/>
+      <w:r>
+        <w:t>captive</w:t>
+      </w:r>
+      <w:proofErr w:type="gramEnd"/>
     </w:p>
   </w:comment>
-  <w:comment w:id="46" w:author="David S richardson" w:date="2017-02-01T11:29:00Z" w:initials="DSr">
+  <w:comment w:id="66" w:author="David S richardson" w:date="2017-02-01T12:41:00Z" w:initials="DSr">
     <w:p>
       <w:pPr>
         <w:pStyle w:val="CommentText"/>
@@ -12160,12 +12050,9 @@
         </w:rPr>
         <w:annotationRef/>
       </w:r>
-      <w:r>
-        <w:t xml:space="preserve">Makes it sound like you have identified the life stage. </w:t>
-      </w:r>
     </w:p>
   </w:comment>
-  <w:comment w:id="52" w:author="David S richardson" w:date="2017-02-01T11:35:00Z" w:initials="DSr">
+  <w:comment w:id="67" w:author="David S richardson" w:date="2017-02-01T12:41:00Z" w:initials="DSr">
     <w:p>
       <w:pPr>
         <w:pStyle w:val="CommentText"/>
@@ -12177,11 +12064,35 @@
         <w:annotationRef/>
       </w:r>
       <w:r>
-        <w:t xml:space="preserve">I think that this massively underplays the sex effect. </w:t>
+        <w:t xml:space="preserve">You haven’t given any evidence in results for </w:t>
+      </w:r>
+      <w:proofErr w:type="gramStart"/>
+      <w:r>
+        <w:t>this .</w:t>
+      </w:r>
+      <w:proofErr w:type="gramEnd"/>
+      <w:r>
+        <w:t xml:space="preserve"> Again this is why it would be good to get some evidence of the distribution of when increases happen.    Plot </w:t>
+      </w:r>
+      <w:proofErr w:type="spellStart"/>
+      <w:r>
+        <w:t>t</w:t>
+      </w:r>
+      <w:proofErr w:type="spellEnd"/>
+      <w:r>
+        <w:t xml:space="preserve"> increase verses mean </w:t>
+      </w:r>
+      <w:proofErr w:type="spellStart"/>
+      <w:r>
+        <w:t>centred</w:t>
+      </w:r>
+      <w:proofErr w:type="spellEnd"/>
+      <w:r>
+        <w:t xml:space="preserve"> age?</w:t>
       </w:r>
     </w:p>
   </w:comment>
-  <w:comment w:id="67" w:author="David S richardson" w:date="2017-02-01T11:46:00Z" w:initials="DSr">
+  <w:comment w:id="76" w:author="David S richardson" w:date="2017-02-01T13:10:00Z" w:initials="DSr">
     <w:p>
       <w:pPr>
         <w:pStyle w:val="CommentText"/>
@@ -12193,11 +12104,27 @@
         <w:annotationRef/>
       </w:r>
       <w:r>
-        <w:t>I think from the curves we can conclude that telomere shortening I early life is key. Emphasis more?</w:t>
+        <w:t>Studies on Dormice – good evidence that elongation happens post hibernation and that elongation happens more in older individuals than young individuals.</w:t>
+      </w:r>
+    </w:p>
+    <w:p>
+      <w:pPr>
+        <w:pStyle w:val="CommentText"/>
+      </w:pPr>
+      <w:r>
+        <w:t xml:space="preserve">We may </w:t>
+      </w:r>
+      <w:proofErr w:type="spellStart"/>
+      <w:r>
+        <w:t>ned</w:t>
+      </w:r>
+      <w:proofErr w:type="spellEnd"/>
+      <w:r>
+        <w:t xml:space="preserve"> to discuss these results in more places</w:t>
       </w:r>
     </w:p>
   </w:comment>
-  <w:comment w:id="49" w:author="David S richardson" w:date="2017-02-01T11:42:00Z" w:initials="DSr">
+  <w:comment w:id="81" w:author="David S richardson" w:date="2017-02-01T13:28:00Z" w:initials="DSr">
     <w:p>
       <w:pPr>
         <w:pStyle w:val="CommentText"/>
@@ -12209,56 +12136,27 @@
         <w:annotationRef/>
       </w:r>
       <w:r>
-        <w:t xml:space="preserve">Needs more work. Perhaps best to </w:t>
-      </w:r>
-      <w:proofErr w:type="gramStart"/>
-      <w:r>
-        <w:t>state..</w:t>
-      </w:r>
-      <w:proofErr w:type="gramEnd"/>
-    </w:p>
-    <w:p>
-      <w:pPr>
-        <w:pStyle w:val="CommentText"/>
-        <w:rPr>
-          <w:b/>
-        </w:rPr>
-      </w:pPr>
-      <w:r>
-        <w:rPr>
-          <w:b/>
-        </w:rPr>
-        <w:t>We found that earl life telomere shortening was greater in females than males, resulting in adult ma</w:t>
-      </w:r>
-      <w:r>
-        <w:rPr>
-          <w:b/>
-        </w:rPr>
-        <w:t>l</w:t>
-      </w:r>
-      <w:r>
-        <w:rPr>
-          <w:b/>
-        </w:rPr>
-        <w:t>es with longer telomeres than females. This difference appeared to be the result of a sex-</w:t>
-      </w:r>
-      <w:proofErr w:type="spellStart"/>
-      <w:r>
-        <w:rPr>
-          <w:b/>
-        </w:rPr>
-        <w:t>specifc</w:t>
-      </w:r>
-      <w:proofErr w:type="spellEnd"/>
-      <w:r>
-        <w:rPr>
-          <w:b/>
-        </w:rPr>
-        <w:t xml:space="preserve"> interaction between tarsus length and telomere shortening. </w:t>
+        <w:t xml:space="preserve">This study does seem quite convincing.  Maybe others waiting to see what comes from </w:t>
+      </w:r>
+      <w:proofErr w:type="spellStart"/>
+      <w:r>
+        <w:t>andy</w:t>
+      </w:r>
+      <w:proofErr w:type="spellEnd"/>
+      <w:r>
+        <w:t xml:space="preserve"> </w:t>
+      </w:r>
+      <w:proofErr w:type="spellStart"/>
+      <w:r>
+        <w:t>youngs</w:t>
+      </w:r>
+      <w:proofErr w:type="spellEnd"/>
+      <w:r>
+        <w:t xml:space="preserve"> group.</w:t>
       </w:r>
     </w:p>
   </w:comment>
-  <w:comment w:id="70" w:author="David S richardson" w:date="2017-02-01T12:40:00Z" w:initials="DSr">
+  <w:comment w:id="121" w:author="David S richardson" w:date="2017-02-01T12:48:00Z" w:initials="DSr">
     <w:p>
       <w:pPr>
         <w:pStyle w:val="CommentText"/>
@@ -12270,16 +12168,11 @@
         <w:annotationRef/>
       </w:r>
       <w:r>
-        <w:t xml:space="preserve">Why do you say wild …in both wild and </w:t>
-      </w:r>
-      <w:proofErr w:type="gramStart"/>
-      <w:r>
-        <w:t>captive</w:t>
-      </w:r>
-      <w:proofErr w:type="gramEnd"/>
+        <w:t xml:space="preserve">Hmm again we have no presented any evidence of period of time. Again could be described from the data. </w:t>
+      </w:r>
     </w:p>
   </w:comment>
-  <w:comment w:id="71" w:author="David S richardson" w:date="2017-02-01T12:41:00Z" w:initials="DSr">
+  <w:comment w:id="118" w:author="David S richardson" w:date="2017-02-01T12:45:00Z" w:initials="DSr">
     <w:p>
       <w:pPr>
         <w:pStyle w:val="CommentText"/>
@@ -12290,9 +12183,12 @@
         </w:rPr>
         <w:annotationRef/>
       </w:r>
+      <w:r>
+        <w:t xml:space="preserve">Again would be great to map that out against age. </w:t>
+      </w:r>
     </w:p>
   </w:comment>
-  <w:comment w:id="72" w:author="David S richardson" w:date="2017-02-01T12:41:00Z" w:initials="DSr">
+  <w:comment w:id="137" w:author="David S richardson" w:date="2017-02-01T13:32:00Z" w:initials="DSr">
     <w:p>
       <w:pPr>
         <w:pStyle w:val="CommentText"/>
@@ -12304,35 +12200,11 @@
         <w:annotationRef/>
       </w:r>
       <w:r>
-        <w:t xml:space="preserve">You haven’t given any evidence in results for </w:t>
-      </w:r>
-      <w:proofErr w:type="gramStart"/>
-      <w:r>
-        <w:t>this .</w:t>
-      </w:r>
-      <w:proofErr w:type="gramEnd"/>
-      <w:r>
-        <w:t xml:space="preserve"> Again this is why it would be good to get some evidence of the distribution of when increases happen.    Plot </w:t>
-      </w:r>
-      <w:proofErr w:type="spellStart"/>
-      <w:r>
-        <w:t>t</w:t>
-      </w:r>
-      <w:proofErr w:type="spellEnd"/>
-      <w:r>
-        <w:t xml:space="preserve"> increase verses mean </w:t>
-      </w:r>
-      <w:proofErr w:type="spellStart"/>
-      <w:r>
-        <w:t>centred</w:t>
-      </w:r>
-      <w:proofErr w:type="spellEnd"/>
-      <w:r>
-        <w:t xml:space="preserve"> age?</w:t>
+        <w:t xml:space="preserve">But this 2016 b example shows it is fairly consistent – i.e. occurs in later life…not younger life. So I am not sure if this should be used as example …it is not constant over life </w:t>
       </w:r>
     </w:p>
   </w:comment>
-  <w:comment w:id="81" w:author="David S richardson" w:date="2017-02-01T13:10:00Z" w:initials="DSr">
+  <w:comment w:id="150" w:author="David S richardson" w:date="2017-02-01T17:15:00Z" w:initials="DSr">
     <w:p>
       <w:pPr>
         <w:pStyle w:val="CommentText"/>
@@ -12344,27 +12216,11 @@
         <w:annotationRef/>
       </w:r>
       <w:r>
-        <w:t>Studies on Dormice – good evidence that elongation happens post hibernation and that elongation happens more in older individuals than young individuals.</w:t>
-      </w:r>
-    </w:p>
-    <w:p>
-      <w:pPr>
-        <w:pStyle w:val="CommentText"/>
-      </w:pPr>
-      <w:r>
-        <w:t xml:space="preserve">We may </w:t>
-      </w:r>
-      <w:proofErr w:type="spellStart"/>
-      <w:r>
-        <w:t>ned</w:t>
-      </w:r>
-      <w:proofErr w:type="spellEnd"/>
-      <w:r>
-        <w:t xml:space="preserve"> to discuss these results in more places</w:t>
+        <w:t>Title = Recognition and elongation of telomeres by telomerase</w:t>
       </w:r>
     </w:p>
   </w:comment>
-  <w:comment w:id="86" w:author="David S richardson" w:date="2017-02-01T13:28:00Z" w:initials="DSr">
+  <w:comment w:id="148" w:author="David S richardson" w:date="2017-02-01T13:34:00Z" w:initials="DSr">
     <w:p>
       <w:pPr>
         <w:pStyle w:val="CommentText"/>
@@ -12376,27 +12232,11 @@
         <w:annotationRef/>
       </w:r>
       <w:r>
-        <w:t xml:space="preserve">This study does seem quite convincing.  Maybe others waiting to see what comes from </w:t>
-      </w:r>
-      <w:proofErr w:type="spellStart"/>
-      <w:r>
-        <w:t>andy</w:t>
-      </w:r>
-      <w:proofErr w:type="spellEnd"/>
-      <w:r>
-        <w:t xml:space="preserve"> </w:t>
-      </w:r>
-      <w:proofErr w:type="spellStart"/>
-      <w:r>
-        <w:t>youngs</w:t>
-      </w:r>
-      <w:proofErr w:type="spellEnd"/>
-      <w:r>
-        <w:t xml:space="preserve"> group.</w:t>
+        <w:t>Need to find</w:t>
       </w:r>
     </w:p>
   </w:comment>
-  <w:comment w:id="126" w:author="David S richardson" w:date="2017-02-01T12:48:00Z" w:initials="DSr">
+  <w:comment w:id="166" w:author="David S richardson" w:date="2017-02-01T13:49:00Z" w:initials="DSr">
     <w:p>
       <w:pPr>
         <w:pStyle w:val="CommentText"/>
@@ -12408,11 +12248,34 @@
         <w:annotationRef/>
       </w:r>
       <w:r>
-        <w:t xml:space="preserve">Hmm again we have no presented any evidence of period of time. Again could be described from the data. </w:t>
+        <w:t xml:space="preserve">You now mean across cohorts /years. Do we need to make that clearer as we have moved from temporal variation within </w:t>
+      </w:r>
+      <w:proofErr w:type="spellStart"/>
+      <w:proofErr w:type="gramStart"/>
+      <w:r>
+        <w:t>indiividuals</w:t>
+      </w:r>
+      <w:proofErr w:type="spellEnd"/>
+      <w:proofErr w:type="gramEnd"/>
+    </w:p>
+    <w:p>
+      <w:pPr>
+        <w:pStyle w:val="CommentText"/>
+      </w:pPr>
+      <w:r>
+        <w:t xml:space="preserve">Do we need to make it clearer with an additional </w:t>
+      </w:r>
+      <w:proofErr w:type="gramStart"/>
+      <w:r>
+        <w:t>sentence  starting</w:t>
+      </w:r>
+      <w:proofErr w:type="gramEnd"/>
+      <w:r>
+        <w:t xml:space="preserve"> the section </w:t>
       </w:r>
     </w:p>
   </w:comment>
-  <w:comment w:id="123" w:author="David S richardson" w:date="2017-02-01T12:45:00Z" w:initials="DSr">
+  <w:comment w:id="182" w:author="David S richardson" w:date="2017-02-01T15:36:00Z" w:initials="DSr">
     <w:p>
       <w:pPr>
         <w:pStyle w:val="CommentText"/>
@@ -12424,11 +12287,11 @@
         <w:annotationRef/>
       </w:r>
       <w:r>
-        <w:t xml:space="preserve">Again would be great to map that out against age. </w:t>
+        <w:t>Trying to make this point clearer</w:t>
       </w:r>
     </w:p>
   </w:comment>
-  <w:comment w:id="142" w:author="David S richardson" w:date="2017-02-01T13:32:00Z" w:initials="DSr">
+  <w:comment w:id="195" w:author="David S richardson" w:date="2017-02-01T14:18:00Z" w:initials="DSr">
     <w:p>
       <w:pPr>
         <w:pStyle w:val="CommentText"/>
@@ -12440,11 +12303,27 @@
         <w:annotationRef/>
       </w:r>
       <w:r>
-        <w:t xml:space="preserve">But this 2016 b example shows it is fairly consistent – i.e. occurs in later life…not younger life. So I am not sure if this should be used as example …it is not constant over life </w:t>
+        <w:t xml:space="preserve">Why is it consistent with genetic </w:t>
+      </w:r>
+      <w:proofErr w:type="gramStart"/>
+      <w:r>
+        <w:t>factors.</w:t>
+      </w:r>
+      <w:proofErr w:type="gramEnd"/>
+      <w:r>
+        <w:t xml:space="preserve"> This would be consistent with </w:t>
+      </w:r>
+      <w:proofErr w:type="spellStart"/>
+      <w:r>
+        <w:t>env</w:t>
+      </w:r>
+      <w:proofErr w:type="spellEnd"/>
+      <w:r>
+        <w:t xml:space="preserve"> factors?</w:t>
       </w:r>
     </w:p>
   </w:comment>
-  <w:comment w:id="155" w:author="David S richardson" w:date="2017-02-01T17:15:00Z" w:initials="DSr">
+  <w:comment w:id="211" w:author="David S richardson" w:date="2017-02-01T14:35:00Z" w:initials="DSr">
     <w:p>
       <w:pPr>
         <w:pStyle w:val="CommentText"/>
@@ -12456,11 +12335,35 @@
         <w:annotationRef/>
       </w:r>
       <w:r>
-        <w:t>Title = Recognition and elongation of telomeres by telomerase</w:t>
+        <w:t xml:space="preserve">Also </w:t>
+      </w:r>
+      <w:proofErr w:type="spellStart"/>
+      <w:r>
+        <w:t>Broer</w:t>
+      </w:r>
+      <w:proofErr w:type="spellEnd"/>
+      <w:r>
+        <w:t xml:space="preserve"> et al </w:t>
+      </w:r>
+      <w:proofErr w:type="gramStart"/>
+      <w:r>
+        <w:t>2013  -</w:t>
+      </w:r>
+      <w:proofErr w:type="gramEnd"/>
+      <w:r>
+        <w:t xml:space="preserve"> a </w:t>
+      </w:r>
+      <w:proofErr w:type="spellStart"/>
+      <w:r>
+        <w:t>metaanalysis</w:t>
+      </w:r>
+      <w:proofErr w:type="spellEnd"/>
+      <w:r>
+        <w:t xml:space="preserve"> of human QG studies but then need to rephrase?</w:t>
       </w:r>
     </w:p>
   </w:comment>
-  <w:comment w:id="153" w:author="David S richardson" w:date="2017-02-01T13:34:00Z" w:initials="DSr">
+  <w:comment w:id="205" w:author="David S richardson" w:date="2017-02-01T14:19:00Z" w:initials="DSr">
     <w:p>
       <w:pPr>
         <w:pStyle w:val="CommentText"/>
@@ -12472,11 +12375,11 @@
         <w:annotationRef/>
       </w:r>
       <w:r>
-        <w:t>Need to find</w:t>
+        <w:t>Need to find a ref for this</w:t>
       </w:r>
     </w:p>
   </w:comment>
-  <w:comment w:id="171" w:author="David S richardson" w:date="2017-02-01T13:49:00Z" w:initials="DSr">
+  <w:comment w:id="223" w:author="David S richardson" w:date="2017-02-01T15:26:00Z" w:initials="DSr">
     <w:p>
       <w:pPr>
         <w:pStyle w:val="CommentText"/>
@@ -12488,34 +12391,11 @@
         <w:annotationRef/>
       </w:r>
       <w:r>
-        <w:t xml:space="preserve">You now mean across cohorts /years. Do we need to make that clearer as we have moved from temporal variation within </w:t>
-      </w:r>
-      <w:proofErr w:type="spellStart"/>
-      <w:proofErr w:type="gramStart"/>
-      <w:r>
-        <w:t>indiividuals</w:t>
-      </w:r>
-      <w:proofErr w:type="spellEnd"/>
-      <w:proofErr w:type="gramEnd"/>
-    </w:p>
-    <w:p>
-      <w:pPr>
-        <w:pStyle w:val="CommentText"/>
-      </w:pPr>
-      <w:r>
-        <w:t xml:space="preserve">Do we need to make it clearer with an additional </w:t>
-      </w:r>
-      <w:proofErr w:type="gramStart"/>
-      <w:r>
-        <w:t>sentence  starting</w:t>
-      </w:r>
-      <w:proofErr w:type="gramEnd"/>
-      <w:r>
-        <w:t xml:space="preserve"> the section </w:t>
+        <w:t>It is just during hatch year?</w:t>
       </w:r>
     </w:p>
   </w:comment>
-  <w:comment w:id="187" w:author="David S richardson" w:date="2017-02-01T15:36:00Z" w:initials="DSr">
+  <w:comment w:id="229" w:author="David S richardson" w:date="2017-02-01T15:06:00Z" w:initials="DSr">
     <w:p>
       <w:pPr>
         <w:pStyle w:val="CommentText"/>
@@ -12527,11 +12407,19 @@
         <w:annotationRef/>
       </w:r>
       <w:r>
-        <w:t>Trying to make this point clearer</w:t>
+        <w:t>More could be added here to compare with other studies that have shown early life food availability has a bit impact</w:t>
+      </w:r>
+    </w:p>
+    <w:p>
+      <w:pPr>
+        <w:pStyle w:val="CommentText"/>
+      </w:pPr>
+      <w:r>
+        <w:t xml:space="preserve">Including the </w:t>
       </w:r>
     </w:p>
   </w:comment>
-  <w:comment w:id="200" w:author="David S richardson" w:date="2017-02-01T14:18:00Z" w:initials="DSr">
+  <w:comment w:id="248" w:author="David S richardson" w:date="2017-02-01T17:37:00Z" w:initials="DSr">
     <w:p>
       <w:pPr>
         <w:pStyle w:val="CommentText"/>
@@ -12543,27 +12431,35 @@
         <w:annotationRef/>
       </w:r>
       <w:r>
-        <w:t xml:space="preserve">Why is it consistent with genetic </w:t>
+        <w:t xml:space="preserve">Ran </w:t>
+      </w:r>
+      <w:proofErr w:type="spellStart"/>
+      <w:r>
+        <w:t>ut</w:t>
+      </w:r>
+      <w:proofErr w:type="spellEnd"/>
+      <w:r>
+        <w:t xml:space="preserve"> of time today</w:t>
       </w:r>
       <w:proofErr w:type="gramStart"/>
       <w:r>
-        <w:t>factors.</w:t>
+        <w:t>….does</w:t>
       </w:r>
       <w:proofErr w:type="gramEnd"/>
       <w:r>
-        <w:t xml:space="preserve"> This would be consistent with </w:t>
-      </w:r>
-      <w:proofErr w:type="spellStart"/>
-      <w:r>
-        <w:t>env</w:t>
-      </w:r>
-      <w:proofErr w:type="spellEnd"/>
-      <w:r>
-        <w:t xml:space="preserve"> factors?</w:t>
+        <w:t xml:space="preserve"> that sound right. Can </w:t>
+      </w:r>
+      <w:proofErr w:type="spellStart"/>
+      <w:r>
+        <w:t>cme</w:t>
+      </w:r>
+      <w:proofErr w:type="spellEnd"/>
+      <w:r>
+        <w:t xml:space="preserve"> back to.</w:t>
       </w:r>
     </w:p>
   </w:comment>
-  <w:comment w:id="216" w:author="David S richardson" w:date="2017-02-01T14:35:00Z" w:initials="DSr">
+  <w:comment w:id="260" w:author="David S richardson" w:date="2017-02-01T15:42:00Z" w:initials="DSr">
     <w:p>
       <w:pPr>
         <w:pStyle w:val="CommentText"/>
@@ -12575,35 +12471,11 @@
         <w:annotationRef/>
       </w:r>
       <w:r>
-        <w:t xml:space="preserve">Also </w:t>
-      </w:r>
-      <w:proofErr w:type="spellStart"/>
-      <w:r>
-        <w:t>Broer</w:t>
-      </w:r>
-      <w:proofErr w:type="spellEnd"/>
-      <w:r>
-        <w:t xml:space="preserve"> et al </w:t>
-      </w:r>
-      <w:proofErr w:type="gramStart"/>
-      <w:r>
-        <w:t>2013  -</w:t>
-      </w:r>
-      <w:proofErr w:type="gramEnd"/>
-      <w:r>
-        <w:t xml:space="preserve"> a </w:t>
-      </w:r>
-      <w:proofErr w:type="spellStart"/>
-      <w:r>
-        <w:t>metaanalysis</w:t>
-      </w:r>
-      <w:proofErr w:type="spellEnd"/>
-      <w:r>
-        <w:t xml:space="preserve"> of human QG studies but then need to rephrase?</w:t>
+        <w:t>Again to me this is an important point that the graph you gave me showed.</w:t>
       </w:r>
     </w:p>
   </w:comment>
-  <w:comment w:id="210" w:author="David S richardson" w:date="2017-02-01T14:19:00Z" w:initials="DSr">
+  <w:comment w:id="275" w:author="David S richardson" w:date="2017-02-01T15:52:00Z" w:initials="DSr">
     <w:p>
       <w:pPr>
         <w:pStyle w:val="CommentText"/>
@@ -12615,11 +12487,11 @@
         <w:annotationRef/>
       </w:r>
       <w:r>
-        <w:t>Need to find a ref for this</w:t>
+        <w:t>Well the ones we measured and included.  Given the huge cohort effects we must be missing some!</w:t>
       </w:r>
     </w:p>
   </w:comment>
-  <w:comment w:id="228" w:author="David S richardson" w:date="2017-02-01T15:26:00Z" w:initials="DSr">
+  <w:comment w:id="285" w:author="David S richardson" w:date="2017-02-01T16:15:00Z" w:initials="DSr">
     <w:p>
       <w:pPr>
         <w:pStyle w:val="CommentText"/>
@@ -12631,11 +12503,11 @@
         <w:annotationRef/>
       </w:r>
       <w:r>
-        <w:t>It is just during hatch year?</w:t>
+        <w:t>I often think you need to give a bit more discussion</w:t>
       </w:r>
     </w:p>
   </w:comment>
-  <w:comment w:id="234" w:author="David S richardson" w:date="2017-02-01T15:06:00Z" w:initials="DSr">
+  <w:comment w:id="297" w:author="David S richardson" w:date="2017-02-01T09:55:00Z" w:initials="DSr">
     <w:p>
       <w:pPr>
         <w:pStyle w:val="CommentText"/>
@@ -12647,19 +12519,11 @@
         <w:annotationRef/>
       </w:r>
       <w:r>
-        <w:t>More could be added here to compare with other studies that have shown early life food availability has a bit impact</w:t>
-      </w:r>
-    </w:p>
-    <w:p>
-      <w:pPr>
-        <w:pStyle w:val="CommentText"/>
-      </w:pPr>
-      <w:r>
-        <w:t xml:space="preserve">Including the </w:t>
+        <w:t>Use delta symbol</w:t>
       </w:r>
     </w:p>
   </w:comment>
-  <w:comment w:id="253" w:author="David S richardson" w:date="2017-02-01T17:37:00Z" w:initials="DSr">
+  <w:comment w:id="300" w:author="David S richardson" w:date="2017-02-01T10:06:00Z" w:initials="DSr">
     <w:p>
       <w:pPr>
         <w:pStyle w:val="CommentText"/>
@@ -12671,35 +12535,27 @@
         <w:annotationRef/>
       </w:r>
       <w:r>
-        <w:t xml:space="preserve">Ran </w:t>
-      </w:r>
-      <w:proofErr w:type="spellStart"/>
-      <w:r>
-        <w:t>ut</w:t>
-      </w:r>
-      <w:proofErr w:type="spellEnd"/>
-      <w:r>
-        <w:t xml:space="preserve"> of time today</w:t>
+        <w:t xml:space="preserve">Add what the box and whiskers </w:t>
       </w:r>
       <w:proofErr w:type="gramStart"/>
       <w:r>
-        <w:t>….does</w:t>
+        <w:t>represent .</w:t>
       </w:r>
       <w:proofErr w:type="gramEnd"/>
       <w:r>
-        <w:t xml:space="preserve"> that sound right. Can </w:t>
-      </w:r>
-      <w:proofErr w:type="spellStart"/>
-      <w:r>
-        <w:t>cme</w:t>
-      </w:r>
-      <w:proofErr w:type="spellEnd"/>
-      <w:r>
-        <w:t xml:space="preserve"> back to.</w:t>
+        <w:t xml:space="preserve"> is this the mean RTL with 50% ci and 95 CI </w:t>
+      </w:r>
+      <w:proofErr w:type="gramStart"/>
+      <w:r>
+        <w:t>whiskers.</w:t>
+      </w:r>
+      <w:proofErr w:type="gramEnd"/>
+      <w:r>
+        <w:t xml:space="preserve"> </w:t>
       </w:r>
     </w:p>
   </w:comment>
-  <w:comment w:id="265" w:author="David S richardson" w:date="2017-02-01T15:42:00Z" w:initials="DSr">
+  <w:comment w:id="301" w:author="David S richardson" w:date="2017-02-01T10:35:00Z" w:initials="DSr">
     <w:p>
       <w:pPr>
         <w:pStyle w:val="CommentText"/>
@@ -12711,11 +12567,11 @@
         <w:annotationRef/>
       </w:r>
       <w:r>
-        <w:t>Again to me this is an important point that the graph you gave me showed.</w:t>
+        <w:t>I still think that the shoulders on the distribution of the data for the repeat sample data represent some systematic error in the repeat of samples that we have not been able to exclude!  Is there no way to double check those points?</w:t>
       </w:r>
     </w:p>
   </w:comment>
-  <w:comment w:id="280" w:author="David S richardson" w:date="2017-02-01T15:52:00Z" w:initials="DSr">
+  <w:comment w:id="302" w:author="David S richardson" w:date="2017-02-01T10:46:00Z" w:initials="DSr">
     <w:p>
       <w:pPr>
         <w:pStyle w:val="CommentText"/>
@@ -12727,115 +12583,19 @@
         <w:annotationRef/>
       </w:r>
       <w:r>
-        <w:t>Well the ones we measured and included.  Given the huge cohort effects we must be missing some!</w:t>
+        <w:t xml:space="preserve">Need </w:t>
+      </w:r>
+      <w:proofErr w:type="spellStart"/>
+      <w:r>
+        <w:t>colour</w:t>
+      </w:r>
+      <w:proofErr w:type="spellEnd"/>
+      <w:r>
+        <w:t xml:space="preserve"> key for sexes either here or better on the figure</w:t>
       </w:r>
     </w:p>
   </w:comment>
-  <w:comment w:id="290" w:author="David S richardson" w:date="2017-02-01T16:15:00Z" w:initials="DSr">
-    <w:p>
-      <w:pPr>
-        <w:pStyle w:val="CommentText"/>
-      </w:pPr>
-      <w:r>
-        <w:rPr>
-          <w:rStyle w:val="CommentReference"/>
-        </w:rPr>
-        <w:annotationRef/>
-      </w:r>
-      <w:r>
-        <w:t>I often think you need to give a bit more discussion</w:t>
-      </w:r>
-    </w:p>
-  </w:comment>
-  <w:comment w:id="302" w:author="David S richardson" w:date="2017-02-01T09:55:00Z" w:initials="DSr">
-    <w:p>
-      <w:pPr>
-        <w:pStyle w:val="CommentText"/>
-      </w:pPr>
-      <w:r>
-        <w:rPr>
-          <w:rStyle w:val="CommentReference"/>
-        </w:rPr>
-        <w:annotationRef/>
-      </w:r>
-      <w:r>
-        <w:t>Use delta symbol</w:t>
-      </w:r>
-    </w:p>
-  </w:comment>
-  <w:comment w:id="305" w:author="David S richardson" w:date="2017-02-01T10:06:00Z" w:initials="DSr">
-    <w:p>
-      <w:pPr>
-        <w:pStyle w:val="CommentText"/>
-      </w:pPr>
-      <w:r>
-        <w:rPr>
-          <w:rStyle w:val="CommentReference"/>
-        </w:rPr>
-        <w:annotationRef/>
-      </w:r>
-      <w:r>
-        <w:t xml:space="preserve">Add what the box and whiskers </w:t>
-      </w:r>
-      <w:proofErr w:type="gramStart"/>
-      <w:r>
-        <w:t>represent .</w:t>
-      </w:r>
-      <w:proofErr w:type="gramEnd"/>
-      <w:r>
-        <w:t xml:space="preserve"> is this the mean RTL with 50% ci and 95 CI </w:t>
-      </w:r>
-      <w:proofErr w:type="gramStart"/>
-      <w:r>
-        <w:t>whiskers.</w:t>
-      </w:r>
-      <w:proofErr w:type="gramEnd"/>
-      <w:r>
-        <w:t xml:space="preserve"> </w:t>
-      </w:r>
-    </w:p>
-  </w:comment>
-  <w:comment w:id="306" w:author="David S richardson" w:date="2017-02-01T10:35:00Z" w:initials="DSr">
-    <w:p>
-      <w:pPr>
-        <w:pStyle w:val="CommentText"/>
-      </w:pPr>
-      <w:r>
-        <w:rPr>
-          <w:rStyle w:val="CommentReference"/>
-        </w:rPr>
-        <w:annotationRef/>
-      </w:r>
-      <w:r>
-        <w:t>I still think that the shoulders on the distribution of the data for the repeat sample data represent some systematic error in the repeat of samples that we have not been able to exclude!  Is there no way to double check those points?</w:t>
-      </w:r>
-    </w:p>
-  </w:comment>
-  <w:comment w:id="307" w:author="David S richardson" w:date="2017-02-01T10:46:00Z" w:initials="DSr">
-    <w:p>
-      <w:pPr>
-        <w:pStyle w:val="CommentText"/>
-      </w:pPr>
-      <w:r>
-        <w:rPr>
-          <w:rStyle w:val="CommentReference"/>
-        </w:rPr>
-        <w:annotationRef/>
-      </w:r>
-      <w:r>
-        <w:t xml:space="preserve">Need </w:t>
-      </w:r>
-      <w:proofErr w:type="spellStart"/>
-      <w:r>
-        <w:t>colour</w:t>
-      </w:r>
-      <w:proofErr w:type="spellEnd"/>
-      <w:r>
-        <w:t xml:space="preserve"> key for sexes either here or better on the figure</w:t>
-      </w:r>
-    </w:p>
-  </w:comment>
-  <w:comment w:id="308" w:author="David S richardson" w:date="2017-02-01T10:47:00Z" w:initials="DSr">
+  <w:comment w:id="303" w:author="David S richardson" w:date="2017-02-01T10:47:00Z" w:initials="DSr">
     <w:p>
       <w:pPr>
         <w:pStyle w:val="CommentText"/>
@@ -12856,11 +12616,6 @@
 
 <file path=word/commentsExtended.xml><?xml version="1.0" encoding="utf-8"?>
 <w15:commentsEx xmlns:wpc="http://schemas.microsoft.com/office/word/2010/wordprocessingCanvas" xmlns:mo="http://schemas.microsoft.com/office/mac/office/2008/main" xmlns:mc="http://schemas.openxmlformats.org/markup-compatibility/2006" xmlns:mv="urn:schemas-microsoft-com:mac:vml" xmlns:o="urn:schemas-microsoft-com:office:office" xmlns:r="http://schemas.openxmlformats.org/officeDocument/2006/relationships" xmlns:m="http://schemas.openxmlformats.org/officeDocument/2006/math" xmlns:v="urn:schemas-microsoft-com:vml" xmlns:wp14="http://schemas.microsoft.com/office/word/2010/wordprocessingDrawing" xmlns:wp="http://schemas.openxmlformats.org/drawingml/2006/wordprocessingDrawing" xmlns:w10="urn:schemas-microsoft-com:office:word" xmlns:w="http://schemas.openxmlformats.org/wordprocessingml/2006/main" xmlns:w14="http://schemas.microsoft.com/office/word/2010/wordml" xmlns:w15="http://schemas.microsoft.com/office/word/2012/wordml" xmlns:wpg="http://schemas.microsoft.com/office/word/2010/wordprocessingGroup" xmlns:wpi="http://schemas.microsoft.com/office/word/2010/wordprocessingInk" xmlns:wne="http://schemas.microsoft.com/office/word/2006/wordml" xmlns:wps="http://schemas.microsoft.com/office/word/2010/wordprocessingShape" mc:Ignorable="w14 w15 wp14">
-  <w15:commentEx w15:paraId="6E0CA630" w15:done="0"/>
-  <w15:commentEx w15:paraId="0368C961" w15:done="0"/>
-  <w15:commentEx w15:paraId="70ACFEB1" w15:done="0"/>
-  <w15:commentEx w15:paraId="0BFE03E2" w15:done="0"/>
-  <w15:commentEx w15:paraId="7E1F44CB" w15:done="0"/>
   <w15:commentEx w15:paraId="4EAD93BC" w15:done="0"/>
   <w15:commentEx w15:paraId="6F21367B" w15:done="0"/>
   <w15:commentEx w15:paraId="5240356C" w15:done="0"/>
@@ -12958,7 +12713,7 @@
           <w:rPr>
             <w:noProof/>
           </w:rPr>
-          <w:t>5</w:t>
+          <w:t>13</w:t>
         </w:r>
         <w:r>
           <w:rPr>

--- a/Manuscript/SW_early_life_telomeres_FULL_2401-dsr.docx
+++ b/Manuscript/SW_early_life_telomeres_FULL_2401-dsr.docx
@@ -2600,20 +2600,15 @@
         </m:r>
       </m:oMath>
       <w:r>
-        <w:t>RTL was positively related to age, consistent with telomere shortening being highest in early life, and negatively related to population density; however, in both instances model averaged c</w:t>
-      </w:r>
-      <w:bookmarkStart w:id="11" w:name="_GoBack"/>
+        <w:t>RTL was positively related to age, consistent with telomere shortening being highest in early life, and negatively related to population density; however, in both instances model averaged confidence intervals overlapped zero (Fig. S2).</w:t>
+      </w:r>
+    </w:p>
+    <w:p>
+      <w:pPr>
+        <w:pStyle w:val="Heading3"/>
+      </w:pPr>
+      <w:bookmarkStart w:id="11" w:name="discussion"/>
       <w:bookmarkEnd w:id="11"/>
-      <w:r>
-        <w:t>onfidence intervals overlapped zero (Fig. S2).</w:t>
-      </w:r>
-    </w:p>
-    <w:p>
-      <w:pPr>
-        <w:pStyle w:val="Heading3"/>
-      </w:pPr>
-      <w:bookmarkStart w:id="12" w:name="discussion"/>
-      <w:bookmarkEnd w:id="12"/>
       <w:r>
         <w:lastRenderedPageBreak/>
         <w:t>Discussion</w:t>
@@ -2621,416 +2616,250 @@
     </w:p>
     <w:p>
       <w:r>
-        <w:t>Here we use a long-term, multi-</w:t>
-      </w:r>
-      <w:commentRangeStart w:id="13"/>
-      <w:r>
-        <w:t xml:space="preserve">cohort dataset to assess </w:t>
-      </w:r>
-      <w:ins w:id="14" w:author="David S richardson" w:date="2017-02-01T11:20:00Z">
-        <w:r>
-          <w:t xml:space="preserve">lifelong telomere dynamics </w:t>
-        </w:r>
-      </w:ins>
-      <w:ins w:id="15" w:author="David S richardson" w:date="2017-02-01T11:21:00Z">
-        <w:r>
-          <w:t>and the relationship between</w:t>
-        </w:r>
-      </w:ins>
-      <w:ins w:id="16" w:author="David S richardson" w:date="2017-02-01T11:22:00Z">
-        <w:r>
-          <w:t xml:space="preserve"> these and</w:t>
-        </w:r>
-      </w:ins>
-      <w:ins w:id="17" w:author="David S richardson" w:date="2017-02-01T11:21:00Z">
-        <w:r>
-          <w:t xml:space="preserve"> </w:t>
-        </w:r>
-        <w:proofErr w:type="spellStart"/>
-        <w:r>
-          <w:t>spatio</w:t>
-        </w:r>
-        <w:proofErr w:type="spellEnd"/>
-        <w:r>
-          <w:t xml:space="preserve">-temporal variation in the ecological environment </w:t>
-        </w:r>
-      </w:ins>
-      <w:ins w:id="18" w:author="David S richardson" w:date="2017-02-01T11:20:00Z">
-        <w:r>
-          <w:t>in a contained population of Seychelles warblers</w:t>
-        </w:r>
-      </w:ins>
-      <w:commentRangeEnd w:id="13"/>
-      <w:ins w:id="19" w:author="David S richardson" w:date="2017-02-01T11:22:00Z">
-        <w:r>
-          <w:rPr>
-            <w:rStyle w:val="CommentReference"/>
-          </w:rPr>
-          <w:commentReference w:id="13"/>
-        </w:r>
-      </w:ins>
-      <w:del w:id="20" w:author="David S richardson" w:date="2017-02-01T11:21:00Z">
-        <w:r>
-          <w:delText>the relationships between spatio-temporal variation in the ecological environment and</w:delText>
-        </w:r>
-      </w:del>
-      <w:del w:id="21" w:author="David S richardson" w:date="2017-02-01T11:20:00Z">
-        <w:r>
-          <w:delText xml:space="preserve"> lifelong telomere dynamics in a contained population of Seychelles warblers</w:delText>
-        </w:r>
-      </w:del>
+        <w:t xml:space="preserve">Here we use a long-term, multi-cohort dataset to assess </w:t>
+      </w:r>
+      <w:r>
+        <w:t xml:space="preserve">lifelong telomere dynamics and the relationship between these and </w:t>
+      </w:r>
+      <w:proofErr w:type="spellStart"/>
+      <w:r>
+        <w:t>spatio</w:t>
+      </w:r>
+      <w:proofErr w:type="spellEnd"/>
+      <w:r>
+        <w:t>-temporal variation in the ecological environment in a contained population of Seychelles warblers</w:t>
+      </w:r>
       <w:r>
         <w:t xml:space="preserve">. We found that telomere length decreases with age, and that this decrease is greatest </w:t>
       </w:r>
-      <w:commentRangeStart w:id="22"/>
-      <w:ins w:id="23" w:author="David S richardson" w:date="2017-02-01T11:23:00Z">
-        <w:r>
-          <w:t xml:space="preserve">very early </w:t>
-        </w:r>
-      </w:ins>
-      <w:del w:id="24" w:author="David S richardson" w:date="2017-02-01T11:23:00Z">
-        <w:r>
-          <w:delText xml:space="preserve">in </w:delText>
-        </w:r>
-      </w:del>
-      <w:ins w:id="25" w:author="David S richardson" w:date="2017-02-01T11:24:00Z">
-        <w:r>
-          <w:t xml:space="preserve">in </w:t>
-        </w:r>
-      </w:ins>
-      <w:del w:id="26" w:author="David S richardson" w:date="2017-02-01T11:24:00Z">
-        <w:r>
-          <w:delText xml:space="preserve">early </w:delText>
-        </w:r>
-      </w:del>
-      <w:r>
-        <w:t>life</w:t>
-      </w:r>
-      <w:commentRangeEnd w:id="22"/>
-      <w:r>
-        <w:rPr>
-          <w:rStyle w:val="CommentReference"/>
-        </w:rPr>
-        <w:commentReference w:id="22"/>
-      </w:r>
-      <w:r>
-        <w:t>. Telomere length decreased with age in almost all of the 22 cohorts studied</w:t>
-      </w:r>
-      <w:ins w:id="27" w:author="David S richardson" w:date="2017-02-01T11:25:00Z">
-        <w:r>
-          <w:t xml:space="preserve"> (</w:t>
-        </w:r>
-        <w:commentRangeStart w:id="28"/>
-        <w:r>
-          <w:t xml:space="preserve">except </w:t>
-        </w:r>
-        <w:commentRangeEnd w:id="28"/>
-        <w:r>
-          <w:rPr>
-            <w:rStyle w:val="CommentReference"/>
-          </w:rPr>
-          <w:commentReference w:id="28"/>
-        </w:r>
-        <w:r>
-          <w:t>.)</w:t>
-        </w:r>
-      </w:ins>
-      <w:r>
-        <w:t xml:space="preserve">, but </w:t>
-      </w:r>
-      <w:del w:id="29" w:author="David S richardson" w:date="2017-02-01T11:26:00Z">
-        <w:r>
-          <w:delText xml:space="preserve">telomere length, and </w:delText>
-        </w:r>
-      </w:del>
-      <w:r>
-        <w:t>the rate of decrease of telomere length with age,</w:t>
-      </w:r>
-      <w:ins w:id="30" w:author="David S richardson" w:date="2017-02-01T11:26:00Z">
-        <w:r>
-          <w:t xml:space="preserve"> and consequently the mean telomere length of adults,</w:t>
-        </w:r>
-      </w:ins>
-      <w:r>
-        <w:t xml:space="preserve"> varied substantially among cohorts. Despite an overall</w:t>
-      </w:r>
-      <w:commentRangeStart w:id="31"/>
+      <w:r>
+        <w:t xml:space="preserve">very early in </w:t>
+      </w:r>
+      <w:r>
+        <w:t>life. Telomere length decreased with age in almost all of the 22 cohorts studied</w:t>
+      </w:r>
+      <w:r>
+        <w:t xml:space="preserve">, </w:t>
+      </w:r>
+      <w:r>
+        <w:t>but the rate of decrease of telomere length with age,</w:t>
+      </w:r>
+      <w:r>
+        <w:t xml:space="preserve"> and consequently the telomere length of adults,</w:t>
+      </w:r>
+      <w:r>
+        <w:t xml:space="preserve"> varied substantially among cohorts. Despite an overall </w:t>
+      </w:r>
+      <w:r>
+        <w:t xml:space="preserve">pattern of </w:t>
+      </w:r>
+      <w:r>
+        <w:t xml:space="preserve">telomere shortening </w:t>
+      </w:r>
+      <w:r>
+        <w:t xml:space="preserve">with age </w:t>
+      </w:r>
+      <w:r>
+        <w:t>in the Seychelles warbler, we found that</w:t>
+      </w:r>
+      <w:r>
+        <w:t xml:space="preserve"> our measure of</w:t>
+      </w:r>
       <w:r>
         <w:t xml:space="preserve"> </w:t>
       </w:r>
-      <w:ins w:id="32" w:author="David S richardson" w:date="2017-02-01T11:28:00Z">
-        <w:r>
-          <w:t xml:space="preserve">pattern of </w:t>
-        </w:r>
-      </w:ins>
-      <w:del w:id="33" w:author="David S richardson" w:date="2017-02-01T11:28:00Z">
-        <w:r>
-          <w:delText xml:space="preserve">trend </w:delText>
-        </w:r>
-        <w:commentRangeEnd w:id="31"/>
-        <w:r>
-          <w:rPr>
-            <w:rStyle w:val="CommentReference"/>
-          </w:rPr>
-          <w:commentReference w:id="31"/>
-        </w:r>
-        <w:r>
-          <w:delText xml:space="preserve">for </w:delText>
-        </w:r>
-      </w:del>
-      <w:r>
-        <w:t xml:space="preserve">telomere shortening </w:t>
-      </w:r>
-      <w:ins w:id="34" w:author="David S richardson" w:date="2017-02-01T11:28:00Z">
-        <w:r>
-          <w:t xml:space="preserve">with age </w:t>
-        </w:r>
-      </w:ins>
-      <w:r>
-        <w:t>in the Seychelles warbler, we found that</w:t>
-      </w:r>
-      <w:del w:id="35" w:author="David S richardson" w:date="2017-02-01T11:30:00Z">
-        <w:r>
-          <w:delText xml:space="preserve"> </w:delText>
-        </w:r>
-      </w:del>
-      <w:ins w:id="36" w:author="David S richardson" w:date="2017-02-01T11:29:00Z">
-        <w:r>
-          <w:t xml:space="preserve"> our measure of</w:t>
-        </w:r>
-        <w:r>
-          <w:t xml:space="preserve"> </w:t>
-        </w:r>
-      </w:ins>
-      <w:r>
-        <w:t>telomere length increased within some individuals</w:t>
-      </w:r>
-      <w:ins w:id="37" w:author="David S richardson" w:date="2017-02-01T11:32:00Z">
-        <w:r>
-          <w:t xml:space="preserve"> over </w:t>
-        </w:r>
-        <w:commentRangeStart w:id="38"/>
-        <w:r>
-          <w:t>two consecutive age points</w:t>
-        </w:r>
-      </w:ins>
-      <w:commentRangeEnd w:id="38"/>
-      <w:ins w:id="39" w:author="David S richardson" w:date="2017-02-01T11:34:00Z">
-        <w:r>
-          <w:rPr>
-            <w:rStyle w:val="CommentReference"/>
-          </w:rPr>
-          <w:commentReference w:id="38"/>
-        </w:r>
-      </w:ins>
-      <w:del w:id="40" w:author="David S richardson" w:date="2017-02-01T11:31:00Z">
-        <w:r>
-          <w:delText xml:space="preserve"> at </w:delText>
-        </w:r>
-        <w:commentRangeStart w:id="41"/>
-        <w:r>
-          <w:delText>particular life stages</w:delText>
-        </w:r>
-      </w:del>
-      <w:r>
-        <w:t xml:space="preserve">, </w:t>
-      </w:r>
-      <w:commentRangeEnd w:id="41"/>
-      <w:r>
-        <w:rPr>
-          <w:rStyle w:val="CommentReference"/>
-        </w:rPr>
-        <w:commentReference w:id="41"/>
-      </w:r>
-      <w:r>
-        <w:t>and that the extent of these increases c</w:t>
-      </w:r>
-      <w:ins w:id="42" w:author="David S richardson" w:date="2017-02-01T12:39:00Z">
-        <w:r>
-          <w:t>ould not</w:t>
-        </w:r>
-      </w:ins>
-      <w:del w:id="43" w:author="David S richardson" w:date="2017-02-01T12:39:00Z">
-        <w:r>
-          <w:delText>annot</w:delText>
-        </w:r>
-      </w:del>
-      <w:r>
-        <w:t xml:space="preserve"> be explained solely by qPCR measurement error. </w:t>
-      </w:r>
-      <w:commentRangeStart w:id="44"/>
-      <w:ins w:id="45" w:author="David S richardson" w:date="2017-02-01T11:36:00Z">
-        <w:r>
-          <w:t>W</w:t>
-        </w:r>
-      </w:ins>
-      <w:del w:id="46" w:author="David S richardson" w:date="2017-02-01T11:36:00Z">
-        <w:r>
-          <w:delText>Final</w:delText>
-        </w:r>
-        <w:commentRangeStart w:id="47"/>
-        <w:r>
-          <w:delText>ly, w</w:delText>
-        </w:r>
-      </w:del>
-      <w:r>
-        <w:t xml:space="preserve">e </w:t>
-      </w:r>
-      <w:ins w:id="48" w:author="David S richardson" w:date="2017-02-01T11:37:00Z">
-        <w:r>
-          <w:t xml:space="preserve">also </w:t>
-        </w:r>
-      </w:ins>
-      <w:r>
-        <w:t xml:space="preserve">found </w:t>
-      </w:r>
-      <w:del w:id="49" w:author="David S richardson" w:date="2017-02-01T11:36:00Z">
-        <w:r>
-          <w:delText xml:space="preserve">that </w:delText>
-        </w:r>
-      </w:del>
-      <w:del w:id="50" w:author="David S richardson" w:date="2017-02-01T11:40:00Z">
-        <w:r>
-          <w:delText>telomeres</w:delText>
-        </w:r>
-      </w:del>
-      <w:ins w:id="51" w:author="David S richardson" w:date="2017-02-01T11:39:00Z">
-        <w:r>
-          <w:t xml:space="preserve">that telomere shortening </w:t>
-        </w:r>
-        <w:r>
-          <w:t>was</w:t>
-        </w:r>
-      </w:ins>
-      <w:ins w:id="52" w:author="David S richardson" w:date="2017-02-01T11:40:00Z">
-        <w:r>
-          <w:t xml:space="preserve"> </w:t>
-        </w:r>
-        <w:r>
-          <w:t>related to tarsus length in a sex-specific manner and this interaction resulted in</w:t>
-        </w:r>
-      </w:ins>
-      <w:ins w:id="53" w:author="David S richardson" w:date="2017-02-01T11:38:00Z">
-        <w:r>
-          <w:t xml:space="preserve"> males having</w:t>
-        </w:r>
-      </w:ins>
-      <w:ins w:id="54" w:author="David S richardson" w:date="2017-02-01T11:41:00Z">
-        <w:r>
-          <w:t xml:space="preserve"> significantly </w:t>
-        </w:r>
-      </w:ins>
-      <w:ins w:id="55" w:author="David S richardson" w:date="2017-02-01T11:38:00Z">
-        <w:r>
-          <w:t>longer</w:t>
-        </w:r>
-        <w:r>
-          <w:t xml:space="preserve"> telomeres</w:t>
-        </w:r>
-      </w:ins>
-      <w:ins w:id="56" w:author="David S richardson" w:date="2017-02-01T11:41:00Z">
-        <w:r>
-          <w:t xml:space="preserve"> than females</w:t>
-        </w:r>
-      </w:ins>
-      <w:ins w:id="57" w:author="David S richardson" w:date="2017-02-01T11:38:00Z">
-        <w:r>
-          <w:t>. Finally,</w:t>
-        </w:r>
-      </w:ins>
-      <w:del w:id="58" w:author="David S richardson" w:date="2017-02-01T11:38:00Z">
-        <w:r>
-          <w:delText xml:space="preserve"> are </w:delText>
-        </w:r>
-      </w:del>
-      <w:del w:id="59" w:author="David S richardson" w:date="2017-02-01T11:40:00Z">
-        <w:r>
-          <w:delText>related to tarsus length in a sex-specific manner,</w:delText>
-        </w:r>
-      </w:del>
-      <w:del w:id="60" w:author="David S richardson" w:date="2017-02-01T11:41:00Z">
-        <w:r>
-          <w:delText xml:space="preserve"> and </w:delText>
-        </w:r>
-        <w:commentRangeEnd w:id="47"/>
-        <w:r>
-          <w:rPr>
-            <w:rStyle w:val="CommentReference"/>
-          </w:rPr>
-          <w:commentReference w:id="47"/>
-        </w:r>
-        <w:r>
-          <w:delText>that</w:delText>
-        </w:r>
-      </w:del>
-      <w:r>
-        <w:t xml:space="preserve"> telomere length</w:t>
-      </w:r>
-      <w:ins w:id="61" w:author="David S richardson" w:date="2017-02-01T11:41:00Z">
-        <w:r>
-          <w:t xml:space="preserve"> </w:t>
-        </w:r>
-        <w:commentRangeStart w:id="62"/>
-        <w:r>
-          <w:t>(rate of shortening)</w:t>
-        </w:r>
-      </w:ins>
+      <w:r>
+        <w:t>telomere length increased within some individuals at particular life stages, and that the extent of these increases c</w:t>
+      </w:r>
+      <w:r>
+        <w:t>ould not</w:t>
+      </w:r>
+      <w:r>
+        <w:t xml:space="preserve"> be explained solely by qPCR measurement error. Finally, we found that telomeres are related to tarsus length in a sex-specific manner, and that telomere length is positively associated with temporal fluctuations in food availability.</w:t>
+      </w:r>
+    </w:p>
+    <w:p>
+      <w:r>
+        <w:t xml:space="preserve">Our study adds to the substantial body of literature from humans and </w:t>
+      </w:r>
+      <w:r>
+        <w:t>other</w:t>
+      </w:r>
+      <w:r>
+        <w:t xml:space="preserve"> animals showing that telomere length decreases with age, and that this decrease is most rapid in early life (e.g. </w:t>
+      </w:r>
+      <w:proofErr w:type="spellStart"/>
+      <w:r>
+        <w:t>Frenck</w:t>
+      </w:r>
+      <w:proofErr w:type="spellEnd"/>
+      <w:r>
+        <w:t xml:space="preserve"> et al. 1998; Haussmann et al. 2003; </w:t>
+      </w:r>
+      <w:proofErr w:type="spellStart"/>
+      <w:r>
+        <w:t>Heidinger</w:t>
+      </w:r>
+      <w:proofErr w:type="spellEnd"/>
+      <w:r>
+        <w:t xml:space="preserve"> et al. 2012). However, we also found that despite an overall trend for shortening, telomere length both increased and decreased, especially after the juvenile period. Importantly, these increases were observed in longitudinal as well as cross-sectional data, </w:t>
+      </w:r>
+      <w:r>
+        <w:t>indicating</w:t>
+      </w:r>
+      <w:r>
+        <w:t xml:space="preserve"> that selective disappearance of individuals with shorter telomeres </w:t>
+      </w:r>
+      <w:r>
+        <w:t xml:space="preserve">does </w:t>
+      </w:r>
+      <w:r>
+        <w:t xml:space="preserve">not explain this pattern. Longitudinal increases in measured telomere length have been observed in humans and </w:t>
+      </w:r>
+      <w:r>
+        <w:t xml:space="preserve">wild animals </w:t>
+      </w:r>
+      <w:r>
+        <w:t xml:space="preserve">(reviewed in </w:t>
+      </w:r>
+      <w:proofErr w:type="spellStart"/>
+      <w:r>
+        <w:t>Steenstrup</w:t>
+      </w:r>
+      <w:proofErr w:type="spellEnd"/>
+      <w:r>
+        <w:t xml:space="preserve"> et al. 2013) (</w:t>
+      </w:r>
+      <w:proofErr w:type="spellStart"/>
+      <w:r>
+        <w:t>Kotrschal</w:t>
+      </w:r>
+      <w:proofErr w:type="spellEnd"/>
+      <w:r>
+        <w:t xml:space="preserve"> et al. 2007; </w:t>
+      </w:r>
+      <w:proofErr w:type="spellStart"/>
+      <w:r>
+        <w:t>Fairlie</w:t>
+      </w:r>
+      <w:proofErr w:type="spellEnd"/>
+      <w:r>
+        <w:t xml:space="preserve"> et al. 2016</w:t>
+      </w:r>
+      <w:r>
+        <w:t xml:space="preserve">; </w:t>
+      </w:r>
+      <w:proofErr w:type="spellStart"/>
+      <w:r>
+        <w:lastRenderedPageBreak/>
+        <w:t>Hoelzl</w:t>
+      </w:r>
+      <w:proofErr w:type="spellEnd"/>
+      <w:r>
+        <w:t xml:space="preserve"> et al 2016</w:t>
+      </w:r>
+      <w:proofErr w:type="gramStart"/>
+      <w:r>
+        <w:t>a,b</w:t>
+      </w:r>
+      <w:proofErr w:type="gramEnd"/>
+      <w:r>
+        <w:t>). The most commonly invoked explanation for increases in telomere length is measurement error, which can be a particular problem in qPCR-based telomere studies (</w:t>
+      </w:r>
+      <w:proofErr w:type="spellStart"/>
+      <w:r>
+        <w:t>Steenstrup</w:t>
+      </w:r>
+      <w:proofErr w:type="spellEnd"/>
+      <w:r>
+        <w:t xml:space="preserve"> et al. 2013; </w:t>
+      </w:r>
+      <w:proofErr w:type="spellStart"/>
+      <w:r>
+        <w:t>Nussey</w:t>
+      </w:r>
+      <w:proofErr w:type="spellEnd"/>
+      <w:r>
+        <w:t xml:space="preserve"> et al. 2014; </w:t>
+      </w:r>
+      <w:proofErr w:type="spellStart"/>
+      <w:r>
+        <w:t>Verhulst</w:t>
+      </w:r>
+      <w:proofErr w:type="spellEnd"/>
+      <w:r>
+        <w:t xml:space="preserve"> et al. 2015). However, recent modelling work suggests that longitudinal telomere dynamics in humans are indeed consistent with apparent leng</w:t>
+      </w:r>
+      <w:r>
+        <w:t>th</w:t>
+      </w:r>
+      <w:r>
+        <w:t>ening, and that dismissing apparent telomere lengthening as solely</w:t>
+      </w:r>
+      <w:r>
+        <w:t xml:space="preserve"> due to</w:t>
+      </w:r>
+      <w:r>
+        <w:t xml:space="preserve"> measur</w:t>
+      </w:r>
+      <w:r>
+        <w:t>e</w:t>
+      </w:r>
+      <w:r>
+        <w:t>ment error is "too strong" without additional data (Bateson and Nettle 2016).</w:t>
+      </w:r>
       <w:r>
         <w:t xml:space="preserve"> </w:t>
       </w:r>
-      <w:commentRangeEnd w:id="62"/>
-      <w:r>
-        <w:rPr>
-          <w:rStyle w:val="CommentReference"/>
-        </w:rPr>
-        <w:commentReference w:id="62"/>
-      </w:r>
-      <w:ins w:id="63" w:author="David S richardson" w:date="2017-02-01T11:42:00Z">
-        <w:r>
-          <w:t>was</w:t>
-        </w:r>
-      </w:ins>
-      <w:del w:id="64" w:author="David S richardson" w:date="2017-02-01T11:42:00Z">
-        <w:r>
-          <w:delText>is</w:delText>
-        </w:r>
-      </w:del>
-      <w:r>
-        <w:t xml:space="preserve"> positively associated with temporal fluctuations in food availability.</w:t>
-      </w:r>
-      <w:commentRangeEnd w:id="44"/>
-      <w:r>
-        <w:rPr>
-          <w:rStyle w:val="CommentReference"/>
-        </w:rPr>
-        <w:commentReference w:id="44"/>
-      </w:r>
-    </w:p>
-    <w:p>
-      <w:r>
-        <w:t xml:space="preserve">Our study adds to the substantial body of literature from humans and </w:t>
-      </w:r>
-      <w:commentRangeStart w:id="65"/>
-      <w:r>
-        <w:t>wild</w:t>
-      </w:r>
-      <w:commentRangeEnd w:id="65"/>
-      <w:r>
-        <w:rPr>
-          <w:rStyle w:val="CommentReference"/>
-        </w:rPr>
-        <w:commentReference w:id="65"/>
-      </w:r>
-      <w:r>
-        <w:t xml:space="preserve"> animals showing that telomere length decreases with age, and that this decrease is most rapid in early life (e.g. </w:t>
-      </w:r>
-      <w:proofErr w:type="spellStart"/>
-      <w:r>
-        <w:t>Frenck</w:t>
-      </w:r>
-      <w:proofErr w:type="spellEnd"/>
-      <w:r>
-        <w:t xml:space="preserve"> et al. 1998; Haussmann et al. 2003; </w:t>
+      <w:r>
+        <w:t xml:space="preserve">Here, we explicitly compare intra-individual variation among samples to variation among sample replicates, on a large scale. Our results suggest that qPCR measurement error alone cannot explain </w:t>
+      </w:r>
+      <w:r>
+        <w:t>the</w:t>
+      </w:r>
+      <w:r>
+        <w:t xml:space="preserve"> increases in RTL </w:t>
+      </w:r>
+      <w:r>
+        <w:t xml:space="preserve">we </w:t>
+      </w:r>
+      <w:r>
+        <w:t>observed within individuals.</w:t>
+      </w:r>
+    </w:p>
+    <w:p>
+      <w:r>
+        <w:t>Increases in telomere length were not consistent over individual lifespans,</w:t>
+      </w:r>
+      <w:r>
+        <w:t xml:space="preserve"> but</w:t>
+      </w:r>
+      <w:r>
+        <w:t xml:space="preserve"> occur</w:t>
+      </w:r>
+      <w:r>
+        <w:t>r</w:t>
+      </w:r>
+      <w:r>
+        <w:t xml:space="preserve">ed </w:t>
+      </w:r>
+      <w:r>
+        <w:t>during</w:t>
+      </w:r>
+      <w:r>
+        <w:t xml:space="preserve"> specific, </w:t>
+      </w:r>
+      <w:r>
+        <w:t>p</w:t>
+      </w:r>
+      <w:r>
+        <w:t xml:space="preserve">eriods, against a backdrop of overall </w:t>
+      </w:r>
+      <w:r>
+        <w:t xml:space="preserve">lifelong </w:t>
+      </w:r>
+      <w:r>
+        <w:t>telomere shortening. Consistent with a pattern of sporadic changes in telomere length with age, we found that within-individual telomere measurements were only weakly correlated. These findings are in contrast to other avian studies where birds were reared in laboratory (</w:t>
       </w:r>
       <w:proofErr w:type="spellStart"/>
       <w:r>
@@ -3038,748 +2867,140 @@
       </w:r>
       <w:proofErr w:type="spellEnd"/>
       <w:r>
-        <w:t xml:space="preserve"> et al. 2012). However, we also found that despite an overall trend for shortening, telomere length both increased and decreased, </w:t>
-      </w:r>
-      <w:commentRangeStart w:id="66"/>
-      <w:commentRangeStart w:id="67"/>
-      <w:r>
-        <w:t>especially after the juvenile period</w:t>
-      </w:r>
-      <w:commentRangeEnd w:id="66"/>
-      <w:r>
-        <w:rPr>
-          <w:rStyle w:val="CommentReference"/>
-        </w:rPr>
-        <w:commentReference w:id="66"/>
-      </w:r>
-      <w:commentRangeEnd w:id="67"/>
-      <w:r>
-        <w:rPr>
-          <w:rStyle w:val="CommentReference"/>
-        </w:rPr>
-        <w:commentReference w:id="67"/>
-      </w:r>
-      <w:r>
-        <w:t xml:space="preserve">. Importantly, these increases were observed in longitudinal as well as cross-sectional data, </w:t>
-      </w:r>
-      <w:ins w:id="68" w:author="David S richardson" w:date="2017-02-01T12:42:00Z">
-        <w:r>
-          <w:t>indicating</w:t>
-        </w:r>
-      </w:ins>
-      <w:del w:id="69" w:author="David S richardson" w:date="2017-02-01T12:42:00Z">
-        <w:r>
-          <w:delText>suggesting</w:delText>
-        </w:r>
-      </w:del>
-      <w:r>
-        <w:t xml:space="preserve"> that selective disappearance of individuals with shorter telomeres </w:t>
-      </w:r>
-      <w:ins w:id="70" w:author="David S richardson" w:date="2017-02-01T12:43:00Z">
-        <w:r>
-          <w:t xml:space="preserve">does </w:t>
-        </w:r>
-      </w:ins>
-      <w:del w:id="71" w:author="David S richardson" w:date="2017-02-01T12:43:00Z">
-        <w:r>
-          <w:delText xml:space="preserve">does </w:delText>
-        </w:r>
-      </w:del>
-      <w:r>
-        <w:t>not explain this pattern</w:t>
-      </w:r>
-      <w:del w:id="72" w:author="David S richardson" w:date="2017-02-01T12:43:00Z">
-        <w:r>
-          <w:delText xml:space="preserve"> entirely</w:delText>
-        </w:r>
-      </w:del>
+        <w:t xml:space="preserve"> et al. 2012) or nest-box (</w:t>
+      </w:r>
+      <w:proofErr w:type="spellStart"/>
+      <w:r>
+        <w:t>Boonekamp</w:t>
+      </w:r>
+      <w:proofErr w:type="spellEnd"/>
+      <w:r>
+        <w:t xml:space="preserve"> et al. 2014) conditions, in which within-individual telomere length measurements were highly consistent, and individual-level telomere shortening occurred throughout the juvenile period and into adulthood. However, the lifelong telomere dynamics found in Seychelles warblers are strikingly similar to those found in </w:t>
+      </w:r>
+      <w:proofErr w:type="spellStart"/>
+      <w:r>
+        <w:t>Soay</w:t>
+      </w:r>
+      <w:proofErr w:type="spellEnd"/>
+      <w:r>
+        <w:t xml:space="preserve"> sheep (</w:t>
+      </w:r>
+      <w:proofErr w:type="spellStart"/>
+      <w:r>
+        <w:t>Fairlie</w:t>
+      </w:r>
+      <w:proofErr w:type="spellEnd"/>
+      <w:r>
+        <w:t xml:space="preserve"> et al. 2016), and we anticipate that a similar pattern may be found in other wild populations.</w:t>
+      </w:r>
+    </w:p>
+    <w:p>
+      <w:r>
+        <w:lastRenderedPageBreak/>
+        <w:t>The finding that increases in telomere length may be sporadic and overlaid on an overall pattern of shortening</w:t>
+      </w:r>
+      <w:r>
+        <w:t xml:space="preserve"> with age</w:t>
+      </w:r>
+      <w:r>
+        <w:t xml:space="preserve"> is an important point when assessing the occurrence of telomere lengthening. Previously described approaches to distinguish telomere elongation from measurement error, based on assumptions about follow-up time between measurements (</w:t>
+      </w:r>
+      <w:proofErr w:type="spellStart"/>
+      <w:r>
+        <w:t>Steenstrup</w:t>
+      </w:r>
+      <w:proofErr w:type="spellEnd"/>
+      <w:r>
+        <w:t xml:space="preserve"> et al. 2013), or based on measuring variance among measurements (Simons et al. 2014), assume that telomere elongation within individuals is consistent over time.</w:t>
+      </w:r>
+      <w:r>
+        <w:t xml:space="preserve"> </w:t>
+      </w:r>
+      <w:r>
+        <w:t xml:space="preserve">Our data, and that of </w:t>
+      </w:r>
+      <w:proofErr w:type="spellStart"/>
+      <w:r>
+        <w:t>Fairlie</w:t>
+      </w:r>
+      <w:proofErr w:type="spellEnd"/>
+      <w:r>
+        <w:t xml:space="preserve"> et al (2016) </w:t>
+      </w:r>
+      <w:r>
+        <w:t xml:space="preserve">and </w:t>
+      </w:r>
+      <w:proofErr w:type="spellStart"/>
+      <w:r>
+        <w:t>Hoelzl</w:t>
+      </w:r>
+      <w:proofErr w:type="spellEnd"/>
+      <w:r>
+        <w:t xml:space="preserve"> et al (2016</w:t>
+      </w:r>
+      <w:proofErr w:type="gramStart"/>
+      <w:r>
+        <w:t>a,b</w:t>
+      </w:r>
+      <w:proofErr w:type="gramEnd"/>
+      <w:r>
+        <w:t xml:space="preserve">) </w:t>
+      </w:r>
+      <w:r>
+        <w:t>suggest that this is not the case</w:t>
+      </w:r>
       <w:r>
         <w:t xml:space="preserve">. </w:t>
       </w:r>
       <w:r>
-        <w:lastRenderedPageBreak/>
-        <w:t xml:space="preserve">Longitudinal increases in measured telomere length have been observed in humans and </w:t>
-      </w:r>
-      <w:ins w:id="73" w:author="David S richardson" w:date="2017-02-01T17:01:00Z">
-        <w:r>
-          <w:t xml:space="preserve">wild animals </w:t>
-        </w:r>
-      </w:ins>
-      <w:r>
-        <w:t xml:space="preserve">(reviewed in </w:t>
-      </w:r>
-      <w:proofErr w:type="spellStart"/>
-      <w:r>
-        <w:t>Steenstrup</w:t>
-      </w:r>
-      <w:proofErr w:type="spellEnd"/>
-      <w:r>
-        <w:t xml:space="preserve"> et al. 2013) </w:t>
-      </w:r>
-      <w:del w:id="74" w:author="David S richardson" w:date="2017-02-01T17:01:00Z">
-        <w:r>
-          <w:delText xml:space="preserve">wild animals </w:delText>
-        </w:r>
-      </w:del>
-      <w:r>
-        <w:t>(</w:t>
-      </w:r>
-      <w:proofErr w:type="spellStart"/>
-      <w:r>
-        <w:t>Kotrschal</w:t>
-      </w:r>
-      <w:proofErr w:type="spellEnd"/>
-      <w:r>
-        <w:t xml:space="preserve"> et al. 2007; </w:t>
-      </w:r>
-      <w:proofErr w:type="spellStart"/>
-      <w:r>
-        <w:t>Fairlie</w:t>
-      </w:r>
-      <w:proofErr w:type="spellEnd"/>
-      <w:r>
-        <w:t xml:space="preserve"> et al. 2016</w:t>
-      </w:r>
-      <w:ins w:id="75" w:author="David S richardson" w:date="2017-02-01T13:08:00Z">
-        <w:r>
-          <w:t xml:space="preserve">; </w:t>
-        </w:r>
-        <w:commentRangeStart w:id="76"/>
-        <w:proofErr w:type="spellStart"/>
-        <w:r>
-          <w:t>Hoelzl</w:t>
-        </w:r>
-        <w:proofErr w:type="spellEnd"/>
-        <w:r>
-          <w:t xml:space="preserve"> et al 2016a,b</w:t>
-        </w:r>
-      </w:ins>
-      <w:r>
-        <w:t xml:space="preserve">). </w:t>
-      </w:r>
-      <w:commentRangeEnd w:id="76"/>
-      <w:r>
-        <w:rPr>
-          <w:rStyle w:val="CommentReference"/>
-        </w:rPr>
-        <w:commentReference w:id="76"/>
-      </w:r>
-      <w:r>
-        <w:t>The most commonly invoked explanation for increases in telomere length is measurement error, which can be a particular problem in qPCR-based telomere studies (</w:t>
-      </w:r>
-      <w:proofErr w:type="spellStart"/>
-      <w:r>
-        <w:t>Steenstrup</w:t>
-      </w:r>
-      <w:proofErr w:type="spellEnd"/>
-      <w:r>
-        <w:t xml:space="preserve"> et al. 2013; </w:t>
-      </w:r>
-      <w:proofErr w:type="spellStart"/>
-      <w:r>
-        <w:t>Nussey</w:t>
-      </w:r>
-      <w:proofErr w:type="spellEnd"/>
-      <w:r>
-        <w:t xml:space="preserve"> et al. 2014; </w:t>
-      </w:r>
-      <w:proofErr w:type="spellStart"/>
-      <w:r>
-        <w:t>Verhulst</w:t>
-      </w:r>
-      <w:proofErr w:type="spellEnd"/>
-      <w:r>
-        <w:t xml:space="preserve"> et al. 2015). However, recent modelling work suggests that longitudinal telomere dynamics in humans are indeed consistent with apparent leng</w:t>
-      </w:r>
-      <w:ins w:id="77" w:author="David S richardson" w:date="2017-02-01T12:44:00Z">
-        <w:r>
-          <w:t>th</w:t>
-        </w:r>
-      </w:ins>
-      <w:del w:id="78" w:author="David S richardson" w:date="2017-02-01T12:44:00Z">
-        <w:r>
-          <w:delText>ht</w:delText>
-        </w:r>
-      </w:del>
-      <w:r>
-        <w:t>ening, and that dismissing apparent telomere lengthening as solely</w:t>
-      </w:r>
-      <w:ins w:id="79" w:author="David S richardson" w:date="2017-02-01T12:44:00Z">
-        <w:r>
-          <w:t xml:space="preserve"> due to</w:t>
-        </w:r>
-      </w:ins>
-      <w:r>
-        <w:t xml:space="preserve"> measur</w:t>
-      </w:r>
-      <w:ins w:id="80" w:author="David S richardson" w:date="2017-02-01T12:44:00Z">
-        <w:r>
-          <w:t>e</w:t>
-        </w:r>
-      </w:ins>
-      <w:r>
-        <w:t>ment error is "too strong" without additional data (Bateson and Nettle 2016</w:t>
-      </w:r>
-      <w:commentRangeStart w:id="81"/>
-      <w:r>
-        <w:t xml:space="preserve">). </w:t>
-      </w:r>
-      <w:ins w:id="82" w:author="David S richardson" w:date="2017-02-01T13:14:00Z">
-        <w:r>
-          <w:t>Furthermore, it is hard to see how a</w:t>
-        </w:r>
-        <w:r>
-          <w:t xml:space="preserve"> </w:t>
-        </w:r>
-      </w:ins>
-      <w:ins w:id="83" w:author="David S richardson" w:date="2017-02-01T13:15:00Z">
-        <w:r>
-          <w:t xml:space="preserve">pattern where </w:t>
-        </w:r>
-      </w:ins>
-      <w:ins w:id="84" w:author="David S richardson" w:date="2017-02-01T13:16:00Z">
-        <w:r>
-          <w:t xml:space="preserve">within-individual </w:t>
-        </w:r>
-      </w:ins>
-      <w:ins w:id="85" w:author="David S richardson" w:date="2017-02-01T13:15:00Z">
-        <w:r>
-          <w:t xml:space="preserve">telomere lengthening </w:t>
-        </w:r>
-      </w:ins>
-      <w:ins w:id="86" w:author="David S richardson" w:date="2017-02-01T13:17:00Z">
-        <w:r>
-          <w:t xml:space="preserve">is </w:t>
-        </w:r>
-      </w:ins>
-      <w:ins w:id="87" w:author="David S richardson" w:date="2017-02-01T13:15:00Z">
-        <w:r>
-          <w:t xml:space="preserve">associated </w:t>
-        </w:r>
-      </w:ins>
-      <w:ins w:id="88" w:author="David S richardson" w:date="2017-02-01T13:17:00Z">
-        <w:r>
-          <w:t>with specific</w:t>
-        </w:r>
-      </w:ins>
-      <w:ins w:id="89" w:author="David S richardson" w:date="2017-02-01T13:23:00Z">
-        <w:r>
-          <w:t xml:space="preserve"> individual</w:t>
-        </w:r>
-      </w:ins>
-      <w:ins w:id="90" w:author="David S richardson" w:date="2017-02-01T13:17:00Z">
-        <w:r>
-          <w:t xml:space="preserve"> characteristics </w:t>
-        </w:r>
-      </w:ins>
-      <w:ins w:id="91" w:author="David S richardson" w:date="2017-02-01T13:27:00Z">
-        <w:r>
-          <w:t>can be</w:t>
-        </w:r>
-      </w:ins>
-      <w:ins w:id="92" w:author="David S richardson" w:date="2017-02-01T13:22:00Z">
-        <w:r>
-          <w:t xml:space="preserve"> explained by measurement error</w:t>
-        </w:r>
-      </w:ins>
-      <w:ins w:id="93" w:author="David S richardson" w:date="2017-02-01T13:17:00Z">
-        <w:r>
-          <w:t>. F</w:t>
-        </w:r>
-        <w:r>
-          <w:t>or example, in</w:t>
-        </w:r>
-      </w:ins>
-      <w:ins w:id="94" w:author="David S richardson" w:date="2017-02-01T13:24:00Z">
-        <w:r>
-          <w:t xml:space="preserve"> the</w:t>
-        </w:r>
-      </w:ins>
-      <w:ins w:id="95" w:author="David S richardson" w:date="2017-02-01T13:17:00Z">
-        <w:r>
-          <w:t xml:space="preserve"> edible dormice</w:t>
-        </w:r>
-      </w:ins>
-      <w:ins w:id="96" w:author="David S richardson" w:date="2017-02-01T13:26:00Z">
-        <w:r>
-          <w:t xml:space="preserve">, </w:t>
-        </w:r>
-        <w:proofErr w:type="spellStart"/>
-        <w:r>
-          <w:rPr>
-            <w:i/>
-          </w:rPr>
-          <w:t>Glis</w:t>
-        </w:r>
-        <w:proofErr w:type="spellEnd"/>
-        <w:r>
-          <w:rPr>
-            <w:i/>
-          </w:rPr>
-          <w:t xml:space="preserve"> </w:t>
-        </w:r>
-        <w:proofErr w:type="spellStart"/>
-        <w:r>
-          <w:rPr>
-            <w:i/>
-          </w:rPr>
-          <w:t>glis</w:t>
-        </w:r>
-      </w:ins>
-      <w:proofErr w:type="spellEnd"/>
-      <w:ins w:id="97" w:author="David S richardson" w:date="2017-02-01T13:20:00Z">
-        <w:r>
-          <w:t xml:space="preserve">, </w:t>
-        </w:r>
-      </w:ins>
-      <w:ins w:id="98" w:author="David S richardson" w:date="2017-02-01T13:27:00Z">
-        <w:r>
-          <w:t xml:space="preserve">measured </w:t>
-        </w:r>
-      </w:ins>
-      <w:ins w:id="99" w:author="David S richardson" w:date="2017-02-01T13:24:00Z">
-        <w:r>
-          <w:t xml:space="preserve">telomere </w:t>
-        </w:r>
-      </w:ins>
-      <w:ins w:id="100" w:author="David S richardson" w:date="2017-02-01T13:26:00Z">
-        <w:r>
-          <w:t>length</w:t>
-        </w:r>
-      </w:ins>
-      <w:ins w:id="101" w:author="David S richardson" w:date="2017-02-01T13:24:00Z">
-        <w:r>
-          <w:t xml:space="preserve"> </w:t>
-        </w:r>
-      </w:ins>
-      <w:ins w:id="102" w:author="David S richardson" w:date="2017-02-01T13:26:00Z">
-        <w:r>
-          <w:t>increases</w:t>
-        </w:r>
-      </w:ins>
-      <w:ins w:id="103" w:author="David S richardson" w:date="2017-02-01T13:27:00Z">
-        <w:r>
-          <w:t xml:space="preserve"> with age</w:t>
-        </w:r>
-      </w:ins>
-      <w:ins w:id="104" w:author="David S richardson" w:date="2017-02-01T13:26:00Z">
-        <w:r>
-          <w:t xml:space="preserve"> in older (&gt; 5</w:t>
-        </w:r>
-      </w:ins>
-      <w:ins w:id="105" w:author="David S richardson" w:date="2017-02-01T13:27:00Z">
-        <w:r>
-          <w:t xml:space="preserve"> </w:t>
-        </w:r>
-      </w:ins>
-      <w:ins w:id="106" w:author="David S richardson" w:date="2017-02-01T13:26:00Z">
-        <w:r>
-          <w:t xml:space="preserve">years) but not younger individuals </w:t>
-        </w:r>
-      </w:ins>
-      <w:ins w:id="107" w:author="David S richardson" w:date="2017-02-01T13:17:00Z">
-        <w:r>
-          <w:t>(</w:t>
-        </w:r>
-      </w:ins>
-      <w:proofErr w:type="spellStart"/>
-      <w:ins w:id="108" w:author="David S richardson" w:date="2017-02-01T13:21:00Z">
-        <w:r>
-          <w:t>Hoelzl</w:t>
-        </w:r>
-        <w:proofErr w:type="spellEnd"/>
-        <w:r>
-          <w:t xml:space="preserve"> et al 2016b)</w:t>
-        </w:r>
-      </w:ins>
-      <w:ins w:id="109" w:author="David S richardson" w:date="2017-02-01T13:18:00Z">
-        <w:r>
-          <w:t xml:space="preserve">. </w:t>
-        </w:r>
-      </w:ins>
-      <w:commentRangeEnd w:id="81"/>
-      <w:ins w:id="110" w:author="David S richardson" w:date="2017-02-01T13:28:00Z">
-        <w:r>
-          <w:rPr>
-            <w:rStyle w:val="CommentReference"/>
-          </w:rPr>
-          <w:commentReference w:id="81"/>
-        </w:r>
-      </w:ins>
-      <w:r>
-        <w:t xml:space="preserve">Here, we explicitly compare intra-individual variation among samples to variation among sample replicates, on a large scale. Our results suggest that qPCR measurement error alone cannot explain </w:t>
-      </w:r>
-      <w:ins w:id="111" w:author="David S richardson" w:date="2017-02-01T12:45:00Z">
-        <w:r>
-          <w:t>the</w:t>
-        </w:r>
-      </w:ins>
-      <w:del w:id="112" w:author="David S richardson" w:date="2017-02-01T12:45:00Z">
-        <w:r>
-          <w:delText>observed</w:delText>
-        </w:r>
-      </w:del>
-      <w:r>
-        <w:t xml:space="preserve"> increases in RTL </w:t>
-      </w:r>
-      <w:ins w:id="113" w:author="David S richardson" w:date="2017-02-01T12:45:00Z">
-        <w:r>
-          <w:t xml:space="preserve">we </w:t>
-        </w:r>
-      </w:ins>
-      <w:r>
-        <w:t>observed within individuals.</w:t>
-      </w:r>
-    </w:p>
-    <w:p>
-      <w:r>
-        <w:t>Increases in telomere length were not consistent over individual lifespans,</w:t>
-      </w:r>
-      <w:ins w:id="114" w:author="David S richardson" w:date="2017-02-01T12:47:00Z">
-        <w:r>
-          <w:t xml:space="preserve"> but</w:t>
-        </w:r>
-      </w:ins>
-      <w:del w:id="115" w:author="David S richardson" w:date="2017-02-01T12:47:00Z">
-        <w:r>
-          <w:delText xml:space="preserve"> but increases</w:delText>
-        </w:r>
-      </w:del>
-      <w:r>
-        <w:t xml:space="preserve"> occur</w:t>
-      </w:r>
-      <w:ins w:id="116" w:author="David S richardson" w:date="2017-02-01T12:45:00Z">
-        <w:r>
-          <w:t>r</w:t>
-        </w:r>
-      </w:ins>
-      <w:r>
-        <w:t xml:space="preserve">ed </w:t>
-      </w:r>
-      <w:ins w:id="117" w:author="David S richardson" w:date="2017-02-01T12:48:00Z">
-        <w:r>
-          <w:t>during</w:t>
-        </w:r>
-      </w:ins>
-      <w:commentRangeStart w:id="118"/>
-      <w:del w:id="119" w:author="David S richardson" w:date="2017-02-01T12:48:00Z">
-        <w:r>
-          <w:delText>at</w:delText>
-        </w:r>
-      </w:del>
-      <w:r>
-        <w:t xml:space="preserve"> specific, </w:t>
-      </w:r>
-      <w:ins w:id="120" w:author="David S richardson" w:date="2017-02-01T12:48:00Z">
-        <w:r>
-          <w:t>p</w:t>
-        </w:r>
-      </w:ins>
-      <w:commentRangeStart w:id="121"/>
-      <w:del w:id="122" w:author="David S richardson" w:date="2017-02-01T12:48:00Z">
-        <w:r>
-          <w:delText xml:space="preserve">short </w:delText>
-        </w:r>
-        <w:commentRangeEnd w:id="121"/>
-        <w:r>
-          <w:rPr>
-            <w:rStyle w:val="CommentReference"/>
-          </w:rPr>
-          <w:commentReference w:id="121"/>
-        </w:r>
-        <w:r>
-          <w:delText>p</w:delText>
-        </w:r>
-      </w:del>
-      <w:r>
-        <w:t>eriods</w:t>
-      </w:r>
-      <w:commentRangeEnd w:id="118"/>
-      <w:r>
-        <w:rPr>
-          <w:rStyle w:val="CommentReference"/>
-        </w:rPr>
-        <w:commentReference w:id="118"/>
-      </w:r>
-      <w:r>
-        <w:t xml:space="preserve">, against a backdrop of overall </w:t>
-      </w:r>
-      <w:ins w:id="123" w:author="David S richardson" w:date="2017-02-01T12:49:00Z">
-        <w:r>
-          <w:t xml:space="preserve">lifelong </w:t>
-        </w:r>
-      </w:ins>
-      <w:r>
-        <w:t>telomere shortening. Consistent with a pattern of sporadic changes in telomere length with age, we found that within-individual telomere measurements were only weakly correlated. These findings are in contrast to other avian studies where birds were reared in laboratory (</w:t>
-      </w:r>
-      <w:proofErr w:type="spellStart"/>
-      <w:r>
-        <w:t>Heidinger</w:t>
-      </w:r>
-      <w:proofErr w:type="spellEnd"/>
-      <w:r>
-        <w:t xml:space="preserve"> et al. 2012) or nest-box (</w:t>
-      </w:r>
-      <w:proofErr w:type="spellStart"/>
-      <w:r>
-        <w:t>Boonekamp</w:t>
-      </w:r>
-      <w:proofErr w:type="spellEnd"/>
-      <w:r>
-        <w:t xml:space="preserve"> et al. 2014) conditions, in which within-individual telomere length measurements were highly consistent, and individual-level telomere shortening </w:t>
-      </w:r>
-      <w:r>
-        <w:lastRenderedPageBreak/>
-        <w:t xml:space="preserve">occurred throughout the juvenile period and into adulthood. However, the lifelong telomere dynamics found in Seychelles warblers are strikingly similar to those found in </w:t>
-      </w:r>
-      <w:proofErr w:type="spellStart"/>
-      <w:r>
-        <w:t>Soay</w:t>
-      </w:r>
-      <w:proofErr w:type="spellEnd"/>
-      <w:r>
-        <w:t xml:space="preserve"> sheep (</w:t>
-      </w:r>
-      <w:proofErr w:type="spellStart"/>
-      <w:r>
-        <w:t>Fairlie</w:t>
-      </w:r>
-      <w:proofErr w:type="spellEnd"/>
-      <w:r>
-        <w:t xml:space="preserve"> et al. 2016), and we anticipate that a similar pattern may be found in other wild populations.</w:t>
-      </w:r>
-    </w:p>
-    <w:p>
-      <w:r>
-        <w:t>The finding that increases in telomere length may be sporadic and overlaid on</w:t>
-      </w:r>
-      <w:del w:id="124" w:author="David S richardson" w:date="2017-02-01T12:50:00Z">
-        <w:r>
-          <w:delText>to</w:delText>
-        </w:r>
-      </w:del>
-      <w:r>
-        <w:t xml:space="preserve"> an overall pattern of shortening</w:t>
-      </w:r>
-      <w:ins w:id="125" w:author="David S richardson" w:date="2017-02-01T12:50:00Z">
-        <w:r>
-          <w:t xml:space="preserve"> with age</w:t>
-        </w:r>
-      </w:ins>
-      <w:r>
-        <w:t xml:space="preserve"> is an important point when assessing the occurrence of telomere lengthening. Previously described approaches to distinguish telomere elongation from measurement error, based on assumptions about follow-up time between measurements (</w:t>
-      </w:r>
-      <w:proofErr w:type="spellStart"/>
-      <w:r>
-        <w:t>Steenstrup</w:t>
-      </w:r>
-      <w:proofErr w:type="spellEnd"/>
-      <w:r>
-        <w:t xml:space="preserve"> et al. 2013), or based on measuring variance among measurements (Simons et al. 2014), assume that telomere elongation within individuals is consistent over time.</w:t>
-      </w:r>
-      <w:ins w:id="126" w:author="David S richardson" w:date="2017-02-01T12:50:00Z">
-        <w:r>
-          <w:t xml:space="preserve"> Our data, and that of </w:t>
-        </w:r>
-        <w:proofErr w:type="spellStart"/>
-        <w:r>
-          <w:t>Fa</w:t>
-        </w:r>
-      </w:ins>
-      <w:ins w:id="127" w:author="David S richardson" w:date="2017-02-01T12:51:00Z">
-        <w:r>
-          <w:t>i</w:t>
-        </w:r>
-      </w:ins>
-      <w:ins w:id="128" w:author="David S richardson" w:date="2017-02-01T12:50:00Z">
-        <w:r>
-          <w:t>rlie</w:t>
-        </w:r>
-        <w:proofErr w:type="spellEnd"/>
-        <w:r>
-          <w:t xml:space="preserve"> et al </w:t>
-        </w:r>
-      </w:ins>
-      <w:ins w:id="129" w:author="David S richardson" w:date="2017-02-01T12:51:00Z">
-        <w:r>
-          <w:t>(</w:t>
-        </w:r>
-      </w:ins>
-      <w:ins w:id="130" w:author="David S richardson" w:date="2017-02-01T12:50:00Z">
-        <w:r>
-          <w:t>2016</w:t>
-        </w:r>
-      </w:ins>
-      <w:ins w:id="131" w:author="David S richardson" w:date="2017-02-01T12:51:00Z">
-        <w:r>
-          <w:t>)</w:t>
-        </w:r>
-      </w:ins>
-      <w:ins w:id="132" w:author="David S richardson" w:date="2017-02-01T12:50:00Z">
-        <w:r>
-          <w:t xml:space="preserve"> </w:t>
-        </w:r>
-      </w:ins>
-      <w:ins w:id="133" w:author="David S richardson" w:date="2017-02-01T13:30:00Z">
-        <w:r>
-          <w:t xml:space="preserve">and </w:t>
-        </w:r>
-        <w:proofErr w:type="spellStart"/>
-        <w:r>
-          <w:t>Hoelzl</w:t>
-        </w:r>
-        <w:proofErr w:type="spellEnd"/>
-        <w:r>
-          <w:t xml:space="preserve"> et al </w:t>
-        </w:r>
-      </w:ins>
-      <w:ins w:id="134" w:author="David S richardson" w:date="2017-02-01T13:31:00Z">
-        <w:r>
-          <w:t>(</w:t>
-        </w:r>
-      </w:ins>
-      <w:ins w:id="135" w:author="David S richardson" w:date="2017-02-01T13:30:00Z">
-        <w:r>
-          <w:t>2016a</w:t>
-        </w:r>
-      </w:ins>
-      <w:ins w:id="136" w:author="David S richardson" w:date="2017-02-01T13:32:00Z">
-        <w:r>
-          <w:t>,</w:t>
-        </w:r>
-        <w:commentRangeStart w:id="137"/>
-        <w:r>
-          <w:t>b</w:t>
-        </w:r>
-      </w:ins>
-      <w:ins w:id="138" w:author="David S richardson" w:date="2017-02-01T13:31:00Z">
-        <w:r>
-          <w:t>)</w:t>
-        </w:r>
-      </w:ins>
-      <w:ins w:id="139" w:author="David S richardson" w:date="2017-02-01T13:30:00Z">
-        <w:r>
-          <w:t xml:space="preserve"> </w:t>
-        </w:r>
-      </w:ins>
-      <w:commentRangeEnd w:id="137"/>
-      <w:ins w:id="140" w:author="David S richardson" w:date="2017-02-01T13:32:00Z">
-        <w:r>
-          <w:rPr>
-            <w:rStyle w:val="CommentReference"/>
-          </w:rPr>
-          <w:commentReference w:id="137"/>
-        </w:r>
-      </w:ins>
-      <w:ins w:id="141" w:author="David S richardson" w:date="2017-02-01T12:50:00Z">
-        <w:r>
-          <w:t>suggest that this is not the case</w:t>
-        </w:r>
-      </w:ins>
-      <w:ins w:id="142" w:author="David S richardson" w:date="2017-02-01T13:31:00Z">
-        <w:r>
-          <w:t xml:space="preserve">. </w:t>
-        </w:r>
-      </w:ins>
-      <w:r>
         <w:t xml:space="preserve"> Such</w:t>
       </w:r>
-      <w:ins w:id="143" w:author="David S richardson" w:date="2017-02-01T13:34:00Z">
-        <w:r>
-          <w:t xml:space="preserve"> inconsistent</w:t>
-        </w:r>
-      </w:ins>
-      <w:del w:id="144" w:author="David S richardson" w:date="2017-02-01T13:34:00Z">
-        <w:r>
-          <w:delText xml:space="preserve"> sporadic</w:delText>
-        </w:r>
-      </w:del>
+      <w:r>
+        <w:t xml:space="preserve"> inconsistent</w:t>
+      </w:r>
       <w:r>
         <w:t xml:space="preserve"> changes in telomere length over lifespans could occur due to changes in the composition of cell types within individual samples, or due to the actual elongation of </w:t>
       </w:r>
       <w:r>
         <w:rPr>
           <w:highlight w:val="yellow"/>
-          <w:rPrChange w:id="145" w:author="David S richardson" w:date="2017-02-01T13:35:00Z">
-            <w:rPr/>
-          </w:rPrChange>
         </w:rPr>
         <w:t>telomeres</w:t>
       </w:r>
-      <w:ins w:id="146" w:author="David S richardson" w:date="2017-02-01T13:34:00Z">
-        <w:r>
-          <w:rPr>
-            <w:highlight w:val="yellow"/>
-            <w:rPrChange w:id="147" w:author="David S richardson" w:date="2017-02-01T13:35:00Z">
-              <w:rPr/>
-            </w:rPrChange>
-          </w:rPr>
-          <w:t xml:space="preserve"> </w:t>
-        </w:r>
-        <w:commentRangeStart w:id="148"/>
-        <w:r>
-          <w:rPr>
-            <w:highlight w:val="yellow"/>
-            <w:rPrChange w:id="149" w:author="David S richardson" w:date="2017-02-01T13:35:00Z">
-              <w:rPr/>
-            </w:rPrChange>
-          </w:rPr>
-          <w:t>(</w:t>
-        </w:r>
-        <w:commentRangeStart w:id="150"/>
-        <w:r>
-          <w:rPr>
-            <w:highlight w:val="yellow"/>
-          </w:rPr>
-          <w:t>Blackburn et al 1989</w:t>
-        </w:r>
-      </w:ins>
-      <w:commentRangeEnd w:id="150"/>
-      <w:ins w:id="151" w:author="David S richardson" w:date="2017-02-01T17:15:00Z">
-        <w:r>
-          <w:rPr>
-            <w:rStyle w:val="CommentReference"/>
-          </w:rPr>
-          <w:commentReference w:id="150"/>
-        </w:r>
-      </w:ins>
-      <w:ins w:id="152" w:author="David S richardson" w:date="2017-02-01T13:34:00Z">
-        <w:r>
-          <w:rPr>
-            <w:highlight w:val="yellow"/>
-            <w:rPrChange w:id="153" w:author="David S richardson" w:date="2017-02-01T13:35:00Z">
-              <w:rPr/>
-            </w:rPrChange>
-          </w:rPr>
-          <w:t>)</w:t>
-        </w:r>
-      </w:ins>
       <w:r>
         <w:rPr>
           <w:highlight w:val="yellow"/>
-          <w:rPrChange w:id="154" w:author="David S richardson" w:date="2017-02-01T13:35:00Z">
-            <w:rPr/>
-          </w:rPrChange>
+        </w:rPr>
+        <w:t xml:space="preserve"> </w:t>
+      </w:r>
+      <w:r>
+        <w:rPr>
+          <w:highlight w:val="yellow"/>
+        </w:rPr>
+        <w:t>(</w:t>
+      </w:r>
+      <w:r>
+        <w:rPr>
+          <w:highlight w:val="yellow"/>
+        </w:rPr>
+        <w:t>Blackburn et al 1989</w:t>
+      </w:r>
+      <w:r>
+        <w:rPr>
+          <w:highlight w:val="yellow"/>
+        </w:rPr>
+        <w:t>)</w:t>
+      </w:r>
+      <w:r>
+        <w:rPr>
+          <w:highlight w:val="yellow"/>
         </w:rPr>
         <w:t xml:space="preserve">. </w:t>
       </w:r>
-      <w:commentRangeEnd w:id="148"/>
-      <w:r>
-        <w:rPr>
-          <w:rStyle w:val="CommentReference"/>
-          <w:highlight w:val="yellow"/>
-          <w:rPrChange w:id="155" w:author="David S richardson" w:date="2017-02-01T13:35:00Z">
-            <w:rPr>
-              <w:rStyle w:val="CommentReference"/>
-            </w:rPr>
-          </w:rPrChange>
-        </w:rPr>
-        <w:commentReference w:id="148"/>
-      </w:r>
       <w:r>
         <w:t>Determining the mechanism of these changes is essential for how we view telomeres as biomarkers of costs. For example, if telomeres can be lengthened in response to improvements in environmental conditions, this would suggest that they reflect short- to medium-term costs, rather than the cumulative costs that an individual has faced over its lifespan (Bateson 2016). New statistical and technical approaches are therefore</w:t>
       </w:r>
-      <w:del w:id="156" w:author="David S richardson" w:date="2017-02-01T13:35:00Z">
+      <w:del w:id="12" w:author="David S richardson" w:date="2017-02-01T13:35:00Z">
         <w:r>
           <w:delText xml:space="preserve"> now</w:delText>
         </w:r>
@@ -3789,103 +3010,45 @@
       </w:r>
     </w:p>
     <w:p>
-      <w:ins w:id="157" w:author="David S richardson" w:date="2017-02-01T14:03:00Z">
-        <w:r>
-          <w:rPr>
-            <w:rPrChange w:id="158" w:author="David S richardson" w:date="2017-02-01T14:04:00Z">
-              <w:rPr>
-                <w:i/>
-              </w:rPr>
-            </w:rPrChange>
-          </w:rPr>
-          <w:lastRenderedPageBreak/>
-          <w:t xml:space="preserve">Measurement of </w:t>
-        </w:r>
-      </w:ins>
-      <w:ins w:id="159" w:author="David S richardson" w:date="2017-02-01T14:05:00Z">
-        <w:r>
-          <w:t>cohorts</w:t>
-        </w:r>
-      </w:ins>
-      <w:ins w:id="160" w:author="David S richardson" w:date="2017-02-01T14:03:00Z">
-        <w:r>
-          <w:rPr>
-            <w:rPrChange w:id="161" w:author="David S richardson" w:date="2017-02-01T14:04:00Z">
-              <w:rPr>
-                <w:i/>
-              </w:rPr>
-            </w:rPrChange>
-          </w:rPr>
-          <w:t xml:space="preserve"> across</w:t>
-        </w:r>
-        <w:r>
-          <w:t xml:space="preserve"> seasons or </w:t>
-        </w:r>
-        <w:r>
-          <w:rPr>
-            <w:rPrChange w:id="162" w:author="David S richardson" w:date="2017-02-01T14:04:00Z">
-              <w:rPr>
-                <w:i/>
-              </w:rPr>
-            </w:rPrChange>
-          </w:rPr>
-          <w:t>years is required if we are to understand how the environment impacts telomere dynamics</w:t>
-        </w:r>
-        <w:r>
-          <w:t>.</w:t>
-        </w:r>
-        <w:r>
-          <w:t xml:space="preserve"> </w:t>
-        </w:r>
-      </w:ins>
+      <w:r>
+        <w:t xml:space="preserve">Measurement of </w:t>
+      </w:r>
+      <w:r>
+        <w:t>cohorts</w:t>
+      </w:r>
+      <w:r>
+        <w:t xml:space="preserve"> across</w:t>
+      </w:r>
+      <w:r>
+        <w:t xml:space="preserve"> seasons or </w:t>
+      </w:r>
+      <w:r>
+        <w:t>years is required if we are to understand how the environment impacts telomere dynamics</w:t>
+      </w:r>
+      <w:r>
+        <w:t>.</w:t>
+      </w:r>
+      <w:r>
+        <w:t xml:space="preserve"> </w:t>
+      </w:r>
       <w:r>
         <w:t>A</w:t>
       </w:r>
-      <w:ins w:id="163" w:author="David S richardson" w:date="2017-02-01T14:04:00Z">
-        <w:r>
-          <w:t>lthough a</w:t>
-        </w:r>
-      </w:ins>
+      <w:r>
+        <w:t>lthough a</w:t>
+      </w:r>
       <w:r>
         <w:t xml:space="preserve"> few studies have shown that</w:t>
       </w:r>
-      <w:ins w:id="164" w:author="David S richardson" w:date="2017-02-01T13:55:00Z">
-        <w:r>
-          <w:t xml:space="preserve"> </w:t>
-        </w:r>
-      </w:ins>
-      <w:del w:id="165" w:author="David S richardson" w:date="2017-02-01T13:55:00Z">
-        <w:r>
-          <w:delText xml:space="preserve"> </w:delText>
-        </w:r>
-      </w:del>
-      <w:commentRangeStart w:id="166"/>
-      <w:r>
-        <w:t xml:space="preserve">temporal variation </w:t>
-      </w:r>
-      <w:commentRangeEnd w:id="166"/>
-      <w:r>
-        <w:rPr>
-          <w:rStyle w:val="CommentReference"/>
-        </w:rPr>
-        <w:commentReference w:id="166"/>
-      </w:r>
-      <w:r>
-        <w:t>in telomere dynamics occurs in natural populations,</w:t>
-      </w:r>
-      <w:del w:id="167" w:author="David S richardson" w:date="2017-02-01T14:04:00Z">
-        <w:r>
-          <w:delText xml:space="preserve"> although</w:delText>
-        </w:r>
-      </w:del>
-      <w:r>
-        <w:t xml:space="preserve"> these have been limited in the number of seasons</w:t>
-      </w:r>
-      <w:ins w:id="168" w:author="David S richardson" w:date="2017-02-01T14:05:00Z">
-        <w:r>
-          <w:t xml:space="preserve"> they cover</w:t>
-        </w:r>
-      </w:ins>
+      <w:r>
+        <w:t xml:space="preserve"> </w:t>
+      </w:r>
+      <w:r>
+        <w:t>temporal variation in telomere dynamics occurs in natural populations, these have been limited in the number of seasons</w:t>
+      </w:r>
+      <w:r>
+        <w:t xml:space="preserve"> they cover</w:t>
+      </w:r>
       <w:r>
         <w:t xml:space="preserve"> (</w:t>
       </w:r>
@@ -3899,601 +3062,358 @@
       </w:r>
       <w:proofErr w:type="spellStart"/>
       <w:r>
+        <w:lastRenderedPageBreak/>
         <w:t>Fairlie</w:t>
       </w:r>
       <w:proofErr w:type="spellEnd"/>
       <w:r>
         <w:t xml:space="preserve"> et al. 2016). The long-term Seychelles warbler dataset has allowed us to show that temporal variation in telomere dynamics can occur over substantial time periods. Our data suggest that</w:t>
       </w:r>
-      <w:ins w:id="169" w:author="David S richardson" w:date="2017-02-01T15:29:00Z">
-        <w:r>
-          <w:t xml:space="preserve"> conditions during the hatch</w:t>
-        </w:r>
-      </w:ins>
-      <w:del w:id="170" w:author="David S richardson" w:date="2017-02-01T15:29:00Z">
-        <w:r>
-          <w:delText xml:space="preserve"> birth</w:delText>
-        </w:r>
-      </w:del>
+      <w:r>
+        <w:t xml:space="preserve"> conditions during the hatch</w:t>
+      </w:r>
       <w:r>
         <w:t xml:space="preserve"> year </w:t>
       </w:r>
-      <w:ins w:id="171" w:author="David S richardson" w:date="2017-02-01T15:29:00Z">
-        <w:r>
-          <w:t>are</w:t>
-        </w:r>
-      </w:ins>
-      <w:del w:id="172" w:author="David S richardson" w:date="2017-02-01T15:29:00Z">
-        <w:r>
-          <w:delText>is</w:delText>
-        </w:r>
-      </w:del>
+      <w:r>
+        <w:t>are</w:t>
+      </w:r>
       <w:r>
         <w:t xml:space="preserve"> a </w:t>
       </w:r>
-      <w:ins w:id="173" w:author="David S richardson" w:date="2017-02-01T15:30:00Z">
-        <w:r>
-          <w:t>very</w:t>
-        </w:r>
-      </w:ins>
-      <w:del w:id="174" w:author="David S richardson" w:date="2017-02-01T15:30:00Z">
-        <w:r>
-          <w:delText>highly</w:delText>
-        </w:r>
-      </w:del>
+      <w:r>
+        <w:t>very</w:t>
+      </w:r>
       <w:r>
         <w:t xml:space="preserve"> important factor in shaping telomere dynamics</w:t>
       </w:r>
-      <w:ins w:id="175" w:author="David S richardson" w:date="2017-02-01T15:34:00Z">
-        <w:r>
-          <w:t>,</w:t>
-        </w:r>
-      </w:ins>
-      <w:ins w:id="176" w:author="David S richardson" w:date="2017-02-01T15:30:00Z">
-        <w:r>
-          <w:t xml:space="preserve"> and that a</w:t>
-        </w:r>
-      </w:ins>
-      <w:del w:id="177" w:author="David S richardson" w:date="2017-02-01T15:30:00Z">
-        <w:r>
-          <w:delText xml:space="preserve">, </w:delText>
-        </w:r>
-      </w:del>
-      <w:del w:id="178" w:author="David S richardson" w:date="2017-02-01T14:17:00Z">
-        <w:r>
-          <w:delText>but also</w:delText>
-        </w:r>
-      </w:del>
-      <w:del w:id="179" w:author="David S richardson" w:date="2017-02-01T15:30:00Z">
-        <w:r>
-          <w:delText xml:space="preserve"> that </w:delText>
-        </w:r>
-      </w:del>
-      <w:del w:id="180" w:author="David S richardson" w:date="2017-02-01T15:31:00Z">
-        <w:r>
-          <w:delText>a</w:delText>
-        </w:r>
-      </w:del>
+      <w:r>
+        <w:t>, and that a</w:t>
+      </w:r>
       <w:r>
         <w:t>ge-related declines in telomere length vary among cohorts</w:t>
       </w:r>
-      <w:ins w:id="181" w:author="David S richardson" w:date="2017-02-01T15:31:00Z">
-        <w:r>
-          <w:t xml:space="preserve">. </w:t>
-        </w:r>
-        <w:commentRangeStart w:id="182"/>
-        <w:r>
-          <w:t xml:space="preserve">The rate of </w:t>
-        </w:r>
-      </w:ins>
-      <w:ins w:id="183" w:author="David S richardson" w:date="2017-02-01T15:35:00Z">
-        <w:r>
-          <w:t xml:space="preserve">early-life </w:t>
-        </w:r>
-      </w:ins>
-      <w:ins w:id="184" w:author="David S richardson" w:date="2017-02-01T15:31:00Z">
-        <w:r>
-          <w:t>telomere loss</w:t>
-        </w:r>
-      </w:ins>
-      <w:ins w:id="185" w:author="David S richardson" w:date="2017-02-01T15:33:00Z">
-        <w:r>
-          <w:t xml:space="preserve"> for a cohort was</w:t>
-        </w:r>
-      </w:ins>
-      <w:ins w:id="186" w:author="David S richardson" w:date="2017-02-01T15:31:00Z">
-        <w:r>
-          <w:t xml:space="preserve"> </w:t>
-        </w:r>
-        <w:r>
-          <w:t>highly variable and</w:t>
-        </w:r>
-      </w:ins>
-      <w:ins w:id="187" w:author="David S richardson" w:date="2017-02-01T15:35:00Z">
-        <w:r>
-          <w:t xml:space="preserve"> had a persistent effect of the mean adult telomere length of the cohort</w:t>
-        </w:r>
-      </w:ins>
-      <w:commentRangeEnd w:id="182"/>
-      <w:ins w:id="188" w:author="David S richardson" w:date="2017-02-01T15:36:00Z">
-        <w:r>
-          <w:rPr>
-            <w:rStyle w:val="CommentReference"/>
-          </w:rPr>
-          <w:commentReference w:id="182"/>
-        </w:r>
-      </w:ins>
+      <w:r>
+        <w:t xml:space="preserve">. The rate of </w:t>
+      </w:r>
+      <w:r>
+        <w:t xml:space="preserve">early-life </w:t>
+      </w:r>
+      <w:r>
+        <w:t>telomere loss for a cohort was</w:t>
+      </w:r>
+      <w:r>
+        <w:t xml:space="preserve"> </w:t>
+      </w:r>
+      <w:r>
+        <w:t>highly variable and</w:t>
+      </w:r>
+      <w:r>
+        <w:t xml:space="preserve"> had a persistent effect of the mean adult telomere length of the cohort</w:t>
+      </w:r>
       <w:r>
         <w:t>. Th</w:t>
       </w:r>
-      <w:ins w:id="189" w:author="David S richardson" w:date="2017-02-01T15:36:00Z">
-        <w:r>
-          <w:t xml:space="preserve">is effect </w:t>
-        </w:r>
-      </w:ins>
-      <w:del w:id="190" w:author="David S richardson" w:date="2017-02-01T15:36:00Z">
-        <w:r>
-          <w:delText xml:space="preserve">is </w:delText>
-        </w:r>
-      </w:del>
+      <w:r>
+        <w:t xml:space="preserve">is effect </w:t>
+      </w:r>
       <w:r>
         <w:t xml:space="preserve">is consistent with telomere length being </w:t>
       </w:r>
-      <w:del w:id="191" w:author="David S richardson" w:date="2017-02-01T14:18:00Z">
-        <w:r>
-          <w:delText>controlled by</w:delText>
-        </w:r>
-      </w:del>
-      <w:ins w:id="192" w:author="David S richardson" w:date="2017-02-01T14:18:00Z">
-        <w:r>
-          <w:t>strongly influenced by environmental, as well as genetic</w:t>
-        </w:r>
-      </w:ins>
-      <w:ins w:id="193" w:author="David S richardson" w:date="2017-02-01T14:19:00Z">
-        <w:r>
-          <w:t xml:space="preserve">, </w:t>
-        </w:r>
-      </w:ins>
-      <w:del w:id="194" w:author="David S richardson" w:date="2017-02-01T14:19:00Z">
-        <w:r>
-          <w:delText xml:space="preserve"> </w:delText>
-        </w:r>
-        <w:commentRangeStart w:id="195"/>
-        <w:r>
-          <w:delText xml:space="preserve">both genetic </w:delText>
-        </w:r>
-        <w:commentRangeEnd w:id="195"/>
-        <w:r>
-          <w:rPr>
-            <w:rStyle w:val="CommentReference"/>
-          </w:rPr>
-          <w:commentReference w:id="195"/>
-        </w:r>
-        <w:r>
-          <w:delText xml:space="preserve">and environmental </w:delText>
-        </w:r>
-      </w:del>
+      <w:r>
+        <w:t xml:space="preserve">strongly influenced by environmental, as well as genetic, </w:t>
+      </w:r>
       <w:r>
         <w:t xml:space="preserve">factors - something that is becoming apparent from </w:t>
       </w:r>
-      <w:ins w:id="196" w:author="David S richardson" w:date="2017-02-01T14:20:00Z">
-        <w:r>
-          <w:t>the, as yet</w:t>
-        </w:r>
-      </w:ins>
-      <w:ins w:id="197" w:author="David S richardson" w:date="2017-02-01T14:21:00Z">
-        <w:r>
-          <w:t>,</w:t>
-        </w:r>
-      </w:ins>
-      <w:ins w:id="198" w:author="David S richardson" w:date="2017-02-01T14:20:00Z">
-        <w:r>
-          <w:t xml:space="preserve"> limited number of </w:t>
-        </w:r>
-      </w:ins>
-      <w:r>
-        <w:t xml:space="preserve">quantitative genetic studies of telomere </w:t>
+      <w:r>
+        <w:t xml:space="preserve">the, as yet, limited number of </w:t>
+      </w:r>
+      <w:r>
+        <w:t xml:space="preserve">quantitative genetic </w:t>
+      </w:r>
+      <w:r>
+        <w:t>studies of telomere dynamics</w:t>
+      </w:r>
+      <w:r>
+        <w:t xml:space="preserve"> in wild populations</w:t>
+      </w:r>
+      <w:r>
+        <w:t xml:space="preserve"> </w:t>
+      </w:r>
+      <w:r>
+        <w:t>(</w:t>
+      </w:r>
+      <w:r>
+        <w:t xml:space="preserve">e.g. Olsson et al 2011, </w:t>
+      </w:r>
+      <w:proofErr w:type="spellStart"/>
+      <w:r>
+        <w:t>Atema</w:t>
+      </w:r>
+      <w:proofErr w:type="spellEnd"/>
+      <w:r>
+        <w:t xml:space="preserve"> et al 2015, Becker et al 2015</w:t>
+      </w:r>
+      <w:r>
+        <w:t>)</w:t>
+      </w:r>
+      <w:r>
+        <w:t>. Moreover</w:t>
+      </w:r>
+      <w:r>
+        <w:t>, our findings suggest that the telomere dynamics of a population at a given point in time represent a snapshot of a temporally varying process. Research of telomere dynamics within and across multiple cohorts and populations will enable us to better understand how and why population-level telomere dynamics vary over space and time.</w:t>
+      </w:r>
+    </w:p>
+    <w:p>
+      <w:r>
+        <w:t xml:space="preserve">We found that temporal variation in </w:t>
+      </w:r>
+      <w:r>
+        <w:t xml:space="preserve">insect prey </w:t>
+      </w:r>
+      <w:r>
+        <w:t xml:space="preserve">availability was positively related to telomere length. This is consistent with the strong cohort effects we found, and suggests that temporal variation in </w:t>
+      </w:r>
+      <w:r>
+        <w:t xml:space="preserve">environmental </w:t>
+      </w:r>
+      <w:r>
+        <w:t>conditions</w:t>
+      </w:r>
+      <w:r>
+        <w:t xml:space="preserve"> </w:t>
+      </w:r>
+      <w:r>
+        <w:t xml:space="preserve">may be a key driver of costs in the Seychelles warbler. </w:t>
+      </w:r>
+      <w:r>
+        <w:t xml:space="preserve">Although the environmental conditions on Cousin Island are relatively benign in </w:t>
+      </w:r>
+      <w:r>
+        <w:t>comparison to other island systems (e.g. Coulson et al. 2001), substantial annual variation in rainfall does occur, with associated changes in insect abundance</w:t>
+      </w:r>
+      <w:r>
+        <w:t xml:space="preserve"> (</w:t>
+      </w:r>
+      <w:proofErr w:type="spellStart"/>
+      <w:r>
+        <w:t>Komdeur</w:t>
+      </w:r>
+      <w:proofErr w:type="spellEnd"/>
+      <w:r>
+        <w:t xml:space="preserve"> 1996</w:t>
+      </w:r>
+      <w:proofErr w:type="gramStart"/>
+      <w:r>
+        <w:t xml:space="preserve">) </w:t>
+      </w:r>
+      <w:r>
+        <w:t>,</w:t>
+      </w:r>
+      <w:proofErr w:type="gramEnd"/>
+      <w:r>
+        <w:t xml:space="preserve"> and it appears that this confers a cost</w:t>
+      </w:r>
+      <w:r>
+        <w:t xml:space="preserve"> – in terms of intrinsic biological condition - </w:t>
+      </w:r>
+      <w:r>
+        <w:t xml:space="preserve">to Seychelles warblers. </w:t>
+      </w:r>
+      <w:r>
+        <w:t xml:space="preserve"> </w:t>
       </w:r>
       <w:r>
         <w:rPr>
           <w:highlight w:val="yellow"/>
-          <w:rPrChange w:id="199" w:author="David S richardson" w:date="2017-02-01T14:19:00Z">
-            <w:rPr/>
-          </w:rPrChange>
         </w:rPr>
-        <w:t>dynamics</w:t>
-      </w:r>
-      <w:ins w:id="200" w:author="David S richardson" w:date="2017-02-01T14:29:00Z">
-        <w:r>
-          <w:rPr>
-            <w:highlight w:val="yellow"/>
-          </w:rPr>
-          <w:t xml:space="preserve"> in wild popul</w:t>
-        </w:r>
-      </w:ins>
-      <w:ins w:id="201" w:author="David S richardson" w:date="2017-02-01T14:31:00Z">
-        <w:r>
-          <w:rPr>
-            <w:highlight w:val="yellow"/>
-          </w:rPr>
-          <w:t>a</w:t>
-        </w:r>
-      </w:ins>
-      <w:ins w:id="202" w:author="David S richardson" w:date="2017-02-01T14:29:00Z">
-        <w:r>
-          <w:rPr>
-            <w:highlight w:val="yellow"/>
-          </w:rPr>
-          <w:t>tions</w:t>
-        </w:r>
-      </w:ins>
-      <w:ins w:id="203" w:author="David S richardson" w:date="2017-02-01T14:19:00Z">
-        <w:r>
-          <w:rPr>
-            <w:highlight w:val="yellow"/>
-            <w:rPrChange w:id="204" w:author="David S richardson" w:date="2017-02-01T14:19:00Z">
-              <w:rPr/>
-            </w:rPrChange>
-          </w:rPr>
-          <w:t xml:space="preserve"> </w:t>
-        </w:r>
-        <w:commentRangeStart w:id="205"/>
-        <w:r>
-          <w:rPr>
-            <w:highlight w:val="yellow"/>
-            <w:rPrChange w:id="206" w:author="David S richardson" w:date="2017-02-01T14:19:00Z">
-              <w:rPr/>
-            </w:rPrChange>
-          </w:rPr>
-          <w:t>(</w:t>
-        </w:r>
-      </w:ins>
-      <w:ins w:id="207" w:author="David S richardson" w:date="2017-02-01T14:35:00Z">
-        <w:r>
-          <w:rPr>
-            <w:highlight w:val="yellow"/>
-          </w:rPr>
-          <w:t xml:space="preserve">e.g. </w:t>
-        </w:r>
-      </w:ins>
-      <w:ins w:id="208" w:author="David S richardson" w:date="2017-02-01T14:29:00Z">
-        <w:r>
-          <w:rPr>
-            <w:highlight w:val="yellow"/>
-          </w:rPr>
-          <w:t>Ols</w:t>
-        </w:r>
-      </w:ins>
-      <w:ins w:id="209" w:author="David S richardson" w:date="2017-02-01T14:37:00Z">
-        <w:r>
-          <w:rPr>
-            <w:highlight w:val="yellow"/>
-          </w:rPr>
-          <w:t>son et al 2011,</w:t>
-        </w:r>
-      </w:ins>
-      <w:ins w:id="210" w:author="David S richardson" w:date="2017-02-01T14:33:00Z">
-        <w:r>
-          <w:rPr>
-            <w:highlight w:val="yellow"/>
-          </w:rPr>
-          <w:t xml:space="preserve"> </w:t>
-        </w:r>
-        <w:proofErr w:type="spellStart"/>
-        <w:r>
-          <w:rPr>
-            <w:highlight w:val="yellow"/>
-          </w:rPr>
-          <w:t>Atema</w:t>
-        </w:r>
-        <w:proofErr w:type="spellEnd"/>
-        <w:r>
-          <w:rPr>
-            <w:highlight w:val="yellow"/>
-          </w:rPr>
-          <w:t xml:space="preserve"> et al </w:t>
-        </w:r>
-        <w:commentRangeStart w:id="211"/>
-        <w:r>
-          <w:rPr>
-            <w:highlight w:val="yellow"/>
-          </w:rPr>
-          <w:t xml:space="preserve">2015, </w:t>
-        </w:r>
-      </w:ins>
-      <w:ins w:id="212" w:author="David S richardson" w:date="2017-02-01T14:34:00Z">
-        <w:r>
-          <w:rPr>
-            <w:highlight w:val="yellow"/>
-          </w:rPr>
-          <w:t>Becker et al 2015</w:t>
-        </w:r>
-      </w:ins>
-      <w:commentRangeEnd w:id="211"/>
-      <w:ins w:id="213" w:author="David S richardson" w:date="2017-02-01T14:35:00Z">
-        <w:r>
-          <w:rPr>
-            <w:rStyle w:val="CommentReference"/>
-          </w:rPr>
-          <w:commentReference w:id="211"/>
-        </w:r>
-      </w:ins>
-      <w:ins w:id="214" w:author="David S richardson" w:date="2017-02-01T14:19:00Z">
-        <w:r>
-          <w:rPr>
-            <w:highlight w:val="yellow"/>
-            <w:rPrChange w:id="215" w:author="David S richardson" w:date="2017-02-01T14:19:00Z">
-              <w:rPr/>
-            </w:rPrChange>
-          </w:rPr>
-          <w:t xml:space="preserve">) </w:t>
-        </w:r>
-        <w:commentRangeEnd w:id="205"/>
-        <w:r>
-          <w:rPr>
-            <w:rStyle w:val="CommentReference"/>
-            <w:highlight w:val="yellow"/>
-            <w:rPrChange w:id="216" w:author="David S richardson" w:date="2017-02-01T14:19:00Z">
-              <w:rPr>
-                <w:rStyle w:val="CommentReference"/>
-              </w:rPr>
-            </w:rPrChange>
-          </w:rPr>
-          <w:commentReference w:id="205"/>
-        </w:r>
-      </w:ins>
+        <w:t>Our results</w:t>
+      </w:r>
       <w:r>
         <w:rPr>
           <w:highlight w:val="yellow"/>
-          <w:rPrChange w:id="217" w:author="David S richardson" w:date="2017-02-01T14:19:00Z">
-            <w:rPr/>
-          </w:rPrChange>
         </w:rPr>
+        <w:t xml:space="preserve"> concur with other studies</w:t>
+      </w:r>
+      <w:r>
+        <w:rPr>
+          <w:highlight w:val="yellow"/>
+        </w:rPr>
+        <w:t xml:space="preserve"> which show that </w:t>
+      </w:r>
+      <w:r>
+        <w:t xml:space="preserve">early </w:t>
+      </w:r>
+      <w:proofErr w:type="gramStart"/>
+      <w:r>
+        <w:t xml:space="preserve">life </w:t>
+      </w:r>
+      <w:r>
+        <w:t xml:space="preserve"> </w:t>
+      </w:r>
+      <w:r>
+        <w:lastRenderedPageBreak/>
+        <w:t>conditions</w:t>
+      </w:r>
+      <w:proofErr w:type="gramEnd"/>
+      <w:r>
+        <w:t xml:space="preserve"> / food availability </w:t>
+      </w:r>
+      <w:r>
+        <w:t xml:space="preserve">can have a </w:t>
+      </w:r>
+      <w:r>
+        <w:t>very significant and long term impacts on telomere length (and intrinsic biological condition) in</w:t>
+      </w:r>
+      <w:r>
+        <w:rPr>
+          <w:highlight w:val="yellow"/>
+        </w:rPr>
+        <w:t xml:space="preserve"> captive and wild animals</w:t>
+      </w:r>
+      <w:r>
+        <w:t xml:space="preserve"> </w:t>
+      </w:r>
+      <w:r>
+        <w:t xml:space="preserve">e.g. </w:t>
+      </w:r>
+      <w:r>
+        <w:t>(</w:t>
+      </w:r>
+      <w:r>
+        <w:t>{Nettle, 2015 #2308}{</w:t>
+      </w:r>
+      <w:proofErr w:type="spellStart"/>
+      <w:r>
+        <w:t>Heidinger</w:t>
+      </w:r>
+      <w:proofErr w:type="spellEnd"/>
+      <w:r>
+        <w:t>, 2012 #2403}{Watson, 2015 #2398}</w:t>
+      </w:r>
+      <w:r>
         <w:t>.</w:t>
       </w:r>
-      <w:r>
-        <w:t xml:space="preserve"> Moreover, our findings suggest that the telomere dynamics of a population at a given point in time represent a snapshot of a temporally varying process. Research of telomere dynamics within and across multiple cohorts and populations will enable us to better understand how</w:t>
-      </w:r>
-      <w:del w:id="218" w:author="David S richardson" w:date="2017-02-01T14:52:00Z">
-        <w:r>
-          <w:delText xml:space="preserve"> how</w:delText>
-        </w:r>
-      </w:del>
-      <w:r>
-        <w:t xml:space="preserve"> and why population-level telomere dynamics vary over space and time.</w:t>
-      </w:r>
-    </w:p>
-    <w:p>
-      <w:pPr>
-        <w:rPr>
-          <w:ins w:id="219" w:author="David S richardson" w:date="2017-02-01T15:05:00Z"/>
-        </w:rPr>
-      </w:pPr>
-      <w:r>
-        <w:t xml:space="preserve">We found that temporal variation in </w:t>
-      </w:r>
-      <w:del w:id="220" w:author="David S richardson" w:date="2017-02-01T14:53:00Z">
-        <w:r>
-          <w:delText xml:space="preserve">population-level </w:delText>
-        </w:r>
-      </w:del>
-      <w:ins w:id="221" w:author="David S richardson" w:date="2017-02-01T14:55:00Z">
-        <w:r>
-          <w:t xml:space="preserve">insect prey </w:t>
-        </w:r>
-      </w:ins>
-      <w:del w:id="222" w:author="David S richardson" w:date="2017-02-01T14:55:00Z">
-        <w:r>
-          <w:delText xml:space="preserve">food </w:delText>
-        </w:r>
-      </w:del>
-      <w:r>
-        <w:t xml:space="preserve">availability </w:t>
-      </w:r>
-      <w:commentRangeStart w:id="223"/>
-      <w:ins w:id="224" w:author="David S richardson" w:date="2017-02-01T15:25:00Z">
-        <w:r>
-          <w:t xml:space="preserve">during the hatch year </w:t>
-        </w:r>
-      </w:ins>
-      <w:commentRangeEnd w:id="223"/>
-      <w:ins w:id="225" w:author="David S richardson" w:date="2017-02-01T15:26:00Z">
-        <w:r>
-          <w:rPr>
-            <w:rStyle w:val="CommentReference"/>
-          </w:rPr>
-          <w:commentReference w:id="223"/>
-        </w:r>
-      </w:ins>
-      <w:r>
-        <w:t xml:space="preserve">was positively related to telomere length. This is consistent with the strong cohort effects we found, and suggests that temporal variation in </w:t>
-      </w:r>
-      <w:ins w:id="226" w:author="David S richardson" w:date="2017-02-01T14:54:00Z">
-        <w:r>
-          <w:t xml:space="preserve">environmental </w:t>
-        </w:r>
-      </w:ins>
-      <w:r>
-        <w:t>conditions</w:t>
-      </w:r>
-      <w:ins w:id="227" w:author="David S richardson" w:date="2017-02-01T14:55:00Z">
-        <w:r>
-          <w:t xml:space="preserve"> </w:t>
-        </w:r>
-      </w:ins>
-      <w:del w:id="228" w:author="David S richardson" w:date="2017-02-01T14:55:00Z">
-        <w:r>
-          <w:delText xml:space="preserve"> </w:delText>
-        </w:r>
-      </w:del>
-      <w:r>
-        <w:t xml:space="preserve">may be a key driver of costs in the Seychelles warbler. Although the environmental conditions on Cousin </w:t>
+    </w:p>
+    <w:p>
+      <w:r>
+        <w:t>We also found evidence for sex-specific telomere dynamics</w:t>
+      </w:r>
+      <w:r>
+        <w:t>:</w:t>
+      </w:r>
+      <w:r>
+        <w:t xml:space="preserve"> </w:t>
+      </w:r>
+      <w:r>
+        <w:t>m</w:t>
+      </w:r>
+      <w:r>
+        <w:t xml:space="preserve">ales </w:t>
+      </w:r>
+      <w:r>
+        <w:t>had</w:t>
+      </w:r>
+      <w:r>
+        <w:t xml:space="preserve"> longer-telomeres than females</w:t>
+      </w:r>
+      <w:r>
+        <w:t>. Interestingly</w:t>
+      </w:r>
+      <w:r>
+        <w:t xml:space="preserve"> this sex-difference interacts with tarsus length</w:t>
+      </w:r>
+      <w:r>
+        <w:t>: telomere length was negatively correlated with tarsus length in both sexes, but this effect was stronger in females than males.</w:t>
+      </w:r>
+      <w:r>
+        <w:t xml:space="preserve"> If the sex-dependent relationship between telomere and tarsus length was due to differential growth alone we would expect the opposite pattern to that observed, as male Seychelles warblers are larger than females (Fig. 3B). </w:t>
+      </w:r>
+      <w:r>
+        <w:t>One possibility is that the environment imposes differential costs on males and females: a recent study in captive zebra finches found that manipulation of dietary nutrients had sex-dependent effects on telomere dynamics (</w:t>
+      </w:r>
+      <w:proofErr w:type="spellStart"/>
+      <w:r>
+        <w:t>Noguera</w:t>
+      </w:r>
+      <w:proofErr w:type="spellEnd"/>
+      <w:r>
+        <w:t xml:space="preserve"> et al. 2015). Also worth noting is that the effect of telomere length on survival in strongest in male Seychelles warblers (Barrett et al. 2013), although the nature of the relationship between sex, telomeres and survival is not yet clear (Barrett and Richardson 2011)</w:t>
+      </w:r>
+    </w:p>
+    <w:p>
+      <w:r>
+        <w:t xml:space="preserve">Although we found clear associations between the environment and telomere dynamics, we should bear in mind that </w:t>
+      </w:r>
+      <w:r>
+        <w:t>the</w:t>
+      </w:r>
+      <w:r>
+        <w:t xml:space="preserve"> social and ecological variables </w:t>
+      </w:r>
+      <w:r>
+        <w:t xml:space="preserve">we tested here </w:t>
+      </w:r>
+      <w:r>
+        <w:t xml:space="preserve">explained only a small proportion of the variance in RTL. </w:t>
+      </w:r>
+      <w:r>
+        <w:t xml:space="preserve">A poor social and ecological environment is known to be detrimental to Seychelles warblers, both in terms of oxidative stress and survival (Van de </w:t>
+      </w:r>
+      <w:proofErr w:type="spellStart"/>
+      <w:r>
+        <w:t>Crommenacker</w:t>
+      </w:r>
+      <w:proofErr w:type="spellEnd"/>
+      <w:r>
+        <w:t xml:space="preserve"> et al. 2011; </w:t>
+      </w:r>
+      <w:proofErr w:type="spellStart"/>
+      <w:r>
+        <w:t>Brouwer</w:t>
+      </w:r>
+      <w:proofErr w:type="spellEnd"/>
+      <w:r>
+        <w:t xml:space="preserve"> et al. 2012), and it is therefore perhaps surprising that these variables do not explain more variance in RTL. </w:t>
+      </w:r>
+      <w:r>
+        <w:t>While</w:t>
+      </w:r>
+      <w:r>
+        <w:t xml:space="preserve"> telomere</w:t>
+      </w:r>
+      <w:r>
+        <w:t xml:space="preserve"> measurement error </w:t>
+      </w:r>
+      <w:r>
+        <w:t xml:space="preserve">will </w:t>
+      </w:r>
+      <w:r>
+        <w:t xml:space="preserve">account for some of this lack of explanatory power, it is </w:t>
       </w:r>
       <w:r>
         <w:lastRenderedPageBreak/>
-        <w:t>Island are relatively benign in comparison to other island systems (e.g. Coulson et al. 2001), substantial annual variation in rainfall does occur, with a</w:t>
-      </w:r>
-      <w:commentRangeStart w:id="229"/>
-      <w:r>
-        <w:t>ssociated changes in insect abundance</w:t>
-      </w:r>
-      <w:ins w:id="230" w:author="David S richardson" w:date="2017-02-01T14:56:00Z">
-        <w:r>
-          <w:t xml:space="preserve"> (</w:t>
-        </w:r>
-        <w:proofErr w:type="spellStart"/>
-        <w:r>
-          <w:t>Komde</w:t>
-        </w:r>
-      </w:ins>
-      <w:ins w:id="231" w:author="David S richardson" w:date="2017-02-01T15:00:00Z">
-        <w:r>
-          <w:t>u</w:t>
-        </w:r>
-      </w:ins>
-      <w:ins w:id="232" w:author="David S richardson" w:date="2017-02-01T14:56:00Z">
-        <w:r>
-          <w:t>r</w:t>
-        </w:r>
-        <w:proofErr w:type="spellEnd"/>
-        <w:r>
-          <w:t xml:space="preserve"> 1996) </w:t>
-        </w:r>
-      </w:ins>
-      <w:r>
-        <w:t>, and it appears that this confers a cost</w:t>
-      </w:r>
-      <w:ins w:id="233" w:author="David S richardson" w:date="2017-02-01T15:05:00Z">
-        <w:r>
-          <w:t xml:space="preserve"> </w:t>
-        </w:r>
-      </w:ins>
-      <w:ins w:id="234" w:author="David S richardson" w:date="2017-02-01T15:06:00Z">
-        <w:r>
-          <w:t xml:space="preserve">– in terms of </w:t>
-        </w:r>
-      </w:ins>
-      <w:ins w:id="235" w:author="David S richardson" w:date="2017-02-01T15:07:00Z">
-        <w:r>
-          <w:t>intrinsic</w:t>
-        </w:r>
-      </w:ins>
-      <w:ins w:id="236" w:author="David S richardson" w:date="2017-02-01T15:06:00Z">
-        <w:r>
-          <w:t xml:space="preserve"> </w:t>
-        </w:r>
-      </w:ins>
-      <w:ins w:id="237" w:author="David S richardson" w:date="2017-02-01T15:07:00Z">
-        <w:r>
-          <w:t xml:space="preserve">biological condition - </w:t>
-        </w:r>
-      </w:ins>
-      <w:del w:id="238" w:author="David S richardson" w:date="2017-02-01T15:05:00Z">
-        <w:r>
-          <w:delText xml:space="preserve"> </w:delText>
-        </w:r>
-      </w:del>
-      <w:r>
-        <w:t>to Seychelles warblers</w:t>
-      </w:r>
-      <w:commentRangeEnd w:id="229"/>
-      <w:r>
-        <w:rPr>
-          <w:rStyle w:val="CommentReference"/>
-        </w:rPr>
-        <w:commentReference w:id="229"/>
-      </w:r>
-      <w:r>
-        <w:t xml:space="preserve">. </w:t>
-      </w:r>
-      <w:ins w:id="239" w:author="David S richardson" w:date="2017-02-01T15:07:00Z">
-        <w:r>
-          <w:t xml:space="preserve"> </w:t>
-        </w:r>
-        <w:r>
-          <w:rPr>
-            <w:highlight w:val="yellow"/>
-            <w:rPrChange w:id="240" w:author="David S richardson" w:date="2017-02-01T15:07:00Z">
-              <w:rPr/>
-            </w:rPrChange>
-          </w:rPr>
-          <w:t>Our results</w:t>
-        </w:r>
-      </w:ins>
-      <w:ins w:id="241" w:author="David S richardson" w:date="2017-02-01T15:08:00Z">
-        <w:r>
-          <w:rPr>
-            <w:highlight w:val="yellow"/>
-          </w:rPr>
-          <w:t xml:space="preserve"> concur with other studies</w:t>
-        </w:r>
-        <w:r>
-          <w:rPr>
-            <w:highlight w:val="yellow"/>
-          </w:rPr>
-          <w:t xml:space="preserve"> which show that </w:t>
-        </w:r>
-      </w:ins>
-      <w:ins w:id="242" w:author="David S richardson" w:date="2017-02-01T17:22:00Z">
-        <w:r>
-          <w:t xml:space="preserve">early life </w:t>
-        </w:r>
-      </w:ins>
-      <w:ins w:id="243" w:author="David S richardson" w:date="2017-02-01T17:35:00Z">
-        <w:r>
-          <w:t xml:space="preserve"> conditions / food availability </w:t>
-        </w:r>
-      </w:ins>
-      <w:ins w:id="244" w:author="David S richardson" w:date="2017-02-01T17:22:00Z">
-        <w:r>
-          <w:t xml:space="preserve">can have a </w:t>
-        </w:r>
-        <w:r>
-          <w:t>very significant and long term i</w:t>
-        </w:r>
-      </w:ins>
-      <w:ins w:id="245" w:author="David S richardson" w:date="2017-02-01T17:23:00Z">
-        <w:r>
-          <w:t>m</w:t>
-        </w:r>
-      </w:ins>
-      <w:ins w:id="246" w:author="David S richardson" w:date="2017-02-01T17:22:00Z">
-        <w:r>
-          <w:t xml:space="preserve">pacts on </w:t>
-        </w:r>
-      </w:ins>
-      <w:ins w:id="247" w:author="David S richardson" w:date="2017-02-01T17:23:00Z">
-        <w:r>
-          <w:t xml:space="preserve">telomere length (and intrinsic biological </w:t>
-        </w:r>
-        <w:commentRangeStart w:id="248"/>
-        <w:r>
-          <w:t>condition) in</w:t>
-        </w:r>
-      </w:ins>
-      <w:ins w:id="249" w:author="David S richardson" w:date="2017-02-01T17:24:00Z">
-        <w:r>
-          <w:rPr>
-            <w:highlight w:val="yellow"/>
-          </w:rPr>
-          <w:t xml:space="preserve"> captive and wild animals</w:t>
-        </w:r>
-        <w:r>
-          <w:t xml:space="preserve"> </w:t>
-        </w:r>
-      </w:ins>
-      <w:ins w:id="250" w:author="David S richardson" w:date="2017-02-01T17:38:00Z">
-        <w:r>
-          <w:t xml:space="preserve">e.g. </w:t>
-        </w:r>
-      </w:ins>
-      <w:ins w:id="251" w:author="David S richardson" w:date="2017-02-01T17:24:00Z">
-        <w:r>
-          <w:t>(</w:t>
-        </w:r>
-      </w:ins>
-      <w:r>
-        <w:t>{Nettle, 2015 #2308}{</w:t>
+        <w:t>also likely that early-life RTL in the Seychelles warbler is explained by a set of environmental and genetic variables not considered here</w:t>
+      </w:r>
+      <w:r>
+        <w:t xml:space="preserve"> (e.g. </w:t>
+      </w:r>
+      <w:proofErr w:type="spellStart"/>
+      <w:r>
+        <w:t>Bebbington</w:t>
+      </w:r>
+      <w:proofErr w:type="spellEnd"/>
+      <w:r>
+        <w:t xml:space="preserve"> et al. 2016). A key question to be addressed is the extent to which RTL, especially in early life, reflects inheritance and parental effects (</w:t>
+      </w:r>
+      <w:proofErr w:type="spellStart"/>
+      <w:r>
+        <w:t>Asghar</w:t>
+      </w:r>
+      <w:proofErr w:type="spellEnd"/>
+      <w:r>
+        <w:t xml:space="preserve"> et al. 2014; e.g. Becker et al. 2015; </w:t>
       </w:r>
       <w:proofErr w:type="spellStart"/>
       <w:r>
@@ -4501,394 +3421,102 @@
       </w:r>
       <w:proofErr w:type="spellEnd"/>
       <w:r>
-        <w:t>, 2012 #2403}{Watson, 2015 #2398}</w:t>
-      </w:r>
-      <w:commentRangeEnd w:id="248"/>
-      <w:r>
-        <w:rPr>
-          <w:rStyle w:val="CommentReference"/>
-        </w:rPr>
-        <w:commentReference w:id="248"/>
-      </w:r>
-      <w:del w:id="252" w:author="David S richardson" w:date="2017-02-01T17:38:00Z">
-        <w:r>
-          <w:delText>{Fairlie, 2016 #2323}</w:delText>
-        </w:r>
-      </w:del>
-    </w:p>
-    <w:p>
-      <w:r>
-        <w:t>We also found evidence for sex-specific telomere dynamics</w:t>
-      </w:r>
-      <w:ins w:id="253" w:author="David S richardson" w:date="2017-02-01T15:38:00Z">
-        <w:r>
-          <w:t>:</w:t>
-        </w:r>
-      </w:ins>
-      <w:del w:id="254" w:author="David S richardson" w:date="2017-02-01T15:38:00Z">
-        <w:r>
-          <w:delText>,</w:delText>
-        </w:r>
-      </w:del>
+        <w:t xml:space="preserve"> et al. 2016).</w:t>
+      </w:r>
       <w:r>
         <w:t xml:space="preserve"> </w:t>
       </w:r>
-      <w:ins w:id="255" w:author="David S richardson" w:date="2017-02-01T15:39:00Z">
-        <w:r>
-          <w:t>m</w:t>
-        </w:r>
-      </w:ins>
-      <w:del w:id="256" w:author="David S richardson" w:date="2017-02-01T15:39:00Z">
-        <w:r>
-          <w:delText>with m</w:delText>
-        </w:r>
-      </w:del>
-      <w:r>
-        <w:t xml:space="preserve">ales </w:t>
-      </w:r>
-      <w:ins w:id="257" w:author="David S richardson" w:date="2017-02-01T15:39:00Z">
-        <w:r>
-          <w:t>had</w:t>
-        </w:r>
-      </w:ins>
-      <w:del w:id="258" w:author="David S richardson" w:date="2017-02-01T15:39:00Z">
-        <w:r>
-          <w:delText>having</w:delText>
-        </w:r>
-      </w:del>
-      <w:r>
-        <w:t xml:space="preserve"> longer-telomeres than females</w:t>
-      </w:r>
-      <w:ins w:id="259" w:author="David S richardson" w:date="2017-02-01T15:40:00Z">
-        <w:r>
-          <w:t xml:space="preserve"> </w:t>
-        </w:r>
-        <w:commentRangeStart w:id="260"/>
-        <w:r>
-          <w:t xml:space="preserve">apparently due to greater very early life </w:t>
-        </w:r>
-      </w:ins>
-      <w:ins w:id="261" w:author="David S richardson" w:date="2017-02-01T15:42:00Z">
-        <w:r>
-          <w:t xml:space="preserve">telomere </w:t>
-        </w:r>
-      </w:ins>
-      <w:ins w:id="262" w:author="David S richardson" w:date="2017-02-01T15:40:00Z">
-        <w:r>
-          <w:t>attrition in females than males</w:t>
-        </w:r>
-      </w:ins>
-      <w:commentRangeEnd w:id="260"/>
-      <w:ins w:id="263" w:author="David S richardson" w:date="2017-02-01T15:42:00Z">
-        <w:r>
-          <w:rPr>
-            <w:rStyle w:val="CommentReference"/>
-          </w:rPr>
-          <w:commentReference w:id="260"/>
-        </w:r>
-      </w:ins>
-      <w:ins w:id="264" w:author="David S richardson" w:date="2017-02-01T15:40:00Z">
-        <w:r>
-          <w:t xml:space="preserve">. </w:t>
-        </w:r>
-      </w:ins>
-      <w:ins w:id="265" w:author="David S richardson" w:date="2017-02-01T15:41:00Z">
-        <w:r>
-          <w:t>Interestingly</w:t>
-        </w:r>
-      </w:ins>
-      <w:del w:id="266" w:author="David S richardson" w:date="2017-02-01T15:40:00Z">
-        <w:r>
-          <w:delText>,</w:delText>
-        </w:r>
-      </w:del>
-      <w:del w:id="267" w:author="David S richardson" w:date="2017-02-01T15:41:00Z">
-        <w:r>
-          <w:delText xml:space="preserve"> and that</w:delText>
-        </w:r>
-      </w:del>
-      <w:r>
-        <w:t xml:space="preserve"> this sex-difference interacts with tarsus length</w:t>
-      </w:r>
-      <w:ins w:id="268" w:author="David S richardson" w:date="2017-02-01T15:45:00Z">
-        <w:r>
-          <w:t xml:space="preserve">: telomere length </w:t>
-        </w:r>
-      </w:ins>
-      <w:ins w:id="269" w:author="David S richardson" w:date="2017-02-01T15:46:00Z">
-        <w:r>
-          <w:t>was negatively correlated with</w:t>
-        </w:r>
-      </w:ins>
-      <w:ins w:id="270" w:author="David S richardson" w:date="2017-02-01T15:45:00Z">
-        <w:r>
-          <w:t xml:space="preserve"> tarsus length in both sexes, but this effect was stronger in females</w:t>
-        </w:r>
-      </w:ins>
-      <w:ins w:id="271" w:author="David S richardson" w:date="2017-02-01T15:46:00Z">
-        <w:r>
-          <w:t xml:space="preserve"> than males.</w:t>
-        </w:r>
-      </w:ins>
-      <w:del w:id="272" w:author="David S richardson" w:date="2017-02-01T15:45:00Z">
-        <w:r>
-          <w:delText>.</w:delText>
-        </w:r>
-      </w:del>
-      <w:r>
-        <w:t xml:space="preserve"> If the sex-dependent relationship between telomere and tarsus length</w:t>
-      </w:r>
-      <w:del w:id="273" w:author="David S richardson" w:date="2017-02-01T15:47:00Z">
-        <w:r>
-          <w:delText>s</w:delText>
-        </w:r>
-      </w:del>
-      <w:r>
-        <w:t xml:space="preserve"> was due to differential growth alone we would expect the opposite pattern to that observed, as male Seychelles warblers are larger than females (Fig. 3B). One possibility is that the environment imposes differential costs on males and females: a recent study in captive zebra finches found that manipulation of dietary nutrients had sex-dependent effects on telomere dynamics (</w:t>
-      </w:r>
-      <w:proofErr w:type="spellStart"/>
-      <w:r>
-        <w:t>Noguera</w:t>
-      </w:r>
-      <w:proofErr w:type="spellEnd"/>
-      <w:r>
-        <w:t xml:space="preserve"> et al. 2015). Also worth noting is that the effect of telomere length on survival in strongest in male Seychelles warblers (Barrett et al. 2013), although the nature of the relationship between sex, telomeres and survival is not yet clear (Barrett and Richardson 2011)</w:t>
-      </w:r>
-    </w:p>
-    <w:p>
-      <w:pPr>
-        <w:rPr>
-          <w:ins w:id="274" w:author="David S richardson" w:date="2017-02-01T16:10:00Z"/>
-        </w:rPr>
-      </w:pPr>
-      <w:r>
-        <w:t>Although we found clear associations between the environment and telomere dynamics, we should be</w:t>
-      </w:r>
-      <w:commentRangeStart w:id="275"/>
-      <w:r>
-        <w:t xml:space="preserve">ar in mind that </w:t>
-      </w:r>
-      <w:ins w:id="276" w:author="David S richardson" w:date="2017-02-01T16:10:00Z">
-        <w:r>
-          <w:t>the</w:t>
-        </w:r>
-      </w:ins>
-      <w:del w:id="277" w:author="David S richardson" w:date="2017-02-01T16:09:00Z">
-        <w:r>
-          <w:delText>our</w:delText>
-        </w:r>
-      </w:del>
-      <w:r>
-        <w:t xml:space="preserve"> social and ecological </w:t>
-      </w:r>
-      <w:commentRangeEnd w:id="275"/>
-      <w:r>
-        <w:rPr>
-          <w:rStyle w:val="CommentReference"/>
-        </w:rPr>
-        <w:commentReference w:id="275"/>
-      </w:r>
-      <w:r>
-        <w:t xml:space="preserve">variables </w:t>
-      </w:r>
-      <w:ins w:id="278" w:author="David S richardson" w:date="2017-02-01T16:10:00Z">
-        <w:r>
-          <w:t xml:space="preserve">we tested here </w:t>
-        </w:r>
-      </w:ins>
-      <w:r>
-        <w:t>explained</w:t>
-      </w:r>
-      <w:del w:id="279" w:author="David S richardson" w:date="2017-02-01T15:52:00Z">
-        <w:r>
-          <w:delText xml:space="preserve"> a</w:delText>
-        </w:r>
-      </w:del>
+      <w:r>
+        <w:t>For example, parental age and quality may key variables that impact the telomere dynamics of offspring in the Seychelles warbler, and will be addressed in future studies.</w:t>
+      </w:r>
       <w:r>
         <w:t xml:space="preserve"> </w:t>
       </w:r>
       <w:r>
+        <w:t xml:space="preserve"> </w:t>
+      </w:r>
+      <w:r>
+        <w:t>Long-term ecological study systems are uniquely suited to addressing such questions in natural systems (</w:t>
+      </w:r>
+      <w:proofErr w:type="spellStart"/>
+      <w:r>
+        <w:t>Clutton</w:t>
+      </w:r>
+      <w:proofErr w:type="spellEnd"/>
+      <w:r>
+        <w:t>-Brock and Sheldon 2010). To gain a full understanding of telomere dynamics in natural systems, long-term studies combining ecological and genetic data will be required from a range of species.</w:t>
+      </w:r>
+    </w:p>
+    <w:p/>
+    <w:p>
+      <w:pPr>
+        <w:pStyle w:val="Heading3"/>
+      </w:pPr>
+      <w:bookmarkStart w:id="13" w:name="acknowledgements"/>
+      <w:bookmarkEnd w:id="13"/>
+      <w:r>
+        <w:t>Acknowledgements</w:t>
+      </w:r>
+    </w:p>
+    <w:p>
+      <w:r>
+        <w:t xml:space="preserve">We thank Nature Seychelles for facilitating the long-term Seychelles warbler project. The Seychelles Bureau of Standards and Department of Environment gave permission for sampling and fieldwork. Emma Barrett laid the foundations for this study, generating the original telomere qPCR protocol. We thank everyone who has helped in the field, with lab work and with database management, and the Seychelles warbler research group for discussions. This work was funded by two Natural Environment Research Council (NERC) grants to DSR (NE/F02083X/1 and NE/K005502/1). LGS was also funded by a fellowship from the BBSRC, and HLD by a NERC fellowship (NE/I021748/1). MH was funded by a VENI fellowship from the Netherlands </w:t>
+      </w:r>
+      <w:proofErr w:type="spellStart"/>
+      <w:r>
+        <w:t>Organisation</w:t>
+      </w:r>
+      <w:proofErr w:type="spellEnd"/>
+      <w:r>
+        <w:t xml:space="preserve"> for Scientific Research (863.15.020).</w:t>
+      </w:r>
+    </w:p>
+    <w:p>
+      <w:pPr>
+        <w:pStyle w:val="Heading3"/>
+      </w:pPr>
+      <w:bookmarkStart w:id="14" w:name="references"/>
+      <w:bookmarkEnd w:id="14"/>
+      <w:r>
         <w:lastRenderedPageBreak/>
-        <w:t xml:space="preserve">only a small proportion of the variance in RTL. A poor social and ecological environment is known to be detrimental to Seychelles warblers, both in terms of oxidative stress and survival (Van de </w:t>
-      </w:r>
-      <w:proofErr w:type="spellStart"/>
-      <w:r>
-        <w:t>Crommenacker</w:t>
-      </w:r>
-      <w:proofErr w:type="spellEnd"/>
-      <w:r>
-        <w:t xml:space="preserve"> et al. 2011; </w:t>
-      </w:r>
-      <w:proofErr w:type="spellStart"/>
-      <w:r>
-        <w:t>Brouwer</w:t>
-      </w:r>
-      <w:proofErr w:type="spellEnd"/>
-      <w:r>
-        <w:t xml:space="preserve"> et al. 2012), and it is therefore perhaps surprising that these variables do not explain more variance in RTL. While</w:t>
-      </w:r>
-      <w:ins w:id="280" w:author="David S richardson" w:date="2017-02-01T15:54:00Z">
-        <w:r>
-          <w:t xml:space="preserve"> telomere</w:t>
-        </w:r>
-      </w:ins>
-      <w:r>
-        <w:t xml:space="preserve"> measurement error </w:t>
-      </w:r>
-      <w:del w:id="281" w:author="David S richardson" w:date="2017-02-01T15:53:00Z">
-        <w:r>
-          <w:delText xml:space="preserve">clearly </w:delText>
-        </w:r>
-      </w:del>
-      <w:ins w:id="282" w:author="David S richardson" w:date="2017-02-01T15:54:00Z">
-        <w:r>
-          <w:t>will</w:t>
-        </w:r>
-      </w:ins>
-      <w:ins w:id="283" w:author="David S richardson" w:date="2017-02-01T15:53:00Z">
-        <w:r>
-          <w:t xml:space="preserve"> </w:t>
-        </w:r>
-      </w:ins>
-      <w:r>
-        <w:t>account</w:t>
-      </w:r>
-      <w:del w:id="284" w:author="David S richardson" w:date="2017-02-01T15:53:00Z">
-        <w:r>
-          <w:delText>s</w:delText>
-        </w:r>
-      </w:del>
-      <w:r>
-        <w:t xml:space="preserve"> for some of this lack of explanatory power, it is also likely that early-life RTL in the Seychelles warbler is explained by a set of environmental and genetic variables not considered here (e.g. </w:t>
-      </w:r>
-      <w:proofErr w:type="spellStart"/>
-      <w:r>
-        <w:t>Bebbington</w:t>
-      </w:r>
-      <w:proofErr w:type="spellEnd"/>
-      <w:r>
-        <w:t xml:space="preserve"> et al. 2016). A key question to be addressed is the extent to which RTL, especially in early life, reflects inheritance and parental effects (</w:t>
-      </w:r>
+        <w:t>References</w:t>
+      </w:r>
+    </w:p>
+    <w:p>
+      <w:pPr>
+        <w:pStyle w:val="Bibliography"/>
+      </w:pPr>
       <w:proofErr w:type="spellStart"/>
       <w:r>
         <w:t>Asghar</w:t>
       </w:r>
       <w:proofErr w:type="spellEnd"/>
       <w:r>
-        <w:t xml:space="preserve"> et al. 2014; e.g. Becker et al. 2015; </w:t>
-      </w:r>
-      <w:proofErr w:type="spellStart"/>
-      <w:r>
-        <w:t>Heidinger</w:t>
-      </w:r>
-      <w:proofErr w:type="spellEnd"/>
-      <w:r>
-        <w:t xml:space="preserve"> et al. </w:t>
-      </w:r>
-      <w:commentRangeStart w:id="285"/>
-      <w:r>
-        <w:t>2016).</w:t>
-      </w:r>
-      <w:ins w:id="286" w:author="David S richardson" w:date="2017-02-01T16:10:00Z">
-        <w:r>
-          <w:t xml:space="preserve"> For example, parental age and quality may key</w:t>
-        </w:r>
-      </w:ins>
-      <w:ins w:id="287" w:author="David S richardson" w:date="2017-02-01T16:11:00Z">
-        <w:r>
-          <w:t xml:space="preserve"> variables</w:t>
-        </w:r>
-      </w:ins>
-      <w:ins w:id="288" w:author="David S richardson" w:date="2017-02-01T16:10:00Z">
-        <w:r>
-          <w:t xml:space="preserve"> that impact</w:t>
-        </w:r>
-      </w:ins>
-      <w:ins w:id="289" w:author="David S richardson" w:date="2017-02-01T16:12:00Z">
-        <w:r>
-          <w:t xml:space="preserve"> the telomere dynamics of offspring in the Seychelles warbler, and will be addressed in</w:t>
-        </w:r>
-      </w:ins>
-      <w:ins w:id="290" w:author="David S richardson" w:date="2017-02-01T16:13:00Z">
-        <w:r>
-          <w:t xml:space="preserve"> </w:t>
-        </w:r>
-      </w:ins>
-      <w:ins w:id="291" w:author="David S richardson" w:date="2017-02-01T16:12:00Z">
-        <w:r>
-          <w:t>future studies</w:t>
-        </w:r>
-      </w:ins>
-      <w:ins w:id="292" w:author="David S richardson" w:date="2017-02-01T16:10:00Z">
-        <w:r>
-          <w:t>.</w:t>
-        </w:r>
-      </w:ins>
-      <w:r>
-        <w:t xml:space="preserve"> </w:t>
-      </w:r>
-      <w:ins w:id="293" w:author="David S richardson" w:date="2017-02-01T16:10:00Z">
-        <w:r>
-          <w:t xml:space="preserve"> </w:t>
-        </w:r>
-      </w:ins>
-      <w:commentRangeEnd w:id="285"/>
-      <w:ins w:id="294" w:author="David S richardson" w:date="2017-02-01T16:15:00Z">
-        <w:r>
-          <w:rPr>
-            <w:rStyle w:val="CommentReference"/>
-          </w:rPr>
-          <w:commentReference w:id="285"/>
-        </w:r>
-      </w:ins>
-      <w:r>
-        <w:t>Long-term ecological study systems are uniquely suited to addressing such questions in natural systems (</w:t>
-      </w:r>
-      <w:proofErr w:type="spellStart"/>
-      <w:r>
-        <w:t>Clutton</w:t>
-      </w:r>
-      <w:proofErr w:type="spellEnd"/>
-      <w:r>
-        <w:t>-Brock and Sheldon 2010). To gain a full understanding of telomere dynamics in natural systems, long-term studies combining ecological and genetic data will be required from a range of species.</w:t>
-      </w:r>
-    </w:p>
-    <w:p/>
-    <w:p>
-      <w:pPr>
-        <w:pStyle w:val="Heading3"/>
-      </w:pPr>
-      <w:bookmarkStart w:id="295" w:name="acknowledgements"/>
-      <w:bookmarkEnd w:id="295"/>
-      <w:r>
-        <w:t>Acknowledgements</w:t>
-      </w:r>
-    </w:p>
-    <w:p>
-      <w:r>
-        <w:t xml:space="preserve">We thank Nature Seychelles for facilitating the long-term Seychelles warbler project. The Seychelles Bureau of Standards and Department of Environment gave permission for sampling and fieldwork. Emma Barrett laid the foundations for this study, generating the original telomere qPCR protocol. We thank everyone who has helped in the field, with lab </w:t>
-      </w:r>
-      <w:r>
-        <w:lastRenderedPageBreak/>
-        <w:t xml:space="preserve">work and with database management, and the Seychelles warbler research group for discussions. This work was funded by two Natural Environment Research Council (NERC) grants to DSR (NE/F02083X/1 and NE/K005502/1). LGS was also funded by a fellowship from the BBSRC, and HLD by a NERC fellowship (NE/I021748/1). MH was funded by a VENI fellowship from the Netherlands </w:t>
-      </w:r>
-      <w:proofErr w:type="spellStart"/>
-      <w:r>
-        <w:t>Organisation</w:t>
-      </w:r>
-      <w:proofErr w:type="spellEnd"/>
-      <w:r>
-        <w:t xml:space="preserve"> for Scientific Research (863.15.020).</w:t>
-      </w:r>
-    </w:p>
-    <w:p>
-      <w:pPr>
-        <w:pStyle w:val="Heading3"/>
-      </w:pPr>
-      <w:bookmarkStart w:id="296" w:name="references"/>
-      <w:bookmarkEnd w:id="296"/>
-      <w:r>
-        <w:t>References</w:t>
+        <w:t xml:space="preserve">, M., S. </w:t>
+      </w:r>
+      <w:proofErr w:type="spellStart"/>
+      <w:r>
+        <w:t>Bensch</w:t>
+      </w:r>
+      <w:proofErr w:type="spellEnd"/>
+      <w:r>
+        <w:t xml:space="preserve">, M. </w:t>
+      </w:r>
+      <w:proofErr w:type="spellStart"/>
+      <w:r>
+        <w:t>Tarka</w:t>
+      </w:r>
+      <w:proofErr w:type="spellEnd"/>
+      <w:r>
+        <w:t xml:space="preserve">, B. Hansson, and D. </w:t>
+      </w:r>
+      <w:proofErr w:type="spellStart"/>
+      <w:r>
+        <w:t>Hasselquist</w:t>
+      </w:r>
+      <w:proofErr w:type="spellEnd"/>
+      <w:r>
+        <w:t>. 2014. Maternal and genetic factors determine early life telomere length. Proceedings of the Royal Society B: Biological Sciences 282:20142263–20142263.</w:t>
       </w:r>
     </w:p>
     <w:p>
@@ -4901,7 +3529,31 @@
       </w:r>
       <w:proofErr w:type="spellEnd"/>
       <w:r>
-        <w:t xml:space="preserve">, M., S. </w:t>
+        <w:t xml:space="preserve">, M., D. </w:t>
+      </w:r>
+      <w:proofErr w:type="spellStart"/>
+      <w:r>
+        <w:t>Hasselquist</w:t>
+      </w:r>
+      <w:proofErr w:type="spellEnd"/>
+      <w:r>
+        <w:t xml:space="preserve">, B. Hansson, P. </w:t>
+      </w:r>
+      <w:proofErr w:type="spellStart"/>
+      <w:r>
+        <w:t>Zehtindjiev</w:t>
+      </w:r>
+      <w:proofErr w:type="spellEnd"/>
+      <w:r>
+        <w:t xml:space="preserve">, H. </w:t>
+      </w:r>
+      <w:proofErr w:type="spellStart"/>
+      <w:r>
+        <w:t>Westerdahl</w:t>
+      </w:r>
+      <w:proofErr w:type="spellEnd"/>
+      <w:r>
+        <w:t xml:space="preserve">, and S. </w:t>
       </w:r>
       <w:proofErr w:type="spellStart"/>
       <w:r>
@@ -4909,68 +3561,15 @@
       </w:r>
       <w:proofErr w:type="spellEnd"/>
       <w:r>
-        <w:t xml:space="preserve">, M. </w:t>
-      </w:r>
-      <w:proofErr w:type="spellStart"/>
-      <w:r>
-        <w:t>Tarka</w:t>
-      </w:r>
-      <w:proofErr w:type="spellEnd"/>
-      <w:r>
-        <w:t xml:space="preserve">, B. Hansson, and D. </w:t>
-      </w:r>
-      <w:proofErr w:type="spellStart"/>
-      <w:r>
-        <w:t>Hasselquist</w:t>
-      </w:r>
-      <w:proofErr w:type="spellEnd"/>
-      <w:r>
-        <w:t>. 2014. Maternal and genetic factors determine early life telomere length. Proceedings of the Royal Society B: Biological Sciences 282:20142263–20142263.</w:t>
+        <w:t>. 2015. Hidden costs of infection: Chronic malaria accelerates telomere degradation and senescence in wild birds. Science 347:436–438.</w:t>
       </w:r>
     </w:p>
     <w:p>
       <w:pPr>
         <w:pStyle w:val="Bibliography"/>
       </w:pPr>
-      <w:proofErr w:type="spellStart"/>
-      <w:r>
-        <w:t>Asghar</w:t>
-      </w:r>
-      <w:proofErr w:type="spellEnd"/>
-      <w:r>
-        <w:t xml:space="preserve">, M., D. </w:t>
-      </w:r>
-      <w:proofErr w:type="spellStart"/>
-      <w:r>
-        <w:t>Hasselquist</w:t>
-      </w:r>
-      <w:proofErr w:type="spellEnd"/>
-      <w:r>
-        <w:t xml:space="preserve">, B. Hansson, P. </w:t>
-      </w:r>
-      <w:proofErr w:type="spellStart"/>
-      <w:r>
-        <w:t>Zehtindjiev</w:t>
-      </w:r>
-      <w:proofErr w:type="spellEnd"/>
-      <w:r>
-        <w:t xml:space="preserve">, H. </w:t>
-      </w:r>
-      <w:proofErr w:type="spellStart"/>
-      <w:r>
-        <w:t>Westerdahl</w:t>
-      </w:r>
-      <w:proofErr w:type="spellEnd"/>
-      <w:r>
-        <w:t xml:space="preserve">, and S. </w:t>
-      </w:r>
-      <w:proofErr w:type="spellStart"/>
-      <w:r>
-        <w:t>Bensch</w:t>
-      </w:r>
-      <w:proofErr w:type="spellEnd"/>
-      <w:r>
-        <w:t>. 2015. Hidden costs of infection: Chronic malaria accelerates telomere degradation and senescence in wild birds. Science 347:436–438.</w:t>
+      <w:r>
+        <w:t>Barrett, E. L. B., and D. S. Richardson. 2011. Sex differences in telomeres and lifespan. Aging Cell 10:913–21.</w:t>
       </w:r>
     </w:p>
     <w:p>
@@ -4978,7 +3577,15 @@
         <w:pStyle w:val="Bibliography"/>
       </w:pPr>
       <w:r>
-        <w:t>Barrett, E. L. B., and D. S. Richardson. 2011. Sex differences in telomeres and lifespan. Aging Cell 10:913–21.</w:t>
+        <w:t xml:space="preserve">Barrett, E. L. B., W. Boner, E. Mulder, P. Monaghan, S. </w:t>
+      </w:r>
+      <w:proofErr w:type="spellStart"/>
+      <w:r>
+        <w:t>Verhulst</w:t>
+      </w:r>
+      <w:proofErr w:type="spellEnd"/>
+      <w:r>
+        <w:t>, and D. S. Richardson. 2012. Absolute standards as a useful addition to the avian quantitative PCR telomere assay. Journal of Avian Biology 43:571–576.</w:t>
       </w:r>
     </w:p>
     <w:p>
@@ -4986,67 +3593,50 @@
         <w:pStyle w:val="Bibliography"/>
       </w:pPr>
       <w:r>
-        <w:t xml:space="preserve">Barrett, E. L. B., W. Boner, E. Mulder, P. Monaghan, S. </w:t>
-      </w:r>
-      <w:proofErr w:type="spellStart"/>
-      <w:r>
-        <w:t>Verhulst</w:t>
-      </w:r>
-      <w:proofErr w:type="spellEnd"/>
-      <w:r>
-        <w:t>, and D. S. Richardson. 2012. Absolute standards as a useful addition to the avian quantitative PCR telomere assay. Journal of Avian Biology 43:571–576.</w:t>
+        <w:t xml:space="preserve">Barrett, E. L. B., T. Burke, M. Hammers, J. </w:t>
+      </w:r>
+      <w:proofErr w:type="spellStart"/>
+      <w:r>
+        <w:t>Komdeur</w:t>
+      </w:r>
+      <w:proofErr w:type="spellEnd"/>
+      <w:r>
+        <w:t>, and D. S. Richardson. 2013. Telomere length and dynamics predict mortality in a wild longitudinal study. Molecular Ecology 22:249–259.</w:t>
       </w:r>
     </w:p>
     <w:p>
       <w:pPr>
         <w:pStyle w:val="Bibliography"/>
       </w:pPr>
-      <w:r>
-        <w:t xml:space="preserve">Barrett, E. L. B., T. Burke, M. Hammers, J. </w:t>
-      </w:r>
-      <w:proofErr w:type="spellStart"/>
-      <w:r>
-        <w:t>Komdeur</w:t>
-      </w:r>
-      <w:proofErr w:type="spellEnd"/>
-      <w:r>
-        <w:t>, and D. S. Richardson. 2013. Telomere length and dynamics predict mortality in a wild longitudinal study. Molecular Ecology 22:249–259.</w:t>
+      <w:proofErr w:type="spellStart"/>
+      <w:r>
+        <w:t>Bartoń</w:t>
+      </w:r>
+      <w:proofErr w:type="spellEnd"/>
+      <w:r>
+        <w:t>, K. 2012. Package ‘</w:t>
+      </w:r>
+      <w:proofErr w:type="spellStart"/>
+      <w:r>
+        <w:t>MuMIn</w:t>
+      </w:r>
+      <w:proofErr w:type="spellEnd"/>
+      <w:r>
+        <w:t xml:space="preserve">’. Model selection and model averaging </w:t>
+      </w:r>
+      <w:proofErr w:type="spellStart"/>
+      <w:r>
+        <w:t>base</w:t>
+      </w:r>
+      <w:proofErr w:type="spellEnd"/>
+      <w:r>
+        <w:t xml:space="preserve"> on information criteria. R package version 1.7.11.</w:t>
       </w:r>
     </w:p>
     <w:p>
       <w:pPr>
         <w:pStyle w:val="Bibliography"/>
       </w:pPr>
-      <w:proofErr w:type="spellStart"/>
-      <w:r>
-        <w:lastRenderedPageBreak/>
-        <w:t>Bartoń</w:t>
-      </w:r>
-      <w:proofErr w:type="spellEnd"/>
-      <w:r>
-        <w:t>, K. 2012. Package ‘</w:t>
-      </w:r>
-      <w:proofErr w:type="spellStart"/>
-      <w:r>
-        <w:t>MuMIn</w:t>
-      </w:r>
-      <w:proofErr w:type="spellEnd"/>
-      <w:r>
-        <w:t xml:space="preserve">’. Model selection and model averaging </w:t>
-      </w:r>
-      <w:proofErr w:type="spellStart"/>
-      <w:r>
-        <w:t>base</w:t>
-      </w:r>
-      <w:proofErr w:type="spellEnd"/>
-      <w:r>
-        <w:t xml:space="preserve"> on information criteria. R package version 1.7.11.</w:t>
-      </w:r>
-    </w:p>
-    <w:p>
-      <w:pPr>
-        <w:pStyle w:val="Bibliography"/>
-      </w:pPr>
       <w:r>
         <w:t xml:space="preserve">Bates, D., M. </w:t>
       </w:r>
@@ -5074,7 +3664,7 @@
       <w:r>
         <w:t xml:space="preserve">: </w:t>
       </w:r>
-      <w:hyperlink r:id="rId12">
+      <w:hyperlink r:id="rId10">
         <w:r>
           <w:rPr>
             <w:rStyle w:val="Link"/>
@@ -5091,6 +3681,7 @@
         <w:pStyle w:val="Bibliography"/>
       </w:pPr>
       <w:r>
+        <w:lastRenderedPageBreak/>
         <w:t xml:space="preserve">Bateson, M. 2016. Cumulative stress in research animals: Telomere attrition as a biomarker in a welfare context? </w:t>
       </w:r>
       <w:proofErr w:type="spellStart"/>
@@ -5117,7 +3708,7 @@
       <w:r>
         <w:t xml:space="preserve">: </w:t>
       </w:r>
-      <w:hyperlink r:id="rId13">
+      <w:hyperlink r:id="rId11">
         <w:r>
           <w:rPr>
             <w:rStyle w:val="Link"/>
@@ -5249,28 +3840,57 @@
       </w:pPr>
       <w:proofErr w:type="spellStart"/>
       <w:r>
+        <w:t>Boonekamp</w:t>
+      </w:r>
+      <w:proofErr w:type="spellEnd"/>
+      <w:r>
+        <w:t xml:space="preserve">, J. J., G. A. Mulder, H. M. </w:t>
+      </w:r>
+      <w:proofErr w:type="spellStart"/>
+      <w:r>
+        <w:t>Salomons</w:t>
+      </w:r>
+      <w:proofErr w:type="spellEnd"/>
+      <w:r>
+        <w:t xml:space="preserve">, C. Dijkstra, and S. </w:t>
+      </w:r>
+      <w:proofErr w:type="spellStart"/>
+      <w:r>
+        <w:t>Verhulst</w:t>
+      </w:r>
+      <w:proofErr w:type="spellEnd"/>
+      <w:r>
+        <w:t>. 2014. Nestling telomere shortening, but not telomere length, reflects developmental stress and predicts survival in wild birds. Proceedings of the Royal Society B: Biological Sciences 281:20133287.</w:t>
+      </w:r>
+    </w:p>
+    <w:p>
+      <w:pPr>
+        <w:pStyle w:val="Bibliography"/>
+      </w:pPr>
+      <w:proofErr w:type="spellStart"/>
+      <w:r>
         <w:lastRenderedPageBreak/>
-        <w:t>Boonekamp</w:t>
-      </w:r>
-      <w:proofErr w:type="spellEnd"/>
-      <w:r>
-        <w:t xml:space="preserve">, J. J., G. A. Mulder, H. M. </w:t>
-      </w:r>
-      <w:proofErr w:type="spellStart"/>
-      <w:r>
-        <w:t>Salomons</w:t>
-      </w:r>
-      <w:proofErr w:type="spellEnd"/>
-      <w:r>
-        <w:t xml:space="preserve">, C. Dijkstra, and S. </w:t>
-      </w:r>
-      <w:proofErr w:type="spellStart"/>
-      <w:r>
-        <w:t>Verhulst</w:t>
-      </w:r>
-      <w:proofErr w:type="spellEnd"/>
-      <w:r>
-        <w:t>. 2014. Nestling telomere shortening, but not telomere length, reflects developmental stress and predicts survival in wild birds. Proceedings of the Royal Society B: Biological Sciences 281:20133287.</w:t>
+        <w:t>Brouwer</w:t>
+      </w:r>
+      <w:proofErr w:type="spellEnd"/>
+      <w:r>
+        <w:t xml:space="preserve">, L., D. S. Richardson, C. </w:t>
+      </w:r>
+      <w:proofErr w:type="spellStart"/>
+      <w:r>
+        <w:t>Eikenaar</w:t>
+      </w:r>
+      <w:proofErr w:type="spellEnd"/>
+      <w:r>
+        <w:t xml:space="preserve">, and J. </w:t>
+      </w:r>
+      <w:proofErr w:type="spellStart"/>
+      <w:r>
+        <w:t>Komdeur</w:t>
+      </w:r>
+      <w:proofErr w:type="spellEnd"/>
+      <w:r>
+        <w:t>. 2006. The role of group size and environmental factors on survival in a cooperatively breeding tropical passerine. Journal of Animal Ecology 75:1321–1329.</w:t>
       </w:r>
     </w:p>
     <w:p>
@@ -5283,11 +3903,229 @@
       </w:r>
       <w:proofErr w:type="spellEnd"/>
       <w:r>
-        <w:t xml:space="preserve">, L., D. S. Richardson, C. </w:t>
-      </w:r>
-      <w:proofErr w:type="spellStart"/>
-      <w:r>
-        <w:t>Eikenaar</w:t>
+        <w:t xml:space="preserve">, L., D. Richardson, and J. </w:t>
+      </w:r>
+      <w:proofErr w:type="spellStart"/>
+      <w:r>
+        <w:t>Komdeur</w:t>
+      </w:r>
+      <w:proofErr w:type="spellEnd"/>
+      <w:r>
+        <w:t xml:space="preserve">. 2012. Helpers at the nest improve late-life offspring performance: evidence from a long-term study and a cross-foster experiment. </w:t>
+      </w:r>
+      <w:proofErr w:type="spellStart"/>
+      <w:r>
+        <w:t>PLoS</w:t>
+      </w:r>
+      <w:proofErr w:type="spellEnd"/>
+      <w:r>
+        <w:t xml:space="preserve"> ONE </w:t>
+      </w:r>
+      <w:proofErr w:type="gramStart"/>
+      <w:r>
+        <w:t>7:e</w:t>
+      </w:r>
+      <w:proofErr w:type="gramEnd"/>
+      <w:r>
+        <w:t>33167.</w:t>
+      </w:r>
+    </w:p>
+    <w:p>
+      <w:pPr>
+        <w:pStyle w:val="Bibliography"/>
+      </w:pPr>
+      <w:r>
+        <w:t xml:space="preserve">Burnham, K., D. Anderson, and K. </w:t>
+      </w:r>
+      <w:proofErr w:type="spellStart"/>
+      <w:r>
+        <w:t>Huyvaert</w:t>
+      </w:r>
+      <w:proofErr w:type="spellEnd"/>
+      <w:r>
+        <w:t xml:space="preserve">. 2011. AIC model selection and </w:t>
+      </w:r>
+      <w:proofErr w:type="spellStart"/>
+      <w:r>
+        <w:t>multimodel</w:t>
+      </w:r>
+      <w:proofErr w:type="spellEnd"/>
+      <w:r>
+        <w:t xml:space="preserve"> inference in behavioral ecology: some background, observations, and comparisons. Behavioral Ecology and Sociobiology 65:23–25.</w:t>
+      </w:r>
+    </w:p>
+    <w:p>
+      <w:pPr>
+        <w:pStyle w:val="Bibliography"/>
+      </w:pPr>
+      <w:proofErr w:type="spellStart"/>
+      <w:r>
+        <w:t>Campisi</w:t>
+      </w:r>
+      <w:proofErr w:type="spellEnd"/>
+      <w:r>
+        <w:t>, J. 2003. Cellular senescence and apoptosis: How cellular responses might influence aging phenotypes. Experimental Gerontology 38:5–11.</w:t>
+      </w:r>
+    </w:p>
+    <w:p>
+      <w:pPr>
+        <w:pStyle w:val="Bibliography"/>
+      </w:pPr>
+      <w:proofErr w:type="spellStart"/>
+      <w:r>
+        <w:t>Clutton</w:t>
+      </w:r>
+      <w:proofErr w:type="spellEnd"/>
+      <w:r>
+        <w:t>-Brock, T., and B. Sheldon. 2010. Individuals and populations: the role of long-term, individual-based studies of animals in ecology and evolutionary biology. Trends in ecology &amp; evolution 25:562–573.</w:t>
+      </w:r>
+    </w:p>
+    <w:p>
+      <w:pPr>
+        <w:pStyle w:val="Bibliography"/>
+      </w:pPr>
+      <w:r>
+        <w:t xml:space="preserve">Coulson, T., E. A. Catchpole, S. D. </w:t>
+      </w:r>
+      <w:proofErr w:type="spellStart"/>
+      <w:r>
+        <w:t>Albon</w:t>
+      </w:r>
+      <w:proofErr w:type="spellEnd"/>
+      <w:r>
+        <w:t xml:space="preserve">, B. J. Morgan, J. M. Pemberton, T. H. </w:t>
+      </w:r>
+      <w:proofErr w:type="spellStart"/>
+      <w:r>
+        <w:t>Clutton</w:t>
+      </w:r>
+      <w:proofErr w:type="spellEnd"/>
+      <w:r>
+        <w:t xml:space="preserve">-Brock, M. J. Crawley, and B. T. Grenfell. 2001. Age, sex, density, winter weather, and population crashes in </w:t>
+      </w:r>
+      <w:proofErr w:type="spellStart"/>
+      <w:r>
+        <w:t>Soay</w:t>
+      </w:r>
+      <w:proofErr w:type="spellEnd"/>
+      <w:r>
+        <w:t xml:space="preserve"> sheep. Science 292:1528–1531.</w:t>
+      </w:r>
+    </w:p>
+    <w:p>
+      <w:pPr>
+        <w:pStyle w:val="Bibliography"/>
+      </w:pPr>
+      <w:proofErr w:type="spellStart"/>
+      <w:r>
+        <w:t>Crommenacker</w:t>
+      </w:r>
+      <w:proofErr w:type="spellEnd"/>
+      <w:r>
+        <w:t xml:space="preserve">, J. van de, J. </w:t>
+      </w:r>
+      <w:proofErr w:type="spellStart"/>
+      <w:r>
+        <w:t>Komdeur</w:t>
+      </w:r>
+      <w:proofErr w:type="spellEnd"/>
+      <w:r>
+        <w:t>, and D. S. Richardson. 2011. Assessing the cost of helping: the roles of body condition and oxidative balance in the Seychelles warbler (</w:t>
+      </w:r>
+      <w:proofErr w:type="spellStart"/>
+      <w:r>
+        <w:t>Acrocephalus</w:t>
+      </w:r>
+      <w:proofErr w:type="spellEnd"/>
+      <w:r>
+        <w:t xml:space="preserve"> </w:t>
+      </w:r>
+      <w:proofErr w:type="spellStart"/>
+      <w:r>
+        <w:t>sechellensis</w:t>
+      </w:r>
+      <w:proofErr w:type="spellEnd"/>
+      <w:r>
+        <w:t>).</w:t>
+      </w:r>
+    </w:p>
+    <w:p>
+      <w:pPr>
+        <w:pStyle w:val="Bibliography"/>
+      </w:pPr>
+      <w:proofErr w:type="spellStart"/>
+      <w:r>
+        <w:lastRenderedPageBreak/>
+        <w:t>Fairlie</w:t>
+      </w:r>
+      <w:proofErr w:type="spellEnd"/>
+      <w:r>
+        <w:t xml:space="preserve">, J., R. Holland, J. G. Pilkington, J. M. Pemberton, L. Harrington, and D. H. </w:t>
+      </w:r>
+      <w:proofErr w:type="spellStart"/>
+      <w:r>
+        <w:t>Nussey</w:t>
+      </w:r>
+      <w:proofErr w:type="spellEnd"/>
+      <w:r>
+        <w:t>. 2016. Lifelong leukocyte telomere dynamics and survival in a free-living mammal. Aging Cell 15:140–148.</w:t>
+      </w:r>
+    </w:p>
+    <w:p>
+      <w:pPr>
+        <w:pStyle w:val="Bibliography"/>
+      </w:pPr>
+      <w:proofErr w:type="spellStart"/>
+      <w:r>
+        <w:t>Frenck</w:t>
+      </w:r>
+      <w:proofErr w:type="spellEnd"/>
+      <w:r>
+        <w:t>, R. W., E. H. Blackburn, and K. M. Shannon. 1998. The rate of telomere sequence loss in human leukocytes varies with age. Proceedings of the National Academy of Sciences of the United States of America 95:5607–5610.</w:t>
+      </w:r>
+    </w:p>
+    <w:p>
+      <w:pPr>
+        <w:pStyle w:val="Bibliography"/>
+      </w:pPr>
+      <w:r>
+        <w:t>Griffiths, R., M. C. Double, K. Orr, and R. J. Dawson. 1998. A DNA test to sex most birds. Molecular Ecology 7:1071–5.</w:t>
+      </w:r>
+    </w:p>
+    <w:p>
+      <w:pPr>
+        <w:pStyle w:val="Bibliography"/>
+      </w:pPr>
+      <w:r>
+        <w:t xml:space="preserve">Hammers, M., S. A. </w:t>
+      </w:r>
+      <w:proofErr w:type="spellStart"/>
+      <w:r>
+        <w:t>Kingma</w:t>
+      </w:r>
+      <w:proofErr w:type="spellEnd"/>
+      <w:r>
+        <w:t xml:space="preserve">, K. </w:t>
+      </w:r>
+      <w:proofErr w:type="spellStart"/>
+      <w:r>
+        <w:t>Bebbington</w:t>
+      </w:r>
+      <w:proofErr w:type="spellEnd"/>
+      <w:r>
+        <w:t xml:space="preserve">, J. Van de </w:t>
+      </w:r>
+      <w:proofErr w:type="spellStart"/>
+      <w:r>
+        <w:t>Crommenacker</w:t>
+      </w:r>
+      <w:proofErr w:type="spellEnd"/>
+      <w:r>
+        <w:t xml:space="preserve">, L. G. Spurgin, D. S. Richardson, T. Burke, H. L. </w:t>
+      </w:r>
+      <w:proofErr w:type="spellStart"/>
+      <w:r>
+        <w:t>Dugdale</w:t>
       </w:r>
       <w:proofErr w:type="spellEnd"/>
       <w:r>
@@ -5299,253 +4137,6 @@
       </w:r>
       <w:proofErr w:type="spellEnd"/>
       <w:r>
-        <w:t>. 2006. The role of group size and environmental factors on survival in a cooperatively breeding tropical passerine. Journal of Animal Ecology 75:1321–1329.</w:t>
-      </w:r>
-    </w:p>
-    <w:p>
-      <w:pPr>
-        <w:pStyle w:val="Bibliography"/>
-      </w:pPr>
-      <w:proofErr w:type="spellStart"/>
-      <w:r>
-        <w:t>Brouwer</w:t>
-      </w:r>
-      <w:proofErr w:type="spellEnd"/>
-      <w:r>
-        <w:t xml:space="preserve">, L., D. Richardson, and J. </w:t>
-      </w:r>
-      <w:proofErr w:type="spellStart"/>
-      <w:r>
-        <w:t>Komdeur</w:t>
-      </w:r>
-      <w:proofErr w:type="spellEnd"/>
-      <w:r>
-        <w:t xml:space="preserve">. 2012. Helpers at the nest improve late-life offspring performance: evidence from a long-term study and a cross-foster experiment. </w:t>
-      </w:r>
-      <w:proofErr w:type="spellStart"/>
-      <w:r>
-        <w:t>PLoS</w:t>
-      </w:r>
-      <w:proofErr w:type="spellEnd"/>
-      <w:r>
-        <w:t xml:space="preserve"> ONE </w:t>
-      </w:r>
-      <w:proofErr w:type="gramStart"/>
-      <w:r>
-        <w:t>7:e</w:t>
-      </w:r>
-      <w:proofErr w:type="gramEnd"/>
-      <w:r>
-        <w:t>33167.</w:t>
-      </w:r>
-    </w:p>
-    <w:p>
-      <w:pPr>
-        <w:pStyle w:val="Bibliography"/>
-      </w:pPr>
-      <w:r>
-        <w:t xml:space="preserve">Burnham, K., D. Anderson, and K. </w:t>
-      </w:r>
-      <w:proofErr w:type="spellStart"/>
-      <w:r>
-        <w:t>Huyvaert</w:t>
-      </w:r>
-      <w:proofErr w:type="spellEnd"/>
-      <w:r>
-        <w:t xml:space="preserve">. 2011. AIC model selection and </w:t>
-      </w:r>
-      <w:proofErr w:type="spellStart"/>
-      <w:r>
-        <w:t>multimodel</w:t>
-      </w:r>
-      <w:proofErr w:type="spellEnd"/>
-      <w:r>
-        <w:t xml:space="preserve"> inference in behavioral ecology: some background, observations, and comparisons. Behavioral Ecology and Sociobiology 65:23–25.</w:t>
-      </w:r>
-    </w:p>
-    <w:p>
-      <w:pPr>
-        <w:pStyle w:val="Bibliography"/>
-      </w:pPr>
-      <w:proofErr w:type="spellStart"/>
-      <w:r>
-        <w:t>Campisi</w:t>
-      </w:r>
-      <w:proofErr w:type="spellEnd"/>
-      <w:r>
-        <w:t>, J. 2003. Cellular senescence and apoptosis: How cellular responses might influence aging phenotypes. Experimental Gerontology 38:5–11.</w:t>
-      </w:r>
-    </w:p>
-    <w:p>
-      <w:pPr>
-        <w:pStyle w:val="Bibliography"/>
-      </w:pPr>
-      <w:proofErr w:type="spellStart"/>
-      <w:r>
-        <w:t>Clutton</w:t>
-      </w:r>
-      <w:proofErr w:type="spellEnd"/>
-      <w:r>
-        <w:t>-Brock, T., and B. Sheldon. 2010. Individuals and populations: the role of long-term, individual-based studies of animals in ecology and evolutionary biology. Trends in ecology &amp; evolution 25:562–573.</w:t>
-      </w:r>
-    </w:p>
-    <w:p>
-      <w:pPr>
-        <w:pStyle w:val="Bibliography"/>
-      </w:pPr>
-      <w:r>
-        <w:lastRenderedPageBreak/>
-        <w:t xml:space="preserve">Coulson, T., E. A. Catchpole, S. D. </w:t>
-      </w:r>
-      <w:proofErr w:type="spellStart"/>
-      <w:r>
-        <w:t>Albon</w:t>
-      </w:r>
-      <w:proofErr w:type="spellEnd"/>
-      <w:r>
-        <w:t xml:space="preserve">, B. J. Morgan, J. M. Pemberton, T. H. </w:t>
-      </w:r>
-      <w:proofErr w:type="spellStart"/>
-      <w:r>
-        <w:t>Clutton</w:t>
-      </w:r>
-      <w:proofErr w:type="spellEnd"/>
-      <w:r>
-        <w:t xml:space="preserve">-Brock, M. J. Crawley, and B. T. Grenfell. 2001. Age, sex, density, winter weather, and population crashes in </w:t>
-      </w:r>
-      <w:proofErr w:type="spellStart"/>
-      <w:r>
-        <w:t>Soay</w:t>
-      </w:r>
-      <w:proofErr w:type="spellEnd"/>
-      <w:r>
-        <w:t xml:space="preserve"> sheep. Science 292:1528–1531.</w:t>
-      </w:r>
-    </w:p>
-    <w:p>
-      <w:pPr>
-        <w:pStyle w:val="Bibliography"/>
-      </w:pPr>
-      <w:proofErr w:type="spellStart"/>
-      <w:r>
-        <w:t>Crommenacker</w:t>
-      </w:r>
-      <w:proofErr w:type="spellEnd"/>
-      <w:r>
-        <w:t xml:space="preserve">, J. van de, J. </w:t>
-      </w:r>
-      <w:proofErr w:type="spellStart"/>
-      <w:r>
-        <w:t>Komdeur</w:t>
-      </w:r>
-      <w:proofErr w:type="spellEnd"/>
-      <w:r>
-        <w:t>, and D. S. Richardson. 2011. Assessing the cost of helping: the roles of body condition and oxidative balance in the Seychelles warbler (</w:t>
-      </w:r>
-      <w:proofErr w:type="spellStart"/>
-      <w:r>
-        <w:t>Acrocephalus</w:t>
-      </w:r>
-      <w:proofErr w:type="spellEnd"/>
-      <w:r>
-        <w:t xml:space="preserve"> </w:t>
-      </w:r>
-      <w:proofErr w:type="spellStart"/>
-      <w:r>
-        <w:t>sechellensis</w:t>
-      </w:r>
-      <w:proofErr w:type="spellEnd"/>
-      <w:r>
-        <w:t>).</w:t>
-      </w:r>
-    </w:p>
-    <w:p>
-      <w:pPr>
-        <w:pStyle w:val="Bibliography"/>
-      </w:pPr>
-      <w:proofErr w:type="spellStart"/>
-      <w:r>
-        <w:t>Fairlie</w:t>
-      </w:r>
-      <w:proofErr w:type="spellEnd"/>
-      <w:r>
-        <w:t xml:space="preserve">, J., R. Holland, J. G. Pilkington, J. M. Pemberton, L. Harrington, and D. H. </w:t>
-      </w:r>
-      <w:proofErr w:type="spellStart"/>
-      <w:r>
-        <w:t>Nussey</w:t>
-      </w:r>
-      <w:proofErr w:type="spellEnd"/>
-      <w:r>
-        <w:t>. 2016. Lifelong leukocyte telomere dynamics and survival in a free-living mammal. Aging Cell 15:140–148.</w:t>
-      </w:r>
-    </w:p>
-    <w:p>
-      <w:pPr>
-        <w:pStyle w:val="Bibliography"/>
-      </w:pPr>
-      <w:proofErr w:type="spellStart"/>
-      <w:r>
-        <w:t>Frenck</w:t>
-      </w:r>
-      <w:proofErr w:type="spellEnd"/>
-      <w:r>
-        <w:t>, R. W., E. H. Blackburn, and K. M. Shannon. 1998. The rate of telomere sequence loss in human leukocytes varies with age. Proceedings of the National Academy of Sciences of the United States of America 95:5607–5610.</w:t>
-      </w:r>
-    </w:p>
-    <w:p>
-      <w:pPr>
-        <w:pStyle w:val="Bibliography"/>
-      </w:pPr>
-      <w:r>
-        <w:t>Griffiths, R., M. C. Double, K. Orr, and R. J. Dawson. 1998. A DNA test to sex most birds. Molecular Ecology 7:1071–5.</w:t>
-      </w:r>
-    </w:p>
-    <w:p>
-      <w:pPr>
-        <w:pStyle w:val="Bibliography"/>
-      </w:pPr>
-      <w:r>
-        <w:t xml:space="preserve">Hammers, M., S. A. </w:t>
-      </w:r>
-      <w:proofErr w:type="spellStart"/>
-      <w:r>
-        <w:t>Kingma</w:t>
-      </w:r>
-      <w:proofErr w:type="spellEnd"/>
-      <w:r>
-        <w:t xml:space="preserve">, K. </w:t>
-      </w:r>
-      <w:proofErr w:type="spellStart"/>
-      <w:r>
-        <w:t>Bebbington</w:t>
-      </w:r>
-      <w:proofErr w:type="spellEnd"/>
-      <w:r>
-        <w:t xml:space="preserve">, J. Van de </w:t>
-      </w:r>
-      <w:proofErr w:type="spellStart"/>
-      <w:r>
-        <w:t>Crommenacker</w:t>
-      </w:r>
-      <w:proofErr w:type="spellEnd"/>
-      <w:r>
-        <w:t xml:space="preserve">, L. G. Spurgin, D. S. Richardson, T. Burke, H. L. </w:t>
-      </w:r>
-      <w:proofErr w:type="spellStart"/>
-      <w:r>
-        <w:t>Dugdale</w:t>
-      </w:r>
-      <w:proofErr w:type="spellEnd"/>
-      <w:r>
-        <w:t xml:space="preserve">, and J. </w:t>
-      </w:r>
-      <w:proofErr w:type="spellStart"/>
-      <w:r>
-        <w:t>Komdeur</w:t>
-      </w:r>
-      <w:proofErr w:type="spellEnd"/>
-      <w:r>
         <w:t xml:space="preserve">. 2015. Senescence in the wild: Insights from a long-term study on Seychelles warblers. Experimental Gerontology, </w:t>
       </w:r>
       <w:proofErr w:type="spellStart"/>
@@ -5556,7 +4147,7 @@
       <w:r>
         <w:t xml:space="preserve">: </w:t>
       </w:r>
-      <w:hyperlink r:id="rId14">
+      <w:hyperlink r:id="rId12">
         <w:r>
           <w:rPr>
             <w:rStyle w:val="Link"/>
@@ -5573,64 +4164,217 @@
         <w:pStyle w:val="Bibliography"/>
       </w:pPr>
       <w:r>
+        <w:t xml:space="preserve">Hammers, M., D. S. Richardson, T. Burke, and J. </w:t>
+      </w:r>
+      <w:proofErr w:type="spellStart"/>
+      <w:r>
+        <w:t>Komdeur</w:t>
+      </w:r>
+      <w:proofErr w:type="spellEnd"/>
+      <w:r>
+        <w:t>. 2013. The impact of reproductive investment and early-life environmental conditions on senescence: support for the disposable soma hypothesis. Journal of Evolutionary Biology 26:1999–2007.</w:t>
+      </w:r>
+    </w:p>
+    <w:p>
+      <w:pPr>
+        <w:pStyle w:val="Bibliography"/>
+      </w:pPr>
+      <w:r>
+        <w:t xml:space="preserve">Haussmann, M. F., and N. M. </w:t>
+      </w:r>
+      <w:proofErr w:type="spellStart"/>
+      <w:r>
+        <w:t>Marchetto</w:t>
+      </w:r>
+      <w:proofErr w:type="spellEnd"/>
+      <w:r>
+        <w:t>. 2010. Telomeres: Linking stress and survival, ecology and evolution. Current Zoology 56:714–727.</w:t>
+      </w:r>
+    </w:p>
+    <w:p>
+      <w:pPr>
+        <w:pStyle w:val="Bibliography"/>
+      </w:pPr>
+      <w:r>
+        <w:t xml:space="preserve">Haussmann, M. F., C. M. </w:t>
+      </w:r>
+      <w:proofErr w:type="spellStart"/>
+      <w:r>
+        <w:t>Vleck</w:t>
+      </w:r>
+      <w:proofErr w:type="spellEnd"/>
+      <w:r>
+        <w:t xml:space="preserve">, and I. C. T. </w:t>
+      </w:r>
+      <w:proofErr w:type="spellStart"/>
+      <w:r>
+        <w:t>Nisbet</w:t>
+      </w:r>
+      <w:proofErr w:type="spellEnd"/>
+      <w:r>
+        <w:t xml:space="preserve">. 2003. Calibrating the telomere clock in common terns, Sterna </w:t>
+      </w:r>
+      <w:proofErr w:type="spellStart"/>
+      <w:r>
+        <w:t>hirundo</w:t>
+      </w:r>
+      <w:proofErr w:type="spellEnd"/>
+      <w:r>
+        <w:t>. Experimental Gerontology 38:787–789.</w:t>
+      </w:r>
+    </w:p>
+    <w:p>
+      <w:pPr>
+        <w:pStyle w:val="Bibliography"/>
+      </w:pPr>
+      <w:proofErr w:type="spellStart"/>
+      <w:r>
         <w:lastRenderedPageBreak/>
-        <w:t xml:space="preserve">Hammers, M., D. S. Richardson, T. Burke, and J. </w:t>
-      </w:r>
+        <w:t>Heidinger</w:t>
+      </w:r>
+      <w:proofErr w:type="spellEnd"/>
+      <w:r>
+        <w:t>, B. J., J. D. Blount, W. Boner, K. Griffiths, N. B. Metcalfe, and P. Monaghan. 2012. Telomere length in early life predicts lifespan. Proceedings of the National Academy of Sciences of the United States of America 109:1743–8.</w:t>
+      </w:r>
+    </w:p>
+    <w:p>
+      <w:pPr>
+        <w:pStyle w:val="Bibliography"/>
+      </w:pPr>
+      <w:proofErr w:type="spellStart"/>
+      <w:r>
+        <w:t>Heidinger</w:t>
+      </w:r>
+      <w:proofErr w:type="spellEnd"/>
+      <w:r>
+        <w:t xml:space="preserve">, B. J., K. A. </w:t>
+      </w:r>
+      <w:proofErr w:type="spellStart"/>
+      <w:r>
+        <w:t>Herborn</w:t>
+      </w:r>
+      <w:proofErr w:type="spellEnd"/>
+      <w:r>
+        <w:t xml:space="preserve">, H. M. </w:t>
+      </w:r>
+      <w:proofErr w:type="spellStart"/>
+      <w:r>
+        <w:t>Granroth</w:t>
+      </w:r>
+      <w:proofErr w:type="spellEnd"/>
+      <w:r>
+        <w:t xml:space="preserve">-Wilding, W. Boner, S. </w:t>
+      </w:r>
+      <w:proofErr w:type="spellStart"/>
+      <w:r>
+        <w:t>Burthe</w:t>
+      </w:r>
+      <w:proofErr w:type="spellEnd"/>
+      <w:r>
+        <w:t xml:space="preserve">, M. Newell, S. </w:t>
+      </w:r>
+      <w:proofErr w:type="spellStart"/>
+      <w:r>
+        <w:t>Wanless</w:t>
+      </w:r>
+      <w:proofErr w:type="spellEnd"/>
+      <w:r>
+        <w:t>, F. Daunt, and P. Monaghan. 2016. Parental age influences offspring telomere loss. Functional Ecology 30:1531–1538.</w:t>
+      </w:r>
+    </w:p>
+    <w:p>
+      <w:pPr>
+        <w:pStyle w:val="Bibliography"/>
+      </w:pPr>
+      <w:r>
+        <w:t xml:space="preserve">Horn, T., B. C. Robertson, and N. J. </w:t>
+      </w:r>
+      <w:proofErr w:type="spellStart"/>
+      <w:r>
+        <w:t>Gemmell</w:t>
+      </w:r>
+      <w:proofErr w:type="spellEnd"/>
+      <w:r>
+        <w:t>. 2010. The use of telomere length in ecology and evolutionary biology. Heredity 105:497–506.</w:t>
+      </w:r>
+    </w:p>
+    <w:p>
+      <w:pPr>
+        <w:pStyle w:val="Bibliography"/>
+      </w:pPr>
+      <w:r>
+        <w:t xml:space="preserve">Johnson, P. C. 2014. Extension of Nakagawa &amp; </w:t>
+      </w:r>
+      <w:proofErr w:type="spellStart"/>
+      <w:r>
+        <w:t>Schielzeth’s</w:t>
+      </w:r>
+      <w:proofErr w:type="spellEnd"/>
+      <w:r>
+        <w:t xml:space="preserve"> </w:t>
+      </w:r>
+      <w:proofErr w:type="gramStart"/>
+      <w:r>
+        <w:t>R(</w:t>
+      </w:r>
+      <w:proofErr w:type="gramEnd"/>
+      <w:r>
+        <w:t>2)GLMM to random slopes models. Methods in Ecology and Evolution 5:944–946. Wiley-Blackwell.</w:t>
+      </w:r>
+    </w:p>
+    <w:p>
+      <w:pPr>
+        <w:pStyle w:val="Bibliography"/>
+      </w:pPr>
       <w:proofErr w:type="spellStart"/>
       <w:r>
         <w:t>Komdeur</w:t>
       </w:r>
       <w:proofErr w:type="spellEnd"/>
       <w:r>
-        <w:t>. 2013. The impact of reproductive investment and early-life environmental conditions on senescence: support for the disposable soma hypothesis. Journal of Evolutionary Biology 26:1999–2007.</w:t>
+        <w:t>, J. 1991. Cooperative breeding in the Seychelles warbler. PhD Thesis, Cambridge University.</w:t>
       </w:r>
     </w:p>
     <w:p>
       <w:pPr>
         <w:pStyle w:val="Bibliography"/>
       </w:pPr>
-      <w:r>
-        <w:t xml:space="preserve">Haussmann, M. F., and N. M. </w:t>
-      </w:r>
-      <w:proofErr w:type="spellStart"/>
-      <w:r>
-        <w:t>Marchetto</w:t>
-      </w:r>
-      <w:proofErr w:type="spellEnd"/>
-      <w:r>
-        <w:t>. 2010. Telomeres: Linking stress and survival, ecology and evolution. Current Zoology 56:714–727.</w:t>
+      <w:proofErr w:type="spellStart"/>
+      <w:r>
+        <w:t>Komdeur</w:t>
+      </w:r>
+      <w:proofErr w:type="spellEnd"/>
+      <w:r>
+        <w:t>, J. 1992. Importance of habitat saturation and territory quality for evolution of cooperative breeding in the Seychelles warbler. Nature 358:493–495.</w:t>
       </w:r>
     </w:p>
     <w:p>
       <w:pPr>
         <w:pStyle w:val="Bibliography"/>
       </w:pPr>
-      <w:r>
-        <w:t xml:space="preserve">Haussmann, M. F., C. M. </w:t>
-      </w:r>
-      <w:proofErr w:type="spellStart"/>
-      <w:r>
-        <w:t>Vleck</w:t>
-      </w:r>
-      <w:proofErr w:type="spellEnd"/>
-      <w:r>
-        <w:t xml:space="preserve">, and I. C. T. </w:t>
-      </w:r>
-      <w:proofErr w:type="spellStart"/>
-      <w:r>
-        <w:t>Nisbet</w:t>
-      </w:r>
-      <w:proofErr w:type="spellEnd"/>
-      <w:r>
-        <w:t xml:space="preserve">. 2003. Calibrating the telomere clock in common terns, Sterna </w:t>
-      </w:r>
-      <w:proofErr w:type="spellStart"/>
-      <w:r>
-        <w:t>hirundo</w:t>
-      </w:r>
-      <w:proofErr w:type="spellEnd"/>
-      <w:r>
-        <w:t>. Experimental Gerontology 38:787–789.</w:t>
+      <w:proofErr w:type="spellStart"/>
+      <w:r>
+        <w:t>Komdeur</w:t>
+      </w:r>
+      <w:proofErr w:type="spellEnd"/>
+      <w:r>
+        <w:t>, J. 1994. The effect of kinship on helping in the cooperative breeding Seychelles warbler (</w:t>
+      </w:r>
+      <w:proofErr w:type="spellStart"/>
+      <w:r>
+        <w:t>Acrocephalus</w:t>
+      </w:r>
+      <w:proofErr w:type="spellEnd"/>
+      <w:r>
+        <w:t xml:space="preserve"> </w:t>
+      </w:r>
+      <w:proofErr w:type="spellStart"/>
+      <w:r>
+        <w:t>sechellensis</w:t>
+      </w:r>
+      <w:proofErr w:type="spellEnd"/>
+      <w:r>
+        <w:t>).</w:t>
       </w:r>
     </w:p>
     <w:p>
@@ -5639,109 +4383,43 @@
       </w:pPr>
       <w:proofErr w:type="spellStart"/>
       <w:r>
-        <w:t>Heidinger</w:t>
-      </w:r>
-      <w:proofErr w:type="spellEnd"/>
-      <w:r>
-        <w:t>, B. J., J. D. Blount, W. Boner, K. Griffiths, N. B. Metcalfe, and P. Monaghan. 2012. Telomere length in early life predicts lifespan. Proceedings of the National Academy of Sciences of the United States of America 109:1743–8.</w:t>
-      </w:r>
-    </w:p>
-    <w:p>
-      <w:pPr>
-        <w:pStyle w:val="Bibliography"/>
-      </w:pPr>
-      <w:proofErr w:type="spellStart"/>
-      <w:r>
-        <w:t>Heidinger</w:t>
-      </w:r>
-      <w:proofErr w:type="spellEnd"/>
-      <w:r>
-        <w:t xml:space="preserve">, B. J., K. A. </w:t>
-      </w:r>
-      <w:proofErr w:type="spellStart"/>
-      <w:r>
-        <w:t>Herborn</w:t>
-      </w:r>
-      <w:proofErr w:type="spellEnd"/>
-      <w:r>
-        <w:t xml:space="preserve">, H. M. </w:t>
-      </w:r>
-      <w:proofErr w:type="spellStart"/>
-      <w:r>
-        <w:t>Granroth</w:t>
-      </w:r>
-      <w:proofErr w:type="spellEnd"/>
-      <w:r>
-        <w:t xml:space="preserve">-Wilding, W. Boner, S. </w:t>
-      </w:r>
-      <w:proofErr w:type="spellStart"/>
-      <w:r>
-        <w:t>Burthe</w:t>
-      </w:r>
-      <w:proofErr w:type="spellEnd"/>
-      <w:r>
-        <w:t xml:space="preserve">, M. Newell, S. </w:t>
-      </w:r>
-      <w:proofErr w:type="spellStart"/>
-      <w:r>
-        <w:t>Wanless</w:t>
-      </w:r>
-      <w:proofErr w:type="spellEnd"/>
-      <w:r>
-        <w:t>, F. Daunt, and P. Monaghan. 2016. Parental age influences offspring telomere loss. Functional Ecology 30:1531–1538.</w:t>
-      </w:r>
-    </w:p>
-    <w:p>
-      <w:pPr>
-        <w:pStyle w:val="Bibliography"/>
-      </w:pPr>
-      <w:r>
-        <w:t xml:space="preserve">Horn, T., B. C. Robertson, and N. J. </w:t>
-      </w:r>
-      <w:proofErr w:type="spellStart"/>
-      <w:r>
-        <w:t>Gemmell</w:t>
-      </w:r>
-      <w:proofErr w:type="spellEnd"/>
-      <w:r>
-        <w:t>. 2010. The use of telomere length in ecology and evolutionary biology. Heredity 105:497–506.</w:t>
-      </w:r>
-    </w:p>
-    <w:p>
-      <w:pPr>
-        <w:pStyle w:val="Bibliography"/>
-      </w:pPr>
-      <w:r>
-        <w:t xml:space="preserve">Johnson, P. C. 2014. Extension of Nakagawa &amp; </w:t>
-      </w:r>
-      <w:proofErr w:type="spellStart"/>
-      <w:r>
-        <w:t>Schielzeth’s</w:t>
+        <w:t>Komdeur</w:t>
+      </w:r>
+      <w:proofErr w:type="spellEnd"/>
+      <w:r>
+        <w:t xml:space="preserve">, J., I. D. Bullock, and M. R. W. </w:t>
+      </w:r>
+      <w:proofErr w:type="spellStart"/>
+      <w:r>
+        <w:t>Rands</w:t>
+      </w:r>
+      <w:proofErr w:type="spellEnd"/>
+      <w:r>
+        <w:t xml:space="preserve">. 1991. Conserving the Seychelles Warbler </w:t>
+      </w:r>
+      <w:proofErr w:type="spellStart"/>
+      <w:r>
+        <w:t>Acrocephalus</w:t>
       </w:r>
       <w:proofErr w:type="spellEnd"/>
       <w:r>
         <w:t xml:space="preserve"> </w:t>
       </w:r>
-      <w:proofErr w:type="gramStart"/>
-      <w:r>
-        <w:t>R(</w:t>
-      </w:r>
-      <w:proofErr w:type="gramEnd"/>
-      <w:r>
-        <w:t>2)GLMM to random slopes models. Methods in Ecology and Evolution 5:944–946. Wiley-Blackwell.</w:t>
-      </w:r>
-    </w:p>
-    <w:p>
-      <w:pPr>
-        <w:pStyle w:val="Bibliography"/>
-      </w:pPr>
-      <w:proofErr w:type="spellStart"/>
-      <w:r>
-        <w:t>Komdeur</w:t>
-      </w:r>
-      <w:proofErr w:type="spellEnd"/>
-      <w:r>
-        <w:t>, J. 1991. Cooperative breeding in the Seychelles warbler. PhD Thesis, Cambridge University.</w:t>
+      <w:proofErr w:type="spellStart"/>
+      <w:r>
+        <w:t>sechellensis</w:t>
+      </w:r>
+      <w:proofErr w:type="spellEnd"/>
+      <w:r>
+        <w:t xml:space="preserve"> by translocation: a transfer from Cousin Island to </w:t>
+      </w:r>
+      <w:proofErr w:type="spellStart"/>
+      <w:r>
+        <w:t>Aride</w:t>
+      </w:r>
+      <w:proofErr w:type="spellEnd"/>
+      <w:r>
+        <w:t xml:space="preserve"> Island.</w:t>
       </w:r>
     </w:p>
     <w:p>
@@ -5755,7 +4433,31 @@
       </w:r>
       <w:proofErr w:type="spellEnd"/>
       <w:r>
-        <w:t>, J. 1992. Importance of habitat saturation and territory quality for evolution of cooperative breeding in the Seychelles warbler. Nature 358:493–495.</w:t>
+        <w:t xml:space="preserve">, J., T. </w:t>
+      </w:r>
+      <w:proofErr w:type="spellStart"/>
+      <w:r>
+        <w:t>Piersma</w:t>
+      </w:r>
+      <w:proofErr w:type="spellEnd"/>
+      <w:r>
+        <w:t xml:space="preserve">, K. </w:t>
+      </w:r>
+      <w:proofErr w:type="spellStart"/>
+      <w:r>
+        <w:t>Kraaijeveld</w:t>
+      </w:r>
+      <w:proofErr w:type="spellEnd"/>
+      <w:r>
+        <w:t xml:space="preserve">, F. </w:t>
+      </w:r>
+      <w:proofErr w:type="spellStart"/>
+      <w:r>
+        <w:t>Kraaijeveld</w:t>
+      </w:r>
+      <w:proofErr w:type="spellEnd"/>
+      <w:r>
+        <w:t>-Smit, and D. S. Richardson. 2004. Why Seychelles warblers fail to recolonize nearby islands: unwilling or unable to fly there? Ibis 146:298–302.</w:t>
       </w:r>
     </w:p>
     <w:p>
@@ -5764,72 +4466,273 @@
       </w:pPr>
       <w:proofErr w:type="spellStart"/>
       <w:r>
+        <w:t>Kotrschal</w:t>
+      </w:r>
+      <w:proofErr w:type="spellEnd"/>
+      <w:r>
+        <w:t xml:space="preserve">, A., P. </w:t>
+      </w:r>
+      <w:proofErr w:type="spellStart"/>
+      <w:r>
+        <w:t>Ilmonen</w:t>
+      </w:r>
+      <w:proofErr w:type="spellEnd"/>
+      <w:r>
+        <w:t>, and D. J. Penn. 2007. Stress impacts telomere dynamics. Biology Letters 3:128–130.</w:t>
+      </w:r>
+    </w:p>
+    <w:p>
+      <w:pPr>
+        <w:pStyle w:val="Bibliography"/>
+      </w:pPr>
+      <w:proofErr w:type="spellStart"/>
+      <w:r>
+        <w:t>Lindström</w:t>
+      </w:r>
+      <w:proofErr w:type="spellEnd"/>
+      <w:r>
+        <w:t>, J. 1999. Early development and fitness in birds and mammals. Trends in Ecology &amp; Evolution 14:343–348.</w:t>
+      </w:r>
+    </w:p>
+    <w:p>
+      <w:pPr>
+        <w:pStyle w:val="Bibliography"/>
+      </w:pPr>
+      <w:proofErr w:type="spellStart"/>
+      <w:r>
+        <w:t>Mizutani</w:t>
+      </w:r>
+      <w:proofErr w:type="spellEnd"/>
+      <w:r>
+        <w:t xml:space="preserve">, Y., N. Tomita, Y. </w:t>
+      </w:r>
+      <w:proofErr w:type="spellStart"/>
+      <w:r>
+        <w:t>Niizuma</w:t>
+      </w:r>
+      <w:proofErr w:type="spellEnd"/>
+      <w:r>
+        <w:t>, and K. Yoda. 2013. Environmental perturbations influence telomere dynamics in long-lived birds in their natural habitat. Biology Letters 9:20130511.</w:t>
+      </w:r>
+    </w:p>
+    <w:p>
+      <w:pPr>
+        <w:pStyle w:val="Bibliography"/>
+      </w:pPr>
+      <w:r>
+        <w:t>Monaghan, P. 2014. Organismal stress, telomeres and life histories. Journal of Experimental Biology 217:57–66.</w:t>
+      </w:r>
+    </w:p>
+    <w:p>
+      <w:pPr>
+        <w:pStyle w:val="Bibliography"/>
+      </w:pPr>
+      <w:r>
+        <w:t>Monaghan, P., and M. F. Haussmann. 2006. Do telomere dynamics link lifestyle and lifespan? Trends in Ecology and Evolution 21:47–53.</w:t>
+      </w:r>
+    </w:p>
+    <w:p>
+      <w:pPr>
+        <w:pStyle w:val="Bibliography"/>
+      </w:pPr>
+      <w:r>
+        <w:t xml:space="preserve">Nakagawa, S., and H. </w:t>
+      </w:r>
+      <w:proofErr w:type="spellStart"/>
+      <w:r>
+        <w:t>Schielzeth</w:t>
+      </w:r>
+      <w:proofErr w:type="spellEnd"/>
+      <w:r>
+        <w:t>. 2013. A general and simple method for obtaining R2 from generalized linear mixed-effects models. Methods in Ecology and Evolution 4:133–142.</w:t>
+      </w:r>
+    </w:p>
+    <w:p>
+      <w:pPr>
+        <w:pStyle w:val="Bibliography"/>
+      </w:pPr>
+      <w:r>
+        <w:t xml:space="preserve">Nettle, D., P. Monaghan, R. Gillespie, B. </w:t>
+      </w:r>
+      <w:proofErr w:type="spellStart"/>
+      <w:r>
+        <w:t>Brilot</w:t>
+      </w:r>
+      <w:proofErr w:type="spellEnd"/>
+      <w:r>
+        <w:t>, T. Bedford, and M. Bateson. 2015. An experimental demonstration that early-life competitive disadvantage accelerates telomere loss. Proceedings of the Royal Society B: Biological Sciences 282:20141610. The Royal Society.</w:t>
+      </w:r>
+    </w:p>
+    <w:p>
+      <w:pPr>
+        <w:pStyle w:val="Bibliography"/>
+      </w:pPr>
+      <w:proofErr w:type="spellStart"/>
+      <w:r>
+        <w:lastRenderedPageBreak/>
+        <w:t>Noguera</w:t>
+      </w:r>
+      <w:proofErr w:type="spellEnd"/>
+      <w:r>
+        <w:t>, J. C., N. B. Metcalfe, W. Boner, and P. Monaghan. 2015. Sex-dependent effects of nutrition on telomere dynamics in zebra finches (</w:t>
+      </w:r>
+      <w:proofErr w:type="spellStart"/>
+      <w:r>
+        <w:t>Taeniopygia</w:t>
+      </w:r>
+      <w:proofErr w:type="spellEnd"/>
+      <w:r>
+        <w:t xml:space="preserve"> </w:t>
+      </w:r>
+      <w:proofErr w:type="spellStart"/>
+      <w:r>
+        <w:t>guttata</w:t>
+      </w:r>
+      <w:proofErr w:type="spellEnd"/>
+      <w:r>
+        <w:t>). Biology Letters 11:20140938.</w:t>
+      </w:r>
+    </w:p>
+    <w:p>
+      <w:pPr>
+        <w:pStyle w:val="Bibliography"/>
+      </w:pPr>
+      <w:proofErr w:type="spellStart"/>
+      <w:r>
+        <w:t>Nussey</w:t>
+      </w:r>
+      <w:proofErr w:type="spellEnd"/>
+      <w:r>
+        <w:t xml:space="preserve">, D. H., D. M. Baird, E. L. B. Barrett, W. Boner, J. </w:t>
+      </w:r>
+      <w:proofErr w:type="spellStart"/>
+      <w:r>
+        <w:t>Fairlie</w:t>
+      </w:r>
+      <w:proofErr w:type="spellEnd"/>
+      <w:r>
+        <w:t xml:space="preserve">, N. J. </w:t>
+      </w:r>
+      <w:proofErr w:type="spellStart"/>
+      <w:r>
+        <w:t>Gemmell</w:t>
+      </w:r>
+      <w:proofErr w:type="spellEnd"/>
+      <w:r>
+        <w:t xml:space="preserve">, N. Hartmann, T. Horn, M. F. Haussmann, M. Olsson, C. </w:t>
+      </w:r>
+      <w:proofErr w:type="spellStart"/>
+      <w:r>
+        <w:t>Turbill</w:t>
+      </w:r>
+      <w:proofErr w:type="spellEnd"/>
+      <w:r>
+        <w:t xml:space="preserve">, S. </w:t>
+      </w:r>
+      <w:proofErr w:type="spellStart"/>
+      <w:r>
+        <w:t>Verhulst</w:t>
+      </w:r>
+      <w:proofErr w:type="spellEnd"/>
+      <w:r>
+        <w:t>, S. Zahn, and P. Monaghan. 2014. Measuring telomere length and telomere dynamics in evolutionary biology and ecology. Methods in Ecology and Evolution 5:299–310.</w:t>
+      </w:r>
+    </w:p>
+    <w:p>
+      <w:pPr>
+        <w:pStyle w:val="Bibliography"/>
+      </w:pPr>
+      <w:r>
+        <w:t xml:space="preserve">Pol, M. van de, and J. Wright. 2009. A simple method for distinguishing within-versus between-subject effects using mixed models. Animal </w:t>
+      </w:r>
+      <w:proofErr w:type="spellStart"/>
+      <w:r>
+        <w:t>Behaviour</w:t>
+      </w:r>
+      <w:proofErr w:type="spellEnd"/>
+      <w:r>
+        <w:t xml:space="preserve"> 77:753–758.</w:t>
+      </w:r>
+    </w:p>
+    <w:p>
+      <w:pPr>
+        <w:pStyle w:val="Bibliography"/>
+      </w:pPr>
+      <w:r>
+        <w:t xml:space="preserve">Price, L. H., H. T. Kao, D. E. Burgers, L. L. Carpenter, and A. R. </w:t>
+      </w:r>
+      <w:proofErr w:type="spellStart"/>
+      <w:r>
+        <w:t>Tyrka</w:t>
+      </w:r>
+      <w:proofErr w:type="spellEnd"/>
+      <w:r>
+        <w:t>. 2013. Telomeres and early-life stress: An overview. Biological Psychiatry 73:15–23.</w:t>
+      </w:r>
+    </w:p>
+    <w:p>
+      <w:pPr>
+        <w:pStyle w:val="Bibliography"/>
+      </w:pPr>
+      <w:r>
+        <w:t>R Development Core Team. 2011. R: A Language and Environment for Statistical Computing. R Foundation for Statistical Computing; R Foundation for Statistical Computing.</w:t>
+      </w:r>
+    </w:p>
+    <w:p>
+      <w:pPr>
+        <w:pStyle w:val="Bibliography"/>
+      </w:pPr>
+      <w:r>
+        <w:t xml:space="preserve">Reichert, S., F. </w:t>
+      </w:r>
+      <w:proofErr w:type="spellStart"/>
+      <w:r>
+        <w:t>Criscuolo</w:t>
+      </w:r>
+      <w:proofErr w:type="spellEnd"/>
+      <w:r>
+        <w:t>, and S. Zahn. 2015. Immediate and delayed effects of growth conditions on ageing parameters in nestling zebra finches. The Journal of Experimental Biology 218:491–499.</w:t>
+      </w:r>
+    </w:p>
+    <w:p>
+      <w:pPr>
+        <w:pStyle w:val="Bibliography"/>
+      </w:pPr>
+      <w:r>
+        <w:t xml:space="preserve">Richardson, D. S., T. Burke, and J. </w:t>
+      </w:r>
+      <w:proofErr w:type="spellStart"/>
+      <w:r>
         <w:t>Komdeur</w:t>
       </w:r>
       <w:proofErr w:type="spellEnd"/>
       <w:r>
-        <w:t>, J. 1994. The effect of kinship on helping in the cooperative breeding Seychelles warbler (</w:t>
-      </w:r>
-      <w:proofErr w:type="spellStart"/>
-      <w:r>
-        <w:t>Acrocephalus</w:t>
-      </w:r>
-      <w:proofErr w:type="spellEnd"/>
-      <w:r>
-        <w:t xml:space="preserve"> </w:t>
-      </w:r>
-      <w:proofErr w:type="spellStart"/>
-      <w:r>
-        <w:t>sechellensis</w:t>
-      </w:r>
-      <w:proofErr w:type="spellEnd"/>
-      <w:r>
-        <w:t>).</w:t>
+        <w:t>. 2003a. Sex-specific associative learning cues and inclusive fitness benefits in the Seychelles warbler. Journal of Evolutionary Biology 16:854–861.</w:t>
       </w:r>
     </w:p>
     <w:p>
       <w:pPr>
         <w:pStyle w:val="Bibliography"/>
       </w:pPr>
+      <w:r>
+        <w:lastRenderedPageBreak/>
+        <w:t xml:space="preserve">Richardson, D. S., J. </w:t>
+      </w:r>
       <w:proofErr w:type="spellStart"/>
       <w:r>
         <w:t>Komdeur</w:t>
       </w:r>
       <w:proofErr w:type="spellEnd"/>
       <w:r>
-        <w:t xml:space="preserve">, J., I. D. Bullock, and M. R. W. </w:t>
-      </w:r>
-      <w:proofErr w:type="spellStart"/>
-      <w:r>
-        <w:t>Rands</w:t>
-      </w:r>
-      <w:proofErr w:type="spellEnd"/>
-      <w:r>
-        <w:t xml:space="preserve">. 1991. Conserving the Seychelles Warbler </w:t>
-      </w:r>
-      <w:proofErr w:type="spellStart"/>
-      <w:r>
-        <w:t>Acrocephalus</w:t>
-      </w:r>
-      <w:proofErr w:type="spellEnd"/>
-      <w:r>
-        <w:t xml:space="preserve"> </w:t>
-      </w:r>
-      <w:proofErr w:type="spellStart"/>
-      <w:r>
-        <w:t>sechellensis</w:t>
-      </w:r>
-      <w:proofErr w:type="spellEnd"/>
-      <w:r>
-        <w:t xml:space="preserve"> by translocation: a transfer from Cousin Island to </w:t>
-      </w:r>
-      <w:proofErr w:type="spellStart"/>
-      <w:r>
-        <w:t>Aride</w:t>
-      </w:r>
-      <w:proofErr w:type="spellEnd"/>
-      <w:r>
-        <w:t xml:space="preserve"> Island.</w:t>
+        <w:t xml:space="preserve">, and T. Burke. 2003b. Avian </w:t>
+      </w:r>
+      <w:proofErr w:type="spellStart"/>
+      <w:r>
+        <w:t>behaviour</w:t>
+      </w:r>
+      <w:proofErr w:type="spellEnd"/>
+      <w:r>
+        <w:t>: Altruism and infidelity among warblers. Nature 422:580.</w:t>
       </w:r>
     </w:p>
     <w:p>
@@ -5838,353 +4741,41 @@
       </w:pPr>
       <w:proofErr w:type="spellStart"/>
       <w:r>
-        <w:t>Komdeur</w:t>
-      </w:r>
-      <w:proofErr w:type="spellEnd"/>
-      <w:r>
-        <w:t xml:space="preserve">, J., T. </w:t>
-      </w:r>
-      <w:proofErr w:type="spellStart"/>
-      <w:r>
-        <w:t>Piersma</w:t>
-      </w:r>
-      <w:proofErr w:type="spellEnd"/>
-      <w:r>
-        <w:t xml:space="preserve">, K. </w:t>
-      </w:r>
-      <w:proofErr w:type="spellStart"/>
-      <w:r>
-        <w:t>Kraaijeveld</w:t>
-      </w:r>
-      <w:proofErr w:type="spellEnd"/>
-      <w:r>
-        <w:t xml:space="preserve">, F. </w:t>
-      </w:r>
-      <w:proofErr w:type="spellStart"/>
-      <w:r>
-        <w:t>Kraaijeveld</w:t>
-      </w:r>
-      <w:proofErr w:type="spellEnd"/>
-      <w:r>
-        <w:t>-Smit, and D. S. Richardson. 2004. Why Seychelles warblers fail to recolonize nearby islands: unwilling or unable to fly there? Ibis 146:298–302.</w:t>
+        <w:t>Schultner</w:t>
+      </w:r>
+      <w:proofErr w:type="spellEnd"/>
+      <w:r>
+        <w:t xml:space="preserve">, J., B. Moe, O. </w:t>
+      </w:r>
+      <w:proofErr w:type="spellStart"/>
+      <w:r>
+        <w:t>Chastel</w:t>
+      </w:r>
+      <w:proofErr w:type="spellEnd"/>
+      <w:r>
+        <w:t xml:space="preserve">, C. </w:t>
+      </w:r>
+      <w:proofErr w:type="spellStart"/>
+      <w:r>
+        <w:t>Bech</w:t>
+      </w:r>
+      <w:proofErr w:type="spellEnd"/>
+      <w:r>
+        <w:t xml:space="preserve">, and A. S. </w:t>
+      </w:r>
+      <w:proofErr w:type="spellStart"/>
+      <w:r>
+        <w:t>Kitaysky</w:t>
+      </w:r>
+      <w:proofErr w:type="spellEnd"/>
+      <w:r>
+        <w:t>. 2014. Migration and stress during reproduction govern telomere dynamics in a seabird. Biology Letters 10:20130889.</w:t>
       </w:r>
     </w:p>
     <w:p>
       <w:pPr>
         <w:pStyle w:val="Bibliography"/>
       </w:pPr>
-      <w:proofErr w:type="spellStart"/>
-      <w:r>
-        <w:t>Kotrschal</w:t>
-      </w:r>
-      <w:proofErr w:type="spellEnd"/>
-      <w:r>
-        <w:t xml:space="preserve">, A., P. </w:t>
-      </w:r>
-      <w:proofErr w:type="spellStart"/>
-      <w:r>
-        <w:t>Ilmonen</w:t>
-      </w:r>
-      <w:proofErr w:type="spellEnd"/>
-      <w:r>
-        <w:t>, and D. J. Penn. 2007. Stress impacts telomere dynamics. Biology Letters 3:128–130.</w:t>
-      </w:r>
-    </w:p>
-    <w:p>
-      <w:pPr>
-        <w:pStyle w:val="Bibliography"/>
-      </w:pPr>
-      <w:proofErr w:type="spellStart"/>
-      <w:r>
-        <w:t>Lindström</w:t>
-      </w:r>
-      <w:proofErr w:type="spellEnd"/>
-      <w:r>
-        <w:t>, J. 1999. Early development and fitness in birds and mammals. Trends in Ecology &amp; Evolution 14:343–348.</w:t>
-      </w:r>
-    </w:p>
-    <w:p>
-      <w:pPr>
-        <w:pStyle w:val="Bibliography"/>
-      </w:pPr>
-      <w:proofErr w:type="spellStart"/>
-      <w:r>
-        <w:t>Mizutani</w:t>
-      </w:r>
-      <w:proofErr w:type="spellEnd"/>
-      <w:r>
-        <w:t xml:space="preserve">, Y., N. Tomita, Y. </w:t>
-      </w:r>
-      <w:proofErr w:type="spellStart"/>
-      <w:r>
-        <w:t>Niizuma</w:t>
-      </w:r>
-      <w:proofErr w:type="spellEnd"/>
-      <w:r>
-        <w:t>, and K. Yoda. 2013. Environmental perturbations influence telomere dynamics in long-lived birds in their natural habitat. Biology Letters 9:20130511.</w:t>
-      </w:r>
-    </w:p>
-    <w:p>
-      <w:pPr>
-        <w:pStyle w:val="Bibliography"/>
-      </w:pPr>
-      <w:r>
-        <w:t>Monaghan, P. 2014. Organismal stress, telomeres and life histories. Journal of Experimental Biology 217:57–66.</w:t>
-      </w:r>
-    </w:p>
-    <w:p>
-      <w:pPr>
-        <w:pStyle w:val="Bibliography"/>
-      </w:pPr>
-      <w:r>
-        <w:t>Monaghan, P., and M. F. Haussmann. 2006. Do telomere dynamics link lifestyle and lifespan? Trends in Ecology and Evolution 21:47–53.</w:t>
-      </w:r>
-    </w:p>
-    <w:p>
-      <w:pPr>
-        <w:pStyle w:val="Bibliography"/>
-      </w:pPr>
-      <w:r>
-        <w:lastRenderedPageBreak/>
-        <w:t xml:space="preserve">Nakagawa, S., and H. </w:t>
-      </w:r>
-      <w:proofErr w:type="spellStart"/>
-      <w:r>
-        <w:t>Schielzeth</w:t>
-      </w:r>
-      <w:proofErr w:type="spellEnd"/>
-      <w:r>
-        <w:t>. 2013. A general and simple method for obtaining R2 from generalized linear mixed-effects models. Methods in Ecology and Evolution 4:133–142.</w:t>
-      </w:r>
-    </w:p>
-    <w:p>
-      <w:pPr>
-        <w:pStyle w:val="Bibliography"/>
-      </w:pPr>
-      <w:r>
-        <w:t xml:space="preserve">Nettle, D., P. Monaghan, R. Gillespie, B. </w:t>
-      </w:r>
-      <w:proofErr w:type="spellStart"/>
-      <w:r>
-        <w:t>Brilot</w:t>
-      </w:r>
-      <w:proofErr w:type="spellEnd"/>
-      <w:r>
-        <w:t>, T. Bedford, and M. Bateson. 2015. An experimental demonstration that early-life competitive disadvantage accelerates telomere loss. Proceedings of the Royal Society B: Biological Sciences 282:20141610. The Royal Society.</w:t>
-      </w:r>
-    </w:p>
-    <w:p>
-      <w:pPr>
-        <w:pStyle w:val="Bibliography"/>
-      </w:pPr>
-      <w:proofErr w:type="spellStart"/>
-      <w:r>
-        <w:t>Noguera</w:t>
-      </w:r>
-      <w:proofErr w:type="spellEnd"/>
-      <w:r>
-        <w:t>, J. C., N. B. Metcalfe, W. Boner, and P. Monaghan. 2015. Sex-dependent effects of nutrition on telomere dynamics in zebra finches (</w:t>
-      </w:r>
-      <w:proofErr w:type="spellStart"/>
-      <w:r>
-        <w:t>Taeniopygia</w:t>
-      </w:r>
-      <w:proofErr w:type="spellEnd"/>
-      <w:r>
-        <w:t xml:space="preserve"> </w:t>
-      </w:r>
-      <w:proofErr w:type="spellStart"/>
-      <w:r>
-        <w:t>guttata</w:t>
-      </w:r>
-      <w:proofErr w:type="spellEnd"/>
-      <w:r>
-        <w:t>). Biology Letters 11:20140938.</w:t>
-      </w:r>
-    </w:p>
-    <w:p>
-      <w:pPr>
-        <w:pStyle w:val="Bibliography"/>
-      </w:pPr>
-      <w:proofErr w:type="spellStart"/>
-      <w:r>
-        <w:t>Nussey</w:t>
-      </w:r>
-      <w:proofErr w:type="spellEnd"/>
-      <w:r>
-        <w:t xml:space="preserve">, D. H., D. M. Baird, E. L. B. Barrett, W. Boner, J. </w:t>
-      </w:r>
-      <w:proofErr w:type="spellStart"/>
-      <w:r>
-        <w:t>Fairlie</w:t>
-      </w:r>
-      <w:proofErr w:type="spellEnd"/>
-      <w:r>
-        <w:t xml:space="preserve">, N. J. </w:t>
-      </w:r>
-      <w:proofErr w:type="spellStart"/>
-      <w:r>
-        <w:t>Gemmell</w:t>
-      </w:r>
-      <w:proofErr w:type="spellEnd"/>
-      <w:r>
-        <w:t xml:space="preserve">, N. Hartmann, T. Horn, M. F. Haussmann, M. Olsson, C. </w:t>
-      </w:r>
-      <w:proofErr w:type="spellStart"/>
-      <w:r>
-        <w:t>Turbill</w:t>
-      </w:r>
-      <w:proofErr w:type="spellEnd"/>
-      <w:r>
-        <w:t xml:space="preserve">, S. </w:t>
-      </w:r>
-      <w:proofErr w:type="spellStart"/>
-      <w:r>
-        <w:t>Verhulst</w:t>
-      </w:r>
-      <w:proofErr w:type="spellEnd"/>
-      <w:r>
-        <w:t>, S. Zahn, and P. Monaghan. 2014. Measuring telomere length and telomere dynamics in evolutionary biology and ecology. Methods in Ecology and Evolution 5:299–310.</w:t>
-      </w:r>
-    </w:p>
-    <w:p>
-      <w:pPr>
-        <w:pStyle w:val="Bibliography"/>
-      </w:pPr>
-      <w:r>
-        <w:t xml:space="preserve">Pol, M. van de, and J. Wright. 2009. A simple method for distinguishing within-versus between-subject effects using mixed models. Animal </w:t>
-      </w:r>
-      <w:proofErr w:type="spellStart"/>
-      <w:r>
-        <w:t>Behaviour</w:t>
-      </w:r>
-      <w:proofErr w:type="spellEnd"/>
-      <w:r>
-        <w:t xml:space="preserve"> 77:753–758.</w:t>
-      </w:r>
-    </w:p>
-    <w:p>
-      <w:pPr>
-        <w:pStyle w:val="Bibliography"/>
-      </w:pPr>
-      <w:r>
-        <w:t xml:space="preserve">Price, L. H., H. T. Kao, D. E. Burgers, L. L. Carpenter, and A. R. </w:t>
-      </w:r>
-      <w:proofErr w:type="spellStart"/>
-      <w:r>
-        <w:t>Tyrka</w:t>
-      </w:r>
-      <w:proofErr w:type="spellEnd"/>
-      <w:r>
-        <w:t>. 2013. Telomeres and early-life stress: An overview. Biological Psychiatry 73:15–23.</w:t>
-      </w:r>
-    </w:p>
-    <w:p>
-      <w:pPr>
-        <w:pStyle w:val="Bibliography"/>
-      </w:pPr>
-      <w:r>
-        <w:t>R Development Core Team. 2011. R: A Language and Environment for Statistical Computing. R Foundation for Statistical Computing; R Foundation for Statistical Computing.</w:t>
-      </w:r>
-    </w:p>
-    <w:p>
-      <w:pPr>
-        <w:pStyle w:val="Bibliography"/>
-      </w:pPr>
-      <w:r>
-        <w:lastRenderedPageBreak/>
-        <w:t xml:space="preserve">Reichert, S., F. </w:t>
-      </w:r>
-      <w:proofErr w:type="spellStart"/>
-      <w:r>
-        <w:t>Criscuolo</w:t>
-      </w:r>
-      <w:proofErr w:type="spellEnd"/>
-      <w:r>
-        <w:t>, and S. Zahn. 2015. Immediate and delayed effects of growth conditions on ageing parameters in nestling zebra finches. The Journal of Experimental Biology 218:491–499.</w:t>
-      </w:r>
-    </w:p>
-    <w:p>
-      <w:pPr>
-        <w:pStyle w:val="Bibliography"/>
-      </w:pPr>
-      <w:r>
-        <w:t xml:space="preserve">Richardson, D. S., T. Burke, and J. </w:t>
-      </w:r>
-      <w:proofErr w:type="spellStart"/>
-      <w:r>
-        <w:t>Komdeur</w:t>
-      </w:r>
-      <w:proofErr w:type="spellEnd"/>
-      <w:r>
-        <w:t>. 2003a. Sex-specific associative learning cues and inclusive fitness benefits in the Seychelles warbler. Journal of Evolutionary Biology 16:854–861.</w:t>
-      </w:r>
-    </w:p>
-    <w:p>
-      <w:pPr>
-        <w:pStyle w:val="Bibliography"/>
-      </w:pPr>
-      <w:r>
-        <w:t xml:space="preserve">Richardson, D. S., J. </w:t>
-      </w:r>
-      <w:proofErr w:type="spellStart"/>
-      <w:r>
-        <w:t>Komdeur</w:t>
-      </w:r>
-      <w:proofErr w:type="spellEnd"/>
-      <w:r>
-        <w:t xml:space="preserve">, and T. Burke. 2003b. Avian </w:t>
-      </w:r>
-      <w:proofErr w:type="spellStart"/>
-      <w:r>
-        <w:t>behaviour</w:t>
-      </w:r>
-      <w:proofErr w:type="spellEnd"/>
-      <w:r>
-        <w:t>: Altruism and infidelity among warblers. Nature 422:580.</w:t>
-      </w:r>
-    </w:p>
-    <w:p>
-      <w:pPr>
-        <w:pStyle w:val="Bibliography"/>
-      </w:pPr>
-      <w:proofErr w:type="spellStart"/>
-      <w:r>
-        <w:t>Schultner</w:t>
-      </w:r>
-      <w:proofErr w:type="spellEnd"/>
-      <w:r>
-        <w:t xml:space="preserve">, J., B. Moe, O. </w:t>
-      </w:r>
-      <w:proofErr w:type="spellStart"/>
-      <w:r>
-        <w:t>Chastel</w:t>
-      </w:r>
-      <w:proofErr w:type="spellEnd"/>
-      <w:r>
-        <w:t xml:space="preserve">, C. </w:t>
-      </w:r>
-      <w:proofErr w:type="spellStart"/>
-      <w:r>
-        <w:t>Bech</w:t>
-      </w:r>
-      <w:proofErr w:type="spellEnd"/>
-      <w:r>
-        <w:t xml:space="preserve">, and A. S. </w:t>
-      </w:r>
-      <w:proofErr w:type="spellStart"/>
-      <w:r>
-        <w:t>Kitaysky</w:t>
-      </w:r>
-      <w:proofErr w:type="spellEnd"/>
-      <w:r>
-        <w:t>. 2014. Migration and stress during reproduction govern telomere dynamics in a seabird. Biology Letters 10:20130889.</w:t>
-      </w:r>
-    </w:p>
-    <w:p>
-      <w:pPr>
-        <w:pStyle w:val="Bibliography"/>
-      </w:pPr>
       <w:r>
         <w:t xml:space="preserve">Simons, M. J. 2015. Questioning causal involvement of telomeres in aging. Ageing Research Reviews, </w:t>
       </w:r>
@@ -6196,7 +4787,7 @@
       <w:r>
         <w:t xml:space="preserve">: </w:t>
       </w:r>
-      <w:hyperlink r:id="rId15">
+      <w:hyperlink r:id="rId13">
         <w:r>
           <w:rPr>
             <w:rStyle w:val="Link"/>
@@ -6298,100 +4889,100 @@
         <w:pStyle w:val="Bibliography"/>
       </w:pPr>
       <w:r>
+        <w:t xml:space="preserve">Van de </w:t>
+      </w:r>
+      <w:proofErr w:type="spellStart"/>
+      <w:r>
+        <w:t>Crommenacker</w:t>
+      </w:r>
+      <w:proofErr w:type="spellEnd"/>
+      <w:r>
+        <w:t xml:space="preserve">, J., J. </w:t>
+      </w:r>
+      <w:proofErr w:type="spellStart"/>
+      <w:r>
+        <w:t>Komdeur</w:t>
+      </w:r>
+      <w:proofErr w:type="spellEnd"/>
+      <w:r>
+        <w:t xml:space="preserve">, T. Burke, and D. S. Richardson. 2011. </w:t>
+      </w:r>
+      <w:proofErr w:type="spellStart"/>
+      <w:r>
+        <w:t>Spatio</w:t>
+      </w:r>
+      <w:proofErr w:type="spellEnd"/>
+      <w:r>
+        <w:t>-temporal variation in territory quality and oxidative status: A natural experiment in the Seychelles warbler (</w:t>
+      </w:r>
+      <w:proofErr w:type="spellStart"/>
+      <w:r>
+        <w:t>Acrocephalus</w:t>
+      </w:r>
+      <w:proofErr w:type="spellEnd"/>
+      <w:r>
+        <w:t xml:space="preserve"> </w:t>
+      </w:r>
+      <w:proofErr w:type="spellStart"/>
+      <w:r>
+        <w:t>sechellensis</w:t>
+      </w:r>
+      <w:proofErr w:type="spellEnd"/>
+      <w:r>
+        <w:t>). Journal of Animal Ecology 80:668–680.</w:t>
+      </w:r>
+    </w:p>
+    <w:p>
+      <w:pPr>
+        <w:pStyle w:val="Bibliography"/>
+      </w:pPr>
+      <w:proofErr w:type="spellStart"/>
+      <w:r>
+        <w:t>Verhulst</w:t>
+      </w:r>
+      <w:proofErr w:type="spellEnd"/>
+      <w:r>
+        <w:t xml:space="preserve">, S., E. </w:t>
+      </w:r>
+      <w:proofErr w:type="spellStart"/>
+      <w:r>
+        <w:t>Susser</w:t>
+      </w:r>
+      <w:proofErr w:type="spellEnd"/>
+      <w:r>
+        <w:t xml:space="preserve">, P. R. Factor-Litvak, M. J. P. Simons, A. </w:t>
+      </w:r>
+      <w:proofErr w:type="spellStart"/>
+      <w:r>
+        <w:t>Benetos</w:t>
+      </w:r>
+      <w:proofErr w:type="spellEnd"/>
+      <w:r>
+        <w:t xml:space="preserve">, T. </w:t>
+      </w:r>
+      <w:proofErr w:type="spellStart"/>
+      <w:r>
+        <w:t>Steenstrup</w:t>
+      </w:r>
+      <w:proofErr w:type="spellEnd"/>
+      <w:r>
+        <w:t xml:space="preserve">, J. D. </w:t>
+      </w:r>
+      <w:proofErr w:type="spellStart"/>
+      <w:r>
+        <w:t>Kark</w:t>
+      </w:r>
+      <w:proofErr w:type="spellEnd"/>
+      <w:r>
+        <w:t>, and A. Aviv. 2015. Commentary: The reliability of telomere length measurements. International journal of epidemiology 44:1683–6. Oxford University Press.</w:t>
+      </w:r>
+    </w:p>
+    <w:p>
+      <w:pPr>
+        <w:pStyle w:val="Bibliography"/>
+      </w:pPr>
+      <w:r>
         <w:lastRenderedPageBreak/>
-        <w:t xml:space="preserve">Van de </w:t>
-      </w:r>
-      <w:proofErr w:type="spellStart"/>
-      <w:r>
-        <w:t>Crommenacker</w:t>
-      </w:r>
-      <w:proofErr w:type="spellEnd"/>
-      <w:r>
-        <w:t xml:space="preserve">, J., J. </w:t>
-      </w:r>
-      <w:proofErr w:type="spellStart"/>
-      <w:r>
-        <w:t>Komdeur</w:t>
-      </w:r>
-      <w:proofErr w:type="spellEnd"/>
-      <w:r>
-        <w:t xml:space="preserve">, T. Burke, and D. S. Richardson. 2011. </w:t>
-      </w:r>
-      <w:proofErr w:type="spellStart"/>
-      <w:r>
-        <w:t>Spatio</w:t>
-      </w:r>
-      <w:proofErr w:type="spellEnd"/>
-      <w:r>
-        <w:t>-temporal variation in territory quality and oxidative status: A natural experiment in the Seychelles warbler (</w:t>
-      </w:r>
-      <w:proofErr w:type="spellStart"/>
-      <w:r>
-        <w:t>Acrocephalus</w:t>
-      </w:r>
-      <w:proofErr w:type="spellEnd"/>
-      <w:r>
-        <w:t xml:space="preserve"> </w:t>
-      </w:r>
-      <w:proofErr w:type="spellStart"/>
-      <w:r>
-        <w:t>sechellensis</w:t>
-      </w:r>
-      <w:proofErr w:type="spellEnd"/>
-      <w:r>
-        <w:t>). Journal of Animal Ecology 80:668–680.</w:t>
-      </w:r>
-    </w:p>
-    <w:p>
-      <w:pPr>
-        <w:pStyle w:val="Bibliography"/>
-      </w:pPr>
-      <w:proofErr w:type="spellStart"/>
-      <w:r>
-        <w:t>Verhulst</w:t>
-      </w:r>
-      <w:proofErr w:type="spellEnd"/>
-      <w:r>
-        <w:t xml:space="preserve">, S., E. </w:t>
-      </w:r>
-      <w:proofErr w:type="spellStart"/>
-      <w:r>
-        <w:t>Susser</w:t>
-      </w:r>
-      <w:proofErr w:type="spellEnd"/>
-      <w:r>
-        <w:t xml:space="preserve">, P. R. Factor-Litvak, M. J. P. Simons, A. </w:t>
-      </w:r>
-      <w:proofErr w:type="spellStart"/>
-      <w:r>
-        <w:t>Benetos</w:t>
-      </w:r>
-      <w:proofErr w:type="spellEnd"/>
-      <w:r>
-        <w:t xml:space="preserve">, T. </w:t>
-      </w:r>
-      <w:proofErr w:type="spellStart"/>
-      <w:r>
-        <w:t>Steenstrup</w:t>
-      </w:r>
-      <w:proofErr w:type="spellEnd"/>
-      <w:r>
-        <w:t xml:space="preserve">, J. D. </w:t>
-      </w:r>
-      <w:proofErr w:type="spellStart"/>
-      <w:r>
-        <w:t>Kark</w:t>
-      </w:r>
-      <w:proofErr w:type="spellEnd"/>
-      <w:r>
-        <w:t>, and A. Aviv. 2015. Commentary: The reliability of telomere length measurements. International journal of epidemiology 44:1683–6. Oxford University Press.</w:t>
-      </w:r>
-    </w:p>
-    <w:p>
-      <w:pPr>
-        <w:pStyle w:val="Bibliography"/>
-      </w:pPr>
-      <w:r>
         <w:t xml:space="preserve">Von </w:t>
       </w:r>
       <w:proofErr w:type="spellStart"/>
@@ -6506,10 +5097,10 @@
         <w:tblLook w:val="04A0" w:firstRow="1" w:lastRow="0" w:firstColumn="1" w:lastColumn="0" w:noHBand="0" w:noVBand="1"/>
       </w:tblPr>
       <w:tblGrid>
-        <w:gridCol w:w="5786"/>
+        <w:gridCol w:w="5817"/>
         <w:gridCol w:w="482"/>
         <w:gridCol w:w="923"/>
-        <w:gridCol w:w="1461"/>
+        <w:gridCol w:w="923"/>
         <w:gridCol w:w="708"/>
       </w:tblGrid>
       <w:tr>
@@ -6608,20 +5199,12 @@
                 <w:szCs w:val="16"/>
               </w:rPr>
             </w:pPr>
-            <w:commentRangeStart w:id="297"/>
             <w:r>
               <w:rPr>
                 <w:sz w:val="16"/>
                 <w:szCs w:val="16"/>
               </w:rPr>
               <w:t xml:space="preserve">Delta </w:t>
-            </w:r>
-            <w:commentRangeEnd w:id="297"/>
-            <w:r>
-              <w:rPr>
-                <w:rStyle w:val="CommentReference"/>
-              </w:rPr>
-              <w:commentReference w:id="297"/>
             </w:r>
             <w:proofErr w:type="spellStart"/>
             <w:r>
@@ -8833,7 +7416,6 @@
                 <w:sz w:val="16"/>
                 <w:szCs w:val="16"/>
               </w:rPr>
-              <w:lastRenderedPageBreak/>
               <w:t>B</w:t>
             </w:r>
           </w:p>
@@ -8941,6 +7523,7 @@
                 <w:sz w:val="16"/>
                 <w:szCs w:val="16"/>
               </w:rPr>
+              <w:lastRenderedPageBreak/>
               <w:t>Delta age (log)</w:t>
             </w:r>
           </w:p>
@@ -11440,7 +10023,7 @@
                     <pic:cNvPicPr/>
                   </pic:nvPicPr>
                   <pic:blipFill>
-                    <a:blip r:embed="rId16"/>
+                    <a:blip r:embed="rId14"/>
                     <a:stretch>
                       <a:fillRect/>
                     </a:stretch>
@@ -11480,7 +10063,7 @@
       <w:r>
         <w:t xml:space="preserve"> RTL and age across all individuals. Points and</w:t>
       </w:r>
-      <w:ins w:id="298" w:author="David S richardson" w:date="2017-02-01T16:18:00Z">
+      <w:ins w:id="15" w:author="David S richardson" w:date="2017-02-01T16:18:00Z">
         <w:r>
           <w:t xml:space="preserve"> connecting</w:t>
         </w:r>
@@ -11492,7 +10075,7 @@
         <w:lastRenderedPageBreak/>
         <w:t>and 95% confidence limits of a linear regression of RTL and log-transformed age.</w:t>
       </w:r>
-      <w:ins w:id="299" w:author="David S richardson" w:date="2017-02-01T10:05:00Z">
+      <w:ins w:id="16" w:author="David S richardson" w:date="2017-02-01T10:05:00Z">
         <w:r>
           <w:t xml:space="preserve"> </w:t>
         </w:r>
@@ -11504,18 +10087,7 @@
         <w:t>B</w:t>
       </w:r>
       <w:r>
-        <w:t xml:space="preserve"> Boxplot of </w:t>
-      </w:r>
-      <w:commentRangeStart w:id="300"/>
-      <w:r>
-        <w:t xml:space="preserve">variation in RTL among cohorts. </w:t>
-      </w:r>
-      <w:commentRangeEnd w:id="300"/>
-      <w:r>
-        <w:rPr>
-          <w:rStyle w:val="CommentReference"/>
-        </w:rPr>
-        <w:commentReference w:id="300"/>
+        <w:t xml:space="preserve"> Boxplot of variation in RTL among cohorts. </w:t>
       </w:r>
       <w:r>
         <w:rPr>
@@ -11597,7 +10169,7 @@
                     <pic:cNvPicPr/>
                   </pic:nvPicPr>
                   <pic:blipFill>
-                    <a:blip r:embed="rId17"/>
+                    <a:blip r:embed="rId15"/>
                     <a:stretch>
                       <a:fillRect/>
                     </a:stretch>
@@ -11651,21 +10223,7 @@
       </w:r>
       <w:r>
         <w:lastRenderedPageBreak/>
-        <w:t xml:space="preserve">samples (grey), and among </w:t>
-      </w:r>
-      <w:commentRangeStart w:id="301"/>
-      <w:r>
-        <w:t>different samples taken from the same individual (yellow</w:t>
-      </w:r>
-      <w:commentRangeEnd w:id="301"/>
-      <w:r>
-        <w:rPr>
-          <w:rStyle w:val="CommentReference"/>
-        </w:rPr>
-        <w:commentReference w:id="301"/>
-      </w:r>
-      <w:r>
-        <w:t>). Areas of the density plot to the left of the dotted line represent decreases in RTL, while areas to the right represent increases.</w:t>
+        <w:t>samples (grey), and among different samples taken from the same individual (yellow). Areas of the density plot to the left of the dotted line represent decreases in RTL, while areas to the right represent increases.</w:t>
       </w:r>
     </w:p>
     <w:p>
@@ -11698,7 +10256,7 @@
                     <pic:cNvPicPr/>
                   </pic:nvPicPr>
                   <pic:blipFill>
-                    <a:blip r:embed="rId18"/>
+                    <a:blip r:embed="rId16"/>
                     <a:stretch>
                       <a:fillRect/>
                     </a:stretch>
@@ -11740,7 +10298,6 @@
       <w:r>
         <w:t xml:space="preserve"> Estimates and 95% confidence intervals for all explanatory variables fitted in a linear mixed model (see methods for details). </w:t>
       </w:r>
-      <w:commentRangeStart w:id="302"/>
       <w:r>
         <w:rPr>
           <w:b/>
@@ -11748,17 +10305,7 @@
         <w:t>B</w:t>
       </w:r>
       <w:r>
-        <w:t xml:space="preserve"> RTL in relation to tarsus length and sex</w:t>
-      </w:r>
-      <w:commentRangeEnd w:id="302"/>
-      <w:r>
-        <w:rPr>
-          <w:rStyle w:val="CommentReference"/>
-        </w:rPr>
-        <w:commentReference w:id="302"/>
-      </w:r>
-      <w:r>
-        <w:t xml:space="preserve">. </w:t>
+        <w:t xml:space="preserve"> RTL in relation to tarsus length and sex. </w:t>
       </w:r>
       <w:r>
         <w:rPr>
@@ -11767,19 +10314,10 @@
         <w:t>C</w:t>
       </w:r>
       <w:r>
-        <w:t xml:space="preserve"> RTL in relation </w:t>
-      </w:r>
-      <w:commentRangeStart w:id="303"/>
-      <w:r>
-        <w:t>to variation in annual food availability</w:t>
-      </w:r>
-      <w:commentRangeEnd w:id="303"/>
-      <w:r>
-        <w:rPr>
-          <w:rStyle w:val="CommentReference"/>
-        </w:rPr>
-        <w:commentReference w:id="303"/>
-      </w:r>
+        <w:t xml:space="preserve"> RTL in relation to variation in annual food availability</w:t>
+      </w:r>
+      <w:bookmarkStart w:id="17" w:name="_GoBack"/>
+      <w:bookmarkEnd w:id="17"/>
       <w:r>
         <w:t>. Lines and shaded areas represent the fitted values and 95% confidence limits from linear regressions.</w:t>
       </w:r>
@@ -11790,7 +10328,7 @@
       </w:pPr>
     </w:p>
     <w:sectPr>
-      <w:footerReference w:type="default" r:id="rId19"/>
+      <w:footerReference w:type="default" r:id="rId17"/>
       <w:pgSz w:w="12240" w:h="15840"/>
       <w:pgMar w:top="1440" w:right="1440" w:bottom="1440" w:left="1440" w:header="720" w:footer="720" w:gutter="0"/>
       <w:lnNumType w:countBy="1" w:restart="continuous"/>
@@ -11799,859 +10337,6 @@
     </w:sectPr>
   </w:body>
 </w:document>
-</file>
-
-<file path=word/comments.xml><?xml version="1.0" encoding="utf-8"?>
-<w:comments xmlns:wpc="http://schemas.microsoft.com/office/word/2010/wordprocessingCanvas" xmlns:mo="http://schemas.microsoft.com/office/mac/office/2008/main" xmlns:mc="http://schemas.openxmlformats.org/markup-compatibility/2006" xmlns:mv="urn:schemas-microsoft-com:mac:vml" xmlns:o="urn:schemas-microsoft-com:office:office" xmlns:r="http://schemas.openxmlformats.org/officeDocument/2006/relationships" xmlns:m="http://schemas.openxmlformats.org/officeDocument/2006/math" xmlns:v="urn:schemas-microsoft-com:vml" xmlns:wp14="http://schemas.microsoft.com/office/word/2010/wordprocessingDrawing" xmlns:wp="http://schemas.openxmlformats.org/drawingml/2006/wordprocessingDrawing" xmlns:w10="urn:schemas-microsoft-com:office:word" xmlns:w="http://schemas.openxmlformats.org/wordprocessingml/2006/main" xmlns:w14="http://schemas.microsoft.com/office/word/2010/wordml" xmlns:w15="http://schemas.microsoft.com/office/word/2012/wordml" xmlns:wpg="http://schemas.microsoft.com/office/word/2010/wordprocessingGroup" xmlns:wpi="http://schemas.microsoft.com/office/word/2010/wordprocessingInk" xmlns:wne="http://schemas.microsoft.com/office/word/2006/wordml" xmlns:wps="http://schemas.microsoft.com/office/word/2010/wordprocessingShape" mc:Ignorable="w14 w15 wp14">
-  <w:comment w:id="13" w:author="David S richardson" w:date="2017-02-01T11:22:00Z" w:initials="DSr">
-    <w:p>
-      <w:pPr>
-        <w:pStyle w:val="CommentText"/>
-      </w:pPr>
-      <w:r>
-        <w:rPr>
-          <w:rStyle w:val="CommentReference"/>
-        </w:rPr>
-        <w:annotationRef/>
-      </w:r>
-      <w:r>
-        <w:t xml:space="preserve">Seems to make sense to me the </w:t>
-      </w:r>
-      <w:proofErr w:type="spellStart"/>
-      <w:r>
-        <w:t>toher</w:t>
-      </w:r>
-      <w:proofErr w:type="spellEnd"/>
-      <w:r>
-        <w:t xml:space="preserve"> way around as that is how you tested it</w:t>
-      </w:r>
-    </w:p>
-  </w:comment>
-  <w:comment w:id="22" w:author="David S richardson" w:date="2017-02-01T11:24:00Z" w:initials="DSr">
-    <w:p>
-      <w:pPr>
-        <w:pStyle w:val="CommentText"/>
-      </w:pPr>
-      <w:r>
-        <w:rPr>
-          <w:rStyle w:val="CommentReference"/>
-        </w:rPr>
-        <w:annotationRef/>
-      </w:r>
-      <w:r>
-        <w:t xml:space="preserve">How do we </w:t>
-      </w:r>
-      <w:proofErr w:type="spellStart"/>
-      <w:r>
-        <w:t>emphasise</w:t>
-      </w:r>
-      <w:proofErr w:type="spellEnd"/>
-      <w:r>
-        <w:t xml:space="preserve"> that this is disproportionately great early in life?</w:t>
-      </w:r>
-    </w:p>
-  </w:comment>
-  <w:comment w:id="28" w:author="David S richardson" w:date="2017-02-01T11:25:00Z" w:initials="DSr">
-    <w:p>
-      <w:pPr>
-        <w:pStyle w:val="CommentText"/>
-      </w:pPr>
-      <w:r>
-        <w:rPr>
-          <w:rStyle w:val="CommentReference"/>
-        </w:rPr>
-        <w:annotationRef/>
-      </w:r>
-      <w:r>
-        <w:t>Disclaimer?</w:t>
-      </w:r>
-    </w:p>
-  </w:comment>
-  <w:comment w:id="31" w:author="David S richardson" w:date="2017-02-01T11:28:00Z" w:initials="DSr">
-    <w:p>
-      <w:pPr>
-        <w:pStyle w:val="CommentText"/>
-      </w:pPr>
-      <w:r>
-        <w:rPr>
-          <w:rStyle w:val="CommentReference"/>
-        </w:rPr>
-        <w:annotationRef/>
-      </w:r>
-      <w:r>
-        <w:t xml:space="preserve">Makes it sound non sign…but it </w:t>
-      </w:r>
-      <w:proofErr w:type="gramStart"/>
-      <w:r>
-        <w:t>is..</w:t>
-      </w:r>
-      <w:proofErr w:type="spellStart"/>
-      <w:proofErr w:type="gramEnd"/>
-      <w:r>
-        <w:t>cahnge</w:t>
-      </w:r>
-      <w:proofErr w:type="spellEnd"/>
-    </w:p>
-  </w:comment>
-  <w:comment w:id="38" w:author="David S richardson" w:date="2017-02-01T11:34:00Z" w:initials="DSr">
-    <w:p>
-      <w:pPr>
-        <w:pStyle w:val="CommentText"/>
-      </w:pPr>
-      <w:r>
-        <w:rPr>
-          <w:rStyle w:val="CommentReference"/>
-        </w:rPr>
-        <w:annotationRef/>
-      </w:r>
-      <w:r>
-        <w:t>Can see here why would be good to know if this is at any key time /age</w:t>
-      </w:r>
-    </w:p>
-  </w:comment>
-  <w:comment w:id="41" w:author="David S richardson" w:date="2017-02-01T11:29:00Z" w:initials="DSr">
-    <w:p>
-      <w:pPr>
-        <w:pStyle w:val="CommentText"/>
-      </w:pPr>
-      <w:r>
-        <w:rPr>
-          <w:rStyle w:val="CommentReference"/>
-        </w:rPr>
-        <w:annotationRef/>
-      </w:r>
-      <w:r>
-        <w:t xml:space="preserve">Makes it sound like you have identified the life stage. </w:t>
-      </w:r>
-    </w:p>
-  </w:comment>
-  <w:comment w:id="47" w:author="David S richardson" w:date="2017-02-01T11:35:00Z" w:initials="DSr">
-    <w:p>
-      <w:pPr>
-        <w:pStyle w:val="CommentText"/>
-      </w:pPr>
-      <w:r>
-        <w:rPr>
-          <w:rStyle w:val="CommentReference"/>
-        </w:rPr>
-        <w:annotationRef/>
-      </w:r>
-      <w:r>
-        <w:t xml:space="preserve">I think that this massively underplays the sex effect. </w:t>
-      </w:r>
-    </w:p>
-  </w:comment>
-  <w:comment w:id="62" w:author="David S richardson" w:date="2017-02-01T11:46:00Z" w:initials="DSr">
-    <w:p>
-      <w:pPr>
-        <w:pStyle w:val="CommentText"/>
-      </w:pPr>
-      <w:r>
-        <w:rPr>
-          <w:rStyle w:val="CommentReference"/>
-        </w:rPr>
-        <w:annotationRef/>
-      </w:r>
-      <w:r>
-        <w:t>I think from the curves we can conclude that telomere shortening I early life is key. Emphasis more?</w:t>
-      </w:r>
-    </w:p>
-  </w:comment>
-  <w:comment w:id="44" w:author="David S richardson" w:date="2017-02-01T11:42:00Z" w:initials="DSr">
-    <w:p>
-      <w:pPr>
-        <w:pStyle w:val="CommentText"/>
-      </w:pPr>
-      <w:r>
-        <w:rPr>
-          <w:rStyle w:val="CommentReference"/>
-        </w:rPr>
-        <w:annotationRef/>
-      </w:r>
-      <w:r>
-        <w:t xml:space="preserve">Needs more work. Perhaps best to </w:t>
-      </w:r>
-      <w:proofErr w:type="gramStart"/>
-      <w:r>
-        <w:t>state..</w:t>
-      </w:r>
-      <w:proofErr w:type="gramEnd"/>
-    </w:p>
-    <w:p>
-      <w:pPr>
-        <w:pStyle w:val="CommentText"/>
-        <w:rPr>
-          <w:b/>
-        </w:rPr>
-      </w:pPr>
-      <w:r>
-        <w:rPr>
-          <w:b/>
-        </w:rPr>
-        <w:t>We found that earl life telomere shortening was greater in females than males, resulting in adult ma</w:t>
-      </w:r>
-      <w:r>
-        <w:rPr>
-          <w:b/>
-        </w:rPr>
-        <w:t>l</w:t>
-      </w:r>
-      <w:r>
-        <w:rPr>
-          <w:b/>
-        </w:rPr>
-        <w:t>es with longer telomeres than females. This difference appeared to be the result of a sex-</w:t>
-      </w:r>
-      <w:proofErr w:type="spellStart"/>
-      <w:r>
-        <w:rPr>
-          <w:b/>
-        </w:rPr>
-        <w:t>specifc</w:t>
-      </w:r>
-      <w:proofErr w:type="spellEnd"/>
-      <w:r>
-        <w:rPr>
-          <w:b/>
-        </w:rPr>
-        <w:t xml:space="preserve"> interaction between tarsus length and telomere shortening. </w:t>
-      </w:r>
-    </w:p>
-  </w:comment>
-  <w:comment w:id="65" w:author="David S richardson" w:date="2017-02-01T12:40:00Z" w:initials="DSr">
-    <w:p>
-      <w:pPr>
-        <w:pStyle w:val="CommentText"/>
-      </w:pPr>
-      <w:r>
-        <w:rPr>
-          <w:rStyle w:val="CommentReference"/>
-        </w:rPr>
-        <w:annotationRef/>
-      </w:r>
-      <w:r>
-        <w:t xml:space="preserve">Why do you say wild …in both wild and </w:t>
-      </w:r>
-      <w:proofErr w:type="gramStart"/>
-      <w:r>
-        <w:t>captive</w:t>
-      </w:r>
-      <w:proofErr w:type="gramEnd"/>
-    </w:p>
-  </w:comment>
-  <w:comment w:id="66" w:author="David S richardson" w:date="2017-02-01T12:41:00Z" w:initials="DSr">
-    <w:p>
-      <w:pPr>
-        <w:pStyle w:val="CommentText"/>
-      </w:pPr>
-      <w:r>
-        <w:rPr>
-          <w:rStyle w:val="CommentReference"/>
-        </w:rPr>
-        <w:annotationRef/>
-      </w:r>
-    </w:p>
-  </w:comment>
-  <w:comment w:id="67" w:author="David S richardson" w:date="2017-02-01T12:41:00Z" w:initials="DSr">
-    <w:p>
-      <w:pPr>
-        <w:pStyle w:val="CommentText"/>
-      </w:pPr>
-      <w:r>
-        <w:rPr>
-          <w:rStyle w:val="CommentReference"/>
-        </w:rPr>
-        <w:annotationRef/>
-      </w:r>
-      <w:r>
-        <w:t xml:space="preserve">You haven’t given any evidence in results for </w:t>
-      </w:r>
-      <w:proofErr w:type="gramStart"/>
-      <w:r>
-        <w:t>this .</w:t>
-      </w:r>
-      <w:proofErr w:type="gramEnd"/>
-      <w:r>
-        <w:t xml:space="preserve"> Again this is why it would be good to get some evidence of the distribution of when increases happen.    Plot </w:t>
-      </w:r>
-      <w:proofErr w:type="spellStart"/>
-      <w:r>
-        <w:t>t</w:t>
-      </w:r>
-      <w:proofErr w:type="spellEnd"/>
-      <w:r>
-        <w:t xml:space="preserve"> increase verses mean </w:t>
-      </w:r>
-      <w:proofErr w:type="spellStart"/>
-      <w:r>
-        <w:t>centred</w:t>
-      </w:r>
-      <w:proofErr w:type="spellEnd"/>
-      <w:r>
-        <w:t xml:space="preserve"> age?</w:t>
-      </w:r>
-    </w:p>
-  </w:comment>
-  <w:comment w:id="76" w:author="David S richardson" w:date="2017-02-01T13:10:00Z" w:initials="DSr">
-    <w:p>
-      <w:pPr>
-        <w:pStyle w:val="CommentText"/>
-      </w:pPr>
-      <w:r>
-        <w:rPr>
-          <w:rStyle w:val="CommentReference"/>
-        </w:rPr>
-        <w:annotationRef/>
-      </w:r>
-      <w:r>
-        <w:t>Studies on Dormice – good evidence that elongation happens post hibernation and that elongation happens more in older individuals than young individuals.</w:t>
-      </w:r>
-    </w:p>
-    <w:p>
-      <w:pPr>
-        <w:pStyle w:val="CommentText"/>
-      </w:pPr>
-      <w:r>
-        <w:t xml:space="preserve">We may </w:t>
-      </w:r>
-      <w:proofErr w:type="spellStart"/>
-      <w:r>
-        <w:t>ned</w:t>
-      </w:r>
-      <w:proofErr w:type="spellEnd"/>
-      <w:r>
-        <w:t xml:space="preserve"> to discuss these results in more places</w:t>
-      </w:r>
-    </w:p>
-  </w:comment>
-  <w:comment w:id="81" w:author="David S richardson" w:date="2017-02-01T13:28:00Z" w:initials="DSr">
-    <w:p>
-      <w:pPr>
-        <w:pStyle w:val="CommentText"/>
-      </w:pPr>
-      <w:r>
-        <w:rPr>
-          <w:rStyle w:val="CommentReference"/>
-        </w:rPr>
-        <w:annotationRef/>
-      </w:r>
-      <w:r>
-        <w:t xml:space="preserve">This study does seem quite convincing.  Maybe others waiting to see what comes from </w:t>
-      </w:r>
-      <w:proofErr w:type="spellStart"/>
-      <w:r>
-        <w:t>andy</w:t>
-      </w:r>
-      <w:proofErr w:type="spellEnd"/>
-      <w:r>
-        <w:t xml:space="preserve"> </w:t>
-      </w:r>
-      <w:proofErr w:type="spellStart"/>
-      <w:r>
-        <w:t>youngs</w:t>
-      </w:r>
-      <w:proofErr w:type="spellEnd"/>
-      <w:r>
-        <w:t xml:space="preserve"> group.</w:t>
-      </w:r>
-    </w:p>
-  </w:comment>
-  <w:comment w:id="121" w:author="David S richardson" w:date="2017-02-01T12:48:00Z" w:initials="DSr">
-    <w:p>
-      <w:pPr>
-        <w:pStyle w:val="CommentText"/>
-      </w:pPr>
-      <w:r>
-        <w:rPr>
-          <w:rStyle w:val="CommentReference"/>
-        </w:rPr>
-        <w:annotationRef/>
-      </w:r>
-      <w:r>
-        <w:t xml:space="preserve">Hmm again we have no presented any evidence of period of time. Again could be described from the data. </w:t>
-      </w:r>
-    </w:p>
-  </w:comment>
-  <w:comment w:id="118" w:author="David S richardson" w:date="2017-02-01T12:45:00Z" w:initials="DSr">
-    <w:p>
-      <w:pPr>
-        <w:pStyle w:val="CommentText"/>
-      </w:pPr>
-      <w:r>
-        <w:rPr>
-          <w:rStyle w:val="CommentReference"/>
-        </w:rPr>
-        <w:annotationRef/>
-      </w:r>
-      <w:r>
-        <w:t xml:space="preserve">Again would be great to map that out against age. </w:t>
-      </w:r>
-    </w:p>
-  </w:comment>
-  <w:comment w:id="137" w:author="David S richardson" w:date="2017-02-01T13:32:00Z" w:initials="DSr">
-    <w:p>
-      <w:pPr>
-        <w:pStyle w:val="CommentText"/>
-      </w:pPr>
-      <w:r>
-        <w:rPr>
-          <w:rStyle w:val="CommentReference"/>
-        </w:rPr>
-        <w:annotationRef/>
-      </w:r>
-      <w:r>
-        <w:t xml:space="preserve">But this 2016 b example shows it is fairly consistent – i.e. occurs in later life…not younger life. So I am not sure if this should be used as example …it is not constant over life </w:t>
-      </w:r>
-    </w:p>
-  </w:comment>
-  <w:comment w:id="150" w:author="David S richardson" w:date="2017-02-01T17:15:00Z" w:initials="DSr">
-    <w:p>
-      <w:pPr>
-        <w:pStyle w:val="CommentText"/>
-      </w:pPr>
-      <w:r>
-        <w:rPr>
-          <w:rStyle w:val="CommentReference"/>
-        </w:rPr>
-        <w:annotationRef/>
-      </w:r>
-      <w:r>
-        <w:t>Title = Recognition and elongation of telomeres by telomerase</w:t>
-      </w:r>
-    </w:p>
-  </w:comment>
-  <w:comment w:id="148" w:author="David S richardson" w:date="2017-02-01T13:34:00Z" w:initials="DSr">
-    <w:p>
-      <w:pPr>
-        <w:pStyle w:val="CommentText"/>
-      </w:pPr>
-      <w:r>
-        <w:rPr>
-          <w:rStyle w:val="CommentReference"/>
-        </w:rPr>
-        <w:annotationRef/>
-      </w:r>
-      <w:r>
-        <w:t>Need to find</w:t>
-      </w:r>
-    </w:p>
-  </w:comment>
-  <w:comment w:id="166" w:author="David S richardson" w:date="2017-02-01T13:49:00Z" w:initials="DSr">
-    <w:p>
-      <w:pPr>
-        <w:pStyle w:val="CommentText"/>
-      </w:pPr>
-      <w:r>
-        <w:rPr>
-          <w:rStyle w:val="CommentReference"/>
-        </w:rPr>
-        <w:annotationRef/>
-      </w:r>
-      <w:r>
-        <w:t xml:space="preserve">You now mean across cohorts /years. Do we need to make that clearer as we have moved from temporal variation within </w:t>
-      </w:r>
-      <w:proofErr w:type="spellStart"/>
-      <w:proofErr w:type="gramStart"/>
-      <w:r>
-        <w:t>indiividuals</w:t>
-      </w:r>
-      <w:proofErr w:type="spellEnd"/>
-      <w:proofErr w:type="gramEnd"/>
-    </w:p>
-    <w:p>
-      <w:pPr>
-        <w:pStyle w:val="CommentText"/>
-      </w:pPr>
-      <w:r>
-        <w:t xml:space="preserve">Do we need to make it clearer with an additional </w:t>
-      </w:r>
-      <w:proofErr w:type="gramStart"/>
-      <w:r>
-        <w:t>sentence  starting</w:t>
-      </w:r>
-      <w:proofErr w:type="gramEnd"/>
-      <w:r>
-        <w:t xml:space="preserve"> the section </w:t>
-      </w:r>
-    </w:p>
-  </w:comment>
-  <w:comment w:id="182" w:author="David S richardson" w:date="2017-02-01T15:36:00Z" w:initials="DSr">
-    <w:p>
-      <w:pPr>
-        <w:pStyle w:val="CommentText"/>
-      </w:pPr>
-      <w:r>
-        <w:rPr>
-          <w:rStyle w:val="CommentReference"/>
-        </w:rPr>
-        <w:annotationRef/>
-      </w:r>
-      <w:r>
-        <w:t>Trying to make this point clearer</w:t>
-      </w:r>
-    </w:p>
-  </w:comment>
-  <w:comment w:id="195" w:author="David S richardson" w:date="2017-02-01T14:18:00Z" w:initials="DSr">
-    <w:p>
-      <w:pPr>
-        <w:pStyle w:val="CommentText"/>
-      </w:pPr>
-      <w:r>
-        <w:rPr>
-          <w:rStyle w:val="CommentReference"/>
-        </w:rPr>
-        <w:annotationRef/>
-      </w:r>
-      <w:r>
-        <w:t xml:space="preserve">Why is it consistent with genetic </w:t>
-      </w:r>
-      <w:proofErr w:type="gramStart"/>
-      <w:r>
-        <w:t>factors.</w:t>
-      </w:r>
-      <w:proofErr w:type="gramEnd"/>
-      <w:r>
-        <w:t xml:space="preserve"> This would be consistent with </w:t>
-      </w:r>
-      <w:proofErr w:type="spellStart"/>
-      <w:r>
-        <w:t>env</w:t>
-      </w:r>
-      <w:proofErr w:type="spellEnd"/>
-      <w:r>
-        <w:t xml:space="preserve"> factors?</w:t>
-      </w:r>
-    </w:p>
-  </w:comment>
-  <w:comment w:id="211" w:author="David S richardson" w:date="2017-02-01T14:35:00Z" w:initials="DSr">
-    <w:p>
-      <w:pPr>
-        <w:pStyle w:val="CommentText"/>
-      </w:pPr>
-      <w:r>
-        <w:rPr>
-          <w:rStyle w:val="CommentReference"/>
-        </w:rPr>
-        <w:annotationRef/>
-      </w:r>
-      <w:r>
-        <w:t xml:space="preserve">Also </w:t>
-      </w:r>
-      <w:proofErr w:type="spellStart"/>
-      <w:r>
-        <w:t>Broer</w:t>
-      </w:r>
-      <w:proofErr w:type="spellEnd"/>
-      <w:r>
-        <w:t xml:space="preserve"> et al </w:t>
-      </w:r>
-      <w:proofErr w:type="gramStart"/>
-      <w:r>
-        <w:t>2013  -</w:t>
-      </w:r>
-      <w:proofErr w:type="gramEnd"/>
-      <w:r>
-        <w:t xml:space="preserve"> a </w:t>
-      </w:r>
-      <w:proofErr w:type="spellStart"/>
-      <w:r>
-        <w:t>metaanalysis</w:t>
-      </w:r>
-      <w:proofErr w:type="spellEnd"/>
-      <w:r>
-        <w:t xml:space="preserve"> of human QG studies but then need to rephrase?</w:t>
-      </w:r>
-    </w:p>
-  </w:comment>
-  <w:comment w:id="205" w:author="David S richardson" w:date="2017-02-01T14:19:00Z" w:initials="DSr">
-    <w:p>
-      <w:pPr>
-        <w:pStyle w:val="CommentText"/>
-      </w:pPr>
-      <w:r>
-        <w:rPr>
-          <w:rStyle w:val="CommentReference"/>
-        </w:rPr>
-        <w:annotationRef/>
-      </w:r>
-      <w:r>
-        <w:t>Need to find a ref for this</w:t>
-      </w:r>
-    </w:p>
-  </w:comment>
-  <w:comment w:id="223" w:author="David S richardson" w:date="2017-02-01T15:26:00Z" w:initials="DSr">
-    <w:p>
-      <w:pPr>
-        <w:pStyle w:val="CommentText"/>
-      </w:pPr>
-      <w:r>
-        <w:rPr>
-          <w:rStyle w:val="CommentReference"/>
-        </w:rPr>
-        <w:annotationRef/>
-      </w:r>
-      <w:r>
-        <w:t>It is just during hatch year?</w:t>
-      </w:r>
-    </w:p>
-  </w:comment>
-  <w:comment w:id="229" w:author="David S richardson" w:date="2017-02-01T15:06:00Z" w:initials="DSr">
-    <w:p>
-      <w:pPr>
-        <w:pStyle w:val="CommentText"/>
-      </w:pPr>
-      <w:r>
-        <w:rPr>
-          <w:rStyle w:val="CommentReference"/>
-        </w:rPr>
-        <w:annotationRef/>
-      </w:r>
-      <w:r>
-        <w:t>More could be added here to compare with other studies that have shown early life food availability has a bit impact</w:t>
-      </w:r>
-    </w:p>
-    <w:p>
-      <w:pPr>
-        <w:pStyle w:val="CommentText"/>
-      </w:pPr>
-      <w:r>
-        <w:t xml:space="preserve">Including the </w:t>
-      </w:r>
-    </w:p>
-  </w:comment>
-  <w:comment w:id="248" w:author="David S richardson" w:date="2017-02-01T17:37:00Z" w:initials="DSr">
-    <w:p>
-      <w:pPr>
-        <w:pStyle w:val="CommentText"/>
-      </w:pPr>
-      <w:r>
-        <w:rPr>
-          <w:rStyle w:val="CommentReference"/>
-        </w:rPr>
-        <w:annotationRef/>
-      </w:r>
-      <w:r>
-        <w:t xml:space="preserve">Ran </w:t>
-      </w:r>
-      <w:proofErr w:type="spellStart"/>
-      <w:r>
-        <w:t>ut</w:t>
-      </w:r>
-      <w:proofErr w:type="spellEnd"/>
-      <w:r>
-        <w:t xml:space="preserve"> of time today</w:t>
-      </w:r>
-      <w:proofErr w:type="gramStart"/>
-      <w:r>
-        <w:t>….does</w:t>
-      </w:r>
-      <w:proofErr w:type="gramEnd"/>
-      <w:r>
-        <w:t xml:space="preserve"> that sound right. Can </w:t>
-      </w:r>
-      <w:proofErr w:type="spellStart"/>
-      <w:r>
-        <w:t>cme</w:t>
-      </w:r>
-      <w:proofErr w:type="spellEnd"/>
-      <w:r>
-        <w:t xml:space="preserve"> back to.</w:t>
-      </w:r>
-    </w:p>
-  </w:comment>
-  <w:comment w:id="260" w:author="David S richardson" w:date="2017-02-01T15:42:00Z" w:initials="DSr">
-    <w:p>
-      <w:pPr>
-        <w:pStyle w:val="CommentText"/>
-      </w:pPr>
-      <w:r>
-        <w:rPr>
-          <w:rStyle w:val="CommentReference"/>
-        </w:rPr>
-        <w:annotationRef/>
-      </w:r>
-      <w:r>
-        <w:t>Again to me this is an important point that the graph you gave me showed.</w:t>
-      </w:r>
-    </w:p>
-  </w:comment>
-  <w:comment w:id="275" w:author="David S richardson" w:date="2017-02-01T15:52:00Z" w:initials="DSr">
-    <w:p>
-      <w:pPr>
-        <w:pStyle w:val="CommentText"/>
-      </w:pPr>
-      <w:r>
-        <w:rPr>
-          <w:rStyle w:val="CommentReference"/>
-        </w:rPr>
-        <w:annotationRef/>
-      </w:r>
-      <w:r>
-        <w:t>Well the ones we measured and included.  Given the huge cohort effects we must be missing some!</w:t>
-      </w:r>
-    </w:p>
-  </w:comment>
-  <w:comment w:id="285" w:author="David S richardson" w:date="2017-02-01T16:15:00Z" w:initials="DSr">
-    <w:p>
-      <w:pPr>
-        <w:pStyle w:val="CommentText"/>
-      </w:pPr>
-      <w:r>
-        <w:rPr>
-          <w:rStyle w:val="CommentReference"/>
-        </w:rPr>
-        <w:annotationRef/>
-      </w:r>
-      <w:r>
-        <w:t>I often think you need to give a bit more discussion</w:t>
-      </w:r>
-    </w:p>
-  </w:comment>
-  <w:comment w:id="297" w:author="David S richardson" w:date="2017-02-01T09:55:00Z" w:initials="DSr">
-    <w:p>
-      <w:pPr>
-        <w:pStyle w:val="CommentText"/>
-      </w:pPr>
-      <w:r>
-        <w:rPr>
-          <w:rStyle w:val="CommentReference"/>
-        </w:rPr>
-        <w:annotationRef/>
-      </w:r>
-      <w:r>
-        <w:t>Use delta symbol</w:t>
-      </w:r>
-    </w:p>
-  </w:comment>
-  <w:comment w:id="300" w:author="David S richardson" w:date="2017-02-01T10:06:00Z" w:initials="DSr">
-    <w:p>
-      <w:pPr>
-        <w:pStyle w:val="CommentText"/>
-      </w:pPr>
-      <w:r>
-        <w:rPr>
-          <w:rStyle w:val="CommentReference"/>
-        </w:rPr>
-        <w:annotationRef/>
-      </w:r>
-      <w:r>
-        <w:t xml:space="preserve">Add what the box and whiskers </w:t>
-      </w:r>
-      <w:proofErr w:type="gramStart"/>
-      <w:r>
-        <w:t>represent .</w:t>
-      </w:r>
-      <w:proofErr w:type="gramEnd"/>
-      <w:r>
-        <w:t xml:space="preserve"> is this the mean RTL with 50% ci and 95 CI </w:t>
-      </w:r>
-      <w:proofErr w:type="gramStart"/>
-      <w:r>
-        <w:t>whiskers.</w:t>
-      </w:r>
-      <w:proofErr w:type="gramEnd"/>
-      <w:r>
-        <w:t xml:space="preserve"> </w:t>
-      </w:r>
-    </w:p>
-  </w:comment>
-  <w:comment w:id="301" w:author="David S richardson" w:date="2017-02-01T10:35:00Z" w:initials="DSr">
-    <w:p>
-      <w:pPr>
-        <w:pStyle w:val="CommentText"/>
-      </w:pPr>
-      <w:r>
-        <w:rPr>
-          <w:rStyle w:val="CommentReference"/>
-        </w:rPr>
-        <w:annotationRef/>
-      </w:r>
-      <w:r>
-        <w:t>I still think that the shoulders on the distribution of the data for the repeat sample data represent some systematic error in the repeat of samples that we have not been able to exclude!  Is there no way to double check those points?</w:t>
-      </w:r>
-    </w:p>
-  </w:comment>
-  <w:comment w:id="302" w:author="David S richardson" w:date="2017-02-01T10:46:00Z" w:initials="DSr">
-    <w:p>
-      <w:pPr>
-        <w:pStyle w:val="CommentText"/>
-      </w:pPr>
-      <w:r>
-        <w:rPr>
-          <w:rStyle w:val="CommentReference"/>
-        </w:rPr>
-        <w:annotationRef/>
-      </w:r>
-      <w:r>
-        <w:t xml:space="preserve">Need </w:t>
-      </w:r>
-      <w:proofErr w:type="spellStart"/>
-      <w:r>
-        <w:t>colour</w:t>
-      </w:r>
-      <w:proofErr w:type="spellEnd"/>
-      <w:r>
-        <w:t xml:space="preserve"> key for sexes either here or better on the figure</w:t>
-      </w:r>
-    </w:p>
-  </w:comment>
-  <w:comment w:id="303" w:author="David S richardson" w:date="2017-02-01T10:47:00Z" w:initials="DSr">
-    <w:p>
-      <w:pPr>
-        <w:pStyle w:val="CommentText"/>
-      </w:pPr>
-      <w:r>
-        <w:rPr>
-          <w:rStyle w:val="CommentReference"/>
-        </w:rPr>
-        <w:annotationRef/>
-      </w:r>
-      <w:r>
-        <w:t>What do boxes and whiskers represent?</w:t>
-      </w:r>
-    </w:p>
-  </w:comment>
-</w:comments>
-</file>
-
-<file path=word/commentsExtended.xml><?xml version="1.0" encoding="utf-8"?>
-<w15:commentsEx xmlns:wpc="http://schemas.microsoft.com/office/word/2010/wordprocessingCanvas" xmlns:mo="http://schemas.microsoft.com/office/mac/office/2008/main" xmlns:mc="http://schemas.openxmlformats.org/markup-compatibility/2006" xmlns:mv="urn:schemas-microsoft-com:mac:vml" xmlns:o="urn:schemas-microsoft-com:office:office" xmlns:r="http://schemas.openxmlformats.org/officeDocument/2006/relationships" xmlns:m="http://schemas.openxmlformats.org/officeDocument/2006/math" xmlns:v="urn:schemas-microsoft-com:vml" xmlns:wp14="http://schemas.microsoft.com/office/word/2010/wordprocessingDrawing" xmlns:wp="http://schemas.openxmlformats.org/drawingml/2006/wordprocessingDrawing" xmlns:w10="urn:schemas-microsoft-com:office:word" xmlns:w="http://schemas.openxmlformats.org/wordprocessingml/2006/main" xmlns:w14="http://schemas.microsoft.com/office/word/2010/wordml" xmlns:w15="http://schemas.microsoft.com/office/word/2012/wordml" xmlns:wpg="http://schemas.microsoft.com/office/word/2010/wordprocessingGroup" xmlns:wpi="http://schemas.microsoft.com/office/word/2010/wordprocessingInk" xmlns:wne="http://schemas.microsoft.com/office/word/2006/wordml" xmlns:wps="http://schemas.microsoft.com/office/word/2010/wordprocessingShape" mc:Ignorable="w14 w15 wp14">
-  <w15:commentEx w15:paraId="4EAD93BC" w15:done="0"/>
-  <w15:commentEx w15:paraId="6F21367B" w15:done="0"/>
-  <w15:commentEx w15:paraId="5240356C" w15:done="0"/>
-  <w15:commentEx w15:paraId="43D7415B" w15:done="0"/>
-  <w15:commentEx w15:paraId="3BD0122B" w15:done="0"/>
-  <w15:commentEx w15:paraId="6EB8EEB9" w15:done="0"/>
-  <w15:commentEx w15:paraId="19D5AD05" w15:done="0"/>
-  <w15:commentEx w15:paraId="6CF93F2F" w15:done="0"/>
-  <w15:commentEx w15:paraId="11D06D0A" w15:done="0"/>
-  <w15:commentEx w15:paraId="7FDD7EE5" w15:done="0"/>
-  <w15:commentEx w15:paraId="60A650BE" w15:done="0"/>
-  <w15:commentEx w15:paraId="4C07693D" w15:paraIdParent="60A650BE" w15:done="0"/>
-  <w15:commentEx w15:paraId="4689F320" w15:done="0"/>
-  <w15:commentEx w15:paraId="482C760D" w15:done="0"/>
-  <w15:commentEx w15:paraId="1797C89B" w15:done="0"/>
-  <w15:commentEx w15:paraId="7B78518D" w15:done="0"/>
-  <w15:commentEx w15:paraId="0163B0D2" w15:done="0"/>
-  <w15:commentEx w15:paraId="0C7F7058" w15:done="0"/>
-  <w15:commentEx w15:paraId="3D06AEA4" w15:done="0"/>
-  <w15:commentEx w15:paraId="1EED2577" w15:done="0"/>
-  <w15:commentEx w15:paraId="14118D83" w15:done="0"/>
-  <w15:commentEx w15:paraId="7AD54510" w15:done="0"/>
-  <w15:commentEx w15:paraId="64F83F3D" w15:done="0"/>
-  <w15:commentEx w15:paraId="699A54BE" w15:done="0"/>
-  <w15:commentEx w15:paraId="28025EFF" w15:done="0"/>
-  <w15:commentEx w15:paraId="5ED36BDF" w15:done="0"/>
-  <w15:commentEx w15:paraId="4A66CDD9" w15:done="0"/>
-  <w15:commentEx w15:paraId="07B952DB" w15:done="0"/>
-  <w15:commentEx w15:paraId="26191505" w15:done="0"/>
-  <w15:commentEx w15:paraId="41136B77" w15:done="0"/>
-  <w15:commentEx w15:paraId="6A4502A3" w15:done="0"/>
-  <w15:commentEx w15:paraId="1D30456F" w15:done="0"/>
-  <w15:commentEx w15:paraId="4E47FC2D" w15:done="0"/>
-  <w15:commentEx w15:paraId="6772D1E2" w15:done="0"/>
-  <w15:commentEx w15:paraId="1C12356F" w15:done="0"/>
-</w15:commentsEx>
 </file>
 
 <file path=word/endnotes.xml><?xml version="1.0" encoding="utf-8"?>
@@ -12713,7 +10398,7 @@
           <w:rPr>
             <w:noProof/>
           </w:rPr>
-          <w:t>13</w:t>
+          <w:t>39</w:t>
         </w:r>
         <w:r>
           <w:rPr>
